--- a/planejamento/StoryTelling-v2.docx
+++ b/planejamento/StoryTelling-v2.docx
@@ -18,20 +18,16 @@
         <w:t xml:space="preserve">Uma nova </w:t>
       </w:r>
       <w:r>
-        <w:t>companhia de games chamada</w:t>
-      </w:r>
-      <w:r>
-        <w:t xml:space="preserve"> </w:t>
-      </w:r>
-      <w:r>
-        <w:t xml:space="preserve">SP </w:t>
-      </w:r>
-      <w:r>
-        <w:t>T</w:t>
-      </w:r>
-      <w:r>
-        <w:t>Group</w:t>
-      </w:r>
+        <w:t xml:space="preserve">companhia no ramo cinematográfico </w:t>
+      </w:r>
+      <w:r>
+        <w:t xml:space="preserve">chamada </w:t>
+      </w:r>
+      <w:proofErr w:type="spellStart"/>
+      <w:r>
+        <w:t>OpFlix</w:t>
+      </w:r>
+      <w:proofErr w:type="spellEnd"/>
       <w:r>
         <w:t>, empresa de pequeno porte que atua</w:t>
       </w:r>
@@ -42,7 +38,10 @@
         <w:t xml:space="preserve"> ramo d</w:t>
       </w:r>
       <w:r>
-        <w:t>e jogos</w:t>
+        <w:t xml:space="preserve">e </w:t>
+      </w:r>
+      <w:r>
+        <w:t>filmes e séries</w:t>
       </w:r>
       <w:r>
         <w:t>, foi criada por</w:t>
@@ -249,13 +248,7 @@
         </w:numPr>
       </w:pPr>
       <w:r>
-        <w:t xml:space="preserve">O </w:t>
-      </w:r>
-      <w:r>
-        <w:t>administrador</w:t>
-      </w:r>
-      <w:r>
-        <w:t xml:space="preserve"> poderá cadastrar o lançamento de jogos (contendo nome, data do lançamento oficial, localização, a produtora do jogo e a categoria vinculada);</w:t>
+        <w:t>O administrador poderá cadastrar categorias (contendo nome);</w:t>
       </w:r>
     </w:p>
     <w:p>
@@ -267,7 +260,31 @@
         </w:numPr>
       </w:pPr>
       <w:r>
-        <w:t>O administrador poderá cadastrar novos produtores de jogos;</w:t>
+        <w:t xml:space="preserve">O </w:t>
+      </w:r>
+      <w:r>
+        <w:t>administrador</w:t>
+      </w:r>
+      <w:r>
+        <w:t xml:space="preserve"> poderá cadastrar o lançamento de </w:t>
+      </w:r>
+      <w:r>
+        <w:t>um filme/série</w:t>
+      </w:r>
+      <w:r>
+        <w:t xml:space="preserve"> (contendo </w:t>
+      </w:r>
+      <w:r>
+        <w:t>título, uma pequena sinopse</w:t>
+      </w:r>
+      <w:r>
+        <w:t xml:space="preserve">, </w:t>
+      </w:r>
+      <w:r>
+        <w:t>a categoria vinculada, tempo de duração, e se é filme ou série e a data de lançamento</w:t>
+      </w:r>
+      <w:r>
+        <w:t>);</w:t>
       </w:r>
     </w:p>
     <w:p>
@@ -279,7 +296,38 @@
         </w:numPr>
       </w:pPr>
       <w:r>
-        <w:t>O administrador poderá cadastrar novas categorias;</w:t>
+        <w:t xml:space="preserve">O </w:t>
+      </w:r>
+      <w:r>
+        <w:t xml:space="preserve">cliente poderá visualizar todos os </w:t>
+      </w:r>
+      <w:r>
+        <w:t>lançamentos</w:t>
+      </w:r>
+      <w:r>
+        <w:t xml:space="preserve"> </w:t>
+      </w:r>
+      <w:r>
+        <w:t>publicados</w:t>
+      </w:r>
+      <w:r>
+        <w:t>;</w:t>
+      </w:r>
+    </w:p>
+    <w:p>
+      <w:pPr>
+        <w:pStyle w:val="Ttulo2"/>
+      </w:pPr>
+      <w:r>
+        <w:t>Sistema mobile</w:t>
+      </w:r>
+    </w:p>
+    <w:p>
+      <w:pPr>
+        <w:pStyle w:val="Ttulo3"/>
+      </w:pPr>
+      <w:r>
+        <w:t>Perfis de usuário:</w:t>
       </w:r>
     </w:p>
     <w:p>
@@ -287,28 +335,43 @@
         <w:pStyle w:val="PargrafodaLista"/>
         <w:numPr>
           <w:ilvl w:val="0"/>
-          <w:numId w:val="13"/>
+          <w:numId w:val="10"/>
         </w:numPr>
       </w:pPr>
       <w:r>
-        <w:t xml:space="preserve">O </w:t>
-      </w:r>
-      <w:r>
-        <w:t xml:space="preserve">cliente poderá visualizar todos os jogos </w:t>
-      </w:r>
-      <w:r>
-        <w:t>publicados</w:t>
-      </w:r>
-      <w:r>
-        <w:t>;</w:t>
-      </w:r>
-    </w:p>
-    <w:p>
-      <w:pPr>
-        <w:pStyle w:val="Ttulo2"/>
-      </w:pPr>
-      <w:r>
-        <w:t>Sistema mobile</w:t>
+        <w:rPr>
+          <w:b/>
+        </w:rPr>
+        <w:t>Administrador</w:t>
+      </w:r>
+      <w:r>
+        <w:t>: Para o colaborador da gestão administrativa;</w:t>
+      </w:r>
+    </w:p>
+    <w:p>
+      <w:pPr>
+        <w:pStyle w:val="PargrafodaLista"/>
+        <w:numPr>
+          <w:ilvl w:val="0"/>
+          <w:numId w:val="10"/>
+        </w:numPr>
+      </w:pPr>
+      <w:r>
+        <w:rPr>
+          <w:b/>
+        </w:rPr>
+        <w:t>Cliente</w:t>
+      </w:r>
+      <w:r>
+        <w:t>: Clientes da empresa;</w:t>
+      </w:r>
+    </w:p>
+    <w:p>
+      <w:pPr>
+        <w:pStyle w:val="Ttulo3"/>
+      </w:pPr>
+      <w:r>
+        <w:t>Funcionalidades</w:t>
       </w:r>
     </w:p>
     <w:p>
@@ -332,8 +395,19 @@
         </w:numPr>
       </w:pPr>
       <w:r>
-        <w:t>O cliente poderá realizar a ordenação por data de lançamento e/ou produtora;</w:t>
-      </w:r>
+        <w:t xml:space="preserve">O cliente poderá realizar a ordenação por data de lançamento e/ou </w:t>
+      </w:r>
+      <w:r>
+        <w:t>categoria</w:t>
+      </w:r>
+      <w:r>
+        <w:t>;</w:t>
+      </w:r>
+    </w:p>
+    <w:p>
+      <w:pPr>
+        <w:pStyle w:val="PargrafodaLista"/>
+      </w:pPr>
     </w:p>
     <w:p>
       <w:pPr>
@@ -341,6 +415,9 @@
       </w:pPr>
       <w:r>
         <w:t>Itens Extras</w:t>
+      </w:r>
+      <w:r>
+        <w:t xml:space="preserve"> (Web)</w:t>
       </w:r>
     </w:p>
     <w:p>
@@ -364,7 +441,13 @@
         </w:numPr>
       </w:pPr>
       <w:r>
-        <w:t>O administrador poderá alterar os produtores de jogos;</w:t>
+        <w:t xml:space="preserve">O administrador poderá alterar </w:t>
+      </w:r>
+      <w:r>
+        <w:t>os lançamentos</w:t>
+      </w:r>
+      <w:r>
+        <w:t>;</w:t>
       </w:r>
     </w:p>
     <w:p>
@@ -376,7 +459,29 @@
         </w:numPr>
       </w:pPr>
       <w:r>
-        <w:t>O administrador poderá alterar os jogos;</w:t>
+        <w:t>O administrador poderá cadastrar os meios de veiculação</w:t>
+      </w:r>
+      <w:r>
+        <w:t>/plataformas</w:t>
+      </w:r>
+      <w:r>
+        <w:t xml:space="preserve"> (</w:t>
+      </w:r>
+      <w:proofErr w:type="spellStart"/>
+      <w:r>
+        <w:t>Netflix</w:t>
+      </w:r>
+      <w:proofErr w:type="spellEnd"/>
+      <w:r>
+        <w:t xml:space="preserve">, Cinema, </w:t>
+      </w:r>
+      <w:proofErr w:type="spellStart"/>
+      <w:r>
+        <w:t>Amazon</w:t>
+      </w:r>
+      <w:proofErr w:type="spellEnd"/>
+      <w:r>
+        <w:t>, entre outros) – aonde o lançamento será feito;</w:t>
       </w:r>
     </w:p>
     <w:p>
@@ -388,7 +493,7 @@
         </w:numPr>
       </w:pPr>
       <w:r>
-        <w:t>O administrador poderá desativar o lançamento de um jogo;</w:t>
+        <w:t>O administrador poderá indicar em qual plataforma será feito o lançamento;</w:t>
       </w:r>
     </w:p>
     <w:p>
@@ -402,6 +507,87 @@
       <w:r>
         <w:t>O cliente poderá selecionar somente por mês de lançamento;</w:t>
       </w:r>
+    </w:p>
+    <w:p>
+      <w:pPr>
+        <w:pStyle w:val="PargrafodaLista"/>
+        <w:numPr>
+          <w:ilvl w:val="0"/>
+          <w:numId w:val="26"/>
+        </w:numPr>
+      </w:pPr>
+      <w:r>
+        <w:t xml:space="preserve">O cliente poderá </w:t>
+      </w:r>
+      <w:proofErr w:type="spellStart"/>
+      <w:r>
+        <w:t>favoritar</w:t>
+      </w:r>
+      <w:proofErr w:type="spellEnd"/>
+      <w:r>
+        <w:t xml:space="preserve"> um filme/série</w:t>
+      </w:r>
+      <w:r>
+        <w:t>;</w:t>
+      </w:r>
+    </w:p>
+    <w:p>
+      <w:pPr>
+        <w:pStyle w:val="Ttulo3"/>
+      </w:pPr>
+      <w:r>
+        <w:t>Itens Extras (</w:t>
+      </w:r>
+      <w:r>
+        <w:t>Mobile</w:t>
+      </w:r>
+      <w:r>
+        <w:t>)</w:t>
+      </w:r>
+    </w:p>
+    <w:p>
+      <w:pPr>
+        <w:pStyle w:val="PargrafodaLista"/>
+        <w:numPr>
+          <w:ilvl w:val="0"/>
+          <w:numId w:val="27"/>
+        </w:numPr>
+      </w:pPr>
+      <w:r>
+        <w:t xml:space="preserve">Os usuários poderão </w:t>
+      </w:r>
+      <w:proofErr w:type="spellStart"/>
+      <w:r>
+        <w:t>favoritar</w:t>
+      </w:r>
+      <w:proofErr w:type="spellEnd"/>
+      <w:r>
+        <w:t xml:space="preserve"> um filme/série;</w:t>
+      </w:r>
+    </w:p>
+    <w:p>
+      <w:pPr>
+        <w:pStyle w:val="PargrafodaLista"/>
+        <w:numPr>
+          <w:ilvl w:val="0"/>
+          <w:numId w:val="27"/>
+        </w:numPr>
+      </w:pPr>
+      <w:r>
+        <w:lastRenderedPageBreak/>
+        <w:t xml:space="preserve">Os usuários </w:t>
+      </w:r>
+      <w:r>
+        <w:t>poderão filtrar por meio de veiculação/mídia</w:t>
+      </w:r>
+      <w:r>
+        <w:t>/plataforma</w:t>
+      </w:r>
+      <w:r>
+        <w:t>;</w:t>
+      </w:r>
+    </w:p>
+    <w:p>
       <w:r>
         <w:br w:type="page"/>
       </w:r>
@@ -420,10 +606,18 @@
         <w:t xml:space="preserve">A </w:t>
       </w:r>
       <w:r>
-        <w:t>empresa SP TGroup</w:t>
-      </w:r>
-      <w:r>
-        <w:t xml:space="preserve"> contratou </w:t>
+        <w:t xml:space="preserve">empresa </w:t>
+      </w:r>
+      <w:proofErr w:type="spellStart"/>
+      <w:r>
+        <w:t>OpFlix</w:t>
+      </w:r>
+      <w:proofErr w:type="spellEnd"/>
+      <w:r>
+        <w:t xml:space="preserve"> </w:t>
+      </w:r>
+      <w:r>
+        <w:t xml:space="preserve">contratou </w:t>
       </w:r>
       <w:r>
         <w:t>você</w:t>
@@ -798,11 +992,42 @@
           <w:color w:val="FF0000"/>
           <w:sz w:val="18"/>
         </w:rPr>
-        <w:t>usuários, jogos, categorias e produtoras</w:t>
-      </w:r>
-      <w:r>
-        <w:rPr>
-          <w:color w:val="FF0000"/>
+        <w:t>usuários, lançamentos, categoria</w:t>
+      </w:r>
+      <w:r>
+        <w:rPr>
+          <w:color w:val="FF0000"/>
+          <w:sz w:val="18"/>
+        </w:rPr>
+        <w:t>)</w:t>
+      </w:r>
+    </w:p>
+    <w:p>
+      <w:pPr>
+        <w:rPr>
+          <w:color w:val="00B0F0"/>
+          <w:sz w:val="18"/>
+        </w:rPr>
+      </w:pPr>
+      <w:r>
+        <w:rPr>
+          <w:color w:val="00B0F0"/>
+          <w:sz w:val="18"/>
+        </w:rPr>
+        <w:t>Utilizou os tipos de dados corretos para os campos das tabelas (</w:t>
+      </w:r>
+      <w:proofErr w:type="spellStart"/>
+      <w:r>
+        <w:rPr>
+          <w:color w:val="00B0F0"/>
+          <w:sz w:val="18"/>
+        </w:rPr>
+        <w:t>midias</w:t>
+      </w:r>
+      <w:proofErr w:type="spellEnd"/>
+      <w:r>
+        <w:rPr>
+          <w:color w:val="00B0F0"/>
           <w:sz w:val="18"/>
         </w:rPr>
         <w:t>)</w:t>
@@ -862,7 +1087,7 @@
           <w:color w:val="FF0000"/>
           <w:sz w:val="18"/>
         </w:rPr>
-        <w:t>jogos com produtoras, jogos com categorias, jogos com categorias e produtoras</w:t>
+        <w:t>lançamentos com categorias</w:t>
       </w:r>
       <w:r>
         <w:rPr>
@@ -884,6 +1109,35 @@
           <w:color w:val="00B0F0"/>
           <w:sz w:val="18"/>
         </w:rPr>
+        <w:t xml:space="preserve">Relacionou as tabelas de acordo com a situação problema (lançamentos com </w:t>
+      </w:r>
+      <w:r>
+        <w:rPr>
+          <w:color w:val="00B0F0"/>
+          <w:sz w:val="18"/>
+        </w:rPr>
+        <w:t>mídias, usuários com seus favoritos</w:t>
+      </w:r>
+      <w:r>
+        <w:rPr>
+          <w:color w:val="00B0F0"/>
+          <w:sz w:val="18"/>
+        </w:rPr>
+        <w:t>)</w:t>
+      </w:r>
+    </w:p>
+    <w:p>
+      <w:pPr>
+        <w:rPr>
+          <w:color w:val="00B0F0"/>
+          <w:sz w:val="18"/>
+        </w:rPr>
+      </w:pPr>
+      <w:r>
+        <w:rPr>
+          <w:color w:val="00B0F0"/>
+          <w:sz w:val="18"/>
+        </w:rPr>
         <w:t xml:space="preserve">Definiu as chaves primárias de todas as tabelas de acordo com a </w:t>
       </w:r>
       <w:r>
@@ -932,7 +1186,14 @@
           <w:color w:val="FF0000"/>
           <w:sz w:val="18"/>
         </w:rPr>
-        <w:t>usuários, categorias, produtoras, jogos</w:t>
+        <w:t xml:space="preserve">usuários, </w:t>
+      </w:r>
+      <w:r>
+        <w:rPr>
+          <w:color w:val="FF0000"/>
+          <w:sz w:val="18"/>
+        </w:rPr>
+        <w:t>lançamentos, categorias</w:t>
       </w:r>
       <w:r>
         <w:rPr>
@@ -1144,8 +1405,17 @@
           <w:color w:val="FF0000"/>
           <w:sz w:val="18"/>
         </w:rPr>
-        <w:t>Exportou a base de dados para um arquivo sql</w:t>
-      </w:r>
+        <w:t xml:space="preserve">Exportou a base de dados para um arquivo </w:t>
+      </w:r>
+      <w:proofErr w:type="spellStart"/>
+      <w:r>
+        <w:rPr>
+          <w:color w:val="FF0000"/>
+          <w:sz w:val="18"/>
+        </w:rPr>
+        <w:t>sql</w:t>
+      </w:r>
+      <w:proofErr w:type="spellEnd"/>
     </w:p>
     <w:p>
       <w:pPr>
@@ -1173,8 +1443,17 @@
           <w:color w:val="00B0F0"/>
           <w:sz w:val="18"/>
         </w:rPr>
-        <w:t xml:space="preserve"> um arquivo csv</w:t>
-      </w:r>
+        <w:t xml:space="preserve"> um arquivo </w:t>
+      </w:r>
+      <w:proofErr w:type="spellStart"/>
+      <w:r>
+        <w:rPr>
+          <w:color w:val="00B0F0"/>
+          <w:sz w:val="18"/>
+        </w:rPr>
+        <w:t>csv</w:t>
+      </w:r>
+      <w:proofErr w:type="spellEnd"/>
     </w:p>
     <w:p>
       <w:r>
@@ -1227,7 +1506,23 @@
     </w:p>
     <w:p>
       <w:r>
-        <w:t>12. Aplicar programação em banco de dados utilizando functions, stored procedures, triggers e eventos</w:t>
+        <w:t xml:space="preserve">12. Aplicar programação em banco de dados utilizando </w:t>
+      </w:r>
+      <w:proofErr w:type="spellStart"/>
+      <w:r>
+        <w:t>functions</w:t>
+      </w:r>
+      <w:proofErr w:type="spellEnd"/>
+      <w:r>
+        <w:t xml:space="preserve">, </w:t>
+      </w:r>
+      <w:proofErr w:type="spellStart"/>
+      <w:r>
+        <w:t>stored</w:t>
+      </w:r>
+      <w:proofErr w:type="spellEnd"/>
+      <w:r>
+        <w:t xml:space="preserve"> procedures, triggers e eventos</w:t>
       </w:r>
     </w:p>
     <w:p>
@@ -1259,12 +1554,21 @@
         </w:rPr>
         <w:t xml:space="preserve">Criou uma função para retornar </w:t>
       </w:r>
-      <w:r>
-        <w:rPr>
-          <w:color w:val="FF0000"/>
-          <w:sz w:val="18"/>
-        </w:rPr>
-        <w:t>a quantidade de jogos cadastrados de uma determinada categoria</w:t>
+      <w:proofErr w:type="gramStart"/>
+      <w:r>
+        <w:rPr>
+          <w:color w:val="FF0000"/>
+          <w:sz w:val="18"/>
+        </w:rPr>
+        <w:t>a</w:t>
+      </w:r>
+      <w:proofErr w:type="gramEnd"/>
+      <w:r>
+        <w:rPr>
+          <w:color w:val="FF0000"/>
+          <w:sz w:val="18"/>
+        </w:rPr>
+        <w:t xml:space="preserve"> quantidade de jogos cadastrados de uma determinada categoria</w:t>
       </w:r>
     </w:p>
     <w:p>
@@ -1303,10 +1607,34 @@
         <w:t xml:space="preserve"> software solicitado pela SP</w:t>
       </w:r>
       <w:r>
-        <w:t xml:space="preserve"> T</w:t>
-      </w:r>
-      <w:r>
-        <w:t>Group deverá ser criado em plataforma API (Application Programming Interface).</w:t>
+        <w:t xml:space="preserve"> </w:t>
+      </w:r>
+      <w:proofErr w:type="spellStart"/>
+      <w:r>
+        <w:t>T</w:t>
+      </w:r>
+      <w:r>
+        <w:t>Group</w:t>
+      </w:r>
+      <w:proofErr w:type="spellEnd"/>
+      <w:r>
+        <w:t xml:space="preserve"> deverá ser criado em plataforma API (</w:t>
+      </w:r>
+      <w:proofErr w:type="spellStart"/>
+      <w:r>
+        <w:t>Application</w:t>
+      </w:r>
+      <w:proofErr w:type="spellEnd"/>
+      <w:r>
+        <w:t xml:space="preserve"> </w:t>
+      </w:r>
+      <w:proofErr w:type="spellStart"/>
+      <w:r>
+        <w:t>Programming</w:t>
+      </w:r>
+      <w:proofErr w:type="spellEnd"/>
+      <w:r>
+        <w:t xml:space="preserve"> Interface).</w:t>
       </w:r>
     </w:p>
     <w:p>
@@ -1482,7 +1810,15 @@
     </w:p>
     <w:p>
       <w:r>
-        <w:t>Os endpoints devem ter autorização baseado nas funcionalidades descritas acima. Onde a funcionalidade deve ser somente feita pelo ator estabelecido nela.</w:t>
+        <w:t xml:space="preserve">Os </w:t>
+      </w:r>
+      <w:proofErr w:type="spellStart"/>
+      <w:r>
+        <w:t>endpoints</w:t>
+      </w:r>
+      <w:proofErr w:type="spellEnd"/>
+      <w:r>
+        <w:t xml:space="preserve"> devem ter autorização baseado nas funcionalidades descritas acima. Onde a funcionalidade deve ser somente feita pelo ator estabelecido nela.</w:t>
       </w:r>
     </w:p>
     <w:p>
@@ -1556,7 +1892,15 @@
         <w:t>:</w:t>
       </w:r>
       <w:r>
-        <w:t xml:space="preserve"> A funcionalidade do endpoint;</w:t>
+        <w:t xml:space="preserve"> A funcionalidade do </w:t>
+      </w:r>
+      <w:proofErr w:type="spellStart"/>
+      <w:r>
+        <w:t>endpoint</w:t>
+      </w:r>
+      <w:proofErr w:type="spellEnd"/>
+      <w:r>
+        <w:t>;</w:t>
       </w:r>
     </w:p>
     <w:p>
@@ -1569,7 +1913,15 @@
     </w:p>
     <w:p>
       <w:r>
-        <w:t xml:space="preserve">Deve ser criado a documentação de todos os endpoints disponíveis na </w:t>
+        <w:t xml:space="preserve">Deve ser criado a documentação de todos os </w:t>
+      </w:r>
+      <w:proofErr w:type="spellStart"/>
+      <w:r>
+        <w:t>endpoints</w:t>
+      </w:r>
+      <w:proofErr w:type="spellEnd"/>
+      <w:r>
+        <w:t xml:space="preserve"> disponíveis na </w:t>
       </w:r>
       <w:r>
         <w:t>aplicação.</w:t>
@@ -1599,12 +1951,28 @@
         <w:rPr>
           <w:i/>
         </w:rPr>
-        <w:t>Web Back-End</w:t>
-      </w:r>
-    </w:p>
-    <w:p>
-      <w:r>
-        <w:t>1. Identificar as características de programação backend em ambiente web</w:t>
+        <w:t>Web Back-</w:t>
+      </w:r>
+      <w:proofErr w:type="spellStart"/>
+      <w:r>
+        <w:rPr>
+          <w:i/>
+        </w:rPr>
+        <w:t>End</w:t>
+      </w:r>
+      <w:proofErr w:type="spellEnd"/>
+    </w:p>
+    <w:p>
+      <w:r>
+        <w:t xml:space="preserve">1. Identificar as características de programação </w:t>
+      </w:r>
+      <w:proofErr w:type="spellStart"/>
+      <w:r>
+        <w:t>backend</w:t>
+      </w:r>
+      <w:proofErr w:type="spellEnd"/>
+      <w:r>
+        <w:t xml:space="preserve"> em ambiente web</w:t>
       </w:r>
     </w:p>
     <w:p>
@@ -1641,28 +2009,70 @@
           <w:color w:val="00B0F0"/>
           <w:sz w:val="18"/>
         </w:rPr>
-        <w:t>Identificou as diferenças entre um aplicativo WebAPI e um WebMVC</w:t>
-      </w:r>
-    </w:p>
-    <w:p>
-      <w:r>
-        <w:t>2. Preparar o ambiente necessário ao desenvolvimento back-end para a plataforma web</w:t>
-      </w:r>
-    </w:p>
-    <w:p>
-      <w:pPr>
-        <w:rPr>
-          <w:color w:val="FF0000"/>
-          <w:sz w:val="18"/>
-        </w:rPr>
-      </w:pPr>
-      <w:r>
-        <w:rPr>
-          <w:color w:val="FF0000"/>
-          <w:sz w:val="18"/>
-        </w:rPr>
-        <w:t>Utilizou o Visual Studio para criação do novo projeto WebAPI</w:t>
-      </w:r>
+        <w:t xml:space="preserve">Identificou as diferenças entre um aplicativo </w:t>
+      </w:r>
+      <w:proofErr w:type="spellStart"/>
+      <w:r>
+        <w:rPr>
+          <w:color w:val="00B0F0"/>
+          <w:sz w:val="18"/>
+        </w:rPr>
+        <w:t>WebAPI</w:t>
+      </w:r>
+      <w:proofErr w:type="spellEnd"/>
+      <w:r>
+        <w:rPr>
+          <w:color w:val="00B0F0"/>
+          <w:sz w:val="18"/>
+        </w:rPr>
+        <w:t xml:space="preserve"> e um </w:t>
+      </w:r>
+      <w:proofErr w:type="spellStart"/>
+      <w:r>
+        <w:rPr>
+          <w:color w:val="00B0F0"/>
+          <w:sz w:val="18"/>
+        </w:rPr>
+        <w:t>WebMVC</w:t>
+      </w:r>
+      <w:proofErr w:type="spellEnd"/>
+    </w:p>
+    <w:p>
+      <w:r>
+        <w:t xml:space="preserve">2. Preparar o ambiente necessário ao desenvolvimento </w:t>
+      </w:r>
+      <w:proofErr w:type="spellStart"/>
+      <w:r>
+        <w:t>back-end</w:t>
+      </w:r>
+      <w:proofErr w:type="spellEnd"/>
+      <w:r>
+        <w:t xml:space="preserve"> para a plataforma web</w:t>
+      </w:r>
+    </w:p>
+    <w:p>
+      <w:pPr>
+        <w:rPr>
+          <w:color w:val="FF0000"/>
+          <w:sz w:val="18"/>
+        </w:rPr>
+      </w:pPr>
+      <w:r>
+        <w:rPr>
+          <w:color w:val="FF0000"/>
+          <w:sz w:val="18"/>
+        </w:rPr>
+        <w:t xml:space="preserve">Utilizou o Visual Studio para criação do novo projeto </w:t>
+      </w:r>
+      <w:proofErr w:type="spellStart"/>
+      <w:r>
+        <w:rPr>
+          <w:color w:val="FF0000"/>
+          <w:sz w:val="18"/>
+        </w:rPr>
+        <w:t>WebAPI</w:t>
+      </w:r>
+      <w:proofErr w:type="spellEnd"/>
     </w:p>
     <w:p>
       <w:pPr>
@@ -1676,12 +2086,45 @@
           <w:sz w:val="18"/>
         </w:rPr>
         <w:lastRenderedPageBreak/>
-        <w:t>Utilizou o prompt de comando para criar um novo projeto WebAPI</w:t>
-      </w:r>
-    </w:p>
-    <w:p>
-      <w:r>
-        <w:t>4. Utilizar design patterns no desenvolvimento da aplicação web</w:t>
+        <w:t xml:space="preserve">Utilizou o </w:t>
+      </w:r>
+      <w:proofErr w:type="spellStart"/>
+      <w:r>
+        <w:rPr>
+          <w:color w:val="00B0F0"/>
+          <w:sz w:val="18"/>
+        </w:rPr>
+        <w:t>prompt</w:t>
+      </w:r>
+      <w:proofErr w:type="spellEnd"/>
+      <w:r>
+        <w:rPr>
+          <w:color w:val="00B0F0"/>
+          <w:sz w:val="18"/>
+        </w:rPr>
+        <w:t xml:space="preserve"> de comando para criar um novo projeto </w:t>
+      </w:r>
+      <w:proofErr w:type="spellStart"/>
+      <w:r>
+        <w:rPr>
+          <w:color w:val="00B0F0"/>
+          <w:sz w:val="18"/>
+        </w:rPr>
+        <w:t>WebAPI</w:t>
+      </w:r>
+      <w:proofErr w:type="spellEnd"/>
+    </w:p>
+    <w:p>
+      <w:r>
+        <w:t xml:space="preserve">4. Utilizar design </w:t>
+      </w:r>
+      <w:proofErr w:type="spellStart"/>
+      <w:r>
+        <w:t>patterns</w:t>
+      </w:r>
+      <w:proofErr w:type="spellEnd"/>
+      <w:r>
+        <w:t xml:space="preserve"> no desenvolvimento da aplicação web</w:t>
       </w:r>
     </w:p>
     <w:p>
@@ -1746,8 +2189,17 @@
           <w:color w:val="FF0000"/>
           <w:sz w:val="18"/>
         </w:rPr>
-        <w:t>Utilizou os verbos corretos na criação dos endpoints</w:t>
-      </w:r>
+        <w:t xml:space="preserve">Utilizou os verbos corretos na criação dos </w:t>
+      </w:r>
+      <w:proofErr w:type="spellStart"/>
+      <w:r>
+        <w:rPr>
+          <w:color w:val="FF0000"/>
+          <w:sz w:val="18"/>
+        </w:rPr>
+        <w:t>endpoints</w:t>
+      </w:r>
+      <w:proofErr w:type="spellEnd"/>
     </w:p>
     <w:p>
       <w:pPr>
@@ -1775,159 +2227,227 @@
           <w:color w:val="00B0F0"/>
           <w:sz w:val="18"/>
         </w:rPr>
-        <w:t>jogos</w:t>
-      </w:r>
-      <w:r>
-        <w:rPr>
-          <w:color w:val="00B0F0"/>
-          <w:sz w:val="18"/>
+        <w:t>lançamentos</w:t>
+      </w:r>
+      <w:r>
+        <w:rPr>
+          <w:color w:val="00B0F0"/>
+          <w:sz w:val="18"/>
+        </w:rPr>
+        <w:t>)</w:t>
+      </w:r>
+    </w:p>
+    <w:p>
+      <w:r>
+        <w:t>10. Desenvolver sistemas web de acordo com as regras de negócio estabelecidas</w:t>
+      </w:r>
+    </w:p>
+    <w:p>
+      <w:pPr>
+        <w:rPr>
+          <w:color w:val="FF0000"/>
+          <w:sz w:val="18"/>
+        </w:rPr>
+      </w:pPr>
+      <w:r>
+        <w:rPr>
+          <w:color w:val="FF0000"/>
+          <w:sz w:val="18"/>
+        </w:rPr>
+        <w:t xml:space="preserve">Não permitiu que um </w:t>
+      </w:r>
+      <w:r>
+        <w:rPr>
+          <w:color w:val="FF0000"/>
+          <w:sz w:val="18"/>
+        </w:rPr>
+        <w:t>lançamento</w:t>
+      </w:r>
+      <w:r>
+        <w:rPr>
+          <w:color w:val="FF0000"/>
+          <w:sz w:val="18"/>
+        </w:rPr>
+        <w:t xml:space="preserve"> fosse inserido sem uma data de lançamento</w:t>
+      </w:r>
+    </w:p>
+    <w:p>
+      <w:pPr>
+        <w:rPr>
+          <w:color w:val="00B0F0"/>
+          <w:sz w:val="18"/>
+        </w:rPr>
+      </w:pPr>
+      <w:r>
+        <w:rPr>
+          <w:color w:val="00B0F0"/>
+          <w:sz w:val="18"/>
+        </w:rPr>
+        <w:t xml:space="preserve">Não permitiu que um </w:t>
+      </w:r>
+      <w:r>
+        <w:rPr>
+          <w:color w:val="00B0F0"/>
+          <w:sz w:val="18"/>
+        </w:rPr>
+        <w:t>lançamento</w:t>
+      </w:r>
+      <w:r>
+        <w:rPr>
+          <w:color w:val="00B0F0"/>
+          <w:sz w:val="18"/>
+        </w:rPr>
+        <w:t xml:space="preserve"> fosse inserido sem uma categoria vinculada</w:t>
+      </w:r>
+    </w:p>
+    <w:p>
+      <w:r>
+        <w:t>5. Definir os frameworks a serem utilizados no desenvolvimento da aplicação web</w:t>
+      </w:r>
+    </w:p>
+    <w:p>
+      <w:pPr>
+        <w:rPr>
+          <w:color w:val="00B0F0"/>
+          <w:sz w:val="18"/>
+        </w:rPr>
+      </w:pPr>
+      <w:r>
+        <w:rPr>
+          <w:color w:val="00B0F0"/>
+          <w:sz w:val="18"/>
+        </w:rPr>
+        <w:t>Os dados são salvo</w:t>
+      </w:r>
+      <w:r>
+        <w:rPr>
+          <w:color w:val="00B0F0"/>
+          <w:sz w:val="18"/>
+        </w:rPr>
+        <w:t>s na base de dados utilizando um ORM</w:t>
+      </w:r>
+    </w:p>
+    <w:p>
+      <w:r>
+        <w:t>6. Utilizar interações com base de dados para desenvolvimento de sistemas web</w:t>
+      </w:r>
+    </w:p>
+    <w:p>
+      <w:r>
+        <w:rPr>
+          <w:color w:val="FF0000"/>
+          <w:sz w:val="18"/>
+          <w:szCs w:val="18"/>
+        </w:rPr>
+        <w:t xml:space="preserve">Conectou-se a base de </w:t>
+      </w:r>
+      <w:r>
+        <w:rPr>
+          <w:color w:val="FF0000"/>
+          <w:sz w:val="18"/>
+          <w:szCs w:val="18"/>
+        </w:rPr>
+        <w:t xml:space="preserve">dados local utilizando o </w:t>
+      </w:r>
+      <w:proofErr w:type="spellStart"/>
+      <w:r>
+        <w:rPr>
+          <w:color w:val="FF0000"/>
+          <w:sz w:val="18"/>
+          <w:szCs w:val="18"/>
+        </w:rPr>
+        <w:t>SQL</w:t>
+      </w:r>
+      <w:r>
+        <w:rPr>
+          <w:color w:val="FF0000"/>
+          <w:sz w:val="18"/>
+          <w:szCs w:val="18"/>
+        </w:rPr>
+        <w:t>Client</w:t>
+      </w:r>
+      <w:proofErr w:type="spellEnd"/>
+    </w:p>
+    <w:p>
+      <w:pPr>
+        <w:rPr>
+          <w:color w:val="00B0F0"/>
+          <w:sz w:val="18"/>
+          <w:szCs w:val="18"/>
+        </w:rPr>
+      </w:pPr>
+      <w:r>
+        <w:rPr>
+          <w:color w:val="00B0F0"/>
+          <w:sz w:val="18"/>
+          <w:szCs w:val="18"/>
+        </w:rPr>
+        <w:t xml:space="preserve">Realizou as operações de </w:t>
+      </w:r>
+      <w:r>
+        <w:rPr>
+          <w:color w:val="00B0F0"/>
+          <w:sz w:val="18"/>
+          <w:szCs w:val="18"/>
+        </w:rPr>
+        <w:t xml:space="preserve">leitura, inserção, deleção e atualização (CRUD – </w:t>
+      </w:r>
+      <w:proofErr w:type="spellStart"/>
+      <w:r>
+        <w:rPr>
+          <w:color w:val="00B0F0"/>
+          <w:sz w:val="18"/>
+          <w:szCs w:val="18"/>
+        </w:rPr>
+        <w:t>Create</w:t>
+      </w:r>
+      <w:proofErr w:type="spellEnd"/>
+      <w:r>
+        <w:rPr>
+          <w:color w:val="00B0F0"/>
+          <w:sz w:val="18"/>
+          <w:szCs w:val="18"/>
         </w:rPr>
         <w:t xml:space="preserve">, </w:t>
       </w:r>
-      <w:r>
-        <w:rPr>
-          <w:color w:val="00B0F0"/>
-          <w:sz w:val="18"/>
-        </w:rPr>
-        <w:t>categorias</w:t>
-      </w:r>
-      <w:r>
-        <w:rPr>
-          <w:color w:val="00B0F0"/>
-          <w:sz w:val="18"/>
-        </w:rPr>
-        <w:t>)</w:t>
-      </w:r>
-    </w:p>
-    <w:p>
-      <w:r>
-        <w:t>10. Desenvolver sistemas web de acordo com as regras de negócio estabelecidas</w:t>
-      </w:r>
-    </w:p>
-    <w:p>
-      <w:pPr>
-        <w:rPr>
-          <w:color w:val="FF0000"/>
-          <w:sz w:val="18"/>
-        </w:rPr>
-      </w:pPr>
-      <w:r>
-        <w:rPr>
-          <w:color w:val="FF0000"/>
-          <w:sz w:val="18"/>
-        </w:rPr>
-        <w:t>Não permitiu que um jogo fosse inserido sem uma data de lançamento</w:t>
-      </w:r>
-    </w:p>
-    <w:p>
-      <w:pPr>
-        <w:rPr>
-          <w:color w:val="00B0F0"/>
-          <w:sz w:val="18"/>
-        </w:rPr>
-      </w:pPr>
-      <w:r>
-        <w:rPr>
-          <w:color w:val="00B0F0"/>
-          <w:sz w:val="18"/>
-        </w:rPr>
-        <w:t>Não permitiu que um jogo fosse inserido sem uma categoria vinculada</w:t>
-      </w:r>
-    </w:p>
-    <w:p>
-      <w:r>
-        <w:t>5. Definir os frameworks a serem utilizados no desenvolvimento da aplicação web</w:t>
-      </w:r>
-    </w:p>
-    <w:p>
-      <w:pPr>
-        <w:rPr>
-          <w:color w:val="00B0F0"/>
-          <w:sz w:val="18"/>
-        </w:rPr>
-      </w:pPr>
-      <w:r>
-        <w:rPr>
-          <w:color w:val="00B0F0"/>
-          <w:sz w:val="18"/>
-        </w:rPr>
-        <w:t>Os dados são salvo</w:t>
-      </w:r>
-      <w:r>
-        <w:rPr>
-          <w:color w:val="00B0F0"/>
-          <w:sz w:val="18"/>
-        </w:rPr>
-        <w:t>s na base de dados utilizando um ORM</w:t>
-      </w:r>
-    </w:p>
-    <w:p>
-      <w:r>
-        <w:t>6. Utilizar interações com base de dados para desenvolvimento de sistemas web</w:t>
-      </w:r>
-    </w:p>
-    <w:p>
-      <w:r>
-        <w:rPr>
-          <w:color w:val="FF0000"/>
+      <w:proofErr w:type="spellStart"/>
+      <w:r>
+        <w:rPr>
+          <w:color w:val="00B0F0"/>
           <w:sz w:val="18"/>
           <w:szCs w:val="18"/>
         </w:rPr>
-        <w:t xml:space="preserve">Conectou-se a base de </w:t>
-      </w:r>
-      <w:r>
-        <w:rPr>
-          <w:color w:val="FF0000"/>
+        <w:t>Read</w:t>
+      </w:r>
+      <w:proofErr w:type="spellEnd"/>
+      <w:r>
+        <w:rPr>
+          <w:color w:val="00B0F0"/>
           <w:sz w:val="18"/>
           <w:szCs w:val="18"/>
         </w:rPr>
-        <w:t>dados local utilizando o SQL</w:t>
-      </w:r>
-      <w:r>
-        <w:rPr>
-          <w:color w:val="FF0000"/>
+        <w:t>, Update, Delete)</w:t>
+      </w:r>
+      <w:r>
+        <w:rPr>
+          <w:color w:val="00B0F0"/>
           <w:sz w:val="18"/>
           <w:szCs w:val="18"/>
         </w:rPr>
-        <w:t>Client</w:t>
-      </w:r>
-    </w:p>
-    <w:p>
-      <w:pPr>
-        <w:rPr>
-          <w:color w:val="00B0F0"/>
-          <w:sz w:val="18"/>
-          <w:szCs w:val="18"/>
-        </w:rPr>
-      </w:pPr>
-      <w:r>
-        <w:rPr>
-          <w:color w:val="00B0F0"/>
-          <w:sz w:val="18"/>
-          <w:szCs w:val="18"/>
-        </w:rPr>
-        <w:t xml:space="preserve">Realizou as operações de </w:t>
-      </w:r>
-      <w:r>
-        <w:rPr>
-          <w:color w:val="00B0F0"/>
-          <w:sz w:val="18"/>
-          <w:szCs w:val="18"/>
-        </w:rPr>
-        <w:t>leitura, inserção, deleção e atualização (CRUD – Create, Read, Update, Delete)</w:t>
-      </w:r>
-      <w:r>
-        <w:rPr>
-          <w:color w:val="00B0F0"/>
-          <w:sz w:val="18"/>
-          <w:szCs w:val="18"/>
-        </w:rPr>
         <w:t xml:space="preserve"> com o banco de dados</w:t>
       </w:r>
     </w:p>
     <w:p>
       <w:r>
-        <w:t>9. Desenvolver API (web services) para integração de dados entre plataformas</w:t>
+        <w:t xml:space="preserve">9. Desenvolver API (web </w:t>
+      </w:r>
+      <w:proofErr w:type="spellStart"/>
+      <w:r>
+        <w:t>services</w:t>
+      </w:r>
+      <w:proofErr w:type="spellEnd"/>
+      <w:r>
+        <w:t>) para integração de dados entre plataformas</w:t>
       </w:r>
     </w:p>
     <w:p>
@@ -1949,7 +2469,23 @@
           <w:color w:val="FF0000"/>
           <w:sz w:val="18"/>
         </w:rPr>
-        <w:t>os endpoints de acesso</w:t>
+        <w:t xml:space="preserve">os </w:t>
+      </w:r>
+      <w:proofErr w:type="spellStart"/>
+      <w:r>
+        <w:rPr>
+          <w:color w:val="FF0000"/>
+          <w:sz w:val="18"/>
+        </w:rPr>
+        <w:t>endpoints</w:t>
+      </w:r>
+      <w:proofErr w:type="spellEnd"/>
+      <w:r>
+        <w:rPr>
+          <w:color w:val="FF0000"/>
+          <w:sz w:val="18"/>
+        </w:rPr>
+        <w:t xml:space="preserve"> de acesso</w:t>
       </w:r>
       <w:r>
         <w:rPr>
@@ -1978,7 +2514,7 @@
           <w:color w:val="FF0000"/>
           <w:sz w:val="18"/>
         </w:rPr>
-        <w:t xml:space="preserve">Restringiu o acesso apenas a usuários autenticados e autorizados conforme </w:t>
+        <w:t xml:space="preserve">Restringiu o acesso apenas a usuários autenticados conforme </w:t>
       </w:r>
       <w:r>
         <w:rPr>
@@ -1989,6 +2525,35 @@
       </w:r>
     </w:p>
     <w:p>
+      <w:pPr>
+        <w:rPr>
+          <w:color w:val="FF0000"/>
+          <w:sz w:val="18"/>
+        </w:rPr>
+      </w:pPr>
+      <w:r>
+        <w:rPr>
+          <w:color w:val="FF0000"/>
+          <w:sz w:val="18"/>
+        </w:rPr>
+        <w:t>Restringiu o acesso apenas a usuários aut</w:t>
+      </w:r>
+      <w:r>
+        <w:rPr>
+          <w:color w:val="FF0000"/>
+          <w:sz w:val="18"/>
+        </w:rPr>
+        <w:t>orizados</w:t>
+      </w:r>
+      <w:r>
+        <w:rPr>
+          <w:color w:val="FF0000"/>
+          <w:sz w:val="18"/>
+        </w:rPr>
+        <w:t xml:space="preserve"> conforme situação problema</w:t>
+      </w:r>
+    </w:p>
+    <w:p>
       <w:r>
         <w:t>3. Definir os elementos de entrada, processamento e saída para a programação da aplicação web</w:t>
       </w:r>
@@ -2112,8 +2677,33 @@
           <w:color w:val="00B0F0"/>
           <w:sz w:val="18"/>
         </w:rPr>
-        <w:t>Restringiu a aplicação para que salve apenas arquivos com o tipo de png, jpg</w:t>
-      </w:r>
+        <w:t xml:space="preserve">Restringiu a aplicação para que salve apenas arquivos com o tipo de </w:t>
+      </w:r>
+      <w:proofErr w:type="spellStart"/>
+      <w:r>
+        <w:rPr>
+          <w:color w:val="00B0F0"/>
+          <w:sz w:val="18"/>
+        </w:rPr>
+        <w:t>png</w:t>
+      </w:r>
+      <w:proofErr w:type="spellEnd"/>
+      <w:r>
+        <w:rPr>
+          <w:color w:val="00B0F0"/>
+          <w:sz w:val="18"/>
+        </w:rPr>
+        <w:t xml:space="preserve">, </w:t>
+      </w:r>
+      <w:proofErr w:type="spellStart"/>
+      <w:r>
+        <w:rPr>
+          <w:color w:val="00B0F0"/>
+          <w:sz w:val="18"/>
+        </w:rPr>
+        <w:t>jpg</w:t>
+      </w:r>
+      <w:proofErr w:type="spellEnd"/>
     </w:p>
     <w:p>
       <w:r>
@@ -2132,8 +2722,17 @@
           <w:color w:val="FF0000"/>
           <w:sz w:val="18"/>
         </w:rPr>
-        <w:t>Disponibilizou em ambiente online, a aplicação back-end</w:t>
-      </w:r>
+        <w:t xml:space="preserve">Disponibilizou em ambiente online, a aplicação </w:t>
+      </w:r>
+      <w:proofErr w:type="spellStart"/>
+      <w:r>
+        <w:rPr>
+          <w:color w:val="FF0000"/>
+          <w:sz w:val="18"/>
+        </w:rPr>
+        <w:t>back-end</w:t>
+      </w:r>
+      <w:proofErr w:type="spellEnd"/>
       <w:r>
         <w:rPr>
           <w:color w:val="FF0000"/>
@@ -2211,27 +2810,38 @@
           <w:sz w:val="18"/>
         </w:rPr>
       </w:pPr>
+      <w:proofErr w:type="spellStart"/>
       <w:r>
         <w:rPr>
           <w:color w:val="000000" w:themeColor="text1"/>
           <w:sz w:val="18"/>
         </w:rPr>
         <w:lastRenderedPageBreak/>
-        <w:t>Endpoints:</w:t>
-      </w:r>
-    </w:p>
-    <w:p>
-      <w:pPr>
+        <w:t>Endpoints</w:t>
+      </w:r>
+      <w:proofErr w:type="spellEnd"/>
+      <w:r>
         <w:rPr>
           <w:color w:val="000000" w:themeColor="text1"/>
-        </w:rPr>
-      </w:pPr>
-      <w:r>
+          <w:sz w:val="18"/>
+        </w:rPr>
+        <w:t>:</w:t>
+      </w:r>
+    </w:p>
+    <w:p>
+      <w:pPr>
         <w:rPr>
           <w:color w:val="000000" w:themeColor="text1"/>
         </w:rPr>
+      </w:pPr>
+      <w:proofErr w:type="spellStart"/>
+      <w:r>
+        <w:rPr>
+          <w:color w:val="000000" w:themeColor="text1"/>
+        </w:rPr>
         <w:t>Login</w:t>
       </w:r>
+      <w:proofErr w:type="spellEnd"/>
     </w:p>
     <w:p>
       <w:pPr>
@@ -2255,19 +2865,25 @@
         <w:rPr>
           <w:color w:val="000000" w:themeColor="text1"/>
         </w:rPr>
-        <w:t xml:space="preserve"> de Jogos</w:t>
-      </w:r>
-    </w:p>
-    <w:p>
-      <w:pPr>
+        <w:t xml:space="preserve"> de </w:t>
+      </w:r>
+      <w:r>
         <w:rPr>
           <w:color w:val="000000" w:themeColor="text1"/>
         </w:rPr>
-      </w:pPr>
-      <w:r>
+        <w:t>Lançamentos</w:t>
+      </w:r>
+    </w:p>
+    <w:p>
+      <w:pPr>
         <w:rPr>
           <w:color w:val="000000" w:themeColor="text1"/>
         </w:rPr>
+      </w:pPr>
+      <w:r>
+        <w:rPr>
+          <w:color w:val="000000" w:themeColor="text1"/>
+        </w:rPr>
         <w:t>Cadastrar/Listar</w:t>
       </w:r>
       <w:r>
@@ -2305,7 +2921,13 @@
         <w:rPr>
           <w:color w:val="000000" w:themeColor="text1"/>
         </w:rPr>
-        <w:t xml:space="preserve"> Produtores</w:t>
+        <w:t xml:space="preserve"> </w:t>
+      </w:r>
+      <w:r>
+        <w:rPr>
+          <w:color w:val="000000" w:themeColor="text1"/>
+        </w:rPr>
+        <w:t>Plataformas/Mídias</w:t>
       </w:r>
     </w:p>
     <w:p>
@@ -2339,12 +2961,28 @@
         <w:t>3</w:t>
       </w:r>
       <w:r>
-        <w:t xml:space="preserve"> – Front-end</w:t>
-      </w:r>
-    </w:p>
-    <w:p>
-      <w:r>
-        <w:t>A SP TGroup é uma empresa que preza pela qualidade de seus serviços assim como a interface do usuário. E hoje em dia, sabemos o quanto a interface com o usuário é importante para que o usuário tenha uma experiência satisfatória em qualquer sistema.</w:t>
+        <w:t xml:space="preserve"> – Front-</w:t>
+      </w:r>
+      <w:proofErr w:type="spellStart"/>
+      <w:r>
+        <w:t>end</w:t>
+      </w:r>
+      <w:proofErr w:type="spellEnd"/>
+    </w:p>
+    <w:p>
+      <w:r>
+        <w:t xml:space="preserve">A </w:t>
+      </w:r>
+      <w:proofErr w:type="spellStart"/>
+      <w:r>
+        <w:t>OpFlix</w:t>
+      </w:r>
+      <w:proofErr w:type="spellEnd"/>
+      <w:r>
+        <w:t xml:space="preserve"> </w:t>
+      </w:r>
+      <w:r>
+        <w:t>é uma empresa que preza pela qualidade de seus serviços assim como a interface do usuário. E hoje em dia, sabemos o quanto a interface com o usuário é importante para que o usuário tenha uma experiência satisfatória em qualquer sistema.</w:t>
       </w:r>
     </w:p>
     <w:p>
@@ -2390,20 +3028,36 @@
     </w:p>
     <w:p>
       <w:r>
-        <w:t>Após ter desenvolvido toda a interface – API do seu sistema e seus dados estarem sendo armazenados no banco, o núcleo desenvolvimetno do SENAI de Informática necessita desenvolver a interface que o usuário fará interação.</w:t>
+        <w:t xml:space="preserve">Após ter desenvolvido toda a interface – API do seu sistema e seus dados estarem sendo armazenados no banco, o núcleo </w:t>
+      </w:r>
+      <w:proofErr w:type="spellStart"/>
+      <w:r>
+        <w:t>desenvolvimetno</w:t>
+      </w:r>
+      <w:proofErr w:type="spellEnd"/>
+      <w:r>
+        <w:t xml:space="preserve"> do SENAI de Informática necessita desenvolver a interface que o usuário fará interação.</w:t>
       </w:r>
     </w:p>
     <w:p>
       <w:r>
         <w:t xml:space="preserve">Você utilizará o framework </w:t>
       </w:r>
+      <w:proofErr w:type="spellStart"/>
       <w:r>
         <w:t>React</w:t>
       </w:r>
-      <w:bookmarkStart w:id="0" w:name="_GoBack"/>
-      <w:bookmarkEnd w:id="0"/>
-      <w:r>
-        <w:t xml:space="preserve"> para desenvolver a parte do front-end e realizar a integração com a API desenvolvida anteriormente.</w:t>
+      <w:proofErr w:type="spellEnd"/>
+      <w:r>
+        <w:t xml:space="preserve"> para desenvolver a parte do front-</w:t>
+      </w:r>
+      <w:proofErr w:type="spellStart"/>
+      <w:r>
+        <w:t>end</w:t>
+      </w:r>
+      <w:proofErr w:type="spellEnd"/>
+      <w:r>
+        <w:t xml:space="preserve"> e realizar a integração com a API desenvolvida anteriormente.</w:t>
       </w:r>
     </w:p>
     <w:p>
@@ -2471,7 +3125,7 @@
         <w:pStyle w:val="PargrafodaLista"/>
         <w:numPr>
           <w:ilvl w:val="0"/>
-          <w:numId w:val="13"/>
+          <w:numId w:val="28"/>
         </w:numPr>
       </w:pPr>
       <w:r>
@@ -2481,13 +3135,7 @@
         <w:rPr>
           <w:b/>
         </w:rPr>
-        <w:t>usuário</w:t>
-      </w:r>
-      <w:r>
-        <w:rPr>
-          <w:b/>
-        </w:rPr>
-        <w:t xml:space="preserve"> (administrador ou cliente)</w:t>
+        <w:t>usuário (administrador ou cliente)</w:t>
       </w:r>
       <w:r>
         <w:t>;</w:t>
@@ -2498,11 +3146,11 @@
         <w:pStyle w:val="PargrafodaLista"/>
         <w:numPr>
           <w:ilvl w:val="0"/>
-          <w:numId w:val="13"/>
+          <w:numId w:val="28"/>
         </w:numPr>
       </w:pPr>
       <w:r>
-        <w:t>O administrador poderá cadastrar o lançamento de jogos (contendo nome, data do lançamento oficial, localização, a produtora do jogo e a categoria vinculada);</w:t>
+        <w:t>O administrador poderá cadastrar categorias (contendo nome);</w:t>
       </w:r>
     </w:p>
     <w:p>
@@ -2510,11 +3158,11 @@
         <w:pStyle w:val="PargrafodaLista"/>
         <w:numPr>
           <w:ilvl w:val="0"/>
-          <w:numId w:val="13"/>
+          <w:numId w:val="28"/>
         </w:numPr>
       </w:pPr>
       <w:r>
-        <w:t>O administrador poderá cadastrar novos produtores de jogos;</w:t>
+        <w:t>O administrador poderá cadastrar o lançamento de um filme/série (contendo título, uma pequena sinopse, a categoria vinculada, tempo de duração, e se é filme ou série e a data de lançamento);</w:t>
       </w:r>
     </w:p>
     <w:p>
@@ -2522,11 +3170,19 @@
         <w:pStyle w:val="PargrafodaLista"/>
         <w:numPr>
           <w:ilvl w:val="0"/>
-          <w:numId w:val="13"/>
+          <w:numId w:val="28"/>
         </w:numPr>
       </w:pPr>
       <w:r>
-        <w:t>O administrador poderá cadastrar novas categorias;</w:t>
+        <w:t>O cliente poderá visualizar todos os lançamentos publicados;</w:t>
+      </w:r>
+    </w:p>
+    <w:p>
+      <w:pPr>
+        <w:pStyle w:val="Ttulo3"/>
+      </w:pPr>
+      <w:r>
+        <w:t>Itens Extras (Web)</w:t>
       </w:r>
     </w:p>
     <w:p>
@@ -2534,445 +3190,596 @@
         <w:pStyle w:val="PargrafodaLista"/>
         <w:numPr>
           <w:ilvl w:val="0"/>
-          <w:numId w:val="13"/>
+          <w:numId w:val="29"/>
         </w:numPr>
       </w:pPr>
       <w:r>
-        <w:t>O cliente poderá visualizar todos os jogos publicados;</w:t>
-      </w:r>
-    </w:p>
+        <w:t>O administrador poderá alterar categorias;</w:t>
+      </w:r>
+    </w:p>
+    <w:p>
+      <w:pPr>
+        <w:pStyle w:val="PargrafodaLista"/>
+        <w:numPr>
+          <w:ilvl w:val="0"/>
+          <w:numId w:val="29"/>
+        </w:numPr>
+      </w:pPr>
+      <w:r>
+        <w:t>O administrador poderá alterar os lançamentos;</w:t>
+      </w:r>
+    </w:p>
+    <w:p>
+      <w:pPr>
+        <w:pStyle w:val="PargrafodaLista"/>
+        <w:numPr>
+          <w:ilvl w:val="0"/>
+          <w:numId w:val="29"/>
+        </w:numPr>
+      </w:pPr>
+      <w:r>
+        <w:t>O administrador poderá cadastrar os meios de veiculação/plataformas (</w:t>
+      </w:r>
+      <w:proofErr w:type="spellStart"/>
+      <w:r>
+        <w:t>Netflix</w:t>
+      </w:r>
+      <w:proofErr w:type="spellEnd"/>
+      <w:r>
+        <w:t xml:space="preserve">, Cinema, </w:t>
+      </w:r>
+      <w:proofErr w:type="spellStart"/>
+      <w:r>
+        <w:t>Amazon</w:t>
+      </w:r>
+      <w:proofErr w:type="spellEnd"/>
+      <w:r>
+        <w:t>, entre outros) – aonde o lançamento será feito;</w:t>
+      </w:r>
+    </w:p>
+    <w:p>
+      <w:pPr>
+        <w:pStyle w:val="PargrafodaLista"/>
+        <w:numPr>
+          <w:ilvl w:val="0"/>
+          <w:numId w:val="29"/>
+        </w:numPr>
+      </w:pPr>
+      <w:r>
+        <w:t>O administrador poderá indicar em qual plataforma será feito o lançamento;</w:t>
+      </w:r>
+    </w:p>
+    <w:p>
+      <w:pPr>
+        <w:pStyle w:val="PargrafodaLista"/>
+        <w:numPr>
+          <w:ilvl w:val="0"/>
+          <w:numId w:val="29"/>
+        </w:numPr>
+      </w:pPr>
+      <w:r>
+        <w:t>O cliente poderá selecionar somente por mês de lançamento;</w:t>
+      </w:r>
+    </w:p>
+    <w:p>
+      <w:pPr>
+        <w:pStyle w:val="PargrafodaLista"/>
+        <w:numPr>
+          <w:ilvl w:val="0"/>
+          <w:numId w:val="29"/>
+        </w:numPr>
+      </w:pPr>
+      <w:r>
+        <w:t xml:space="preserve">O cliente poderá </w:t>
+      </w:r>
+      <w:proofErr w:type="spellStart"/>
+      <w:r>
+        <w:t>favoritar</w:t>
+      </w:r>
+      <w:proofErr w:type="spellEnd"/>
+      <w:r>
+        <w:t xml:space="preserve"> um filme/série;</w:t>
+      </w:r>
+    </w:p>
+    <w:p/>
     <w:p>
       <w:pPr>
         <w:pStyle w:val="Ttulo3"/>
       </w:pPr>
-    </w:p>
-    <w:p>
-      <w:pPr>
-        <w:pStyle w:val="Ttulo3"/>
-      </w:pPr>
       <w:r>
         <w:t>Capacidades</w:t>
       </w:r>
     </w:p>
+    <w:p>
+      <w:r>
+        <w:t>Os critérios estão em vermelho abaixo de cada capacidade</w:t>
+      </w:r>
+    </w:p>
     <w:p/>
     <w:p>
-      <w:r>
-        <w:t>Os critérios estão em vermelho abaixo de cada capacidade</w:t>
+      <w:pPr>
+        <w:rPr>
+          <w:i/>
+        </w:rPr>
+      </w:pPr>
+      <w:r>
+        <w:rPr>
+          <w:i/>
+        </w:rPr>
+        <w:t>Web Front-</w:t>
+      </w:r>
+      <w:proofErr w:type="spellStart"/>
+      <w:r>
+        <w:rPr>
+          <w:i/>
+        </w:rPr>
+        <w:t>End</w:t>
+      </w:r>
+      <w:proofErr w:type="spellEnd"/>
+    </w:p>
+    <w:p>
+      <w:r>
+        <w:t>1. Adequar a interface web para diferentes dispositivos de acesso</w:t>
+      </w:r>
+    </w:p>
+    <w:p>
+      <w:pPr>
+        <w:rPr>
+          <w:color w:val="FF0000"/>
+          <w:sz w:val="18"/>
+        </w:rPr>
+      </w:pPr>
+      <w:r>
+        <w:rPr>
+          <w:color w:val="FF0000"/>
+          <w:sz w:val="18"/>
+        </w:rPr>
+        <w:t xml:space="preserve">Utilizou media </w:t>
+      </w:r>
+      <w:proofErr w:type="spellStart"/>
+      <w:r>
+        <w:rPr>
+          <w:color w:val="FF0000"/>
+          <w:sz w:val="18"/>
+        </w:rPr>
+        <w:t>querys</w:t>
+      </w:r>
+      <w:proofErr w:type="spellEnd"/>
+      <w:r>
+        <w:rPr>
+          <w:color w:val="FF0000"/>
+          <w:sz w:val="18"/>
+        </w:rPr>
+        <w:t xml:space="preserve"> para deixar o site responsivo conforme </w:t>
+      </w:r>
+      <w:r>
+        <w:rPr>
+          <w:color w:val="FF0000"/>
+          <w:sz w:val="18"/>
+        </w:rPr>
+        <w:t>situação problema</w:t>
+      </w:r>
+      <w:r>
+        <w:rPr>
+          <w:color w:val="FF0000"/>
+          <w:sz w:val="18"/>
+        </w:rPr>
+        <w:t xml:space="preserve"> (Mobile, </w:t>
+      </w:r>
+      <w:proofErr w:type="spellStart"/>
+      <w:r>
+        <w:rPr>
+          <w:color w:val="FF0000"/>
+          <w:sz w:val="18"/>
+        </w:rPr>
+        <w:t>iPad</w:t>
+      </w:r>
+      <w:proofErr w:type="spellEnd"/>
+      <w:r>
+        <w:rPr>
+          <w:color w:val="FF0000"/>
+          <w:sz w:val="18"/>
+        </w:rPr>
+        <w:t xml:space="preserve"> e Web</w:t>
+      </w:r>
+      <w:r>
+        <w:rPr>
+          <w:color w:val="FF0000"/>
+          <w:sz w:val="18"/>
+        </w:rPr>
+        <w:t xml:space="preserve"> – </w:t>
+      </w:r>
+      <w:r>
+        <w:rPr>
+          <w:color w:val="FF0000"/>
+          <w:sz w:val="18"/>
+        </w:rPr>
+        <w:t>600</w:t>
+      </w:r>
+      <w:r>
+        <w:rPr>
+          <w:color w:val="FF0000"/>
+          <w:sz w:val="18"/>
+        </w:rPr>
+        <w:t xml:space="preserve">, 768, </w:t>
+      </w:r>
+      <w:r>
+        <w:rPr>
+          <w:color w:val="FF0000"/>
+          <w:sz w:val="18"/>
+        </w:rPr>
+        <w:t>1366</w:t>
+      </w:r>
+      <w:r>
+        <w:rPr>
+          <w:color w:val="FF0000"/>
+          <w:sz w:val="18"/>
+        </w:rPr>
+        <w:t>, 1920</w:t>
+      </w:r>
+      <w:r>
+        <w:rPr>
+          <w:color w:val="FF0000"/>
+          <w:sz w:val="18"/>
+        </w:rPr>
+        <w:t>)</w:t>
+      </w:r>
+    </w:p>
+    <w:p>
+      <w:pPr>
+        <w:rPr>
+          <w:color w:val="00B0F0"/>
+          <w:sz w:val="18"/>
+        </w:rPr>
+      </w:pPr>
+      <w:r>
+        <w:rPr>
+          <w:color w:val="00B0F0"/>
+          <w:sz w:val="18"/>
+        </w:rPr>
+        <w:lastRenderedPageBreak/>
+        <w:t>Utili</w:t>
+      </w:r>
+      <w:r>
+        <w:rPr>
+          <w:color w:val="00B0F0"/>
+          <w:sz w:val="18"/>
+        </w:rPr>
+        <w:t>z</w:t>
+      </w:r>
+      <w:r>
+        <w:rPr>
+          <w:color w:val="00B0F0"/>
+          <w:sz w:val="18"/>
+        </w:rPr>
+        <w:t xml:space="preserve">ou </w:t>
+      </w:r>
+      <w:proofErr w:type="spellStart"/>
+      <w:r>
+        <w:rPr>
+          <w:color w:val="00B0F0"/>
+          <w:sz w:val="18"/>
+        </w:rPr>
+        <w:t>JavaScript</w:t>
+      </w:r>
+      <w:proofErr w:type="spellEnd"/>
+      <w:r>
+        <w:rPr>
+          <w:color w:val="00B0F0"/>
+          <w:sz w:val="18"/>
+        </w:rPr>
+        <w:t xml:space="preserve"> para adequar o site a diferentes tipos de acesso</w:t>
+      </w:r>
+    </w:p>
+    <w:p>
+      <w:r>
+        <w:t>2. Desenvolver interfaces web interativas com linguagem de programação</w:t>
+      </w:r>
+    </w:p>
+    <w:p>
+      <w:pPr>
+        <w:rPr>
+          <w:color w:val="FF0000"/>
+          <w:sz w:val="18"/>
+        </w:rPr>
+      </w:pPr>
+      <w:r>
+        <w:rPr>
+          <w:color w:val="FF0000"/>
+          <w:sz w:val="18"/>
+        </w:rPr>
+        <w:t xml:space="preserve">Validou os campos de </w:t>
+      </w:r>
+      <w:r>
+        <w:rPr>
+          <w:color w:val="FF0000"/>
+          <w:sz w:val="18"/>
+        </w:rPr>
+        <w:t>data de nascimento do paciente (não pode ser maior do que a data atual)</w:t>
+      </w:r>
+    </w:p>
+    <w:p>
+      <w:pPr>
+        <w:rPr>
+          <w:color w:val="00B0F0"/>
+          <w:sz w:val="18"/>
+        </w:rPr>
+      </w:pPr>
+      <w:r>
+        <w:rPr>
+          <w:color w:val="00B0F0"/>
+          <w:sz w:val="18"/>
+        </w:rPr>
+        <w:t xml:space="preserve">Validou os campos </w:t>
+      </w:r>
+      <w:r>
+        <w:rPr>
+          <w:color w:val="00B0F0"/>
+          <w:sz w:val="18"/>
+        </w:rPr>
+        <w:t>requeridos na aplicação cliente</w:t>
+      </w:r>
+    </w:p>
+    <w:p>
+      <w:pPr>
+        <w:rPr>
+          <w:color w:val="FF0000"/>
+          <w:sz w:val="18"/>
+        </w:rPr>
+      </w:pPr>
+      <w:r>
+        <w:rPr>
+          <w:color w:val="FF0000"/>
+          <w:sz w:val="18"/>
+        </w:rPr>
+        <w:t xml:space="preserve">Inseriu novos registros na tabela de pacientes </w:t>
+      </w:r>
+      <w:r>
+        <w:rPr>
+          <w:color w:val="FF0000"/>
+          <w:sz w:val="18"/>
+        </w:rPr>
+        <w:t>a</w:t>
+      </w:r>
+      <w:r>
+        <w:rPr>
+          <w:color w:val="FF0000"/>
+          <w:sz w:val="18"/>
+        </w:rPr>
+        <w:t xml:space="preserve"> partir dos dados inseridos pelo usuário</w:t>
+      </w:r>
+    </w:p>
+    <w:p>
+      <w:r>
+        <w:t>4. Desenvolver interfaces web consumindo API</w:t>
+      </w:r>
+    </w:p>
+    <w:p>
+      <w:pPr>
+        <w:rPr>
+          <w:color w:val="FF0000"/>
+          <w:sz w:val="18"/>
+        </w:rPr>
+      </w:pPr>
+      <w:r>
+        <w:rPr>
+          <w:color w:val="FF0000"/>
+          <w:sz w:val="18"/>
+        </w:rPr>
+        <w:t>Enviou os dados da aplicação cliente para o servidor</w:t>
+      </w:r>
+    </w:p>
+    <w:p>
+      <w:pPr>
+        <w:rPr>
+          <w:color w:val="FF0000"/>
+          <w:sz w:val="18"/>
+        </w:rPr>
+      </w:pPr>
+      <w:r>
+        <w:rPr>
+          <w:color w:val="FF0000"/>
+          <w:sz w:val="18"/>
+        </w:rPr>
+        <w:t>Listou as informações do servidor, na aplicação cliente</w:t>
+      </w:r>
+    </w:p>
+    <w:p>
+      <w:pPr>
+        <w:rPr>
+          <w:color w:val="00B0F0"/>
+          <w:sz w:val="18"/>
+        </w:rPr>
+      </w:pPr>
+      <w:r>
+        <w:rPr>
+          <w:color w:val="00B0F0"/>
+          <w:sz w:val="18"/>
+        </w:rPr>
+        <w:t xml:space="preserve">Realizou a atualização </w:t>
+      </w:r>
+      <w:r>
+        <w:rPr>
+          <w:color w:val="00B0F0"/>
+          <w:sz w:val="18"/>
+        </w:rPr>
+        <w:t>dos registros em tela, após enviar uma atualização para o servidor</w:t>
+      </w:r>
+    </w:p>
+    <w:p>
+      <w:r>
+        <w:t>3. Desenvolver interfaces web utilizando frameworks</w:t>
+      </w:r>
+    </w:p>
+    <w:p>
+      <w:pPr>
+        <w:rPr>
+          <w:color w:val="00B0F0"/>
+          <w:sz w:val="18"/>
+        </w:rPr>
+      </w:pPr>
+      <w:r>
+        <w:rPr>
+          <w:color w:val="00B0F0"/>
+          <w:sz w:val="18"/>
+        </w:rPr>
+        <w:t>Utilizou algum framework front-</w:t>
+      </w:r>
+      <w:proofErr w:type="spellStart"/>
+      <w:r>
+        <w:rPr>
+          <w:color w:val="00B0F0"/>
+          <w:sz w:val="18"/>
+        </w:rPr>
+        <w:t>end</w:t>
+      </w:r>
+      <w:proofErr w:type="spellEnd"/>
+      <w:r>
+        <w:rPr>
+          <w:color w:val="00B0F0"/>
+          <w:sz w:val="18"/>
+        </w:rPr>
+        <w:t xml:space="preserve"> na construção do layout</w:t>
+      </w:r>
+    </w:p>
+    <w:p>
+      <w:pPr>
+        <w:rPr>
+          <w:color w:val="FF0000"/>
+          <w:sz w:val="18"/>
+        </w:rPr>
+      </w:pPr>
+      <w:r>
+        <w:rPr>
+          <w:color w:val="FF0000"/>
+          <w:sz w:val="18"/>
+        </w:rPr>
+        <w:t xml:space="preserve">Disponibilizou a aplicação </w:t>
+      </w:r>
+      <w:r>
+        <w:rPr>
+          <w:color w:val="FF0000"/>
+          <w:sz w:val="18"/>
+        </w:rPr>
+        <w:t xml:space="preserve">em ambiente online conforme </w:t>
+      </w:r>
+      <w:r>
+        <w:rPr>
+          <w:color w:val="FF0000"/>
+          <w:sz w:val="18"/>
+        </w:rPr>
+        <w:t>situação problema</w:t>
+      </w:r>
+    </w:p>
+    <w:p>
+      <w:pPr>
+        <w:rPr>
+          <w:color w:val="FF0000"/>
+          <w:sz w:val="18"/>
+        </w:rPr>
+      </w:pPr>
+      <w:r>
+        <w:rPr>
+          <w:color w:val="FF0000"/>
+          <w:sz w:val="18"/>
+        </w:rPr>
+        <w:t xml:space="preserve">Utilizou </w:t>
+      </w:r>
+      <w:r>
+        <w:rPr>
+          <w:color w:val="FF0000"/>
+          <w:sz w:val="18"/>
+        </w:rPr>
+        <w:t>uma dependência externa</w:t>
+      </w:r>
+      <w:r>
+        <w:rPr>
+          <w:color w:val="FF0000"/>
+          <w:sz w:val="18"/>
+        </w:rPr>
+        <w:t xml:space="preserve"> para facilitar o desenvolvimento do software</w:t>
+      </w:r>
+      <w:r>
+        <w:rPr>
+          <w:color w:val="FF0000"/>
+          <w:sz w:val="18"/>
+        </w:rPr>
+        <w:t xml:space="preserve"> (conexão com a API)</w:t>
+      </w:r>
+    </w:p>
+    <w:p>
+      <w:r>
+        <w:t>5. Diferenciar os aspectos de aplicabilidade entre as experiências do usuário (UX) e a interface do usuário (UI)</w:t>
+      </w:r>
+    </w:p>
+    <w:p>
+      <w:pPr>
+        <w:rPr>
+          <w:color w:val="FF0000"/>
+          <w:sz w:val="18"/>
+        </w:rPr>
+      </w:pPr>
+      <w:r>
+        <w:rPr>
+          <w:color w:val="FF0000"/>
+          <w:sz w:val="18"/>
+        </w:rPr>
+        <w:t>Criou os layouts de alta fidelidade para web de acordo com a situação problema</w:t>
+      </w:r>
+    </w:p>
+    <w:p>
+      <w:pPr>
+        <w:rPr>
+          <w:color w:val="00B0F0"/>
+          <w:sz w:val="18"/>
+        </w:rPr>
+      </w:pPr>
+      <w:r>
+        <w:rPr>
+          <w:color w:val="00B0F0"/>
+          <w:sz w:val="18"/>
+        </w:rPr>
+        <w:t>Criou os layouts de baixa fidelidade</w:t>
+      </w:r>
+      <w:r>
+        <w:rPr>
+          <w:color w:val="00B0F0"/>
+          <w:sz w:val="18"/>
+        </w:rPr>
+        <w:t xml:space="preserve"> web</w:t>
+      </w:r>
+      <w:r>
+        <w:rPr>
+          <w:color w:val="00B0F0"/>
+          <w:sz w:val="18"/>
+        </w:rPr>
+        <w:t xml:space="preserve"> </w:t>
+      </w:r>
+      <w:r>
+        <w:rPr>
+          <w:color w:val="00B0F0"/>
+          <w:sz w:val="18"/>
+        </w:rPr>
+        <w:t>de acordo com a situação problema</w:t>
+      </w:r>
+    </w:p>
+    <w:p>
+      <w:pPr>
+        <w:rPr>
+          <w:color w:val="FF0000"/>
+          <w:sz w:val="18"/>
+        </w:rPr>
+      </w:pPr>
+      <w:r>
+        <w:rPr>
+          <w:color w:val="FF0000"/>
+          <w:sz w:val="18"/>
+        </w:rPr>
+        <w:t>Realizou os testes de usabilidade da aplicação web com o cliente da aplicação de acordo com a situação problema</w:t>
       </w:r>
     </w:p>
     <w:p/>
     <w:p>
-      <w:pPr>
-        <w:rPr>
-          <w:i/>
-        </w:rPr>
-      </w:pPr>
-      <w:r>
-        <w:rPr>
-          <w:i/>
-        </w:rPr>
-        <w:t>Web Front-End</w:t>
-      </w:r>
-    </w:p>
-    <w:p>
-      <w:r>
-        <w:t>1. Adequar a interface web para diferentes dispositivos de acesso</w:t>
-      </w:r>
-    </w:p>
-    <w:p>
-      <w:pPr>
-        <w:rPr>
-          <w:color w:val="FF0000"/>
-          <w:sz w:val="18"/>
-        </w:rPr>
-      </w:pPr>
-      <w:r>
-        <w:rPr>
-          <w:color w:val="FF0000"/>
-          <w:sz w:val="18"/>
-        </w:rPr>
-        <w:t xml:space="preserve">Utilizou media querys para deixar o site responsivo conforme </w:t>
-      </w:r>
-      <w:r>
-        <w:rPr>
-          <w:color w:val="FF0000"/>
-          <w:sz w:val="18"/>
-        </w:rPr>
-        <w:t>situação problema</w:t>
-      </w:r>
-      <w:r>
-        <w:rPr>
-          <w:color w:val="FF0000"/>
-          <w:sz w:val="18"/>
-        </w:rPr>
-        <w:t xml:space="preserve"> (Mobile, iPad e Web</w:t>
-      </w:r>
-      <w:r>
-        <w:rPr>
-          <w:color w:val="FF0000"/>
-          <w:sz w:val="18"/>
-        </w:rPr>
-        <w:t xml:space="preserve"> – </w:t>
-      </w:r>
-      <w:r>
-        <w:rPr>
-          <w:color w:val="FF0000"/>
-          <w:sz w:val="18"/>
-        </w:rPr>
-        <w:t>600</w:t>
-      </w:r>
-      <w:r>
-        <w:rPr>
-          <w:color w:val="FF0000"/>
-          <w:sz w:val="18"/>
-        </w:rPr>
-        <w:t xml:space="preserve">, 768, </w:t>
-      </w:r>
-      <w:r>
-        <w:rPr>
-          <w:color w:val="FF0000"/>
-          <w:sz w:val="18"/>
-        </w:rPr>
-        <w:t>1366</w:t>
-      </w:r>
-      <w:r>
-        <w:rPr>
-          <w:color w:val="FF0000"/>
-          <w:sz w:val="18"/>
-        </w:rPr>
-        <w:t>, 1920</w:t>
-      </w:r>
-      <w:r>
-        <w:rPr>
-          <w:color w:val="FF0000"/>
-          <w:sz w:val="18"/>
-        </w:rPr>
-        <w:t>)</w:t>
-      </w:r>
-    </w:p>
-    <w:p>
-      <w:pPr>
-        <w:rPr>
-          <w:color w:val="00B0F0"/>
-          <w:sz w:val="18"/>
-        </w:rPr>
-      </w:pPr>
-      <w:r>
-        <w:rPr>
-          <w:color w:val="00B0F0"/>
-          <w:sz w:val="18"/>
-        </w:rPr>
-        <w:t>Utili</w:t>
-      </w:r>
-      <w:r>
-        <w:rPr>
-          <w:color w:val="00B0F0"/>
-          <w:sz w:val="18"/>
-        </w:rPr>
-        <w:t>z</w:t>
-      </w:r>
-      <w:r>
-        <w:rPr>
-          <w:color w:val="00B0F0"/>
-          <w:sz w:val="18"/>
-        </w:rPr>
-        <w:t>ou JavaScript para adequar o site a diferentes tipos de acesso</w:t>
-      </w:r>
-    </w:p>
-    <w:p>
-      <w:r>
-        <w:t>2. Desenvolver interfaces web interativas com linguagem de programação</w:t>
-      </w:r>
-    </w:p>
-    <w:p>
-      <w:pPr>
-        <w:rPr>
-          <w:color w:val="FF0000"/>
-          <w:sz w:val="18"/>
-        </w:rPr>
-      </w:pPr>
-      <w:r>
-        <w:rPr>
-          <w:color w:val="FF0000"/>
-          <w:sz w:val="18"/>
-        </w:rPr>
-        <w:t xml:space="preserve">Validou os campos de </w:t>
-      </w:r>
-      <w:r>
-        <w:rPr>
-          <w:color w:val="FF0000"/>
-          <w:sz w:val="18"/>
-        </w:rPr>
-        <w:t>data de nascimento do paciente (não pode ser maior do que a data atual)</w:t>
-      </w:r>
-    </w:p>
-    <w:p>
-      <w:pPr>
-        <w:rPr>
-          <w:color w:val="00B0F0"/>
-          <w:sz w:val="18"/>
-        </w:rPr>
-      </w:pPr>
-      <w:r>
-        <w:rPr>
-          <w:color w:val="00B0F0"/>
-          <w:sz w:val="18"/>
-        </w:rPr>
-        <w:t xml:space="preserve">Validou os campos </w:t>
-      </w:r>
-      <w:r>
-        <w:rPr>
-          <w:color w:val="00B0F0"/>
-          <w:sz w:val="18"/>
-        </w:rPr>
-        <w:t>requeridos na aplicação cliente</w:t>
-      </w:r>
-    </w:p>
-    <w:p>
-      <w:pPr>
-        <w:rPr>
-          <w:color w:val="FF0000"/>
-          <w:sz w:val="18"/>
-        </w:rPr>
-      </w:pPr>
-      <w:r>
-        <w:rPr>
-          <w:color w:val="FF0000"/>
-          <w:sz w:val="18"/>
-        </w:rPr>
-        <w:t xml:space="preserve">Inseriu novos registros na tabela de pacientes </w:t>
-      </w:r>
-      <w:r>
-        <w:rPr>
-          <w:color w:val="FF0000"/>
-          <w:sz w:val="18"/>
-        </w:rPr>
-        <w:t>a</w:t>
-      </w:r>
-      <w:r>
-        <w:rPr>
-          <w:color w:val="FF0000"/>
-          <w:sz w:val="18"/>
-        </w:rPr>
-        <w:t xml:space="preserve"> partir dos dados inseridos pelo usuário</w:t>
-      </w:r>
-    </w:p>
-    <w:p>
-      <w:r>
-        <w:lastRenderedPageBreak/>
-        <w:t>4. Desenvolver interfaces web consumindo API</w:t>
-      </w:r>
-    </w:p>
-    <w:p>
-      <w:pPr>
-        <w:rPr>
-          <w:color w:val="FF0000"/>
-          <w:sz w:val="18"/>
-        </w:rPr>
-      </w:pPr>
-      <w:r>
-        <w:rPr>
-          <w:color w:val="FF0000"/>
-          <w:sz w:val="18"/>
-        </w:rPr>
-        <w:t>Enviou os dados da aplicação cliente para o servidor</w:t>
-      </w:r>
-    </w:p>
-    <w:p>
-      <w:pPr>
-        <w:rPr>
-          <w:color w:val="FF0000"/>
-          <w:sz w:val="18"/>
-        </w:rPr>
-      </w:pPr>
-      <w:r>
-        <w:rPr>
-          <w:color w:val="FF0000"/>
-          <w:sz w:val="18"/>
-        </w:rPr>
-        <w:t>Listou as informações do servidor, na aplicação cliente</w:t>
-      </w:r>
-    </w:p>
-    <w:p>
-      <w:pPr>
-        <w:rPr>
-          <w:color w:val="00B0F0"/>
-          <w:sz w:val="18"/>
-        </w:rPr>
-      </w:pPr>
-      <w:r>
-        <w:rPr>
-          <w:color w:val="00B0F0"/>
-          <w:sz w:val="18"/>
-        </w:rPr>
-        <w:t xml:space="preserve">Realizou a atualização </w:t>
-      </w:r>
-      <w:r>
-        <w:rPr>
-          <w:color w:val="00B0F0"/>
-          <w:sz w:val="18"/>
-        </w:rPr>
-        <w:t>dos registros em tela, após enviar uma atualização para o servidor</w:t>
-      </w:r>
-    </w:p>
-    <w:p>
-      <w:r>
-        <w:t>3. Desenvolver interfaces web utilizando frameworks</w:t>
-      </w:r>
-    </w:p>
-    <w:p>
-      <w:pPr>
-        <w:rPr>
-          <w:color w:val="00B0F0"/>
-          <w:sz w:val="18"/>
-        </w:rPr>
-      </w:pPr>
-      <w:r>
-        <w:rPr>
-          <w:color w:val="00B0F0"/>
-          <w:sz w:val="18"/>
-        </w:rPr>
-        <w:t>Utilizou algum framework front-end na construção do layout</w:t>
-      </w:r>
-    </w:p>
-    <w:p>
-      <w:pPr>
-        <w:rPr>
-          <w:color w:val="FF0000"/>
-          <w:sz w:val="18"/>
-        </w:rPr>
-      </w:pPr>
-      <w:r>
-        <w:rPr>
-          <w:color w:val="FF0000"/>
-          <w:sz w:val="18"/>
-        </w:rPr>
-        <w:t xml:space="preserve">Disponibilizou a aplicação </w:t>
-      </w:r>
-      <w:r>
-        <w:rPr>
-          <w:color w:val="FF0000"/>
-          <w:sz w:val="18"/>
-        </w:rPr>
-        <w:t xml:space="preserve">em ambiente online conforme </w:t>
-      </w:r>
-      <w:r>
-        <w:rPr>
-          <w:color w:val="FF0000"/>
-          <w:sz w:val="18"/>
-        </w:rPr>
-        <w:t>situação problema</w:t>
-      </w:r>
-    </w:p>
-    <w:p>
-      <w:pPr>
-        <w:rPr>
-          <w:color w:val="FF0000"/>
-          <w:sz w:val="18"/>
-        </w:rPr>
-      </w:pPr>
-      <w:r>
-        <w:rPr>
-          <w:color w:val="FF0000"/>
-          <w:sz w:val="18"/>
-        </w:rPr>
-        <w:t xml:space="preserve">Utilizou </w:t>
-      </w:r>
-      <w:r>
-        <w:rPr>
-          <w:color w:val="FF0000"/>
-          <w:sz w:val="18"/>
-        </w:rPr>
-        <w:t>uma dependência externa</w:t>
-      </w:r>
-      <w:r>
-        <w:rPr>
-          <w:color w:val="FF0000"/>
-          <w:sz w:val="18"/>
-        </w:rPr>
-        <w:t xml:space="preserve"> para facilitar o desenvolvimento do software</w:t>
-      </w:r>
-      <w:r>
-        <w:rPr>
-          <w:color w:val="FF0000"/>
-          <w:sz w:val="18"/>
-        </w:rPr>
-        <w:t xml:space="preserve"> (conexão com a API)</w:t>
-      </w:r>
-    </w:p>
-    <w:p>
-      <w:r>
-        <w:t>5. Diferenciar os aspectos de aplicabilidade entre as experiências do usuário (UX) e a interface do usuário (UI)</w:t>
-      </w:r>
-    </w:p>
-    <w:p>
-      <w:pPr>
-        <w:rPr>
-          <w:color w:val="FF0000"/>
-          <w:sz w:val="18"/>
-        </w:rPr>
-      </w:pPr>
-      <w:r>
-        <w:rPr>
-          <w:color w:val="FF0000"/>
-          <w:sz w:val="18"/>
-        </w:rPr>
-        <w:t>Criou os layouts de alta fidelidade para web de acordo com a situação problema</w:t>
-      </w:r>
-    </w:p>
-    <w:p>
-      <w:pPr>
-        <w:rPr>
-          <w:color w:val="00B0F0"/>
-          <w:sz w:val="18"/>
-        </w:rPr>
-      </w:pPr>
-      <w:r>
-        <w:rPr>
-          <w:color w:val="00B0F0"/>
-          <w:sz w:val="18"/>
-        </w:rPr>
-        <w:t>Criou os layouts de baixa fidelidade</w:t>
-      </w:r>
-      <w:r>
-        <w:rPr>
-          <w:color w:val="00B0F0"/>
-          <w:sz w:val="18"/>
-        </w:rPr>
-        <w:t xml:space="preserve"> web</w:t>
-      </w:r>
-      <w:r>
-        <w:rPr>
-          <w:color w:val="00B0F0"/>
-          <w:sz w:val="18"/>
-        </w:rPr>
-        <w:t xml:space="preserve"> </w:t>
-      </w:r>
-      <w:r>
-        <w:rPr>
-          <w:color w:val="00B0F0"/>
-          <w:sz w:val="18"/>
-        </w:rPr>
-        <w:t>de acordo com a situação problema</w:t>
-      </w:r>
-    </w:p>
-    <w:p>
-      <w:pPr>
-        <w:rPr>
-          <w:color w:val="FF0000"/>
-          <w:sz w:val="18"/>
-        </w:rPr>
-      </w:pPr>
-      <w:r>
-        <w:rPr>
-          <w:color w:val="FF0000"/>
-          <w:sz w:val="18"/>
-        </w:rPr>
-        <w:t>Realizou os testes de usabilidade da aplicação web com o cliente da aplicação de acordo com a situação problema</w:t>
-      </w:r>
-    </w:p>
-    <w:p/>
-    <w:p>
       <w:r>
         <w:t xml:space="preserve">Telas </w:t>
       </w:r>
@@ -2998,7 +3805,15 @@
     <w:p>
       <w:r>
         <w:tab/>
-        <w:t>Realizar Login;</w:t>
+        <w:t xml:space="preserve">Realizar </w:t>
+      </w:r>
+      <w:proofErr w:type="spellStart"/>
+      <w:r>
+        <w:t>Login</w:t>
+      </w:r>
+      <w:proofErr w:type="spellEnd"/>
+      <w:r>
+        <w:t>;</w:t>
       </w:r>
     </w:p>
     <w:p>
@@ -3052,7 +3867,15 @@
     <w:p>
       <w:r>
         <w:tab/>
-        <w:t>Realizar Login;</w:t>
+        <w:t xml:space="preserve">Realizar </w:t>
+      </w:r>
+      <w:proofErr w:type="spellStart"/>
+      <w:r>
+        <w:t>Login</w:t>
+      </w:r>
+      <w:proofErr w:type="spellEnd"/>
+      <w:r>
+        <w:t>;</w:t>
       </w:r>
     </w:p>
     <w:p>
@@ -3075,8 +3898,12 @@
     </w:p>
     <w:p>
       <w:r>
+        <w:lastRenderedPageBreak/>
         <w:tab/>
-        <w:t>Cadastrar novo produtor;</w:t>
+        <w:t>Cadastrar nova plataforma</w:t>
+      </w:r>
+      <w:r>
+        <w:t>;</w:t>
       </w:r>
     </w:p>
     <w:p>
@@ -3086,17 +3913,34 @@
       </w:r>
     </w:p>
     <w:p>
-      <w:pPr>
-        <w:rPr>
-          <w:rFonts w:eastAsiaTheme="majorEastAsia" w:cstheme="majorBidi"/>
-          <w:color w:val="2F5496" w:themeColor="accent1" w:themeShade="BF"/>
-          <w:sz w:val="26"/>
-          <w:szCs w:val="26"/>
-        </w:rPr>
-      </w:pPr>
       <w:r>
         <w:tab/>
-        <w:t>Editar produtores e categorias;</w:t>
+        <w:t xml:space="preserve">Editar </w:t>
+      </w:r>
+      <w:r>
+        <w:t>plataformas</w:t>
+      </w:r>
+      <w:r>
+        <w:t xml:space="preserve"> e categorias;</w:t>
+      </w:r>
+    </w:p>
+    <w:p>
+      <w:r>
+        <w:t>Usuário</w:t>
+      </w:r>
+    </w:p>
+    <w:p>
+      <w:r>
+        <w:tab/>
+        <w:t xml:space="preserve">Poderá </w:t>
+      </w:r>
+      <w:proofErr w:type="spellStart"/>
+      <w:r>
+        <w:t>favoritar</w:t>
+      </w:r>
+      <w:proofErr w:type="spellEnd"/>
+      <w:r>
+        <w:t xml:space="preserve"> um lançamento</w:t>
       </w:r>
       <w:r>
         <w:br w:type="page"/>
@@ -3119,7 +3963,15 @@
     </w:p>
     <w:p>
       <w:r>
-        <w:t>A SP TGroup é uma empresa que preza pela qualidade de seus serviços assim como a interface do usuário. E hoje em dia, sabemos o quanto a interface com o usuário é importante para que o usuário tenha uma experiência satisfatória em qualquer sistema.</w:t>
+        <w:t xml:space="preserve">A </w:t>
+      </w:r>
+      <w:proofErr w:type="spellStart"/>
+      <w:r>
+        <w:t>OpFlix</w:t>
+      </w:r>
+      <w:proofErr w:type="spellEnd"/>
+      <w:r>
+        <w:t xml:space="preserve"> é uma empresa que preza pela qualidade de seus serviços assim como a interface do usuário. E hoje em dia, sabemos o quanto a interface com o usuário é importante para que o usuário tenha uma experiência satisfatória em qualquer sistema.</w:t>
       </w:r>
     </w:p>
     <w:p>
@@ -3202,6 +4054,14 @@
     </w:p>
     <w:p>
       <w:pPr>
+        <w:pStyle w:val="Ttulo2"/>
+      </w:pPr>
+      <w:r>
+        <w:t>Sistema mobile</w:t>
+      </w:r>
+    </w:p>
+    <w:p>
+      <w:pPr>
         <w:pStyle w:val="Ttulo3"/>
       </w:pPr>
       <w:r>
@@ -3220,21 +4080,10 @@
         <w:rPr>
           <w:b/>
         </w:rPr>
-        <w:t>Cliente:</w:t>
-      </w:r>
-      <w:r>
-        <w:t xml:space="preserve"> </w:t>
-      </w:r>
-      <w:r>
-        <w:t>Clientes da Empresa;</w:t>
-      </w:r>
-    </w:p>
-    <w:p>
-      <w:pPr>
-        <w:pStyle w:val="Ttulo2"/>
-      </w:pPr>
-      <w:r>
-        <w:t>Sistema mobile</w:t>
+        <w:t>Administrador</w:t>
+      </w:r>
+      <w:r>
+        <w:t>: Para o colaborador da gestão administrativa;</w:t>
       </w:r>
     </w:p>
     <w:p>
@@ -3242,11 +4091,25 @@
         <w:pStyle w:val="PargrafodaLista"/>
         <w:numPr>
           <w:ilvl w:val="0"/>
-          <w:numId w:val="25"/>
+          <w:numId w:val="10"/>
         </w:numPr>
       </w:pPr>
       <w:r>
-        <w:t>O cliente poderá visualizar todos os lançamentos;</w:t>
+        <w:rPr>
+          <w:b/>
+        </w:rPr>
+        <w:t>Cliente</w:t>
+      </w:r>
+      <w:r>
+        <w:t>: Clientes da empresa;</w:t>
+      </w:r>
+    </w:p>
+    <w:p>
+      <w:pPr>
+        <w:pStyle w:val="Ttulo3"/>
+      </w:pPr>
+      <w:r>
+        <w:t>Funcionalidades</w:t>
       </w:r>
     </w:p>
     <w:p>
@@ -3254,17 +4117,64 @@
         <w:pStyle w:val="PargrafodaLista"/>
         <w:numPr>
           <w:ilvl w:val="0"/>
-          <w:numId w:val="25"/>
+          <w:numId w:val="30"/>
         </w:numPr>
       </w:pPr>
       <w:r>
-        <w:t>O cliente poderá realizar a ordenação por data de lançamento e/ou produtora;</w:t>
+        <w:t>O cliente poderá visualizar todos os lançamentos;</w:t>
+      </w:r>
+    </w:p>
+    <w:p>
+      <w:pPr>
+        <w:pStyle w:val="PargrafodaLista"/>
+        <w:numPr>
+          <w:ilvl w:val="0"/>
+          <w:numId w:val="30"/>
+        </w:numPr>
+      </w:pPr>
+      <w:r>
+        <w:t>O cliente poderá realizar a ordenação por data de lançamento e/ou categoria;</w:t>
       </w:r>
     </w:p>
     <w:p>
       <w:pPr>
         <w:pStyle w:val="Ttulo3"/>
       </w:pPr>
+      <w:r>
+        <w:t>Itens Extras (Mobile)</w:t>
+      </w:r>
+    </w:p>
+    <w:p>
+      <w:pPr>
+        <w:pStyle w:val="PargrafodaLista"/>
+        <w:numPr>
+          <w:ilvl w:val="0"/>
+          <w:numId w:val="31"/>
+        </w:numPr>
+      </w:pPr>
+      <w:r>
+        <w:t xml:space="preserve">Os usuários poderão </w:t>
+      </w:r>
+      <w:proofErr w:type="spellStart"/>
+      <w:r>
+        <w:t>favoritar</w:t>
+      </w:r>
+      <w:proofErr w:type="spellEnd"/>
+      <w:r>
+        <w:t xml:space="preserve"> um filme/série;</w:t>
+      </w:r>
+    </w:p>
+    <w:p>
+      <w:pPr>
+        <w:pStyle w:val="PargrafodaLista"/>
+        <w:numPr>
+          <w:ilvl w:val="0"/>
+          <w:numId w:val="31"/>
+        </w:numPr>
+      </w:pPr>
+      <w:r>
+        <w:t>Os usuários poderão filtrar por meio de veiculação/mídia/plataforma;</w:t>
+      </w:r>
     </w:p>
     <w:p>
       <w:pPr>
@@ -3276,7 +4186,15 @@
     </w:p>
     <w:p>
       <w:r>
-        <w:t>Os dados referentes ao usuário logado na aplicação mobile, deverão ser salvos localmente;</w:t>
+        <w:t xml:space="preserve">Os dados referentes ao usuário </w:t>
+      </w:r>
+      <w:proofErr w:type="spellStart"/>
+      <w:r>
+        <w:t>logado</w:t>
+      </w:r>
+      <w:proofErr w:type="spellEnd"/>
+      <w:r>
+        <w:t xml:space="preserve"> na aplicação mobile, deverão ser salvos localmente;</w:t>
       </w:r>
     </w:p>
     <w:p>
@@ -3373,22 +4291,70 @@
           <w:color w:val="FF0000"/>
           <w:sz w:val="18"/>
         </w:rPr>
-        <w:t xml:space="preserve">Instalou o React Native </w:t>
-      </w:r>
-    </w:p>
-    <w:p>
-      <w:pPr>
-        <w:rPr>
-          <w:color w:val="00B0F0"/>
-          <w:sz w:val="18"/>
-        </w:rPr>
-      </w:pPr>
-      <w:r>
-        <w:rPr>
-          <w:color w:val="00B0F0"/>
-          <w:sz w:val="18"/>
-        </w:rPr>
-        <w:t>Configurou a variável de ambiente para utilizar o npm em qualquer pasta de seu computador</w:t>
+        <w:t xml:space="preserve">Instalou o </w:t>
+      </w:r>
+      <w:proofErr w:type="spellStart"/>
+      <w:r>
+        <w:rPr>
+          <w:color w:val="FF0000"/>
+          <w:sz w:val="18"/>
+        </w:rPr>
+        <w:t>React</w:t>
+      </w:r>
+      <w:proofErr w:type="spellEnd"/>
+      <w:r>
+        <w:rPr>
+          <w:color w:val="FF0000"/>
+          <w:sz w:val="18"/>
+        </w:rPr>
+        <w:t xml:space="preserve"> </w:t>
+      </w:r>
+      <w:proofErr w:type="spellStart"/>
+      <w:r>
+        <w:rPr>
+          <w:color w:val="FF0000"/>
+          <w:sz w:val="18"/>
+        </w:rPr>
+        <w:t>Native</w:t>
+      </w:r>
+      <w:proofErr w:type="spellEnd"/>
+      <w:r>
+        <w:rPr>
+          <w:color w:val="FF0000"/>
+          <w:sz w:val="18"/>
+        </w:rPr>
+        <w:t xml:space="preserve"> </w:t>
+      </w:r>
+    </w:p>
+    <w:p>
+      <w:pPr>
+        <w:rPr>
+          <w:color w:val="00B0F0"/>
+          <w:sz w:val="18"/>
+        </w:rPr>
+      </w:pPr>
+      <w:r>
+        <w:rPr>
+          <w:color w:val="00B0F0"/>
+          <w:sz w:val="18"/>
+        </w:rPr>
+        <w:t xml:space="preserve">Configurou a variável de ambiente para utilizar o </w:t>
+      </w:r>
+      <w:proofErr w:type="spellStart"/>
+      <w:r>
+        <w:rPr>
+          <w:color w:val="00B0F0"/>
+          <w:sz w:val="18"/>
+        </w:rPr>
+        <w:t>npm</w:t>
+      </w:r>
+      <w:proofErr w:type="spellEnd"/>
+      <w:r>
+        <w:rPr>
+          <w:color w:val="00B0F0"/>
+          <w:sz w:val="18"/>
+        </w:rPr>
+        <w:t xml:space="preserve"> em qualquer pasta de seu computador</w:t>
       </w:r>
     </w:p>
     <w:p>
@@ -3408,6 +4374,7 @@
           <w:color w:val="FF0000"/>
           <w:sz w:val="18"/>
         </w:rPr>
+        <w:lastRenderedPageBreak/>
         <w:t>Utilizou</w:t>
       </w:r>
       <w:r>
@@ -3415,8 +4382,17 @@
           <w:color w:val="FF0000"/>
           <w:sz w:val="18"/>
         </w:rPr>
-        <w:t xml:space="preserve"> código nativo para criar a SplashScreen</w:t>
-      </w:r>
+        <w:t xml:space="preserve"> código nativo para criar a </w:t>
+      </w:r>
+      <w:proofErr w:type="spellStart"/>
+      <w:r>
+        <w:rPr>
+          <w:color w:val="FF0000"/>
+          <w:sz w:val="18"/>
+        </w:rPr>
+        <w:t>SplashScreen</w:t>
+      </w:r>
+      <w:proofErr w:type="spellEnd"/>
     </w:p>
     <w:p>
       <w:r>
@@ -3450,7 +4426,6 @@
           <w:color w:val="FF0000"/>
           <w:sz w:val="18"/>
         </w:rPr>
-        <w:lastRenderedPageBreak/>
         <w:t>Utilizou interface para criação das telas</w:t>
       </w:r>
     </w:p>
@@ -3515,7 +4490,23 @@
           <w:color w:val="00B0F0"/>
           <w:sz w:val="18"/>
         </w:rPr>
-        <w:t xml:space="preserve"> após realizar login inválido</w:t>
+        <w:t xml:space="preserve"> após realizar </w:t>
+      </w:r>
+      <w:proofErr w:type="spellStart"/>
+      <w:r>
+        <w:rPr>
+          <w:color w:val="00B0F0"/>
+          <w:sz w:val="18"/>
+        </w:rPr>
+        <w:t>login</w:t>
+      </w:r>
+      <w:proofErr w:type="spellEnd"/>
+      <w:r>
+        <w:rPr>
+          <w:color w:val="00B0F0"/>
+          <w:sz w:val="18"/>
+        </w:rPr>
+        <w:t xml:space="preserve"> inválido</w:t>
       </w:r>
     </w:p>
     <w:p>
@@ -3653,7 +4644,15 @@
     <w:p>
       <w:r>
         <w:tab/>
-        <w:t>Realizar Login;</w:t>
+        <w:t xml:space="preserve">Realizar </w:t>
+      </w:r>
+      <w:proofErr w:type="spellStart"/>
+      <w:r>
+        <w:t>Login</w:t>
+      </w:r>
+      <w:proofErr w:type="spellEnd"/>
+      <w:r>
+        <w:t>;</w:t>
       </w:r>
     </w:p>
     <w:p>
@@ -3682,14 +4681,29 @@
       <w:r>
         <w:t xml:space="preserve"> – </w:t>
       </w:r>
+      <w:proofErr w:type="spellStart"/>
       <w:r>
         <w:t>NoSQL</w:t>
       </w:r>
-    </w:p>
-    <w:p>
-      <w:r>
-        <w:t>Com o software para finalizar, a SP TGroup decidiu visualizar em quais cidade e/ou regiões os lançamentos costumam acontecer por localização.</w:t>
-      </w:r>
+      <w:proofErr w:type="spellEnd"/>
+    </w:p>
+    <w:p>
+      <w:r>
+        <w:t xml:space="preserve">Com o software para finalizar, </w:t>
+      </w:r>
+      <w:r>
+        <w:t xml:space="preserve">a </w:t>
+      </w:r>
+      <w:proofErr w:type="spellStart"/>
+      <w:r>
+        <w:t>OpFlix</w:t>
+      </w:r>
+      <w:proofErr w:type="spellEnd"/>
+      <w:r>
+        <w:t xml:space="preserve"> decidiu visualizar em quais cidade e/ou regiões os lançamentos costumam acontecer por localização.</w:t>
+      </w:r>
+      <w:bookmarkStart w:id="0" w:name="_GoBack"/>
+      <w:bookmarkEnd w:id="0"/>
     </w:p>
     <w:p/>
     <w:p>
@@ -3830,8 +4844,16 @@
         <w:rPr>
           <w:i/>
         </w:rPr>
-        <w:t>Web Back-End</w:t>
-      </w:r>
+        <w:t>Web Back-</w:t>
+      </w:r>
+      <w:proofErr w:type="spellStart"/>
+      <w:r>
+        <w:rPr>
+          <w:i/>
+        </w:rPr>
+        <w:t>End</w:t>
+      </w:r>
+      <w:proofErr w:type="spellEnd"/>
     </w:p>
     <w:p>
       <w:r>
@@ -3850,35 +4872,75 @@
           <w:color w:val="FF0000"/>
           <w:sz w:val="18"/>
         </w:rPr>
-        <w:t>Mostrar uma mensagem customizada do backend, após um novo lançamento ser incluído</w:t>
-      </w:r>
-    </w:p>
-    <w:p>
-      <w:pPr>
-        <w:rPr>
-          <w:color w:val="FF0000"/>
-          <w:sz w:val="18"/>
-        </w:rPr>
-      </w:pPr>
-    </w:p>
-    <w:p>
-      <w:r>
-        <w:t>9. Desenvolver API (web services) para integração de dados entre plataformas</w:t>
-      </w:r>
-    </w:p>
-    <w:p>
-      <w:pPr>
-        <w:rPr>
-          <w:color w:val="FF0000"/>
-          <w:sz w:val="18"/>
-        </w:rPr>
-      </w:pPr>
-      <w:r>
-        <w:rPr>
-          <w:color w:val="FF0000"/>
-          <w:sz w:val="18"/>
-        </w:rPr>
-        <w:t>Criou um endpoint em que o administrador cadastre novos registros</w:t>
+        <w:t xml:space="preserve">Mostrar uma mensagem customizada do </w:t>
+      </w:r>
+      <w:proofErr w:type="spellStart"/>
+      <w:r>
+        <w:rPr>
+          <w:color w:val="FF0000"/>
+          <w:sz w:val="18"/>
+        </w:rPr>
+        <w:t>backend</w:t>
+      </w:r>
+      <w:proofErr w:type="spellEnd"/>
+      <w:r>
+        <w:rPr>
+          <w:color w:val="FF0000"/>
+          <w:sz w:val="18"/>
+        </w:rPr>
+        <w:t>, após um novo lançamento ser incluído</w:t>
+      </w:r>
+    </w:p>
+    <w:p>
+      <w:pPr>
+        <w:rPr>
+          <w:color w:val="FF0000"/>
+          <w:sz w:val="18"/>
+        </w:rPr>
+      </w:pPr>
+    </w:p>
+    <w:p>
+      <w:r>
+        <w:t xml:space="preserve">9. Desenvolver API (web </w:t>
+      </w:r>
+      <w:proofErr w:type="spellStart"/>
+      <w:r>
+        <w:t>services</w:t>
+      </w:r>
+      <w:proofErr w:type="spellEnd"/>
+      <w:r>
+        <w:t>) para integração de dados entre plataformas</w:t>
+      </w:r>
+    </w:p>
+    <w:p>
+      <w:pPr>
+        <w:rPr>
+          <w:color w:val="FF0000"/>
+          <w:sz w:val="18"/>
+        </w:rPr>
+      </w:pPr>
+      <w:r>
+        <w:rPr>
+          <w:color w:val="FF0000"/>
+          <w:sz w:val="18"/>
+        </w:rPr>
+        <w:t xml:space="preserve">Criou um </w:t>
+      </w:r>
+      <w:proofErr w:type="spellStart"/>
+      <w:r>
+        <w:rPr>
+          <w:color w:val="FF0000"/>
+          <w:sz w:val="18"/>
+        </w:rPr>
+        <w:t>endpoint</w:t>
+      </w:r>
+      <w:proofErr w:type="spellEnd"/>
+      <w:r>
+        <w:rPr>
+          <w:color w:val="FF0000"/>
+          <w:sz w:val="18"/>
+        </w:rPr>
+        <w:t xml:space="preserve"> em que o administrador cadastre novos registros</w:t>
       </w:r>
     </w:p>
     <w:p>
@@ -3910,8 +4972,16 @@
         <w:rPr>
           <w:i/>
         </w:rPr>
-        <w:t>-End</w:t>
-      </w:r>
+        <w:t>-</w:t>
+      </w:r>
+      <w:proofErr w:type="spellStart"/>
+      <w:r>
+        <w:rPr>
+          <w:i/>
+        </w:rPr>
+        <w:t>End</w:t>
+      </w:r>
+      <w:proofErr w:type="spellEnd"/>
     </w:p>
     <w:p>
       <w:r>
@@ -4649,6 +5719,181 @@
     </w:lvl>
   </w:abstractNum>
   <w:abstractNum w:abstractNumId="7" w15:restartNumberingAfterBreak="0">
+    <w:nsid w:val="22DC17FE"/>
+    <w:multiLevelType w:val="hybridMultilevel"/>
+    <w:tmpl w:val="2C5AF2EE"/>
+    <w:lvl w:ilvl="0" w:tplc="0416000F">
+      <w:start w:val="1"/>
+      <w:numFmt w:val="decimal"/>
+      <w:lvlText w:val="%1."/>
+      <w:lvlJc w:val="left"/>
+      <w:pPr>
+        <w:ind w:left="720" w:hanging="360"/>
+      </w:pPr>
+    </w:lvl>
+    <w:lvl w:ilvl="1" w:tplc="04160019" w:tentative="1">
+      <w:start w:val="1"/>
+      <w:numFmt w:val="lowerLetter"/>
+      <w:lvlText w:val="%2."/>
+      <w:lvlJc w:val="left"/>
+      <w:pPr>
+        <w:ind w:left="1440" w:hanging="360"/>
+      </w:pPr>
+    </w:lvl>
+    <w:lvl w:ilvl="2" w:tplc="0416001B" w:tentative="1">
+      <w:start w:val="1"/>
+      <w:numFmt w:val="lowerRoman"/>
+      <w:lvlText w:val="%3."/>
+      <w:lvlJc w:val="right"/>
+      <w:pPr>
+        <w:ind w:left="2160" w:hanging="180"/>
+      </w:pPr>
+    </w:lvl>
+    <w:lvl w:ilvl="3" w:tplc="0416000F" w:tentative="1">
+      <w:start w:val="1"/>
+      <w:numFmt w:val="decimal"/>
+      <w:lvlText w:val="%4."/>
+      <w:lvlJc w:val="left"/>
+      <w:pPr>
+        <w:ind w:left="2880" w:hanging="360"/>
+      </w:pPr>
+    </w:lvl>
+    <w:lvl w:ilvl="4" w:tplc="04160019" w:tentative="1">
+      <w:start w:val="1"/>
+      <w:numFmt w:val="lowerLetter"/>
+      <w:lvlText w:val="%5."/>
+      <w:lvlJc w:val="left"/>
+      <w:pPr>
+        <w:ind w:left="3600" w:hanging="360"/>
+      </w:pPr>
+    </w:lvl>
+    <w:lvl w:ilvl="5" w:tplc="0416001B" w:tentative="1">
+      <w:start w:val="1"/>
+      <w:numFmt w:val="lowerRoman"/>
+      <w:lvlText w:val="%6."/>
+      <w:lvlJc w:val="right"/>
+      <w:pPr>
+        <w:ind w:left="4320" w:hanging="180"/>
+      </w:pPr>
+    </w:lvl>
+    <w:lvl w:ilvl="6" w:tplc="0416000F" w:tentative="1">
+      <w:start w:val="1"/>
+      <w:numFmt w:val="decimal"/>
+      <w:lvlText w:val="%7."/>
+      <w:lvlJc w:val="left"/>
+      <w:pPr>
+        <w:ind w:left="5040" w:hanging="360"/>
+      </w:pPr>
+    </w:lvl>
+    <w:lvl w:ilvl="7" w:tplc="04160019" w:tentative="1">
+      <w:start w:val="1"/>
+      <w:numFmt w:val="lowerLetter"/>
+      <w:lvlText w:val="%8."/>
+      <w:lvlJc w:val="left"/>
+      <w:pPr>
+        <w:ind w:left="5760" w:hanging="360"/>
+      </w:pPr>
+    </w:lvl>
+    <w:lvl w:ilvl="8" w:tplc="0416001B" w:tentative="1">
+      <w:start w:val="1"/>
+      <w:numFmt w:val="lowerRoman"/>
+      <w:lvlText w:val="%9."/>
+      <w:lvlJc w:val="right"/>
+      <w:pPr>
+        <w:ind w:left="6480" w:hanging="180"/>
+      </w:pPr>
+    </w:lvl>
+  </w:abstractNum>
+  <w:abstractNum w:abstractNumId="8" w15:restartNumberingAfterBreak="0">
+    <w:nsid w:val="25FA3460"/>
+    <w:multiLevelType w:val="hybridMultilevel"/>
+    <w:tmpl w:val="33C0AF4E"/>
+    <w:lvl w:ilvl="0" w:tplc="0416000F">
+      <w:start w:val="1"/>
+      <w:numFmt w:val="decimal"/>
+      <w:lvlText w:val="%1."/>
+      <w:lvlJc w:val="left"/>
+      <w:pPr>
+        <w:ind w:left="720" w:hanging="360"/>
+      </w:pPr>
+      <w:rPr>
+        <w:rFonts w:hint="default"/>
+      </w:rPr>
+    </w:lvl>
+    <w:lvl w:ilvl="1" w:tplc="04160019" w:tentative="1">
+      <w:start w:val="1"/>
+      <w:numFmt w:val="lowerLetter"/>
+      <w:lvlText w:val="%2."/>
+      <w:lvlJc w:val="left"/>
+      <w:pPr>
+        <w:ind w:left="1440" w:hanging="360"/>
+      </w:pPr>
+    </w:lvl>
+    <w:lvl w:ilvl="2" w:tplc="0416001B" w:tentative="1">
+      <w:start w:val="1"/>
+      <w:numFmt w:val="lowerRoman"/>
+      <w:lvlText w:val="%3."/>
+      <w:lvlJc w:val="right"/>
+      <w:pPr>
+        <w:ind w:left="2160" w:hanging="180"/>
+      </w:pPr>
+    </w:lvl>
+    <w:lvl w:ilvl="3" w:tplc="0416000F" w:tentative="1">
+      <w:start w:val="1"/>
+      <w:numFmt w:val="decimal"/>
+      <w:lvlText w:val="%4."/>
+      <w:lvlJc w:val="left"/>
+      <w:pPr>
+        <w:ind w:left="2880" w:hanging="360"/>
+      </w:pPr>
+    </w:lvl>
+    <w:lvl w:ilvl="4" w:tplc="04160019" w:tentative="1">
+      <w:start w:val="1"/>
+      <w:numFmt w:val="lowerLetter"/>
+      <w:lvlText w:val="%5."/>
+      <w:lvlJc w:val="left"/>
+      <w:pPr>
+        <w:ind w:left="3600" w:hanging="360"/>
+      </w:pPr>
+    </w:lvl>
+    <w:lvl w:ilvl="5" w:tplc="0416001B" w:tentative="1">
+      <w:start w:val="1"/>
+      <w:numFmt w:val="lowerRoman"/>
+      <w:lvlText w:val="%6."/>
+      <w:lvlJc w:val="right"/>
+      <w:pPr>
+        <w:ind w:left="4320" w:hanging="180"/>
+      </w:pPr>
+    </w:lvl>
+    <w:lvl w:ilvl="6" w:tplc="0416000F" w:tentative="1">
+      <w:start w:val="1"/>
+      <w:numFmt w:val="decimal"/>
+      <w:lvlText w:val="%7."/>
+      <w:lvlJc w:val="left"/>
+      <w:pPr>
+        <w:ind w:left="5040" w:hanging="360"/>
+      </w:pPr>
+    </w:lvl>
+    <w:lvl w:ilvl="7" w:tplc="04160019" w:tentative="1">
+      <w:start w:val="1"/>
+      <w:numFmt w:val="lowerLetter"/>
+      <w:lvlText w:val="%8."/>
+      <w:lvlJc w:val="left"/>
+      <w:pPr>
+        <w:ind w:left="5760" w:hanging="360"/>
+      </w:pPr>
+    </w:lvl>
+    <w:lvl w:ilvl="8" w:tplc="0416001B" w:tentative="1">
+      <w:start w:val="1"/>
+      <w:numFmt w:val="lowerRoman"/>
+      <w:lvlText w:val="%9."/>
+      <w:lvlJc w:val="right"/>
+      <w:pPr>
+        <w:ind w:left="6480" w:hanging="180"/>
+      </w:pPr>
+    </w:lvl>
+  </w:abstractNum>
+  <w:abstractNum w:abstractNumId="9" w15:restartNumberingAfterBreak="0">
     <w:nsid w:val="28B5689A"/>
     <w:multiLevelType w:val="hybridMultilevel"/>
     <w:tmpl w:val="5F386576"/>
@@ -4761,7 +6006,7 @@
       </w:rPr>
     </w:lvl>
   </w:abstractNum>
-  <w:abstractNum w:abstractNumId="8" w15:restartNumberingAfterBreak="0">
+  <w:abstractNum w:abstractNumId="10" w15:restartNumberingAfterBreak="0">
     <w:nsid w:val="2C1A172B"/>
     <w:multiLevelType w:val="hybridMultilevel"/>
     <w:tmpl w:val="7370F59E"/>
@@ -4874,7 +6119,7 @@
       </w:rPr>
     </w:lvl>
   </w:abstractNum>
-  <w:abstractNum w:abstractNumId="9" w15:restartNumberingAfterBreak="0">
+  <w:abstractNum w:abstractNumId="11" w15:restartNumberingAfterBreak="0">
     <w:nsid w:val="2E006D8D"/>
     <w:multiLevelType w:val="hybridMultilevel"/>
     <w:tmpl w:val="0256187A"/>
@@ -4987,7 +6232,7 @@
       </w:rPr>
     </w:lvl>
   </w:abstractNum>
-  <w:abstractNum w:abstractNumId="10" w15:restartNumberingAfterBreak="0">
+  <w:abstractNum w:abstractNumId="12" w15:restartNumberingAfterBreak="0">
     <w:nsid w:val="2F226D7E"/>
     <w:multiLevelType w:val="hybridMultilevel"/>
     <w:tmpl w:val="959280A0"/>
@@ -5100,7 +6345,7 @@
       </w:rPr>
     </w:lvl>
   </w:abstractNum>
-  <w:abstractNum w:abstractNumId="11" w15:restartNumberingAfterBreak="0">
+  <w:abstractNum w:abstractNumId="13" w15:restartNumberingAfterBreak="0">
     <w:nsid w:val="32715C64"/>
     <w:multiLevelType w:val="hybridMultilevel"/>
     <w:tmpl w:val="AC3CF93C"/>
@@ -5189,7 +6434,7 @@
       </w:pPr>
     </w:lvl>
   </w:abstractNum>
-  <w:abstractNum w:abstractNumId="12" w15:restartNumberingAfterBreak="0">
+  <w:abstractNum w:abstractNumId="14" w15:restartNumberingAfterBreak="0">
     <w:nsid w:val="3EA45752"/>
     <w:multiLevelType w:val="hybridMultilevel"/>
     <w:tmpl w:val="728A983A"/>
@@ -5302,7 +6547,93 @@
       </w:rPr>
     </w:lvl>
   </w:abstractNum>
-  <w:abstractNum w:abstractNumId="13" w15:restartNumberingAfterBreak="0">
+  <w:abstractNum w:abstractNumId="15" w15:restartNumberingAfterBreak="0">
+    <w:nsid w:val="40710184"/>
+    <w:multiLevelType w:val="hybridMultilevel"/>
+    <w:tmpl w:val="B2AABA08"/>
+    <w:lvl w:ilvl="0" w:tplc="0416000F">
+      <w:start w:val="1"/>
+      <w:numFmt w:val="decimal"/>
+      <w:lvlText w:val="%1."/>
+      <w:lvlJc w:val="left"/>
+      <w:pPr>
+        <w:ind w:left="1080" w:hanging="360"/>
+      </w:pPr>
+    </w:lvl>
+    <w:lvl w:ilvl="1" w:tplc="04160019" w:tentative="1">
+      <w:start w:val="1"/>
+      <w:numFmt w:val="lowerLetter"/>
+      <w:lvlText w:val="%2."/>
+      <w:lvlJc w:val="left"/>
+      <w:pPr>
+        <w:ind w:left="1800" w:hanging="360"/>
+      </w:pPr>
+    </w:lvl>
+    <w:lvl w:ilvl="2" w:tplc="0416001B" w:tentative="1">
+      <w:start w:val="1"/>
+      <w:numFmt w:val="lowerRoman"/>
+      <w:lvlText w:val="%3."/>
+      <w:lvlJc w:val="right"/>
+      <w:pPr>
+        <w:ind w:left="2520" w:hanging="180"/>
+      </w:pPr>
+    </w:lvl>
+    <w:lvl w:ilvl="3" w:tplc="0416000F" w:tentative="1">
+      <w:start w:val="1"/>
+      <w:numFmt w:val="decimal"/>
+      <w:lvlText w:val="%4."/>
+      <w:lvlJc w:val="left"/>
+      <w:pPr>
+        <w:ind w:left="3240" w:hanging="360"/>
+      </w:pPr>
+    </w:lvl>
+    <w:lvl w:ilvl="4" w:tplc="04160019" w:tentative="1">
+      <w:start w:val="1"/>
+      <w:numFmt w:val="lowerLetter"/>
+      <w:lvlText w:val="%5."/>
+      <w:lvlJc w:val="left"/>
+      <w:pPr>
+        <w:ind w:left="3960" w:hanging="360"/>
+      </w:pPr>
+    </w:lvl>
+    <w:lvl w:ilvl="5" w:tplc="0416001B" w:tentative="1">
+      <w:start w:val="1"/>
+      <w:numFmt w:val="lowerRoman"/>
+      <w:lvlText w:val="%6."/>
+      <w:lvlJc w:val="right"/>
+      <w:pPr>
+        <w:ind w:left="4680" w:hanging="180"/>
+      </w:pPr>
+    </w:lvl>
+    <w:lvl w:ilvl="6" w:tplc="0416000F" w:tentative="1">
+      <w:start w:val="1"/>
+      <w:numFmt w:val="decimal"/>
+      <w:lvlText w:val="%7."/>
+      <w:lvlJc w:val="left"/>
+      <w:pPr>
+        <w:ind w:left="5400" w:hanging="360"/>
+      </w:pPr>
+    </w:lvl>
+    <w:lvl w:ilvl="7" w:tplc="04160019" w:tentative="1">
+      <w:start w:val="1"/>
+      <w:numFmt w:val="lowerLetter"/>
+      <w:lvlText w:val="%8."/>
+      <w:lvlJc w:val="left"/>
+      <w:pPr>
+        <w:ind w:left="6120" w:hanging="360"/>
+      </w:pPr>
+    </w:lvl>
+    <w:lvl w:ilvl="8" w:tplc="0416001B" w:tentative="1">
+      <w:start w:val="1"/>
+      <w:numFmt w:val="lowerRoman"/>
+      <w:lvlText w:val="%9."/>
+      <w:lvlJc w:val="right"/>
+      <w:pPr>
+        <w:ind w:left="6840" w:hanging="180"/>
+      </w:pPr>
+    </w:lvl>
+  </w:abstractNum>
+  <w:abstractNum w:abstractNumId="16" w15:restartNumberingAfterBreak="0">
     <w:nsid w:val="45B16B3E"/>
     <w:multiLevelType w:val="hybridMultilevel"/>
     <w:tmpl w:val="0F7C7D0E"/>
@@ -5415,7 +6746,7 @@
       </w:rPr>
     </w:lvl>
   </w:abstractNum>
-  <w:abstractNum w:abstractNumId="14" w15:restartNumberingAfterBreak="0">
+  <w:abstractNum w:abstractNumId="17" w15:restartNumberingAfterBreak="0">
     <w:nsid w:val="4C801AB4"/>
     <w:multiLevelType w:val="hybridMultilevel"/>
     <w:tmpl w:val="AC3CF93C"/>
@@ -5504,7 +6835,7 @@
       </w:pPr>
     </w:lvl>
   </w:abstractNum>
-  <w:abstractNum w:abstractNumId="15" w15:restartNumberingAfterBreak="0">
+  <w:abstractNum w:abstractNumId="18" w15:restartNumberingAfterBreak="0">
     <w:nsid w:val="4E2068E9"/>
     <w:multiLevelType w:val="hybridMultilevel"/>
     <w:tmpl w:val="F8403060"/>
@@ -5617,7 +6948,93 @@
       </w:rPr>
     </w:lvl>
   </w:abstractNum>
-  <w:abstractNum w:abstractNumId="16" w15:restartNumberingAfterBreak="0">
+  <w:abstractNum w:abstractNumId="19" w15:restartNumberingAfterBreak="0">
+    <w:nsid w:val="5C5614DF"/>
+    <w:multiLevelType w:val="hybridMultilevel"/>
+    <w:tmpl w:val="ABE60496"/>
+    <w:lvl w:ilvl="0" w:tplc="0416000F">
+      <w:start w:val="1"/>
+      <w:numFmt w:val="decimal"/>
+      <w:lvlText w:val="%1."/>
+      <w:lvlJc w:val="left"/>
+      <w:pPr>
+        <w:ind w:left="720" w:hanging="360"/>
+      </w:pPr>
+    </w:lvl>
+    <w:lvl w:ilvl="1" w:tplc="04160019" w:tentative="1">
+      <w:start w:val="1"/>
+      <w:numFmt w:val="lowerLetter"/>
+      <w:lvlText w:val="%2."/>
+      <w:lvlJc w:val="left"/>
+      <w:pPr>
+        <w:ind w:left="1440" w:hanging="360"/>
+      </w:pPr>
+    </w:lvl>
+    <w:lvl w:ilvl="2" w:tplc="0416001B" w:tentative="1">
+      <w:start w:val="1"/>
+      <w:numFmt w:val="lowerRoman"/>
+      <w:lvlText w:val="%3."/>
+      <w:lvlJc w:val="right"/>
+      <w:pPr>
+        <w:ind w:left="2160" w:hanging="180"/>
+      </w:pPr>
+    </w:lvl>
+    <w:lvl w:ilvl="3" w:tplc="0416000F" w:tentative="1">
+      <w:start w:val="1"/>
+      <w:numFmt w:val="decimal"/>
+      <w:lvlText w:val="%4."/>
+      <w:lvlJc w:val="left"/>
+      <w:pPr>
+        <w:ind w:left="2880" w:hanging="360"/>
+      </w:pPr>
+    </w:lvl>
+    <w:lvl w:ilvl="4" w:tplc="04160019" w:tentative="1">
+      <w:start w:val="1"/>
+      <w:numFmt w:val="lowerLetter"/>
+      <w:lvlText w:val="%5."/>
+      <w:lvlJc w:val="left"/>
+      <w:pPr>
+        <w:ind w:left="3600" w:hanging="360"/>
+      </w:pPr>
+    </w:lvl>
+    <w:lvl w:ilvl="5" w:tplc="0416001B" w:tentative="1">
+      <w:start w:val="1"/>
+      <w:numFmt w:val="lowerRoman"/>
+      <w:lvlText w:val="%6."/>
+      <w:lvlJc w:val="right"/>
+      <w:pPr>
+        <w:ind w:left="4320" w:hanging="180"/>
+      </w:pPr>
+    </w:lvl>
+    <w:lvl w:ilvl="6" w:tplc="0416000F" w:tentative="1">
+      <w:start w:val="1"/>
+      <w:numFmt w:val="decimal"/>
+      <w:lvlText w:val="%7."/>
+      <w:lvlJc w:val="left"/>
+      <w:pPr>
+        <w:ind w:left="5040" w:hanging="360"/>
+      </w:pPr>
+    </w:lvl>
+    <w:lvl w:ilvl="7" w:tplc="04160019" w:tentative="1">
+      <w:start w:val="1"/>
+      <w:numFmt w:val="lowerLetter"/>
+      <w:lvlText w:val="%8."/>
+      <w:lvlJc w:val="left"/>
+      <w:pPr>
+        <w:ind w:left="5760" w:hanging="360"/>
+      </w:pPr>
+    </w:lvl>
+    <w:lvl w:ilvl="8" w:tplc="0416001B" w:tentative="1">
+      <w:start w:val="1"/>
+      <w:numFmt w:val="lowerRoman"/>
+      <w:lvlText w:val="%9."/>
+      <w:lvlJc w:val="right"/>
+      <w:pPr>
+        <w:ind w:left="6480" w:hanging="180"/>
+      </w:pPr>
+    </w:lvl>
+  </w:abstractNum>
+  <w:abstractNum w:abstractNumId="20" w15:restartNumberingAfterBreak="0">
     <w:nsid w:val="5F237E96"/>
     <w:multiLevelType w:val="hybridMultilevel"/>
     <w:tmpl w:val="18DCF4EE"/>
@@ -5706,7 +7123,7 @@
       </w:pPr>
     </w:lvl>
   </w:abstractNum>
-  <w:abstractNum w:abstractNumId="17" w15:restartNumberingAfterBreak="0">
+  <w:abstractNum w:abstractNumId="21" w15:restartNumberingAfterBreak="0">
     <w:nsid w:val="5FB44480"/>
     <w:multiLevelType w:val="hybridMultilevel"/>
     <w:tmpl w:val="33C0AF4E"/>
@@ -5795,7 +7212,7 @@
       </w:pPr>
     </w:lvl>
   </w:abstractNum>
-  <w:abstractNum w:abstractNumId="18" w15:restartNumberingAfterBreak="0">
+  <w:abstractNum w:abstractNumId="22" w15:restartNumberingAfterBreak="0">
     <w:nsid w:val="603A68AC"/>
     <w:multiLevelType w:val="hybridMultilevel"/>
     <w:tmpl w:val="D730FE3A"/>
@@ -5881,7 +7298,7 @@
       </w:pPr>
     </w:lvl>
   </w:abstractNum>
-  <w:abstractNum w:abstractNumId="19" w15:restartNumberingAfterBreak="0">
+  <w:abstractNum w:abstractNumId="23" w15:restartNumberingAfterBreak="0">
     <w:nsid w:val="67B97AA5"/>
     <w:multiLevelType w:val="hybridMultilevel"/>
     <w:tmpl w:val="AC3CF93C"/>
@@ -5970,7 +7387,7 @@
       </w:pPr>
     </w:lvl>
   </w:abstractNum>
-  <w:abstractNum w:abstractNumId="20" w15:restartNumberingAfterBreak="0">
+  <w:abstractNum w:abstractNumId="24" w15:restartNumberingAfterBreak="0">
     <w:nsid w:val="6D9F3A62"/>
     <w:multiLevelType w:val="hybridMultilevel"/>
     <w:tmpl w:val="18DCF4EE"/>
@@ -6059,7 +7476,7 @@
       </w:pPr>
     </w:lvl>
   </w:abstractNum>
-  <w:abstractNum w:abstractNumId="21" w15:restartNumberingAfterBreak="0">
+  <w:abstractNum w:abstractNumId="25" w15:restartNumberingAfterBreak="0">
     <w:nsid w:val="6EB26EF9"/>
     <w:multiLevelType w:val="hybridMultilevel"/>
     <w:tmpl w:val="18DCF4EE"/>
@@ -6148,7 +7565,7 @@
       </w:pPr>
     </w:lvl>
   </w:abstractNum>
-  <w:abstractNum w:abstractNumId="22" w15:restartNumberingAfterBreak="0">
+  <w:abstractNum w:abstractNumId="26" w15:restartNumberingAfterBreak="0">
     <w:nsid w:val="704E1D5D"/>
     <w:multiLevelType w:val="hybridMultilevel"/>
     <w:tmpl w:val="7A54488A"/>
@@ -6261,7 +7678,7 @@
       </w:rPr>
     </w:lvl>
   </w:abstractNum>
-  <w:abstractNum w:abstractNumId="23" w15:restartNumberingAfterBreak="0">
+  <w:abstractNum w:abstractNumId="27" w15:restartNumberingAfterBreak="0">
     <w:nsid w:val="70692D48"/>
     <w:multiLevelType w:val="hybridMultilevel"/>
     <w:tmpl w:val="C218AFB6"/>
@@ -6350,7 +7767,7 @@
       </w:pPr>
     </w:lvl>
   </w:abstractNum>
-  <w:abstractNum w:abstractNumId="24" w15:restartNumberingAfterBreak="0">
+  <w:abstractNum w:abstractNumId="28" w15:restartNumberingAfterBreak="0">
     <w:nsid w:val="71B33689"/>
     <w:multiLevelType w:val="hybridMultilevel"/>
     <w:tmpl w:val="D2524ABE"/>
@@ -6439,7 +7856,93 @@
       </w:pPr>
     </w:lvl>
   </w:abstractNum>
-  <w:abstractNum w:abstractNumId="25" w15:restartNumberingAfterBreak="0">
+  <w:abstractNum w:abstractNumId="29" w15:restartNumberingAfterBreak="0">
+    <w:nsid w:val="732D5219"/>
+    <w:multiLevelType w:val="hybridMultilevel"/>
+    <w:tmpl w:val="ABE60496"/>
+    <w:lvl w:ilvl="0" w:tplc="0416000F">
+      <w:start w:val="1"/>
+      <w:numFmt w:val="decimal"/>
+      <w:lvlText w:val="%1."/>
+      <w:lvlJc w:val="left"/>
+      <w:pPr>
+        <w:ind w:left="720" w:hanging="360"/>
+      </w:pPr>
+    </w:lvl>
+    <w:lvl w:ilvl="1" w:tplc="04160019" w:tentative="1">
+      <w:start w:val="1"/>
+      <w:numFmt w:val="lowerLetter"/>
+      <w:lvlText w:val="%2."/>
+      <w:lvlJc w:val="left"/>
+      <w:pPr>
+        <w:ind w:left="1440" w:hanging="360"/>
+      </w:pPr>
+    </w:lvl>
+    <w:lvl w:ilvl="2" w:tplc="0416001B" w:tentative="1">
+      <w:start w:val="1"/>
+      <w:numFmt w:val="lowerRoman"/>
+      <w:lvlText w:val="%3."/>
+      <w:lvlJc w:val="right"/>
+      <w:pPr>
+        <w:ind w:left="2160" w:hanging="180"/>
+      </w:pPr>
+    </w:lvl>
+    <w:lvl w:ilvl="3" w:tplc="0416000F" w:tentative="1">
+      <w:start w:val="1"/>
+      <w:numFmt w:val="decimal"/>
+      <w:lvlText w:val="%4."/>
+      <w:lvlJc w:val="left"/>
+      <w:pPr>
+        <w:ind w:left="2880" w:hanging="360"/>
+      </w:pPr>
+    </w:lvl>
+    <w:lvl w:ilvl="4" w:tplc="04160019" w:tentative="1">
+      <w:start w:val="1"/>
+      <w:numFmt w:val="lowerLetter"/>
+      <w:lvlText w:val="%5."/>
+      <w:lvlJc w:val="left"/>
+      <w:pPr>
+        <w:ind w:left="3600" w:hanging="360"/>
+      </w:pPr>
+    </w:lvl>
+    <w:lvl w:ilvl="5" w:tplc="0416001B" w:tentative="1">
+      <w:start w:val="1"/>
+      <w:numFmt w:val="lowerRoman"/>
+      <w:lvlText w:val="%6."/>
+      <w:lvlJc w:val="right"/>
+      <w:pPr>
+        <w:ind w:left="4320" w:hanging="180"/>
+      </w:pPr>
+    </w:lvl>
+    <w:lvl w:ilvl="6" w:tplc="0416000F" w:tentative="1">
+      <w:start w:val="1"/>
+      <w:numFmt w:val="decimal"/>
+      <w:lvlText w:val="%7."/>
+      <w:lvlJc w:val="left"/>
+      <w:pPr>
+        <w:ind w:left="5040" w:hanging="360"/>
+      </w:pPr>
+    </w:lvl>
+    <w:lvl w:ilvl="7" w:tplc="04160019" w:tentative="1">
+      <w:start w:val="1"/>
+      <w:numFmt w:val="lowerLetter"/>
+      <w:lvlText w:val="%8."/>
+      <w:lvlJc w:val="left"/>
+      <w:pPr>
+        <w:ind w:left="5760" w:hanging="360"/>
+      </w:pPr>
+    </w:lvl>
+    <w:lvl w:ilvl="8" w:tplc="0416001B" w:tentative="1">
+      <w:start w:val="1"/>
+      <w:numFmt w:val="lowerRoman"/>
+      <w:lvlText w:val="%9."/>
+      <w:lvlJc w:val="right"/>
+      <w:pPr>
+        <w:ind w:left="6480" w:hanging="180"/>
+      </w:pPr>
+    </w:lvl>
+  </w:abstractNum>
+  <w:abstractNum w:abstractNumId="30" w15:restartNumberingAfterBreak="0">
     <w:nsid w:val="7BA66051"/>
     <w:multiLevelType w:val="hybridMultilevel"/>
     <w:tmpl w:val="B1DE1148"/>
@@ -6556,34 +8059,34 @@
     <w:abstractNumId w:val="1"/>
   </w:num>
   <w:num w:numId="2">
-    <w:abstractNumId w:val="22"/>
+    <w:abstractNumId w:val="26"/>
   </w:num>
   <w:num w:numId="3">
-    <w:abstractNumId w:val="24"/>
+    <w:abstractNumId w:val="28"/>
   </w:num>
   <w:num w:numId="4">
     <w:abstractNumId w:val="2"/>
   </w:num>
   <w:num w:numId="5">
-    <w:abstractNumId w:val="12"/>
+    <w:abstractNumId w:val="14"/>
   </w:num>
   <w:num w:numId="6">
     <w:abstractNumId w:val="4"/>
   </w:num>
   <w:num w:numId="7">
-    <w:abstractNumId w:val="7"/>
+    <w:abstractNumId w:val="9"/>
   </w:num>
   <w:num w:numId="8">
-    <w:abstractNumId w:val="8"/>
+    <w:abstractNumId w:val="10"/>
   </w:num>
   <w:num w:numId="9">
-    <w:abstractNumId w:val="18"/>
+    <w:abstractNumId w:val="22"/>
   </w:num>
   <w:num w:numId="10">
-    <w:abstractNumId w:val="23"/>
+    <w:abstractNumId w:val="27"/>
   </w:num>
   <w:num w:numId="11">
-    <w:abstractNumId w:val="21"/>
+    <w:abstractNumId w:val="25"/>
   </w:num>
   <w:num w:numId="12">
     <w:abstractNumId w:val="0"/>
@@ -6592,43 +8095,58 @@
     <w:abstractNumId w:val="6"/>
   </w:num>
   <w:num w:numId="14">
-    <w:abstractNumId w:val="14"/>
+    <w:abstractNumId w:val="17"/>
   </w:num>
   <w:num w:numId="15">
-    <w:abstractNumId w:val="20"/>
+    <w:abstractNumId w:val="24"/>
   </w:num>
   <w:num w:numId="16">
     <w:abstractNumId w:val="5"/>
   </w:num>
   <w:num w:numId="17">
+    <w:abstractNumId w:val="13"/>
+  </w:num>
+  <w:num w:numId="18">
     <w:abstractNumId w:val="11"/>
   </w:num>
-  <w:num w:numId="18">
-    <w:abstractNumId w:val="9"/>
-  </w:num>
   <w:num w:numId="19">
-    <w:abstractNumId w:val="15"/>
+    <w:abstractNumId w:val="18"/>
   </w:num>
   <w:num w:numId="20">
-    <w:abstractNumId w:val="13"/>
+    <w:abstractNumId w:val="16"/>
   </w:num>
   <w:num w:numId="21">
-    <w:abstractNumId w:val="10"/>
+    <w:abstractNumId w:val="12"/>
   </w:num>
   <w:num w:numId="22">
-    <w:abstractNumId w:val="25"/>
+    <w:abstractNumId w:val="30"/>
   </w:num>
   <w:num w:numId="23">
     <w:abstractNumId w:val="3"/>
   </w:num>
   <w:num w:numId="24">
-    <w:abstractNumId w:val="16"/>
+    <w:abstractNumId w:val="20"/>
   </w:num>
   <w:num w:numId="25">
+    <w:abstractNumId w:val="23"/>
+  </w:num>
+  <w:num w:numId="26">
+    <w:abstractNumId w:val="21"/>
+  </w:num>
+  <w:num w:numId="27">
     <w:abstractNumId w:val="19"/>
   </w:num>
-  <w:num w:numId="26">
-    <w:abstractNumId w:val="17"/>
+  <w:num w:numId="28">
+    <w:abstractNumId w:val="7"/>
+  </w:num>
+  <w:num w:numId="29">
+    <w:abstractNumId w:val="8"/>
+  </w:num>
+  <w:num w:numId="30">
+    <w:abstractNumId w:val="15"/>
+  </w:num>
+  <w:num w:numId="31">
+    <w:abstractNumId w:val="29"/>
   </w:num>
 </w:numbering>
 </file>

--- a/planejamento/StoryTelling-v2.docx
+++ b/planejamento/StoryTelling-v2.docx
@@ -536,13 +536,7 @@
         <w:pStyle w:val="Ttulo3"/>
       </w:pPr>
       <w:r>
-        <w:t>Itens Extras (</w:t>
-      </w:r>
-      <w:r>
-        <w:t>Mobile</w:t>
-      </w:r>
-      <w:r>
-        <w:t>)</w:t>
+        <w:t>Itens Extras (Mobile)</w:t>
       </w:r>
     </w:p>
     <w:p>
@@ -1501,7 +1495,14 @@
           <w:color w:val="00B0F0"/>
           <w:sz w:val="18"/>
         </w:rPr>
-        <w:t>quantas dias faltam para o lançamento do jogo</w:t>
+        <w:t xml:space="preserve">quantas dias faltam para o lançamento do </w:t>
+      </w:r>
+      <w:r>
+        <w:rPr>
+          <w:color w:val="00B0F0"/>
+          <w:sz w:val="18"/>
+        </w:rPr>
+        <w:t>filem/série escolhido</w:t>
       </w:r>
     </w:p>
     <w:p>
@@ -1537,7 +1538,14 @@
           <w:color w:val="00B0F0"/>
           <w:sz w:val="18"/>
         </w:rPr>
-        <w:t>Criou um evento para visualizar quantos dias faltam para o lançamento do jogo</w:t>
+        <w:t>Criou um evento para visualizar quantos d</w:t>
+      </w:r>
+      <w:r>
+        <w:rPr>
+          <w:color w:val="00B0F0"/>
+          <w:sz w:val="18"/>
+        </w:rPr>
+        <w:t>ias faltam para o lançamento de um filme/série</w:t>
       </w:r>
     </w:p>
     <w:p>
@@ -1568,7 +1576,21 @@
           <w:color w:val="FF0000"/>
           <w:sz w:val="18"/>
         </w:rPr>
-        <w:t xml:space="preserve"> quantidade de jogos cadastrados de uma determinada categoria</w:t>
+        <w:t xml:space="preserve"> quantidade de </w:t>
+      </w:r>
+      <w:r>
+        <w:rPr>
+          <w:color w:val="FF0000"/>
+          <w:sz w:val="18"/>
+        </w:rPr>
+        <w:t>filmes</w:t>
+      </w:r>
+      <w:r>
+        <w:rPr>
+          <w:color w:val="FF0000"/>
+          <w:sz w:val="18"/>
+        </w:rPr>
+        <w:t xml:space="preserve"> cadastrados de uma determinada categoria</w:t>
       </w:r>
     </w:p>
     <w:p>
@@ -1640,6 +1662,14 @@
     <w:p>
       <w:r>
         <w:t>Você deverá desenvolver a API com as seguintes funcionalidades:</w:t>
+      </w:r>
+    </w:p>
+    <w:p>
+      <w:pPr>
+        <w:pStyle w:val="Ttulo2"/>
+      </w:pPr>
+      <w:r>
+        <w:t>Sistema Web</w:t>
       </w:r>
     </w:p>
     <w:p>
@@ -1699,7 +1729,7 @@
         <w:pStyle w:val="PargrafodaLista"/>
         <w:numPr>
           <w:ilvl w:val="0"/>
-          <w:numId w:val="24"/>
+          <w:numId w:val="32"/>
         </w:numPr>
       </w:pPr>
       <w:r>
@@ -1709,13 +1739,7 @@
         <w:rPr>
           <w:b/>
         </w:rPr>
-        <w:t>usuário</w:t>
-      </w:r>
-      <w:r>
-        <w:rPr>
-          <w:b/>
-        </w:rPr>
-        <w:t xml:space="preserve"> (administrador ou cliente)</w:t>
+        <w:t>usuário (administrador ou cliente)</w:t>
       </w:r>
       <w:r>
         <w:t>;</w:t>
@@ -1726,11 +1750,11 @@
         <w:pStyle w:val="PargrafodaLista"/>
         <w:numPr>
           <w:ilvl w:val="0"/>
-          <w:numId w:val="24"/>
+          <w:numId w:val="32"/>
         </w:numPr>
       </w:pPr>
       <w:r>
-        <w:t>O administrador poderá cadastrar o lançamento de jogos (contendo nome, data do lançamento oficial, localização, a produtora do jogo e a categoria vinculada);</w:t>
+        <w:t>O administrador poderá cadastrar categorias (contendo nome);</w:t>
       </w:r>
     </w:p>
     <w:p>
@@ -1738,11 +1762,11 @@
         <w:pStyle w:val="PargrafodaLista"/>
         <w:numPr>
           <w:ilvl w:val="0"/>
-          <w:numId w:val="24"/>
+          <w:numId w:val="32"/>
         </w:numPr>
       </w:pPr>
       <w:r>
-        <w:t>O administrador poderá cadastrar novos produtores de jogos;</w:t>
+        <w:t>O administrador poderá cadastrar o lançamento de um filme/série (contendo título, uma pequena sinopse, a categoria vinculada, tempo de duração, e se é filme ou série e a data de lançamento);</w:t>
       </w:r>
     </w:p>
     <w:p>
@@ -1750,23 +1774,11 @@
         <w:pStyle w:val="PargrafodaLista"/>
         <w:numPr>
           <w:ilvl w:val="0"/>
-          <w:numId w:val="24"/>
+          <w:numId w:val="32"/>
         </w:numPr>
       </w:pPr>
       <w:r>
-        <w:t>O administrador poderá cadastrar novas categorias;</w:t>
-      </w:r>
-    </w:p>
-    <w:p>
-      <w:pPr>
-        <w:pStyle w:val="PargrafodaLista"/>
-        <w:numPr>
-          <w:ilvl w:val="0"/>
-          <w:numId w:val="24"/>
-        </w:numPr>
-      </w:pPr>
-      <w:r>
-        <w:t>O cliente poderá visualizar todos os jogos publicados;</w:t>
+        <w:t>O cliente poderá visualizar todos os lançamentos publicados;</w:t>
       </w:r>
     </w:p>
     <w:p>
@@ -2039,6 +2051,7 @@
     </w:p>
     <w:p>
       <w:r>
+        <w:lastRenderedPageBreak/>
         <w:t xml:space="preserve">2. Preparar o ambiente necessário ao desenvolvimento </w:t>
       </w:r>
       <w:proofErr w:type="spellStart"/>
@@ -2085,7 +2098,6 @@
           <w:color w:val="00B0F0"/>
           <w:sz w:val="18"/>
         </w:rPr>
-        <w:lastRenderedPageBreak/>
         <w:t xml:space="preserve">Utilizou o </w:t>
       </w:r>
       <w:proofErr w:type="spellStart"/>
@@ -2536,21 +2548,7 @@
           <w:color w:val="FF0000"/>
           <w:sz w:val="18"/>
         </w:rPr>
-        <w:t>Restringiu o acesso apenas a usuários aut</w:t>
-      </w:r>
-      <w:r>
-        <w:rPr>
-          <w:color w:val="FF0000"/>
-          <w:sz w:val="18"/>
-        </w:rPr>
-        <w:t>orizados</w:t>
-      </w:r>
-      <w:r>
-        <w:rPr>
-          <w:color w:val="FF0000"/>
-          <w:sz w:val="18"/>
-        </w:rPr>
-        <w:t xml:space="preserve"> conforme situação problema</w:t>
+        <w:t>Restringiu o acesso apenas a usuários autorizados conforme situação problema</w:t>
       </w:r>
     </w:p>
     <w:p>
@@ -2795,28 +2793,12 @@
           <w:sz w:val="18"/>
         </w:rPr>
       </w:pPr>
+      <w:proofErr w:type="spellStart"/>
       <w:r>
         <w:rPr>
           <w:color w:val="000000" w:themeColor="text1"/>
           <w:sz w:val="18"/>
         </w:rPr>
-        <w:br w:type="page"/>
-      </w:r>
-    </w:p>
-    <w:p>
-      <w:pPr>
-        <w:rPr>
-          <w:color w:val="000000" w:themeColor="text1"/>
-          <w:sz w:val="18"/>
-        </w:rPr>
-      </w:pPr>
-      <w:proofErr w:type="spellStart"/>
-      <w:r>
-        <w:rPr>
-          <w:color w:val="000000" w:themeColor="text1"/>
-          <w:sz w:val="18"/>
-        </w:rPr>
-        <w:lastRenderedPageBreak/>
         <w:t>Endpoints</w:t>
       </w:r>
       <w:proofErr w:type="spellEnd"/>
@@ -3125,7 +3107,7 @@
         <w:pStyle w:val="PargrafodaLista"/>
         <w:numPr>
           <w:ilvl w:val="0"/>
-          <w:numId w:val="28"/>
+          <w:numId w:val="33"/>
         </w:numPr>
       </w:pPr>
       <w:r>
@@ -3146,7 +3128,7 @@
         <w:pStyle w:val="PargrafodaLista"/>
         <w:numPr>
           <w:ilvl w:val="0"/>
-          <w:numId w:val="28"/>
+          <w:numId w:val="33"/>
         </w:numPr>
       </w:pPr>
       <w:r>
@@ -3158,7 +3140,7 @@
         <w:pStyle w:val="PargrafodaLista"/>
         <w:numPr>
           <w:ilvl w:val="0"/>
-          <w:numId w:val="28"/>
+          <w:numId w:val="33"/>
         </w:numPr>
       </w:pPr>
       <w:r>
@@ -3170,7 +3152,7 @@
         <w:pStyle w:val="PargrafodaLista"/>
         <w:numPr>
           <w:ilvl w:val="0"/>
-          <w:numId w:val="28"/>
+          <w:numId w:val="33"/>
         </w:numPr>
       </w:pPr>
       <w:r>
@@ -3334,6 +3316,7 @@
           <w:color w:val="FF0000"/>
           <w:sz w:val="18"/>
         </w:rPr>
+        <w:lastRenderedPageBreak/>
         <w:t xml:space="preserve">Utilizou media </w:t>
       </w:r>
       <w:proofErr w:type="spellStart"/>
@@ -3437,7 +3420,6 @@
           <w:color w:val="00B0F0"/>
           <w:sz w:val="18"/>
         </w:rPr>
-        <w:lastRenderedPageBreak/>
         <w:t>Utili</w:t>
       </w:r>
       <w:r>
@@ -3893,12 +3875,12 @@
     </w:p>
     <w:p>
       <w:r>
+        <w:lastRenderedPageBreak/>
         <w:t>Administrador</w:t>
       </w:r>
     </w:p>
     <w:p>
       <w:r>
-        <w:lastRenderedPageBreak/>
         <w:tab/>
         <w:t>Cadastrar nova plataforma</w:t>
       </w:r>
@@ -3911,6 +3893,8 @@
         <w:tab/>
         <w:t>Cadastrar nova categoria;</w:t>
       </w:r>
+      <w:bookmarkStart w:id="0" w:name="_GoBack"/>
+      <w:bookmarkEnd w:id="0"/>
     </w:p>
     <w:p>
       <w:r>
@@ -4702,8 +4686,6 @@
       <w:r>
         <w:t xml:space="preserve"> decidiu visualizar em quais cidade e/ou regiões os lançamentos costumam acontecer por localização.</w:t>
       </w:r>
-      <w:bookmarkStart w:id="0" w:name="_GoBack"/>
-      <w:bookmarkEnd w:id="0"/>
     </w:p>
     <w:p/>
     <w:p>
@@ -5541,6 +5523,92 @@
     </w:lvl>
   </w:abstractNum>
   <w:abstractNum w:abstractNumId="5" w15:restartNumberingAfterBreak="0">
+    <w:nsid w:val="14792AEF"/>
+    <w:multiLevelType w:val="hybridMultilevel"/>
+    <w:tmpl w:val="BCA0C52A"/>
+    <w:lvl w:ilvl="0" w:tplc="0416000F">
+      <w:start w:val="1"/>
+      <w:numFmt w:val="decimal"/>
+      <w:lvlText w:val="%1."/>
+      <w:lvlJc w:val="left"/>
+      <w:pPr>
+        <w:ind w:left="1080" w:hanging="360"/>
+      </w:pPr>
+    </w:lvl>
+    <w:lvl w:ilvl="1" w:tplc="04160019" w:tentative="1">
+      <w:start w:val="1"/>
+      <w:numFmt w:val="lowerLetter"/>
+      <w:lvlText w:val="%2."/>
+      <w:lvlJc w:val="left"/>
+      <w:pPr>
+        <w:ind w:left="1800" w:hanging="360"/>
+      </w:pPr>
+    </w:lvl>
+    <w:lvl w:ilvl="2" w:tplc="0416001B" w:tentative="1">
+      <w:start w:val="1"/>
+      <w:numFmt w:val="lowerRoman"/>
+      <w:lvlText w:val="%3."/>
+      <w:lvlJc w:val="right"/>
+      <w:pPr>
+        <w:ind w:left="2520" w:hanging="180"/>
+      </w:pPr>
+    </w:lvl>
+    <w:lvl w:ilvl="3" w:tplc="0416000F" w:tentative="1">
+      <w:start w:val="1"/>
+      <w:numFmt w:val="decimal"/>
+      <w:lvlText w:val="%4."/>
+      <w:lvlJc w:val="left"/>
+      <w:pPr>
+        <w:ind w:left="3240" w:hanging="360"/>
+      </w:pPr>
+    </w:lvl>
+    <w:lvl w:ilvl="4" w:tplc="04160019" w:tentative="1">
+      <w:start w:val="1"/>
+      <w:numFmt w:val="lowerLetter"/>
+      <w:lvlText w:val="%5."/>
+      <w:lvlJc w:val="left"/>
+      <w:pPr>
+        <w:ind w:left="3960" w:hanging="360"/>
+      </w:pPr>
+    </w:lvl>
+    <w:lvl w:ilvl="5" w:tplc="0416001B" w:tentative="1">
+      <w:start w:val="1"/>
+      <w:numFmt w:val="lowerRoman"/>
+      <w:lvlText w:val="%6."/>
+      <w:lvlJc w:val="right"/>
+      <w:pPr>
+        <w:ind w:left="4680" w:hanging="180"/>
+      </w:pPr>
+    </w:lvl>
+    <w:lvl w:ilvl="6" w:tplc="0416000F" w:tentative="1">
+      <w:start w:val="1"/>
+      <w:numFmt w:val="decimal"/>
+      <w:lvlText w:val="%7."/>
+      <w:lvlJc w:val="left"/>
+      <w:pPr>
+        <w:ind w:left="5400" w:hanging="360"/>
+      </w:pPr>
+    </w:lvl>
+    <w:lvl w:ilvl="7" w:tplc="04160019" w:tentative="1">
+      <w:start w:val="1"/>
+      <w:numFmt w:val="lowerLetter"/>
+      <w:lvlText w:val="%8."/>
+      <w:lvlJc w:val="left"/>
+      <w:pPr>
+        <w:ind w:left="6120" w:hanging="360"/>
+      </w:pPr>
+    </w:lvl>
+    <w:lvl w:ilvl="8" w:tplc="0416001B" w:tentative="1">
+      <w:start w:val="1"/>
+      <w:numFmt w:val="lowerRoman"/>
+      <w:lvlText w:val="%9."/>
+      <w:lvlJc w:val="right"/>
+      <w:pPr>
+        <w:ind w:left="6840" w:hanging="180"/>
+      </w:pPr>
+    </w:lvl>
+  </w:abstractNum>
+  <w:abstractNum w:abstractNumId="6" w15:restartNumberingAfterBreak="0">
     <w:nsid w:val="1C521CC5"/>
     <w:multiLevelType w:val="hybridMultilevel"/>
     <w:tmpl w:val="18DCF4EE"/>
@@ -5629,7 +5697,7 @@
       </w:pPr>
     </w:lvl>
   </w:abstractNum>
-  <w:abstractNum w:abstractNumId="6" w15:restartNumberingAfterBreak="0">
+  <w:abstractNum w:abstractNumId="7" w15:restartNumberingAfterBreak="0">
     <w:nsid w:val="218E03B4"/>
     <w:multiLevelType w:val="hybridMultilevel"/>
     <w:tmpl w:val="18DCF4EE"/>
@@ -5718,7 +5786,7 @@
       </w:pPr>
     </w:lvl>
   </w:abstractNum>
-  <w:abstractNum w:abstractNumId="7" w15:restartNumberingAfterBreak="0">
+  <w:abstractNum w:abstractNumId="8" w15:restartNumberingAfterBreak="0">
     <w:nsid w:val="22DC17FE"/>
     <w:multiLevelType w:val="hybridMultilevel"/>
     <w:tmpl w:val="2C5AF2EE"/>
@@ -5804,7 +5872,7 @@
       </w:pPr>
     </w:lvl>
   </w:abstractNum>
-  <w:abstractNum w:abstractNumId="8" w15:restartNumberingAfterBreak="0">
+  <w:abstractNum w:abstractNumId="9" w15:restartNumberingAfterBreak="0">
     <w:nsid w:val="25FA3460"/>
     <w:multiLevelType w:val="hybridMultilevel"/>
     <w:tmpl w:val="33C0AF4E"/>
@@ -5893,7 +5961,7 @@
       </w:pPr>
     </w:lvl>
   </w:abstractNum>
-  <w:abstractNum w:abstractNumId="9" w15:restartNumberingAfterBreak="0">
+  <w:abstractNum w:abstractNumId="10" w15:restartNumberingAfterBreak="0">
     <w:nsid w:val="28B5689A"/>
     <w:multiLevelType w:val="hybridMultilevel"/>
     <w:tmpl w:val="5F386576"/>
@@ -6006,7 +6074,7 @@
       </w:rPr>
     </w:lvl>
   </w:abstractNum>
-  <w:abstractNum w:abstractNumId="10" w15:restartNumberingAfterBreak="0">
+  <w:abstractNum w:abstractNumId="11" w15:restartNumberingAfterBreak="0">
     <w:nsid w:val="2C1A172B"/>
     <w:multiLevelType w:val="hybridMultilevel"/>
     <w:tmpl w:val="7370F59E"/>
@@ -6119,7 +6187,7 @@
       </w:rPr>
     </w:lvl>
   </w:abstractNum>
-  <w:abstractNum w:abstractNumId="11" w15:restartNumberingAfterBreak="0">
+  <w:abstractNum w:abstractNumId="12" w15:restartNumberingAfterBreak="0">
     <w:nsid w:val="2E006D8D"/>
     <w:multiLevelType w:val="hybridMultilevel"/>
     <w:tmpl w:val="0256187A"/>
@@ -6232,7 +6300,7 @@
       </w:rPr>
     </w:lvl>
   </w:abstractNum>
-  <w:abstractNum w:abstractNumId="12" w15:restartNumberingAfterBreak="0">
+  <w:abstractNum w:abstractNumId="13" w15:restartNumberingAfterBreak="0">
     <w:nsid w:val="2F226D7E"/>
     <w:multiLevelType w:val="hybridMultilevel"/>
     <w:tmpl w:val="959280A0"/>
@@ -6345,7 +6413,7 @@
       </w:rPr>
     </w:lvl>
   </w:abstractNum>
-  <w:abstractNum w:abstractNumId="13" w15:restartNumberingAfterBreak="0">
+  <w:abstractNum w:abstractNumId="14" w15:restartNumberingAfterBreak="0">
     <w:nsid w:val="32715C64"/>
     <w:multiLevelType w:val="hybridMultilevel"/>
     <w:tmpl w:val="AC3CF93C"/>
@@ -6434,7 +6502,7 @@
       </w:pPr>
     </w:lvl>
   </w:abstractNum>
-  <w:abstractNum w:abstractNumId="14" w15:restartNumberingAfterBreak="0">
+  <w:abstractNum w:abstractNumId="15" w15:restartNumberingAfterBreak="0">
     <w:nsid w:val="3EA45752"/>
     <w:multiLevelType w:val="hybridMultilevel"/>
     <w:tmpl w:val="728A983A"/>
@@ -6547,7 +6615,7 @@
       </w:rPr>
     </w:lvl>
   </w:abstractNum>
-  <w:abstractNum w:abstractNumId="15" w15:restartNumberingAfterBreak="0">
+  <w:abstractNum w:abstractNumId="16" w15:restartNumberingAfterBreak="0">
     <w:nsid w:val="40710184"/>
     <w:multiLevelType w:val="hybridMultilevel"/>
     <w:tmpl w:val="B2AABA08"/>
@@ -6633,7 +6701,7 @@
       </w:pPr>
     </w:lvl>
   </w:abstractNum>
-  <w:abstractNum w:abstractNumId="16" w15:restartNumberingAfterBreak="0">
+  <w:abstractNum w:abstractNumId="17" w15:restartNumberingAfterBreak="0">
     <w:nsid w:val="45B16B3E"/>
     <w:multiLevelType w:val="hybridMultilevel"/>
     <w:tmpl w:val="0F7C7D0E"/>
@@ -6746,7 +6814,7 @@
       </w:rPr>
     </w:lvl>
   </w:abstractNum>
-  <w:abstractNum w:abstractNumId="17" w15:restartNumberingAfterBreak="0">
+  <w:abstractNum w:abstractNumId="18" w15:restartNumberingAfterBreak="0">
     <w:nsid w:val="4C801AB4"/>
     <w:multiLevelType w:val="hybridMultilevel"/>
     <w:tmpl w:val="AC3CF93C"/>
@@ -6835,7 +6903,7 @@
       </w:pPr>
     </w:lvl>
   </w:abstractNum>
-  <w:abstractNum w:abstractNumId="18" w15:restartNumberingAfterBreak="0">
+  <w:abstractNum w:abstractNumId="19" w15:restartNumberingAfterBreak="0">
     <w:nsid w:val="4E2068E9"/>
     <w:multiLevelType w:val="hybridMultilevel"/>
     <w:tmpl w:val="F8403060"/>
@@ -6948,7 +7016,7 @@
       </w:rPr>
     </w:lvl>
   </w:abstractNum>
-  <w:abstractNum w:abstractNumId="19" w15:restartNumberingAfterBreak="0">
+  <w:abstractNum w:abstractNumId="20" w15:restartNumberingAfterBreak="0">
     <w:nsid w:val="5C5614DF"/>
     <w:multiLevelType w:val="hybridMultilevel"/>
     <w:tmpl w:val="ABE60496"/>
@@ -7034,7 +7102,7 @@
       </w:pPr>
     </w:lvl>
   </w:abstractNum>
-  <w:abstractNum w:abstractNumId="20" w15:restartNumberingAfterBreak="0">
+  <w:abstractNum w:abstractNumId="21" w15:restartNumberingAfterBreak="0">
     <w:nsid w:val="5F237E96"/>
     <w:multiLevelType w:val="hybridMultilevel"/>
     <w:tmpl w:val="18DCF4EE"/>
@@ -7123,7 +7191,7 @@
       </w:pPr>
     </w:lvl>
   </w:abstractNum>
-  <w:abstractNum w:abstractNumId="21" w15:restartNumberingAfterBreak="0">
+  <w:abstractNum w:abstractNumId="22" w15:restartNumberingAfterBreak="0">
     <w:nsid w:val="5FB44480"/>
     <w:multiLevelType w:val="hybridMultilevel"/>
     <w:tmpl w:val="33C0AF4E"/>
@@ -7212,7 +7280,7 @@
       </w:pPr>
     </w:lvl>
   </w:abstractNum>
-  <w:abstractNum w:abstractNumId="22" w15:restartNumberingAfterBreak="0">
+  <w:abstractNum w:abstractNumId="23" w15:restartNumberingAfterBreak="0">
     <w:nsid w:val="603A68AC"/>
     <w:multiLevelType w:val="hybridMultilevel"/>
     <w:tmpl w:val="D730FE3A"/>
@@ -7298,7 +7366,93 @@
       </w:pPr>
     </w:lvl>
   </w:abstractNum>
-  <w:abstractNum w:abstractNumId="23" w15:restartNumberingAfterBreak="0">
+  <w:abstractNum w:abstractNumId="24" w15:restartNumberingAfterBreak="0">
+    <w:nsid w:val="661617C3"/>
+    <w:multiLevelType w:val="hybridMultilevel"/>
+    <w:tmpl w:val="8FF646BA"/>
+    <w:lvl w:ilvl="0" w:tplc="0416000F">
+      <w:start w:val="1"/>
+      <w:numFmt w:val="decimal"/>
+      <w:lvlText w:val="%1."/>
+      <w:lvlJc w:val="left"/>
+      <w:pPr>
+        <w:ind w:left="1080" w:hanging="360"/>
+      </w:pPr>
+    </w:lvl>
+    <w:lvl w:ilvl="1" w:tplc="04160019" w:tentative="1">
+      <w:start w:val="1"/>
+      <w:numFmt w:val="lowerLetter"/>
+      <w:lvlText w:val="%2."/>
+      <w:lvlJc w:val="left"/>
+      <w:pPr>
+        <w:ind w:left="1800" w:hanging="360"/>
+      </w:pPr>
+    </w:lvl>
+    <w:lvl w:ilvl="2" w:tplc="0416001B" w:tentative="1">
+      <w:start w:val="1"/>
+      <w:numFmt w:val="lowerRoman"/>
+      <w:lvlText w:val="%3."/>
+      <w:lvlJc w:val="right"/>
+      <w:pPr>
+        <w:ind w:left="2520" w:hanging="180"/>
+      </w:pPr>
+    </w:lvl>
+    <w:lvl w:ilvl="3" w:tplc="0416000F" w:tentative="1">
+      <w:start w:val="1"/>
+      <w:numFmt w:val="decimal"/>
+      <w:lvlText w:val="%4."/>
+      <w:lvlJc w:val="left"/>
+      <w:pPr>
+        <w:ind w:left="3240" w:hanging="360"/>
+      </w:pPr>
+    </w:lvl>
+    <w:lvl w:ilvl="4" w:tplc="04160019" w:tentative="1">
+      <w:start w:val="1"/>
+      <w:numFmt w:val="lowerLetter"/>
+      <w:lvlText w:val="%5."/>
+      <w:lvlJc w:val="left"/>
+      <w:pPr>
+        <w:ind w:left="3960" w:hanging="360"/>
+      </w:pPr>
+    </w:lvl>
+    <w:lvl w:ilvl="5" w:tplc="0416001B" w:tentative="1">
+      <w:start w:val="1"/>
+      <w:numFmt w:val="lowerRoman"/>
+      <w:lvlText w:val="%6."/>
+      <w:lvlJc w:val="right"/>
+      <w:pPr>
+        <w:ind w:left="4680" w:hanging="180"/>
+      </w:pPr>
+    </w:lvl>
+    <w:lvl w:ilvl="6" w:tplc="0416000F" w:tentative="1">
+      <w:start w:val="1"/>
+      <w:numFmt w:val="decimal"/>
+      <w:lvlText w:val="%7."/>
+      <w:lvlJc w:val="left"/>
+      <w:pPr>
+        <w:ind w:left="5400" w:hanging="360"/>
+      </w:pPr>
+    </w:lvl>
+    <w:lvl w:ilvl="7" w:tplc="04160019" w:tentative="1">
+      <w:start w:val="1"/>
+      <w:numFmt w:val="lowerLetter"/>
+      <w:lvlText w:val="%8."/>
+      <w:lvlJc w:val="left"/>
+      <w:pPr>
+        <w:ind w:left="6120" w:hanging="360"/>
+      </w:pPr>
+    </w:lvl>
+    <w:lvl w:ilvl="8" w:tplc="0416001B" w:tentative="1">
+      <w:start w:val="1"/>
+      <w:numFmt w:val="lowerRoman"/>
+      <w:lvlText w:val="%9."/>
+      <w:lvlJc w:val="right"/>
+      <w:pPr>
+        <w:ind w:left="6840" w:hanging="180"/>
+      </w:pPr>
+    </w:lvl>
+  </w:abstractNum>
+  <w:abstractNum w:abstractNumId="25" w15:restartNumberingAfterBreak="0">
     <w:nsid w:val="67B97AA5"/>
     <w:multiLevelType w:val="hybridMultilevel"/>
     <w:tmpl w:val="AC3CF93C"/>
@@ -7387,7 +7541,7 @@
       </w:pPr>
     </w:lvl>
   </w:abstractNum>
-  <w:abstractNum w:abstractNumId="24" w15:restartNumberingAfterBreak="0">
+  <w:abstractNum w:abstractNumId="26" w15:restartNumberingAfterBreak="0">
     <w:nsid w:val="6D9F3A62"/>
     <w:multiLevelType w:val="hybridMultilevel"/>
     <w:tmpl w:val="18DCF4EE"/>
@@ -7476,7 +7630,7 @@
       </w:pPr>
     </w:lvl>
   </w:abstractNum>
-  <w:abstractNum w:abstractNumId="25" w15:restartNumberingAfterBreak="0">
+  <w:abstractNum w:abstractNumId="27" w15:restartNumberingAfterBreak="0">
     <w:nsid w:val="6EB26EF9"/>
     <w:multiLevelType w:val="hybridMultilevel"/>
     <w:tmpl w:val="18DCF4EE"/>
@@ -7565,7 +7719,7 @@
       </w:pPr>
     </w:lvl>
   </w:abstractNum>
-  <w:abstractNum w:abstractNumId="26" w15:restartNumberingAfterBreak="0">
+  <w:abstractNum w:abstractNumId="28" w15:restartNumberingAfterBreak="0">
     <w:nsid w:val="704E1D5D"/>
     <w:multiLevelType w:val="hybridMultilevel"/>
     <w:tmpl w:val="7A54488A"/>
@@ -7678,7 +7832,7 @@
       </w:rPr>
     </w:lvl>
   </w:abstractNum>
-  <w:abstractNum w:abstractNumId="27" w15:restartNumberingAfterBreak="0">
+  <w:abstractNum w:abstractNumId="29" w15:restartNumberingAfterBreak="0">
     <w:nsid w:val="70692D48"/>
     <w:multiLevelType w:val="hybridMultilevel"/>
     <w:tmpl w:val="C218AFB6"/>
@@ -7767,7 +7921,7 @@
       </w:pPr>
     </w:lvl>
   </w:abstractNum>
-  <w:abstractNum w:abstractNumId="28" w15:restartNumberingAfterBreak="0">
+  <w:abstractNum w:abstractNumId="30" w15:restartNumberingAfterBreak="0">
     <w:nsid w:val="71B33689"/>
     <w:multiLevelType w:val="hybridMultilevel"/>
     <w:tmpl w:val="D2524ABE"/>
@@ -7856,7 +8010,7 @@
       </w:pPr>
     </w:lvl>
   </w:abstractNum>
-  <w:abstractNum w:abstractNumId="29" w15:restartNumberingAfterBreak="0">
+  <w:abstractNum w:abstractNumId="31" w15:restartNumberingAfterBreak="0">
     <w:nsid w:val="732D5219"/>
     <w:multiLevelType w:val="hybridMultilevel"/>
     <w:tmpl w:val="ABE60496"/>
@@ -7942,7 +8096,7 @@
       </w:pPr>
     </w:lvl>
   </w:abstractNum>
-  <w:abstractNum w:abstractNumId="30" w15:restartNumberingAfterBreak="0">
+  <w:abstractNum w:abstractNumId="32" w15:restartNumberingAfterBreak="0">
     <w:nsid w:val="7BA66051"/>
     <w:multiLevelType w:val="hybridMultilevel"/>
     <w:tmpl w:val="B1DE1148"/>
@@ -8059,94 +8213,100 @@
     <w:abstractNumId w:val="1"/>
   </w:num>
   <w:num w:numId="2">
-    <w:abstractNumId w:val="26"/>
+    <w:abstractNumId w:val="28"/>
   </w:num>
   <w:num w:numId="3">
-    <w:abstractNumId w:val="28"/>
+    <w:abstractNumId w:val="30"/>
   </w:num>
   <w:num w:numId="4">
     <w:abstractNumId w:val="2"/>
   </w:num>
   <w:num w:numId="5">
-    <w:abstractNumId w:val="14"/>
+    <w:abstractNumId w:val="15"/>
   </w:num>
   <w:num w:numId="6">
     <w:abstractNumId w:val="4"/>
   </w:num>
   <w:num w:numId="7">
-    <w:abstractNumId w:val="9"/>
+    <w:abstractNumId w:val="10"/>
   </w:num>
   <w:num w:numId="8">
-    <w:abstractNumId w:val="10"/>
+    <w:abstractNumId w:val="11"/>
   </w:num>
   <w:num w:numId="9">
-    <w:abstractNumId w:val="22"/>
+    <w:abstractNumId w:val="23"/>
   </w:num>
   <w:num w:numId="10">
-    <w:abstractNumId w:val="27"/>
+    <w:abstractNumId w:val="29"/>
   </w:num>
   <w:num w:numId="11">
-    <w:abstractNumId w:val="25"/>
+    <w:abstractNumId w:val="27"/>
   </w:num>
   <w:num w:numId="12">
     <w:abstractNumId w:val="0"/>
   </w:num>
   <w:num w:numId="13">
+    <w:abstractNumId w:val="7"/>
+  </w:num>
+  <w:num w:numId="14">
+    <w:abstractNumId w:val="18"/>
+  </w:num>
+  <w:num w:numId="15">
+    <w:abstractNumId w:val="26"/>
+  </w:num>
+  <w:num w:numId="16">
     <w:abstractNumId w:val="6"/>
   </w:num>
-  <w:num w:numId="14">
+  <w:num w:numId="17">
+    <w:abstractNumId w:val="14"/>
+  </w:num>
+  <w:num w:numId="18">
+    <w:abstractNumId w:val="12"/>
+  </w:num>
+  <w:num w:numId="19">
+    <w:abstractNumId w:val="19"/>
+  </w:num>
+  <w:num w:numId="20">
     <w:abstractNumId w:val="17"/>
   </w:num>
-  <w:num w:numId="15">
-    <w:abstractNumId w:val="24"/>
-  </w:num>
-  <w:num w:numId="16">
-    <w:abstractNumId w:val="5"/>
-  </w:num>
-  <w:num w:numId="17">
+  <w:num w:numId="21">
     <w:abstractNumId w:val="13"/>
   </w:num>
-  <w:num w:numId="18">
-    <w:abstractNumId w:val="11"/>
-  </w:num>
-  <w:num w:numId="19">
-    <w:abstractNumId w:val="18"/>
-  </w:num>
-  <w:num w:numId="20">
-    <w:abstractNumId w:val="16"/>
-  </w:num>
-  <w:num w:numId="21">
-    <w:abstractNumId w:val="12"/>
-  </w:num>
   <w:num w:numId="22">
-    <w:abstractNumId w:val="30"/>
+    <w:abstractNumId w:val="32"/>
   </w:num>
   <w:num w:numId="23">
     <w:abstractNumId w:val="3"/>
   </w:num>
   <w:num w:numId="24">
+    <w:abstractNumId w:val="21"/>
+  </w:num>
+  <w:num w:numId="25">
+    <w:abstractNumId w:val="25"/>
+  </w:num>
+  <w:num w:numId="26">
+    <w:abstractNumId w:val="22"/>
+  </w:num>
+  <w:num w:numId="27">
     <w:abstractNumId w:val="20"/>
   </w:num>
-  <w:num w:numId="25">
-    <w:abstractNumId w:val="23"/>
-  </w:num>
-  <w:num w:numId="26">
-    <w:abstractNumId w:val="21"/>
-  </w:num>
-  <w:num w:numId="27">
-    <w:abstractNumId w:val="19"/>
-  </w:num>
   <w:num w:numId="28">
-    <w:abstractNumId w:val="7"/>
+    <w:abstractNumId w:val="8"/>
   </w:num>
   <w:num w:numId="29">
-    <w:abstractNumId w:val="8"/>
+    <w:abstractNumId w:val="9"/>
   </w:num>
   <w:num w:numId="30">
-    <w:abstractNumId w:val="15"/>
+    <w:abstractNumId w:val="16"/>
   </w:num>
   <w:num w:numId="31">
-    <w:abstractNumId w:val="29"/>
+    <w:abstractNumId w:val="31"/>
+  </w:num>
+  <w:num w:numId="32">
+    <w:abstractNumId w:val="24"/>
+  </w:num>
+  <w:num w:numId="33">
+    <w:abstractNumId w:val="5"/>
   </w:num>
 </w:numbering>
 </file>

--- a/planejamento/StoryTelling-v2.docx
+++ b/planejamento/StoryTelling-v2.docx
@@ -1,6 +1,6 @@
 
 <file path=word/document.xml><?xml version="1.0" encoding="utf-8"?>
-<w:document xmlns:wpc="http://schemas.microsoft.com/office/word/2010/wordprocessingCanvas" xmlns:cx="http://schemas.microsoft.com/office/drawing/2014/chartex" xmlns:mc="http://schemas.openxmlformats.org/markup-compatibility/2006" xmlns:o="urn:schemas-microsoft-com:office:office" xmlns:r="http://schemas.openxmlformats.org/officeDocument/2006/relationships" xmlns:m="http://schemas.openxmlformats.org/officeDocument/2006/math" xmlns:v="urn:schemas-microsoft-com:vml" xmlns:wp14="http://schemas.microsoft.com/office/word/2010/wordprocessingDrawing" xmlns:wp="http://schemas.openxmlformats.org/drawingml/2006/wordprocessingDrawing" xmlns:w10="urn:schemas-microsoft-com:office:word" xmlns:w="http://schemas.openxmlformats.org/wordprocessingml/2006/main" xmlns:w14="http://schemas.microsoft.com/office/word/2010/wordml" xmlns:w15="http://schemas.microsoft.com/office/word/2012/wordml" xmlns:w16se="http://schemas.microsoft.com/office/word/2015/wordml/symex" xmlns:wpg="http://schemas.microsoft.com/office/word/2010/wordprocessingGroup" xmlns:wpi="http://schemas.microsoft.com/office/word/2010/wordprocessingInk" xmlns:wne="http://schemas.microsoft.com/office/word/2006/wordml" xmlns:wps="http://schemas.microsoft.com/office/word/2010/wordprocessingShape" mc:Ignorable="w14 w15 w16se wp14">
+<w:document xmlns:wpc="http://schemas.microsoft.com/office/word/2010/wordprocessingCanvas" xmlns:cx="http://schemas.microsoft.com/office/drawing/2014/chartex" xmlns:cx1="http://schemas.microsoft.com/office/drawing/2015/9/8/chartex" xmlns:cx2="http://schemas.microsoft.com/office/drawing/2015/10/21/chartex" xmlns:cx3="http://schemas.microsoft.com/office/drawing/2016/5/9/chartex" xmlns:cx4="http://schemas.microsoft.com/office/drawing/2016/5/10/chartex" xmlns:cx5="http://schemas.microsoft.com/office/drawing/2016/5/11/chartex" xmlns:cx6="http://schemas.microsoft.com/office/drawing/2016/5/12/chartex" xmlns:cx7="http://schemas.microsoft.com/office/drawing/2016/5/13/chartex" xmlns:cx8="http://schemas.microsoft.com/office/drawing/2016/5/14/chartex" xmlns:mc="http://schemas.openxmlformats.org/markup-compatibility/2006" xmlns:aink="http://schemas.microsoft.com/office/drawing/2016/ink" xmlns:am3d="http://schemas.microsoft.com/office/drawing/2017/model3d" xmlns:o="urn:schemas-microsoft-com:office:office" xmlns:r="http://schemas.openxmlformats.org/officeDocument/2006/relationships" xmlns:m="http://schemas.openxmlformats.org/officeDocument/2006/math" xmlns:v="urn:schemas-microsoft-com:vml" xmlns:wp14="http://schemas.microsoft.com/office/word/2010/wordprocessingDrawing" xmlns:wp="http://schemas.openxmlformats.org/drawingml/2006/wordprocessingDrawing" xmlns:w10="urn:schemas-microsoft-com:office:word" xmlns:w="http://schemas.openxmlformats.org/wordprocessingml/2006/main" xmlns:w14="http://schemas.microsoft.com/office/word/2010/wordml" xmlns:w15="http://schemas.microsoft.com/office/word/2012/wordml" xmlns:w16cid="http://schemas.microsoft.com/office/word/2016/wordml/cid" xmlns:w16se="http://schemas.microsoft.com/office/word/2015/wordml/symex" xmlns:wpg="http://schemas.microsoft.com/office/word/2010/wordprocessingGroup" xmlns:wpi="http://schemas.microsoft.com/office/word/2010/wordprocessingInk" xmlns:wne="http://schemas.microsoft.com/office/word/2006/wordml" xmlns:wps="http://schemas.microsoft.com/office/word/2010/wordprocessingShape" mc:Ignorable="w14 w15 w16se w16cid wp14">
   <w:body>
     <w:p>
       <w:pPr>
@@ -269,10 +269,18 @@
         <w:t xml:space="preserve"> poderá cadastrar o lançamento de </w:t>
       </w:r>
       <w:r>
-        <w:t>um filme/série</w:t>
-      </w:r>
-      <w:r>
-        <w:t xml:space="preserve"> (contendo </w:t>
+        <w:t>um filme</w:t>
+      </w:r>
+      <w:r>
+        <w:t>/série</w:t>
+      </w:r>
+      <w:bookmarkStart w:id="0" w:name="_GoBack"/>
+      <w:bookmarkEnd w:id="0"/>
+      <w:r>
+        <w:t xml:space="preserve"> </w:t>
+      </w:r>
+      <w:r>
+        <w:t xml:space="preserve">(contendo </w:t>
       </w:r>
       <w:r>
         <w:t>título, uma pequena sinopse</w:t>
@@ -465,15 +473,7 @@
         <w:t>/plataformas</w:t>
       </w:r>
       <w:r>
-        <w:t xml:space="preserve"> (</w:t>
-      </w:r>
-      <w:proofErr w:type="spellStart"/>
-      <w:r>
-        <w:t>Netflix</w:t>
-      </w:r>
-      <w:proofErr w:type="spellEnd"/>
-      <w:r>
-        <w:t xml:space="preserve">, Cinema, </w:t>
+        <w:t xml:space="preserve"> (Netflix, Cinema, </w:t>
       </w:r>
       <w:proofErr w:type="spellStart"/>
       <w:r>
@@ -2675,7 +2675,7 @@
           <w:color w:val="00B0F0"/>
           <w:sz w:val="18"/>
         </w:rPr>
-        <w:t xml:space="preserve">Restringiu a aplicação para que salve apenas arquivos com o tipo de </w:t>
+        <w:t xml:space="preserve">Restringiu a aplicação para que salve apenas arquivos com o tipo de png, </w:t>
       </w:r>
       <w:proofErr w:type="spellStart"/>
       <w:r>
@@ -2683,147 +2683,129 @@
           <w:color w:val="00B0F0"/>
           <w:sz w:val="18"/>
         </w:rPr>
-        <w:t>png</w:t>
+        <w:t>jpg</w:t>
       </w:r>
       <w:proofErr w:type="spellEnd"/>
-      <w:r>
-        <w:rPr>
-          <w:color w:val="00B0F0"/>
-          <w:sz w:val="18"/>
-        </w:rPr>
-        <w:t xml:space="preserve">, </w:t>
+    </w:p>
+    <w:p>
+      <w:r>
+        <w:t>11. Publicar a aplicação web</w:t>
+      </w:r>
+    </w:p>
+    <w:p>
+      <w:pPr>
+        <w:rPr>
+          <w:color w:val="FF0000"/>
+          <w:sz w:val="18"/>
+        </w:rPr>
+      </w:pPr>
+      <w:r>
+        <w:rPr>
+          <w:color w:val="FF0000"/>
+          <w:sz w:val="18"/>
+        </w:rPr>
+        <w:t xml:space="preserve">Disponibilizou em ambiente online, a aplicação </w:t>
       </w:r>
       <w:proofErr w:type="spellStart"/>
       <w:r>
         <w:rPr>
-          <w:color w:val="00B0F0"/>
-          <w:sz w:val="18"/>
-        </w:rPr>
-        <w:t>jpg</w:t>
+          <w:color w:val="FF0000"/>
+          <w:sz w:val="18"/>
+        </w:rPr>
+        <w:t>back-end</w:t>
       </w:r>
       <w:proofErr w:type="spellEnd"/>
-    </w:p>
-    <w:p>
-      <w:r>
-        <w:t>11. Publicar a aplicação web</w:t>
-      </w:r>
-    </w:p>
-    <w:p>
-      <w:pPr>
-        <w:rPr>
-          <w:color w:val="FF0000"/>
-          <w:sz w:val="18"/>
-        </w:rPr>
-      </w:pPr>
-      <w:r>
-        <w:rPr>
-          <w:color w:val="FF0000"/>
-          <w:sz w:val="18"/>
-        </w:rPr>
-        <w:t xml:space="preserve">Disponibilizou em ambiente online, a aplicação </w:t>
-      </w:r>
+      <w:r>
+        <w:rPr>
+          <w:color w:val="FF0000"/>
+          <w:sz w:val="18"/>
+        </w:rPr>
+        <w:t xml:space="preserve"> funcional</w:t>
+      </w:r>
+    </w:p>
+    <w:p>
+      <w:pPr>
+        <w:rPr>
+          <w:color w:val="00B0F0"/>
+          <w:sz w:val="18"/>
+        </w:rPr>
+      </w:pPr>
+      <w:r>
+        <w:rPr>
+          <w:color w:val="00B0F0"/>
+          <w:sz w:val="18"/>
+        </w:rPr>
+        <w:t>Utilizou corretamente os arquivos de configuração em aplicação para ambientes de produção e desenvolvimento</w:t>
+      </w:r>
+    </w:p>
+    <w:p>
+      <w:pPr>
+        <w:rPr>
+          <w:color w:val="000000" w:themeColor="text1"/>
+          <w:sz w:val="18"/>
+        </w:rPr>
+      </w:pPr>
+    </w:p>
+    <w:p>
+      <w:pPr>
+        <w:rPr>
+          <w:color w:val="000000" w:themeColor="text1"/>
+          <w:sz w:val="18"/>
+        </w:rPr>
+      </w:pPr>
+    </w:p>
+    <w:p>
+      <w:pPr>
+        <w:rPr>
+          <w:color w:val="000000" w:themeColor="text1"/>
+          <w:sz w:val="18"/>
+        </w:rPr>
+      </w:pPr>
+    </w:p>
+    <w:p>
+      <w:pPr>
+        <w:rPr>
+          <w:color w:val="000000" w:themeColor="text1"/>
+          <w:sz w:val="18"/>
+        </w:rPr>
+      </w:pPr>
+    </w:p>
+    <w:p>
+      <w:pPr>
+        <w:rPr>
+          <w:color w:val="000000" w:themeColor="text1"/>
+          <w:sz w:val="18"/>
+        </w:rPr>
+      </w:pPr>
       <w:proofErr w:type="spellStart"/>
       <w:r>
         <w:rPr>
-          <w:color w:val="FF0000"/>
-          <w:sz w:val="18"/>
-        </w:rPr>
-        <w:t>back-end</w:t>
+          <w:color w:val="000000" w:themeColor="text1"/>
+          <w:sz w:val="18"/>
+        </w:rPr>
+        <w:t>Endpoints</w:t>
       </w:r>
       <w:proofErr w:type="spellEnd"/>
       <w:r>
         <w:rPr>
-          <w:color w:val="FF0000"/>
-          <w:sz w:val="18"/>
-        </w:rPr>
-        <w:t xml:space="preserve"> funcional</w:t>
-      </w:r>
-    </w:p>
-    <w:p>
-      <w:pPr>
-        <w:rPr>
-          <w:color w:val="00B0F0"/>
-          <w:sz w:val="18"/>
-        </w:rPr>
-      </w:pPr>
-      <w:r>
-        <w:rPr>
-          <w:color w:val="00B0F0"/>
-          <w:sz w:val="18"/>
-        </w:rPr>
-        <w:t>Utilizou corretamente os arquivos de configuração em aplicação para ambientes de produção e desenvolvimento</w:t>
-      </w:r>
-    </w:p>
-    <w:p>
-      <w:pPr>
-        <w:rPr>
           <w:color w:val="000000" w:themeColor="text1"/>
           <w:sz w:val="18"/>
         </w:rPr>
-      </w:pPr>
+        <w:t>:</w:t>
+      </w:r>
     </w:p>
     <w:p>
       <w:pPr>
         <w:rPr>
           <w:color w:val="000000" w:themeColor="text1"/>
-          <w:sz w:val="18"/>
-        </w:rPr>
-      </w:pPr>
-    </w:p>
-    <w:p>
-      <w:pPr>
+        </w:rPr>
+      </w:pPr>
+      <w:r>
         <w:rPr>
           <w:color w:val="000000" w:themeColor="text1"/>
-          <w:sz w:val="18"/>
-        </w:rPr>
-      </w:pPr>
-    </w:p>
-    <w:p>
-      <w:pPr>
-        <w:rPr>
-          <w:color w:val="000000" w:themeColor="text1"/>
-          <w:sz w:val="18"/>
-        </w:rPr>
-      </w:pPr>
-    </w:p>
-    <w:p>
-      <w:pPr>
-        <w:rPr>
-          <w:color w:val="000000" w:themeColor="text1"/>
-          <w:sz w:val="18"/>
-        </w:rPr>
-      </w:pPr>
-      <w:proofErr w:type="spellStart"/>
-      <w:r>
-        <w:rPr>
-          <w:color w:val="000000" w:themeColor="text1"/>
-          <w:sz w:val="18"/>
-        </w:rPr>
-        <w:t>Endpoints</w:t>
-      </w:r>
-      <w:proofErr w:type="spellEnd"/>
-      <w:r>
-        <w:rPr>
-          <w:color w:val="000000" w:themeColor="text1"/>
-          <w:sz w:val="18"/>
-        </w:rPr>
-        <w:t>:</w:t>
-      </w:r>
-    </w:p>
-    <w:p>
-      <w:pPr>
-        <w:rPr>
-          <w:color w:val="000000" w:themeColor="text1"/>
-        </w:rPr>
-      </w:pPr>
-      <w:proofErr w:type="spellStart"/>
-      <w:r>
-        <w:rPr>
-          <w:color w:val="000000" w:themeColor="text1"/>
         </w:rPr>
         <w:t>Login</w:t>
       </w:r>
-      <w:proofErr w:type="spellEnd"/>
     </w:p>
     <w:p>
       <w:pPr>
@@ -3200,15 +3182,7 @@
         </w:numPr>
       </w:pPr>
       <w:r>
-        <w:t>O administrador poderá cadastrar os meios de veiculação/plataformas (</w:t>
-      </w:r>
-      <w:proofErr w:type="spellStart"/>
-      <w:r>
-        <w:t>Netflix</w:t>
-      </w:r>
-      <w:proofErr w:type="spellEnd"/>
-      <w:r>
-        <w:t xml:space="preserve">, Cinema, </w:t>
+        <w:t xml:space="preserve">O administrador poderá cadastrar os meios de veiculação/plataformas (Netflix, Cinema, </w:t>
       </w:r>
       <w:proofErr w:type="spellStart"/>
       <w:r>
@@ -3347,94 +3321,249 @@
           <w:color w:val="FF0000"/>
           <w:sz w:val="18"/>
         </w:rPr>
-        <w:t xml:space="preserve"> (Mobile, </w:t>
+        <w:t xml:space="preserve"> (Mobile, iPad e Web</w:t>
+      </w:r>
+      <w:r>
+        <w:rPr>
+          <w:color w:val="FF0000"/>
+          <w:sz w:val="18"/>
+        </w:rPr>
+        <w:t xml:space="preserve"> – </w:t>
+      </w:r>
+      <w:r>
+        <w:rPr>
+          <w:color w:val="FF0000"/>
+          <w:sz w:val="18"/>
+        </w:rPr>
+        <w:t>600</w:t>
+      </w:r>
+      <w:r>
+        <w:rPr>
+          <w:color w:val="FF0000"/>
+          <w:sz w:val="18"/>
+        </w:rPr>
+        <w:t xml:space="preserve">, 768, </w:t>
+      </w:r>
+      <w:r>
+        <w:rPr>
+          <w:color w:val="FF0000"/>
+          <w:sz w:val="18"/>
+        </w:rPr>
+        <w:t>1366</w:t>
+      </w:r>
+      <w:r>
+        <w:rPr>
+          <w:color w:val="FF0000"/>
+          <w:sz w:val="18"/>
+        </w:rPr>
+        <w:t>, 1920</w:t>
+      </w:r>
+      <w:r>
+        <w:rPr>
+          <w:color w:val="FF0000"/>
+          <w:sz w:val="18"/>
+        </w:rPr>
+        <w:t>)</w:t>
+      </w:r>
+    </w:p>
+    <w:p>
+      <w:pPr>
+        <w:rPr>
+          <w:color w:val="00B0F0"/>
+          <w:sz w:val="18"/>
+        </w:rPr>
+      </w:pPr>
+      <w:r>
+        <w:rPr>
+          <w:color w:val="00B0F0"/>
+          <w:sz w:val="18"/>
+        </w:rPr>
+        <w:t>Utili</w:t>
+      </w:r>
+      <w:r>
+        <w:rPr>
+          <w:color w:val="00B0F0"/>
+          <w:sz w:val="18"/>
+        </w:rPr>
+        <w:t>z</w:t>
+      </w:r>
+      <w:r>
+        <w:rPr>
+          <w:color w:val="00B0F0"/>
+          <w:sz w:val="18"/>
+        </w:rPr>
+        <w:t xml:space="preserve">ou </w:t>
       </w:r>
       <w:proofErr w:type="spellStart"/>
       <w:r>
         <w:rPr>
-          <w:color w:val="FF0000"/>
-          <w:sz w:val="18"/>
-        </w:rPr>
-        <w:t>iPad</w:t>
+          <w:color w:val="00B0F0"/>
+          <w:sz w:val="18"/>
+        </w:rPr>
+        <w:t>JavaScript</w:t>
       </w:r>
       <w:proofErr w:type="spellEnd"/>
       <w:r>
         <w:rPr>
-          <w:color w:val="FF0000"/>
-          <w:sz w:val="18"/>
-        </w:rPr>
-        <w:t xml:space="preserve"> e Web</w:t>
-      </w:r>
-      <w:r>
-        <w:rPr>
-          <w:color w:val="FF0000"/>
-          <w:sz w:val="18"/>
-        </w:rPr>
-        <w:t xml:space="preserve"> – </w:t>
-      </w:r>
-      <w:r>
-        <w:rPr>
-          <w:color w:val="FF0000"/>
-          <w:sz w:val="18"/>
-        </w:rPr>
-        <w:t>600</w:t>
-      </w:r>
-      <w:r>
-        <w:rPr>
-          <w:color w:val="FF0000"/>
-          <w:sz w:val="18"/>
-        </w:rPr>
-        <w:t xml:space="preserve">, 768, </w:t>
-      </w:r>
-      <w:r>
-        <w:rPr>
-          <w:color w:val="FF0000"/>
-          <w:sz w:val="18"/>
-        </w:rPr>
-        <w:t>1366</w:t>
-      </w:r>
-      <w:r>
-        <w:rPr>
-          <w:color w:val="FF0000"/>
-          <w:sz w:val="18"/>
-        </w:rPr>
-        <w:t>, 1920</w:t>
-      </w:r>
-      <w:r>
-        <w:rPr>
-          <w:color w:val="FF0000"/>
-          <w:sz w:val="18"/>
-        </w:rPr>
-        <w:t>)</w:t>
-      </w:r>
-    </w:p>
-    <w:p>
-      <w:pPr>
-        <w:rPr>
-          <w:color w:val="00B0F0"/>
-          <w:sz w:val="18"/>
-        </w:rPr>
-      </w:pPr>
-      <w:r>
-        <w:rPr>
-          <w:color w:val="00B0F0"/>
-          <w:sz w:val="18"/>
-        </w:rPr>
-        <w:t>Utili</w:t>
-      </w:r>
-      <w:r>
-        <w:rPr>
-          <w:color w:val="00B0F0"/>
-          <w:sz w:val="18"/>
-        </w:rPr>
-        <w:t>z</w:t>
-      </w:r>
-      <w:r>
-        <w:rPr>
-          <w:color w:val="00B0F0"/>
-          <w:sz w:val="18"/>
-        </w:rPr>
-        <w:t xml:space="preserve">ou </w:t>
+          <w:color w:val="00B0F0"/>
+          <w:sz w:val="18"/>
+        </w:rPr>
+        <w:t xml:space="preserve"> para adequar o site a diferentes tipos de acesso</w:t>
+      </w:r>
+    </w:p>
+    <w:p>
+      <w:r>
+        <w:t>2. Desenvolver interfaces web interativas com linguagem de programação</w:t>
+      </w:r>
+    </w:p>
+    <w:p>
+      <w:pPr>
+        <w:rPr>
+          <w:color w:val="FF0000"/>
+          <w:sz w:val="18"/>
+        </w:rPr>
+      </w:pPr>
+      <w:r>
+        <w:rPr>
+          <w:color w:val="FF0000"/>
+          <w:sz w:val="18"/>
+        </w:rPr>
+        <w:t xml:space="preserve">Validou os campos de </w:t>
+      </w:r>
+      <w:r>
+        <w:rPr>
+          <w:color w:val="FF0000"/>
+          <w:sz w:val="18"/>
+        </w:rPr>
+        <w:t>data de nascimento do paciente (não pode ser maior do que a data atual)</w:t>
+      </w:r>
+    </w:p>
+    <w:p>
+      <w:pPr>
+        <w:rPr>
+          <w:color w:val="00B0F0"/>
+          <w:sz w:val="18"/>
+        </w:rPr>
+      </w:pPr>
+      <w:r>
+        <w:rPr>
+          <w:color w:val="00B0F0"/>
+          <w:sz w:val="18"/>
+        </w:rPr>
+        <w:t xml:space="preserve">Validou os campos </w:t>
+      </w:r>
+      <w:r>
+        <w:rPr>
+          <w:color w:val="00B0F0"/>
+          <w:sz w:val="18"/>
+        </w:rPr>
+        <w:t>requeridos na aplicação cliente</w:t>
+      </w:r>
+    </w:p>
+    <w:p>
+      <w:pPr>
+        <w:rPr>
+          <w:color w:val="FF0000"/>
+          <w:sz w:val="18"/>
+        </w:rPr>
+      </w:pPr>
+      <w:r>
+        <w:rPr>
+          <w:color w:val="FF0000"/>
+          <w:sz w:val="18"/>
+        </w:rPr>
+        <w:t xml:space="preserve">Inseriu novos registros na tabela de pacientes </w:t>
+      </w:r>
+      <w:r>
+        <w:rPr>
+          <w:color w:val="FF0000"/>
+          <w:sz w:val="18"/>
+        </w:rPr>
+        <w:t>a</w:t>
+      </w:r>
+      <w:r>
+        <w:rPr>
+          <w:color w:val="FF0000"/>
+          <w:sz w:val="18"/>
+        </w:rPr>
+        <w:t xml:space="preserve"> partir dos dados inseridos pelo usuário</w:t>
+      </w:r>
+    </w:p>
+    <w:p>
+      <w:r>
+        <w:t>4. Desenvolver interfaces web consumindo API</w:t>
+      </w:r>
+    </w:p>
+    <w:p>
+      <w:pPr>
+        <w:rPr>
+          <w:color w:val="FF0000"/>
+          <w:sz w:val="18"/>
+        </w:rPr>
+      </w:pPr>
+      <w:r>
+        <w:rPr>
+          <w:color w:val="FF0000"/>
+          <w:sz w:val="18"/>
+        </w:rPr>
+        <w:t>Enviou os dados da aplicação cliente para o servidor</w:t>
+      </w:r>
+    </w:p>
+    <w:p>
+      <w:pPr>
+        <w:rPr>
+          <w:color w:val="FF0000"/>
+          <w:sz w:val="18"/>
+        </w:rPr>
+      </w:pPr>
+      <w:r>
+        <w:rPr>
+          <w:color w:val="FF0000"/>
+          <w:sz w:val="18"/>
+        </w:rPr>
+        <w:t>Listou as informações do servidor, na aplicação cliente</w:t>
+      </w:r>
+    </w:p>
+    <w:p>
+      <w:pPr>
+        <w:rPr>
+          <w:color w:val="00B0F0"/>
+          <w:sz w:val="18"/>
+        </w:rPr>
+      </w:pPr>
+      <w:r>
+        <w:rPr>
+          <w:color w:val="00B0F0"/>
+          <w:sz w:val="18"/>
+        </w:rPr>
+        <w:t xml:space="preserve">Realizou a atualização </w:t>
+      </w:r>
+      <w:r>
+        <w:rPr>
+          <w:color w:val="00B0F0"/>
+          <w:sz w:val="18"/>
+        </w:rPr>
+        <w:t>dos registros em tela, após enviar uma atualização para o servidor</w:t>
+      </w:r>
+    </w:p>
+    <w:p>
+      <w:r>
+        <w:t>3. Desenvolver interfaces web utilizando frameworks</w:t>
+      </w:r>
+    </w:p>
+    <w:p>
+      <w:pPr>
+        <w:rPr>
+          <w:color w:val="00B0F0"/>
+          <w:sz w:val="18"/>
+        </w:rPr>
+      </w:pPr>
+      <w:r>
+        <w:rPr>
+          <w:color w:val="00B0F0"/>
+          <w:sz w:val="18"/>
+        </w:rPr>
+        <w:t>Utilizou algum framework front-</w:t>
       </w:r>
       <w:proofErr w:type="spellStart"/>
       <w:r>
@@ -3442,7 +3571,7 @@
           <w:color w:val="00B0F0"/>
           <w:sz w:val="18"/>
         </w:rPr>
-        <w:t>JavaScript</w:t>
+        <w:t>end</w:t>
       </w:r>
       <w:proofErr w:type="spellEnd"/>
       <w:r>
@@ -3450,177 +3579,6 @@
           <w:color w:val="00B0F0"/>
           <w:sz w:val="18"/>
         </w:rPr>
-        <w:t xml:space="preserve"> para adequar o site a diferentes tipos de acesso</w:t>
-      </w:r>
-    </w:p>
-    <w:p>
-      <w:r>
-        <w:t>2. Desenvolver interfaces web interativas com linguagem de programação</w:t>
-      </w:r>
-    </w:p>
-    <w:p>
-      <w:pPr>
-        <w:rPr>
-          <w:color w:val="FF0000"/>
-          <w:sz w:val="18"/>
-        </w:rPr>
-      </w:pPr>
-      <w:r>
-        <w:rPr>
-          <w:color w:val="FF0000"/>
-          <w:sz w:val="18"/>
-        </w:rPr>
-        <w:t xml:space="preserve">Validou os campos de </w:t>
-      </w:r>
-      <w:r>
-        <w:rPr>
-          <w:color w:val="FF0000"/>
-          <w:sz w:val="18"/>
-        </w:rPr>
-        <w:t>data de nascimento do paciente (não pode ser maior do que a data atual)</w:t>
-      </w:r>
-    </w:p>
-    <w:p>
-      <w:pPr>
-        <w:rPr>
-          <w:color w:val="00B0F0"/>
-          <w:sz w:val="18"/>
-        </w:rPr>
-      </w:pPr>
-      <w:r>
-        <w:rPr>
-          <w:color w:val="00B0F0"/>
-          <w:sz w:val="18"/>
-        </w:rPr>
-        <w:t xml:space="preserve">Validou os campos </w:t>
-      </w:r>
-      <w:r>
-        <w:rPr>
-          <w:color w:val="00B0F0"/>
-          <w:sz w:val="18"/>
-        </w:rPr>
-        <w:t>requeridos na aplicação cliente</w:t>
-      </w:r>
-    </w:p>
-    <w:p>
-      <w:pPr>
-        <w:rPr>
-          <w:color w:val="FF0000"/>
-          <w:sz w:val="18"/>
-        </w:rPr>
-      </w:pPr>
-      <w:r>
-        <w:rPr>
-          <w:color w:val="FF0000"/>
-          <w:sz w:val="18"/>
-        </w:rPr>
-        <w:t xml:space="preserve">Inseriu novos registros na tabela de pacientes </w:t>
-      </w:r>
-      <w:r>
-        <w:rPr>
-          <w:color w:val="FF0000"/>
-          <w:sz w:val="18"/>
-        </w:rPr>
-        <w:t>a</w:t>
-      </w:r>
-      <w:r>
-        <w:rPr>
-          <w:color w:val="FF0000"/>
-          <w:sz w:val="18"/>
-        </w:rPr>
-        <w:t xml:space="preserve"> partir dos dados inseridos pelo usuário</w:t>
-      </w:r>
-    </w:p>
-    <w:p>
-      <w:r>
-        <w:t>4. Desenvolver interfaces web consumindo API</w:t>
-      </w:r>
-    </w:p>
-    <w:p>
-      <w:pPr>
-        <w:rPr>
-          <w:color w:val="FF0000"/>
-          <w:sz w:val="18"/>
-        </w:rPr>
-      </w:pPr>
-      <w:r>
-        <w:rPr>
-          <w:color w:val="FF0000"/>
-          <w:sz w:val="18"/>
-        </w:rPr>
-        <w:t>Enviou os dados da aplicação cliente para o servidor</w:t>
-      </w:r>
-    </w:p>
-    <w:p>
-      <w:pPr>
-        <w:rPr>
-          <w:color w:val="FF0000"/>
-          <w:sz w:val="18"/>
-        </w:rPr>
-      </w:pPr>
-      <w:r>
-        <w:rPr>
-          <w:color w:val="FF0000"/>
-          <w:sz w:val="18"/>
-        </w:rPr>
-        <w:t>Listou as informações do servidor, na aplicação cliente</w:t>
-      </w:r>
-    </w:p>
-    <w:p>
-      <w:pPr>
-        <w:rPr>
-          <w:color w:val="00B0F0"/>
-          <w:sz w:val="18"/>
-        </w:rPr>
-      </w:pPr>
-      <w:r>
-        <w:rPr>
-          <w:color w:val="00B0F0"/>
-          <w:sz w:val="18"/>
-        </w:rPr>
-        <w:t xml:space="preserve">Realizou a atualização </w:t>
-      </w:r>
-      <w:r>
-        <w:rPr>
-          <w:color w:val="00B0F0"/>
-          <w:sz w:val="18"/>
-        </w:rPr>
-        <w:t>dos registros em tela, após enviar uma atualização para o servidor</w:t>
-      </w:r>
-    </w:p>
-    <w:p>
-      <w:r>
-        <w:t>3. Desenvolver interfaces web utilizando frameworks</w:t>
-      </w:r>
-    </w:p>
-    <w:p>
-      <w:pPr>
-        <w:rPr>
-          <w:color w:val="00B0F0"/>
-          <w:sz w:val="18"/>
-        </w:rPr>
-      </w:pPr>
-      <w:r>
-        <w:rPr>
-          <w:color w:val="00B0F0"/>
-          <w:sz w:val="18"/>
-        </w:rPr>
-        <w:t>Utilizou algum framework front-</w:t>
-      </w:r>
-      <w:proofErr w:type="spellStart"/>
-      <w:r>
-        <w:rPr>
-          <w:color w:val="00B0F0"/>
-          <w:sz w:val="18"/>
-        </w:rPr>
-        <w:t>end</w:t>
-      </w:r>
-      <w:proofErr w:type="spellEnd"/>
-      <w:r>
-        <w:rPr>
-          <w:color w:val="00B0F0"/>
-          <w:sz w:val="18"/>
-        </w:rPr>
         <w:t xml:space="preserve"> na construção do layout</w:t>
       </w:r>
     </w:p>
@@ -3787,15 +3745,7 @@
     <w:p>
       <w:r>
         <w:tab/>
-        <w:t xml:space="preserve">Realizar </w:t>
-      </w:r>
-      <w:proofErr w:type="spellStart"/>
-      <w:r>
-        <w:t>Login</w:t>
-      </w:r>
-      <w:proofErr w:type="spellEnd"/>
-      <w:r>
-        <w:t>;</w:t>
+        <w:t>Realizar Login;</w:t>
       </w:r>
     </w:p>
     <w:p>
@@ -3849,15 +3799,7 @@
     <w:p>
       <w:r>
         <w:tab/>
-        <w:t xml:space="preserve">Realizar </w:t>
-      </w:r>
-      <w:proofErr w:type="spellStart"/>
-      <w:r>
-        <w:t>Login</w:t>
-      </w:r>
-      <w:proofErr w:type="spellEnd"/>
-      <w:r>
-        <w:t>;</w:t>
+        <w:t>Realizar Login;</w:t>
       </w:r>
     </w:p>
     <w:p>
@@ -3893,8 +3835,6 @@
         <w:tab/>
         <w:t>Cadastrar nova categoria;</w:t>
       </w:r>
-      <w:bookmarkStart w:id="0" w:name="_GoBack"/>
-      <w:bookmarkEnd w:id="0"/>
     </w:p>
     <w:p>
       <w:r>
@@ -4474,23 +4414,7 @@
           <w:color w:val="00B0F0"/>
           <w:sz w:val="18"/>
         </w:rPr>
-        <w:t xml:space="preserve"> após realizar </w:t>
-      </w:r>
-      <w:proofErr w:type="spellStart"/>
-      <w:r>
-        <w:rPr>
-          <w:color w:val="00B0F0"/>
-          <w:sz w:val="18"/>
-        </w:rPr>
-        <w:t>login</w:t>
-      </w:r>
-      <w:proofErr w:type="spellEnd"/>
-      <w:r>
-        <w:rPr>
-          <w:color w:val="00B0F0"/>
-          <w:sz w:val="18"/>
-        </w:rPr>
-        <w:t xml:space="preserve"> inválido</w:t>
+        <w:t xml:space="preserve"> após realizar login inválido</w:t>
       </w:r>
     </w:p>
     <w:p>
@@ -4628,15 +4552,7 @@
     <w:p>
       <w:r>
         <w:tab/>
-        <w:t xml:space="preserve">Realizar </w:t>
-      </w:r>
-      <w:proofErr w:type="spellStart"/>
-      <w:r>
-        <w:t>Login</w:t>
-      </w:r>
-      <w:proofErr w:type="spellEnd"/>
-      <w:r>
-        <w:t>;</w:t>
+        <w:t>Realizar Login;</w:t>
       </w:r>
     </w:p>
     <w:p>
@@ -5004,7 +4920,7 @@
 </file>
 
 <file path=word/numbering.xml><?xml version="1.0" encoding="utf-8"?>
-<w:numbering xmlns:wpc="http://schemas.microsoft.com/office/word/2010/wordprocessingCanvas" xmlns:cx="http://schemas.microsoft.com/office/drawing/2014/chartex" xmlns:mc="http://schemas.openxmlformats.org/markup-compatibility/2006" xmlns:o="urn:schemas-microsoft-com:office:office" xmlns:r="http://schemas.openxmlformats.org/officeDocument/2006/relationships" xmlns:m="http://schemas.openxmlformats.org/officeDocument/2006/math" xmlns:v="urn:schemas-microsoft-com:vml" xmlns:wp14="http://schemas.microsoft.com/office/word/2010/wordprocessingDrawing" xmlns:wp="http://schemas.openxmlformats.org/drawingml/2006/wordprocessingDrawing" xmlns:w10="urn:schemas-microsoft-com:office:word" xmlns:w="http://schemas.openxmlformats.org/wordprocessingml/2006/main" xmlns:w14="http://schemas.microsoft.com/office/word/2010/wordml" xmlns:w15="http://schemas.microsoft.com/office/word/2012/wordml" xmlns:w16se="http://schemas.microsoft.com/office/word/2015/wordml/symex" xmlns:wpg="http://schemas.microsoft.com/office/word/2010/wordprocessingGroup" xmlns:wpi="http://schemas.microsoft.com/office/word/2010/wordprocessingInk" xmlns:wne="http://schemas.microsoft.com/office/word/2006/wordml" xmlns:wps="http://schemas.microsoft.com/office/word/2010/wordprocessingShape" mc:Ignorable="w14 w15 w16se wp14">
+<w:numbering xmlns:wpc="http://schemas.microsoft.com/office/word/2010/wordprocessingCanvas" xmlns:cx="http://schemas.microsoft.com/office/drawing/2014/chartex" xmlns:cx1="http://schemas.microsoft.com/office/drawing/2015/9/8/chartex" xmlns:cx2="http://schemas.microsoft.com/office/drawing/2015/10/21/chartex" xmlns:cx3="http://schemas.microsoft.com/office/drawing/2016/5/9/chartex" xmlns:cx4="http://schemas.microsoft.com/office/drawing/2016/5/10/chartex" xmlns:cx5="http://schemas.microsoft.com/office/drawing/2016/5/11/chartex" xmlns:cx6="http://schemas.microsoft.com/office/drawing/2016/5/12/chartex" xmlns:cx7="http://schemas.microsoft.com/office/drawing/2016/5/13/chartex" xmlns:cx8="http://schemas.microsoft.com/office/drawing/2016/5/14/chartex" xmlns:mc="http://schemas.openxmlformats.org/markup-compatibility/2006" xmlns:aink="http://schemas.microsoft.com/office/drawing/2016/ink" xmlns:am3d="http://schemas.microsoft.com/office/drawing/2017/model3d" xmlns:o="urn:schemas-microsoft-com:office:office" xmlns:r="http://schemas.openxmlformats.org/officeDocument/2006/relationships" xmlns:m="http://schemas.openxmlformats.org/officeDocument/2006/math" xmlns:v="urn:schemas-microsoft-com:vml" xmlns:wp14="http://schemas.microsoft.com/office/word/2010/wordprocessingDrawing" xmlns:wp="http://schemas.openxmlformats.org/drawingml/2006/wordprocessingDrawing" xmlns:w10="urn:schemas-microsoft-com:office:word" xmlns:w="http://schemas.openxmlformats.org/wordprocessingml/2006/main" xmlns:w14="http://schemas.microsoft.com/office/word/2010/wordml" xmlns:w15="http://schemas.microsoft.com/office/word/2012/wordml" xmlns:w16cid="http://schemas.microsoft.com/office/word/2016/wordml/cid" xmlns:w16se="http://schemas.microsoft.com/office/word/2015/wordml/symex" xmlns:wpg="http://schemas.microsoft.com/office/word/2010/wordprocessingGroup" xmlns:wpi="http://schemas.microsoft.com/office/word/2010/wordprocessingInk" xmlns:wne="http://schemas.microsoft.com/office/word/2006/wordml" xmlns:wps="http://schemas.microsoft.com/office/word/2010/wordprocessingShape" mc:Ignorable="w14 w15 w16se w16cid wp14">
   <w:abstractNum w:abstractNumId="0" w15:restartNumberingAfterBreak="0">
     <w:nsid w:val="015A030D"/>
     <w:multiLevelType w:val="hybridMultilevel"/>
@@ -8312,7 +8228,7 @@
 </file>
 
 <file path=word/styles.xml><?xml version="1.0" encoding="utf-8"?>
-<w:styles xmlns:mc="http://schemas.openxmlformats.org/markup-compatibility/2006" xmlns:r="http://schemas.openxmlformats.org/officeDocument/2006/relationships" xmlns:w="http://schemas.openxmlformats.org/wordprocessingml/2006/main" xmlns:w14="http://schemas.microsoft.com/office/word/2010/wordml" xmlns:w15="http://schemas.microsoft.com/office/word/2012/wordml" xmlns:w16se="http://schemas.microsoft.com/office/word/2015/wordml/symex" mc:Ignorable="w14 w15 w16se">
+<w:styles xmlns:mc="http://schemas.openxmlformats.org/markup-compatibility/2006" xmlns:r="http://schemas.openxmlformats.org/officeDocument/2006/relationships" xmlns:w="http://schemas.openxmlformats.org/wordprocessingml/2006/main" xmlns:w14="http://schemas.microsoft.com/office/word/2010/wordml" xmlns:w15="http://schemas.microsoft.com/office/word/2012/wordml" xmlns:w16cid="http://schemas.microsoft.com/office/word/2016/wordml/cid" xmlns:w16se="http://schemas.microsoft.com/office/word/2015/wordml/symex" mc:Ignorable="w14 w15 w16se w16cid">
   <w:docDefaults>
     <w:rPrDefault>
       <w:rPr>
@@ -8328,7 +8244,7 @@
       </w:pPr>
     </w:pPrDefault>
   </w:docDefaults>
-  <w:latentStyles w:defLockedState="0" w:defUIPriority="99" w:defSemiHidden="0" w:defUnhideWhenUsed="0" w:defQFormat="0" w:count="371">
+  <w:latentStyles w:defLockedState="0" w:defUIPriority="99" w:defSemiHidden="0" w:defUnhideWhenUsed="0" w:defQFormat="0" w:count="375">
     <w:lsdException w:name="Normal" w:uiPriority="0" w:qFormat="1"/>
     <w:lsdException w:name="heading 1" w:uiPriority="9" w:qFormat="1"/>
     <w:lsdException w:name="heading 2" w:semiHidden="1" w:uiPriority="9" w:unhideWhenUsed="1" w:qFormat="1"/>
@@ -8434,7 +8350,6 @@
     <w:lsdException w:name="HTML Sample" w:semiHidden="1" w:unhideWhenUsed="1"/>
     <w:lsdException w:name="HTML Typewriter" w:semiHidden="1" w:unhideWhenUsed="1"/>
     <w:lsdException w:name="HTML Variable" w:semiHidden="1" w:unhideWhenUsed="1"/>
-    <w:lsdException w:name="Normal Table" w:semiHidden="1" w:unhideWhenUsed="1"/>
     <w:lsdException w:name="annotation subject" w:semiHidden="1" w:unhideWhenUsed="1"/>
     <w:lsdException w:name="No List" w:semiHidden="1" w:unhideWhenUsed="1"/>
     <w:lsdException w:name="Outline List 1" w:semiHidden="1" w:unhideWhenUsed="1"/>
@@ -8478,10 +8393,8 @@
     <w:lsdException w:name="Table Elegant" w:semiHidden="1" w:unhideWhenUsed="1"/>
     <w:lsdException w:name="Table Professional" w:semiHidden="1" w:unhideWhenUsed="1"/>
     <w:lsdException w:name="Table Subtle 1" w:semiHidden="1" w:unhideWhenUsed="1"/>
-    <w:lsdException w:name="Table Subtle 2" w:semiHidden="1" w:unhideWhenUsed="1"/>
     <w:lsdException w:name="Table Web 1" w:semiHidden="1" w:unhideWhenUsed="1"/>
     <w:lsdException w:name="Table Web 2" w:semiHidden="1" w:unhideWhenUsed="1"/>
-    <w:lsdException w:name="Table Web 3" w:semiHidden="1" w:unhideWhenUsed="1"/>
     <w:lsdException w:name="Balloon Text" w:semiHidden="1" w:unhideWhenUsed="1"/>
     <w:lsdException w:name="Table Grid" w:uiPriority="39"/>
     <w:lsdException w:name="Table Theme" w:semiHidden="1" w:unhideWhenUsed="1"/>
@@ -8700,6 +8613,10 @@
     <w:lsdException w:name="List Table 5 Dark Accent 6" w:uiPriority="50"/>
     <w:lsdException w:name="List Table 6 Colorful Accent 6" w:uiPriority="51"/>
     <w:lsdException w:name="List Table 7 Colorful Accent 6" w:uiPriority="52"/>
+    <w:lsdException w:name="Mention" w:semiHidden="1" w:unhideWhenUsed="1"/>
+    <w:lsdException w:name="Smart Hyperlink" w:semiHidden="1" w:unhideWhenUsed="1"/>
+    <w:lsdException w:name="Hashtag" w:semiHidden="1" w:unhideWhenUsed="1"/>
+    <w:lsdException w:name="Unresolved Mention" w:semiHidden="1" w:unhideWhenUsed="1"/>
   </w:latentStyles>
   <w:style w:type="paragraph" w:default="1" w:styleId="Normal">
     <w:name w:val="Normal"/>

--- a/planejamento/StoryTelling-v2.docx
+++ b/planejamento/StoryTelling-v2.docx
@@ -1,13 +1,18 @@
 
 <file path=word/document.xml><?xml version="1.0" encoding="utf-8"?>
-<w:document xmlns:wpc="http://schemas.microsoft.com/office/word/2010/wordprocessingCanvas" xmlns:cx="http://schemas.microsoft.com/office/drawing/2014/chartex" xmlns:cx1="http://schemas.microsoft.com/office/drawing/2015/9/8/chartex" xmlns:cx2="http://schemas.microsoft.com/office/drawing/2015/10/21/chartex" xmlns:cx3="http://schemas.microsoft.com/office/drawing/2016/5/9/chartex" xmlns:cx4="http://schemas.microsoft.com/office/drawing/2016/5/10/chartex" xmlns:cx5="http://schemas.microsoft.com/office/drawing/2016/5/11/chartex" xmlns:cx6="http://schemas.microsoft.com/office/drawing/2016/5/12/chartex" xmlns:cx7="http://schemas.microsoft.com/office/drawing/2016/5/13/chartex" xmlns:cx8="http://schemas.microsoft.com/office/drawing/2016/5/14/chartex" xmlns:mc="http://schemas.openxmlformats.org/markup-compatibility/2006" xmlns:aink="http://schemas.microsoft.com/office/drawing/2016/ink" xmlns:am3d="http://schemas.microsoft.com/office/drawing/2017/model3d" xmlns:o="urn:schemas-microsoft-com:office:office" xmlns:r="http://schemas.openxmlformats.org/officeDocument/2006/relationships" xmlns:m="http://schemas.openxmlformats.org/officeDocument/2006/math" xmlns:v="urn:schemas-microsoft-com:vml" xmlns:wp14="http://schemas.microsoft.com/office/word/2010/wordprocessingDrawing" xmlns:wp="http://schemas.openxmlformats.org/drawingml/2006/wordprocessingDrawing" xmlns:w10="urn:schemas-microsoft-com:office:word" xmlns:w="http://schemas.openxmlformats.org/wordprocessingml/2006/main" xmlns:w14="http://schemas.microsoft.com/office/word/2010/wordml" xmlns:w15="http://schemas.microsoft.com/office/word/2012/wordml" xmlns:w16cid="http://schemas.microsoft.com/office/word/2016/wordml/cid" xmlns:w16se="http://schemas.microsoft.com/office/word/2015/wordml/symex" xmlns:wpg="http://schemas.microsoft.com/office/word/2010/wordprocessingGroup" xmlns:wpi="http://schemas.microsoft.com/office/word/2010/wordprocessingInk" xmlns:wne="http://schemas.microsoft.com/office/word/2006/wordml" xmlns:wps="http://schemas.microsoft.com/office/word/2010/wordprocessingShape" mc:Ignorable="w14 w15 w16se w16cid wp14">
+<w:document xmlns:wpc="http://schemas.microsoft.com/office/word/2010/wordprocessingCanvas" xmlns:cx="http://schemas.microsoft.com/office/drawing/2014/chartex" xmlns:mc="http://schemas.openxmlformats.org/markup-compatibility/2006" xmlns:o="urn:schemas-microsoft-com:office:office" xmlns:r="http://schemas.openxmlformats.org/officeDocument/2006/relationships" xmlns:m="http://schemas.openxmlformats.org/officeDocument/2006/math" xmlns:v="urn:schemas-microsoft-com:vml" xmlns:wp14="http://schemas.microsoft.com/office/word/2010/wordprocessingDrawing" xmlns:wp="http://schemas.openxmlformats.org/drawingml/2006/wordprocessingDrawing" xmlns:w10="urn:schemas-microsoft-com:office:word" xmlns:w="http://schemas.openxmlformats.org/wordprocessingml/2006/main" xmlns:w14="http://schemas.microsoft.com/office/word/2010/wordml" xmlns:w15="http://schemas.microsoft.com/office/word/2012/wordml" xmlns:w16se="http://schemas.microsoft.com/office/word/2015/wordml/symex" xmlns:wpg="http://schemas.microsoft.com/office/word/2010/wordprocessingGroup" xmlns:wpi="http://schemas.microsoft.com/office/word/2010/wordprocessingInk" xmlns:wne="http://schemas.microsoft.com/office/word/2006/wordml" xmlns:wps="http://schemas.microsoft.com/office/word/2010/wordprocessingShape" mc:Ignorable="w14 w15 w16se wp14">
   <w:body>
     <w:p>
       <w:pPr>
         <w:pStyle w:val="Ttulo1"/>
       </w:pPr>
       <w:r>
-        <w:t>1 – Mundo Comum</w:t>
+        <w:t xml:space="preserve">1 – </w:t>
+      </w:r>
+      <w:bookmarkStart w:id="0" w:name="_GoBack"/>
+      <w:bookmarkEnd w:id="0"/>
+      <w:r>
+        <w:t>Mundo Comum</w:t>
       </w:r>
     </w:p>
     <w:p>
@@ -272,12 +277,7 @@
         <w:t>um filme</w:t>
       </w:r>
       <w:r>
-        <w:t>/série</w:t>
-      </w:r>
-      <w:bookmarkStart w:id="0" w:name="_GoBack"/>
-      <w:bookmarkEnd w:id="0"/>
-      <w:r>
-        <w:t xml:space="preserve"> </w:t>
+        <w:t xml:space="preserve">/série </w:t>
       </w:r>
       <w:r>
         <w:t xml:space="preserve">(contendo </w:t>
@@ -414,11 +414,6 @@
     </w:p>
     <w:p>
       <w:pPr>
-        <w:pStyle w:val="PargrafodaLista"/>
-      </w:pPr>
-    </w:p>
-    <w:p>
-      <w:pPr>
         <w:pStyle w:val="Ttulo3"/>
       </w:pPr>
       <w:r>
@@ -473,7 +468,15 @@
         <w:t>/plataformas</w:t>
       </w:r>
       <w:r>
-        <w:t xml:space="preserve"> (Netflix, Cinema, </w:t>
+        <w:t xml:space="preserve"> (</w:t>
+      </w:r>
+      <w:proofErr w:type="spellStart"/>
+      <w:r>
+        <w:t>Netflix</w:t>
+      </w:r>
+      <w:proofErr w:type="spellEnd"/>
+      <w:r>
+        <w:t xml:space="preserve">, Cinema, </w:t>
       </w:r>
       <w:proofErr w:type="spellStart"/>
       <w:r>
@@ -568,7 +571,6 @@
         </w:numPr>
       </w:pPr>
       <w:r>
-        <w:lastRenderedPageBreak/>
         <w:t xml:space="preserve">Os usuários </w:t>
       </w:r>
       <w:r>
@@ -579,11 +581,6 @@
       </w:r>
       <w:r>
         <w:t>;</w:t>
-      </w:r>
-    </w:p>
-    <w:p>
-      <w:r>
-        <w:br w:type="page"/>
       </w:r>
     </w:p>
     <w:p>
@@ -1591,6 +1588,85 @@
           <w:sz w:val="18"/>
         </w:rPr>
         <w:t xml:space="preserve"> cadastrados de uma determinada categoria</w:t>
+      </w:r>
+    </w:p>
+    <w:p>
+      <w:r>
+        <w:t>Criar um repositório no GitHub chamado</w:t>
+      </w:r>
+      <w:r>
+        <w:t xml:space="preserve"> 2s2019-sprint-1-bd e incluir os arquivos abaixo:</w:t>
+      </w:r>
+    </w:p>
+    <w:p>
+      <w:r>
+        <w:t>M_Documentacao_SeuNome.docx ou T</w:t>
+      </w:r>
+      <w:r>
+        <w:t>_Documentacao_SeuNome.docx</w:t>
+      </w:r>
+    </w:p>
+    <w:p>
+      <w:r>
+        <w:t>M_01_SeuNome_DDL.sql ou T_01_SeuNome_DDL.sql</w:t>
+      </w:r>
+    </w:p>
+    <w:p>
+      <w:r>
+        <w:t>M_0</w:t>
+      </w:r>
+      <w:r>
+        <w:t>2</w:t>
+      </w:r>
+      <w:r>
+        <w:t>_SeuNome_D</w:t>
+      </w:r>
+      <w:r>
+        <w:t>M</w:t>
+      </w:r>
+      <w:r>
+        <w:t>L.sql ou T_0</w:t>
+      </w:r>
+      <w:r>
+        <w:t>2</w:t>
+      </w:r>
+      <w:r>
+        <w:t>_SeuNome_D</w:t>
+      </w:r>
+      <w:r>
+        <w:t>M</w:t>
+      </w:r>
+      <w:r>
+        <w:t>L.sql</w:t>
+      </w:r>
+    </w:p>
+    <w:p>
+      <w:r>
+        <w:t>M_0</w:t>
+      </w:r>
+      <w:r>
+        <w:t>3</w:t>
+      </w:r>
+      <w:r>
+        <w:t>_SeuNome_D</w:t>
+      </w:r>
+      <w:r>
+        <w:t>Q</w:t>
+      </w:r>
+      <w:r>
+        <w:t>L.sql ou T_0</w:t>
+      </w:r>
+      <w:r>
+        <w:t>3</w:t>
+      </w:r>
+      <w:r>
+        <w:t>_SeuNome_D</w:t>
+      </w:r>
+      <w:r>
+        <w:t>Q</w:t>
+      </w:r>
+      <w:r>
+        <w:t>L.sql</w:t>
       </w:r>
     </w:p>
     <w:p>
@@ -1602,6 +1678,25 @@
           <w:szCs w:val="26"/>
         </w:rPr>
       </w:pPr>
+      <w:r>
+        <w:t>M_Diagrama.png(</w:t>
+      </w:r>
+      <w:proofErr w:type="spellStart"/>
+      <w:r>
+        <w:t>jpg</w:t>
+      </w:r>
+      <w:proofErr w:type="spellEnd"/>
+      <w:r>
+        <w:t>) ou T_Diagrama.png(</w:t>
+      </w:r>
+      <w:proofErr w:type="spellStart"/>
+      <w:r>
+        <w:t>jpg</w:t>
+      </w:r>
+      <w:proofErr w:type="spellEnd"/>
+      <w:r>
+        <w:t>)</w:t>
+      </w:r>
       <w:r>
         <w:br w:type="page"/>
       </w:r>
@@ -2675,7 +2770,23 @@
           <w:color w:val="00B0F0"/>
           <w:sz w:val="18"/>
         </w:rPr>
-        <w:t xml:space="preserve">Restringiu a aplicação para que salve apenas arquivos com o tipo de png, </w:t>
+        <w:t xml:space="preserve">Restringiu a aplicação para que salve apenas arquivos com o tipo de </w:t>
+      </w:r>
+      <w:proofErr w:type="spellStart"/>
+      <w:r>
+        <w:rPr>
+          <w:color w:val="00B0F0"/>
+          <w:sz w:val="18"/>
+        </w:rPr>
+        <w:t>png</w:t>
+      </w:r>
+      <w:proofErr w:type="spellEnd"/>
+      <w:r>
+        <w:rPr>
+          <w:color w:val="00B0F0"/>
+          <w:sz w:val="18"/>
+        </w:rPr>
+        <w:t xml:space="preserve">, </w:t>
       </w:r>
       <w:proofErr w:type="spellStart"/>
       <w:r>
@@ -3182,7 +3293,15 @@
         </w:numPr>
       </w:pPr>
       <w:r>
-        <w:t xml:space="preserve">O administrador poderá cadastrar os meios de veiculação/plataformas (Netflix, Cinema, </w:t>
+        <w:t>O administrador poderá cadastrar os meios de veiculação/plataformas (</w:t>
+      </w:r>
+      <w:proofErr w:type="spellStart"/>
+      <w:r>
+        <w:t>Netflix</w:t>
+      </w:r>
+      <w:proofErr w:type="spellEnd"/>
+      <w:r>
+        <w:t xml:space="preserve">, Cinema, </w:t>
       </w:r>
       <w:proofErr w:type="spellStart"/>
       <w:r>
@@ -4920,7 +5039,7 @@
 </file>
 
 <file path=word/numbering.xml><?xml version="1.0" encoding="utf-8"?>
-<w:numbering xmlns:wpc="http://schemas.microsoft.com/office/word/2010/wordprocessingCanvas" xmlns:cx="http://schemas.microsoft.com/office/drawing/2014/chartex" xmlns:cx1="http://schemas.microsoft.com/office/drawing/2015/9/8/chartex" xmlns:cx2="http://schemas.microsoft.com/office/drawing/2015/10/21/chartex" xmlns:cx3="http://schemas.microsoft.com/office/drawing/2016/5/9/chartex" xmlns:cx4="http://schemas.microsoft.com/office/drawing/2016/5/10/chartex" xmlns:cx5="http://schemas.microsoft.com/office/drawing/2016/5/11/chartex" xmlns:cx6="http://schemas.microsoft.com/office/drawing/2016/5/12/chartex" xmlns:cx7="http://schemas.microsoft.com/office/drawing/2016/5/13/chartex" xmlns:cx8="http://schemas.microsoft.com/office/drawing/2016/5/14/chartex" xmlns:mc="http://schemas.openxmlformats.org/markup-compatibility/2006" xmlns:aink="http://schemas.microsoft.com/office/drawing/2016/ink" xmlns:am3d="http://schemas.microsoft.com/office/drawing/2017/model3d" xmlns:o="urn:schemas-microsoft-com:office:office" xmlns:r="http://schemas.openxmlformats.org/officeDocument/2006/relationships" xmlns:m="http://schemas.openxmlformats.org/officeDocument/2006/math" xmlns:v="urn:schemas-microsoft-com:vml" xmlns:wp14="http://schemas.microsoft.com/office/word/2010/wordprocessingDrawing" xmlns:wp="http://schemas.openxmlformats.org/drawingml/2006/wordprocessingDrawing" xmlns:w10="urn:schemas-microsoft-com:office:word" xmlns:w="http://schemas.openxmlformats.org/wordprocessingml/2006/main" xmlns:w14="http://schemas.microsoft.com/office/word/2010/wordml" xmlns:w15="http://schemas.microsoft.com/office/word/2012/wordml" xmlns:w16cid="http://schemas.microsoft.com/office/word/2016/wordml/cid" xmlns:w16se="http://schemas.microsoft.com/office/word/2015/wordml/symex" xmlns:wpg="http://schemas.microsoft.com/office/word/2010/wordprocessingGroup" xmlns:wpi="http://schemas.microsoft.com/office/word/2010/wordprocessingInk" xmlns:wne="http://schemas.microsoft.com/office/word/2006/wordml" xmlns:wps="http://schemas.microsoft.com/office/word/2010/wordprocessingShape" mc:Ignorable="w14 w15 w16se w16cid wp14">
+<w:numbering xmlns:wpc="http://schemas.microsoft.com/office/word/2010/wordprocessingCanvas" xmlns:cx="http://schemas.microsoft.com/office/drawing/2014/chartex" xmlns:mc="http://schemas.openxmlformats.org/markup-compatibility/2006" xmlns:o="urn:schemas-microsoft-com:office:office" xmlns:r="http://schemas.openxmlformats.org/officeDocument/2006/relationships" xmlns:m="http://schemas.openxmlformats.org/officeDocument/2006/math" xmlns:v="urn:schemas-microsoft-com:vml" xmlns:wp14="http://schemas.microsoft.com/office/word/2010/wordprocessingDrawing" xmlns:wp="http://schemas.openxmlformats.org/drawingml/2006/wordprocessingDrawing" xmlns:w10="urn:schemas-microsoft-com:office:word" xmlns:w="http://schemas.openxmlformats.org/wordprocessingml/2006/main" xmlns:w14="http://schemas.microsoft.com/office/word/2010/wordml" xmlns:w15="http://schemas.microsoft.com/office/word/2012/wordml" xmlns:w16se="http://schemas.microsoft.com/office/word/2015/wordml/symex" xmlns:wpg="http://schemas.microsoft.com/office/word/2010/wordprocessingGroup" xmlns:wpi="http://schemas.microsoft.com/office/word/2010/wordprocessingInk" xmlns:wne="http://schemas.microsoft.com/office/word/2006/wordml" xmlns:wps="http://schemas.microsoft.com/office/word/2010/wordprocessingShape" mc:Ignorable="w14 w15 w16se wp14">
   <w:abstractNum w:abstractNumId="0" w15:restartNumberingAfterBreak="0">
     <w:nsid w:val="015A030D"/>
     <w:multiLevelType w:val="hybridMultilevel"/>
@@ -8228,7 +8347,7 @@
 </file>
 
 <file path=word/styles.xml><?xml version="1.0" encoding="utf-8"?>
-<w:styles xmlns:mc="http://schemas.openxmlformats.org/markup-compatibility/2006" xmlns:r="http://schemas.openxmlformats.org/officeDocument/2006/relationships" xmlns:w="http://schemas.openxmlformats.org/wordprocessingml/2006/main" xmlns:w14="http://schemas.microsoft.com/office/word/2010/wordml" xmlns:w15="http://schemas.microsoft.com/office/word/2012/wordml" xmlns:w16cid="http://schemas.microsoft.com/office/word/2016/wordml/cid" xmlns:w16se="http://schemas.microsoft.com/office/word/2015/wordml/symex" mc:Ignorable="w14 w15 w16se w16cid">
+<w:styles xmlns:mc="http://schemas.openxmlformats.org/markup-compatibility/2006" xmlns:r="http://schemas.openxmlformats.org/officeDocument/2006/relationships" xmlns:w="http://schemas.openxmlformats.org/wordprocessingml/2006/main" xmlns:w14="http://schemas.microsoft.com/office/word/2010/wordml" xmlns:w15="http://schemas.microsoft.com/office/word/2012/wordml" xmlns:w16se="http://schemas.microsoft.com/office/word/2015/wordml/symex" mc:Ignorable="w14 w15 w16se">
   <w:docDefaults>
     <w:rPrDefault>
       <w:rPr>
@@ -8244,7 +8363,7 @@
       </w:pPr>
     </w:pPrDefault>
   </w:docDefaults>
-  <w:latentStyles w:defLockedState="0" w:defUIPriority="99" w:defSemiHidden="0" w:defUnhideWhenUsed="0" w:defQFormat="0" w:count="375">
+  <w:latentStyles w:defLockedState="0" w:defUIPriority="99" w:defSemiHidden="0" w:defUnhideWhenUsed="0" w:defQFormat="0" w:count="371">
     <w:lsdException w:name="Normal" w:uiPriority="0" w:qFormat="1"/>
     <w:lsdException w:name="heading 1" w:uiPriority="9" w:qFormat="1"/>
     <w:lsdException w:name="heading 2" w:semiHidden="1" w:uiPriority="9" w:unhideWhenUsed="1" w:qFormat="1"/>
@@ -8350,6 +8469,7 @@
     <w:lsdException w:name="HTML Sample" w:semiHidden="1" w:unhideWhenUsed="1"/>
     <w:lsdException w:name="HTML Typewriter" w:semiHidden="1" w:unhideWhenUsed="1"/>
     <w:lsdException w:name="HTML Variable" w:semiHidden="1" w:unhideWhenUsed="1"/>
+    <w:lsdException w:name="Normal Table" w:semiHidden="1" w:unhideWhenUsed="1"/>
     <w:lsdException w:name="annotation subject" w:semiHidden="1" w:unhideWhenUsed="1"/>
     <w:lsdException w:name="No List" w:semiHidden="1" w:unhideWhenUsed="1"/>
     <w:lsdException w:name="Outline List 1" w:semiHidden="1" w:unhideWhenUsed="1"/>
@@ -8393,8 +8513,10 @@
     <w:lsdException w:name="Table Elegant" w:semiHidden="1" w:unhideWhenUsed="1"/>
     <w:lsdException w:name="Table Professional" w:semiHidden="1" w:unhideWhenUsed="1"/>
     <w:lsdException w:name="Table Subtle 1" w:semiHidden="1" w:unhideWhenUsed="1"/>
+    <w:lsdException w:name="Table Subtle 2" w:semiHidden="1" w:unhideWhenUsed="1"/>
     <w:lsdException w:name="Table Web 1" w:semiHidden="1" w:unhideWhenUsed="1"/>
     <w:lsdException w:name="Table Web 2" w:semiHidden="1" w:unhideWhenUsed="1"/>
+    <w:lsdException w:name="Table Web 3" w:semiHidden="1" w:unhideWhenUsed="1"/>
     <w:lsdException w:name="Balloon Text" w:semiHidden="1" w:unhideWhenUsed="1"/>
     <w:lsdException w:name="Table Grid" w:uiPriority="39"/>
     <w:lsdException w:name="Table Theme" w:semiHidden="1" w:unhideWhenUsed="1"/>
@@ -8613,10 +8735,6 @@
     <w:lsdException w:name="List Table 5 Dark Accent 6" w:uiPriority="50"/>
     <w:lsdException w:name="List Table 6 Colorful Accent 6" w:uiPriority="51"/>
     <w:lsdException w:name="List Table 7 Colorful Accent 6" w:uiPriority="52"/>
-    <w:lsdException w:name="Mention" w:semiHidden="1" w:unhideWhenUsed="1"/>
-    <w:lsdException w:name="Smart Hyperlink" w:semiHidden="1" w:unhideWhenUsed="1"/>
-    <w:lsdException w:name="Hashtag" w:semiHidden="1" w:unhideWhenUsed="1"/>
-    <w:lsdException w:name="Unresolved Mention" w:semiHidden="1" w:unhideWhenUsed="1"/>
   </w:latentStyles>
   <w:style w:type="paragraph" w:default="1" w:styleId="Normal">
     <w:name w:val="Normal"/>

--- a/planejamento/StoryTelling-v2.docx
+++ b/planejamento/StoryTelling-v2.docx
@@ -7,12 +7,7 @@
         <w:pStyle w:val="Ttulo1"/>
       </w:pPr>
       <w:r>
-        <w:t xml:space="preserve">1 – </w:t>
-      </w:r>
-      <w:bookmarkStart w:id="0" w:name="_GoBack"/>
-      <w:bookmarkEnd w:id="0"/>
-      <w:r>
-        <w:t>Mundo Comum</w:t>
+        <w:t>1 – Mundo Comum</w:t>
       </w:r>
     </w:p>
     <w:p>
@@ -1591,12 +1586,27 @@
       </w:r>
     </w:p>
     <w:p>
+      <w:pPr>
+        <w:rPr>
+          <w:color w:val="FF0000"/>
+          <w:sz w:val="18"/>
+        </w:rPr>
+      </w:pPr>
+    </w:p>
+    <w:p>
       <w:r>
         <w:t>Criar um repositório no GitHub chamado</w:t>
       </w:r>
       <w:r>
         <w:t xml:space="preserve"> 2s2019-sprint-1-bd e incluir os arquivos abaixo:</w:t>
       </w:r>
+    </w:p>
+    <w:p>
+      <w:r>
+        <w:t>Manhã ou Tarde</w:t>
+      </w:r>
+      <w:bookmarkStart w:id="0" w:name="_GoBack"/>
+      <w:bookmarkEnd w:id="0"/>
     </w:p>
     <w:p>
       <w:r>

--- a/planejamento/StoryTelling-v2.docx
+++ b/planejamento/StoryTelling-v2.docx
@@ -23,11 +23,9 @@
       <w:r>
         <w:t xml:space="preserve">chamada </w:t>
       </w:r>
-      <w:proofErr w:type="spellStart"/>
       <w:r>
         <w:t>OpFlix</w:t>
       </w:r>
-      <w:proofErr w:type="spellEnd"/>
       <w:r>
         <w:t>, empresa de pequeno porte que atua</w:t>
       </w:r>
@@ -284,7 +282,18 @@
         <w:t xml:space="preserve">, </w:t>
       </w:r>
       <w:r>
-        <w:t>a categoria vinculada, tempo de duração, e se é filme ou série e a data de lançamento</w:t>
+        <w:t>a categoria vinculada</w:t>
+      </w:r>
+      <w:r>
+        <w:t xml:space="preserve"> ~poderá ter somente uma vinculada</w:t>
+      </w:r>
+      <w:bookmarkStart w:id="0" w:name="_GoBack"/>
+      <w:bookmarkEnd w:id="0"/>
+      <w:r>
+        <w:t>~</w:t>
+      </w:r>
+      <w:r>
+        <w:t>, tempo de duração, e se é filme ou série e a data de lançamento</w:t>
       </w:r>
       <w:r>
         <w:t>);</w:t>
@@ -463,23 +472,7 @@
         <w:t>/plataformas</w:t>
       </w:r>
       <w:r>
-        <w:t xml:space="preserve"> (</w:t>
-      </w:r>
-      <w:proofErr w:type="spellStart"/>
-      <w:r>
-        <w:t>Netflix</w:t>
-      </w:r>
-      <w:proofErr w:type="spellEnd"/>
-      <w:r>
-        <w:t xml:space="preserve">, Cinema, </w:t>
-      </w:r>
-      <w:proofErr w:type="spellStart"/>
-      <w:r>
-        <w:t>Amazon</w:t>
-      </w:r>
-      <w:proofErr w:type="spellEnd"/>
-      <w:r>
-        <w:t>, entre outros) – aonde o lançamento será feito;</w:t>
+        <w:t xml:space="preserve"> (Netflix, Cinema, Amazon, entre outros) – aonde o lançamento será feito;</w:t>
       </w:r>
     </w:p>
     <w:p>
@@ -517,13 +510,8 @@
       <w:r>
         <w:t xml:space="preserve">O cliente poderá </w:t>
       </w:r>
-      <w:proofErr w:type="spellStart"/>
-      <w:r>
-        <w:t>favoritar</w:t>
-      </w:r>
-      <w:proofErr w:type="spellEnd"/>
-      <w:r>
-        <w:t xml:space="preserve"> um filme/série</w:t>
+      <w:r>
+        <w:t>favoritar um filme/série</w:t>
       </w:r>
       <w:r>
         <w:t>;</w:t>
@@ -546,15 +534,7 @@
         </w:numPr>
       </w:pPr>
       <w:r>
-        <w:t xml:space="preserve">Os usuários poderão </w:t>
-      </w:r>
-      <w:proofErr w:type="spellStart"/>
-      <w:r>
-        <w:t>favoritar</w:t>
-      </w:r>
-      <w:proofErr w:type="spellEnd"/>
-      <w:r>
-        <w:t xml:space="preserve"> um filme/série;</w:t>
+        <w:t>Os usuários poderão favoritar um filme/série;</w:t>
       </w:r>
     </w:p>
     <w:p>
@@ -592,237 +572,280 @@
         <w:t xml:space="preserve">A </w:t>
       </w:r>
       <w:r>
-        <w:t xml:space="preserve">empresa </w:t>
-      </w:r>
-      <w:proofErr w:type="spellStart"/>
-      <w:r>
-        <w:t>OpFlix</w:t>
-      </w:r>
-      <w:proofErr w:type="spellEnd"/>
+        <w:t xml:space="preserve">empresa OpFlix </w:t>
+      </w:r>
+      <w:r>
+        <w:t xml:space="preserve">contratou </w:t>
+      </w:r>
+      <w:r>
+        <w:t>você</w:t>
+      </w:r>
+      <w:r>
+        <w:t xml:space="preserve"> para desenvolver sua solução em software. De acordo com a cultura de desenvolvimento de softwares criada</w:t>
+      </w:r>
+      <w:r>
+        <w:t>s</w:t>
+      </w:r>
       <w:r>
         <w:t xml:space="preserve"> </w:t>
       </w:r>
       <w:r>
-        <w:t xml:space="preserve">contratou </w:t>
-      </w:r>
-      <w:r>
-        <w:t>você</w:t>
-      </w:r>
-      <w:r>
-        <w:t xml:space="preserve"> para desenvolver sua solução em software. De acordo com a cultura de desenvolvimento de softwares criada</w:t>
-      </w:r>
-      <w:r>
-        <w:t>s</w:t>
-      </w:r>
-      <w:r>
+        <w:t>Escola SENAI de Informática</w:t>
+      </w:r>
+      <w:r>
+        <w:t>, o primeiro passo para a construção do sistema é desenvolver a modelagem do banco de dados que será utilizada pelo sistema em seus modelos conceitual, lógico e físico.</w:t>
+      </w:r>
+    </w:p>
+    <w:p>
+      <w:r>
+        <w:t xml:space="preserve">Para ajudar na construção da modelagem, </w:t>
+      </w:r>
+      <w:r>
+        <w:t>Tadeu</w:t>
+      </w:r>
+      <w:r>
+        <w:t xml:space="preserve"> disponibilizou as planilhas onde guardava os dados administrativos da </w:t>
+      </w:r>
+      <w:r>
+        <w:t>empresa</w:t>
+      </w:r>
+      <w:r>
+        <w:t xml:space="preserve">, com informações referentes a: </w:t>
+      </w:r>
+      <w:r>
+        <w:t>usuários cadastrados, parceiros e clientes</w:t>
+      </w:r>
+      <w:r>
+        <w:t xml:space="preserve">. Você utilizará </w:t>
+      </w:r>
+      <w:r>
+        <w:t>estes documentos como base para a construção do banco e dados.</w:t>
+      </w:r>
+    </w:p>
+    <w:p/>
+    <w:p>
+      <w:pPr>
+        <w:pStyle w:val="Ttulo3"/>
+      </w:pPr>
+      <w:r>
+        <w:t>Capacidades</w:t>
+      </w:r>
+      <w:r>
+        <w:t xml:space="preserve"> e crit</w:t>
+      </w:r>
+      <w:r>
+        <w:t>érios</w:t>
+      </w:r>
+    </w:p>
+    <w:p/>
+    <w:p>
+      <w:r>
+        <w:t>Os critérios estão em vermelho abaixo de cada capacidade</w:t>
+      </w:r>
+    </w:p>
+    <w:p/>
+    <w:p>
+      <w:pPr>
+        <w:rPr>
+          <w:i/>
+        </w:rPr>
+      </w:pPr>
+      <w:r>
+        <w:rPr>
+          <w:i/>
+        </w:rPr>
+        <w:t>Banco de Dados</w:t>
+      </w:r>
+    </w:p>
+    <w:p>
+      <w:r>
+        <w:t>1. Identificar as características de banco de dados relacionais e não-relacionais</w:t>
+      </w:r>
+    </w:p>
+    <w:p>
+      <w:pPr>
+        <w:rPr>
+          <w:color w:val="FF0000"/>
+          <w:sz w:val="18"/>
+        </w:rPr>
+      </w:pPr>
+      <w:r>
+        <w:rPr>
+          <w:color w:val="FF0000"/>
+          <w:sz w:val="18"/>
+        </w:rPr>
+        <w:t>Definiu corretamente a importância do banco de dados</w:t>
+      </w:r>
+    </w:p>
+    <w:p>
+      <w:pPr>
+        <w:rPr>
+          <w:color w:val="FF0000"/>
+          <w:sz w:val="18"/>
+        </w:rPr>
+      </w:pPr>
+      <w:r>
+        <w:rPr>
+          <w:color w:val="FF0000"/>
+          <w:sz w:val="18"/>
+        </w:rPr>
+        <w:t>Definiu corretamente o que é banco de dados relacionais</w:t>
+      </w:r>
+    </w:p>
+    <w:p>
+      <w:pPr>
+        <w:rPr>
+          <w:color w:val="00B0F0"/>
+          <w:sz w:val="18"/>
+        </w:rPr>
+      </w:pPr>
+      <w:r>
+        <w:rPr>
+          <w:color w:val="00B0F0"/>
+          <w:sz w:val="18"/>
+        </w:rPr>
+        <w:t>Identificou as diferenças entre bancos de dados relacionais e não-relacionais</w:t>
+      </w:r>
+    </w:p>
+    <w:p>
+      <w:r>
+        <w:t>2. Configurar o ambiente para utilização de banco de dados relacional</w:t>
+      </w:r>
+    </w:p>
+    <w:p>
+      <w:pPr>
+        <w:rPr>
+          <w:color w:val="FF0000"/>
+          <w:sz w:val="18"/>
+        </w:rPr>
+      </w:pPr>
+      <w:r>
+        <w:rPr>
+          <w:color w:val="FF0000"/>
+          <w:sz w:val="18"/>
+        </w:rPr>
+        <w:t xml:space="preserve">Conectou-se corretamente ao </w:t>
+      </w:r>
+      <w:r>
+        <w:rPr>
+          <w:color w:val="FF0000"/>
+          <w:sz w:val="18"/>
+        </w:rPr>
+        <w:t>banco de dados</w:t>
+      </w:r>
+      <w:r>
+        <w:rPr>
+          <w:color w:val="FF0000"/>
+          <w:sz w:val="18"/>
+        </w:rPr>
+        <w:t xml:space="preserve"> local</w:t>
+      </w:r>
+    </w:p>
+    <w:p>
+      <w:pPr>
+        <w:rPr>
+          <w:color w:val="00B0F0"/>
+          <w:sz w:val="18"/>
+        </w:rPr>
+      </w:pPr>
+      <w:r>
+        <w:rPr>
+          <w:color w:val="00B0F0"/>
+          <w:sz w:val="18"/>
+        </w:rPr>
+        <w:t>Liberou o acesso remoto para acesso externo</w:t>
+      </w:r>
+    </w:p>
+    <w:p>
+      <w:r>
+        <w:t>4. Elaborar diagramas de modelagem do banco de dados de acordo com a arquitetura definida (3)</w:t>
+      </w:r>
+    </w:p>
+    <w:p>
+      <w:pPr>
+        <w:rPr>
+          <w:color w:val="FF0000"/>
+          <w:sz w:val="18"/>
+        </w:rPr>
+      </w:pPr>
+      <w:r>
+        <w:rPr>
+          <w:color w:val="FF0000"/>
+          <w:sz w:val="18"/>
+        </w:rPr>
+        <w:t>Exportou o diagrama</w:t>
+      </w:r>
+      <w:r>
+        <w:rPr>
+          <w:color w:val="FF0000"/>
+          <w:sz w:val="18"/>
+        </w:rPr>
+        <w:t xml:space="preserve"> de modelo lógico</w:t>
+      </w:r>
+      <w:r>
+        <w:rPr>
+          <w:color w:val="FF0000"/>
+          <w:sz w:val="18"/>
+        </w:rPr>
         <w:t xml:space="preserve"> </w:t>
       </w:r>
       <w:r>
-        <w:t>Escola SENAI de Informática</w:t>
-      </w:r>
-      <w:r>
-        <w:t>, o primeiro passo para a construção do sistema é desenvolver a modelagem do banco de dados que será utilizada pelo sistema em seus modelos conceitual, lógico e físico.</w:t>
-      </w:r>
-    </w:p>
-    <w:p>
-      <w:r>
-        <w:t xml:space="preserve">Para ajudar na construção da modelagem, </w:t>
-      </w:r>
-      <w:r>
-        <w:t>Tadeu</w:t>
-      </w:r>
-      <w:r>
-        <w:t xml:space="preserve"> disponibilizou as planilhas onde guardava os dados administrativos da </w:t>
-      </w:r>
-      <w:r>
-        <w:t>empresa</w:t>
-      </w:r>
-      <w:r>
-        <w:t xml:space="preserve">, com informações referentes a: </w:t>
-      </w:r>
-      <w:r>
-        <w:t>usuários cadastrados, parceiros e clientes</w:t>
-      </w:r>
-      <w:r>
-        <w:t xml:space="preserve">. Você utilizará </w:t>
-      </w:r>
-      <w:r>
-        <w:t>estes documentos como base para a construção do banco e dados.</w:t>
-      </w:r>
-    </w:p>
-    <w:p/>
-    <w:p>
-      <w:pPr>
-        <w:pStyle w:val="Ttulo3"/>
-      </w:pPr>
-      <w:r>
-        <w:t>Capacidades</w:t>
-      </w:r>
-      <w:r>
-        <w:t xml:space="preserve"> e crit</w:t>
-      </w:r>
-      <w:r>
-        <w:t>érios</w:t>
-      </w:r>
-    </w:p>
-    <w:p/>
-    <w:p>
-      <w:r>
-        <w:t>Os critérios estão em vermelho abaixo de cada capacidade</w:t>
-      </w:r>
-    </w:p>
-    <w:p/>
-    <w:p>
-      <w:pPr>
-        <w:rPr>
-          <w:i/>
-        </w:rPr>
-      </w:pPr>
-      <w:r>
-        <w:rPr>
-          <w:i/>
-        </w:rPr>
-        <w:t>Banco de Dados</w:t>
-      </w:r>
-    </w:p>
-    <w:p>
-      <w:r>
-        <w:t>1. Identificar as características de banco de dados relacionais e não-relacionais</w:t>
-      </w:r>
-    </w:p>
-    <w:p>
-      <w:pPr>
-        <w:rPr>
-          <w:color w:val="FF0000"/>
-          <w:sz w:val="18"/>
-        </w:rPr>
-      </w:pPr>
-      <w:r>
-        <w:rPr>
-          <w:color w:val="FF0000"/>
-          <w:sz w:val="18"/>
-        </w:rPr>
-        <w:t>Definiu corretamente a importância do banco de dados</w:t>
-      </w:r>
-    </w:p>
-    <w:p>
-      <w:pPr>
-        <w:rPr>
-          <w:color w:val="FF0000"/>
-          <w:sz w:val="18"/>
-        </w:rPr>
-      </w:pPr>
-      <w:r>
-        <w:rPr>
-          <w:color w:val="FF0000"/>
-          <w:sz w:val="18"/>
-        </w:rPr>
-        <w:t>Definiu corretamente o que é banco de dados relacionais</w:t>
-      </w:r>
-    </w:p>
-    <w:p>
-      <w:pPr>
-        <w:rPr>
-          <w:color w:val="00B0F0"/>
-          <w:sz w:val="18"/>
-        </w:rPr>
-      </w:pPr>
-      <w:r>
-        <w:rPr>
-          <w:color w:val="00B0F0"/>
-          <w:sz w:val="18"/>
-        </w:rPr>
-        <w:t>Identificou as diferenças entre bancos de dados relacionais e não-relacionais</w:t>
-      </w:r>
-    </w:p>
-    <w:p>
-      <w:r>
-        <w:t>2. Configurar o ambiente para utilização de banco de dados relacional</w:t>
-      </w:r>
-    </w:p>
-    <w:p>
-      <w:pPr>
-        <w:rPr>
-          <w:color w:val="FF0000"/>
-          <w:sz w:val="18"/>
-        </w:rPr>
-      </w:pPr>
-      <w:r>
-        <w:rPr>
-          <w:color w:val="FF0000"/>
-          <w:sz w:val="18"/>
-        </w:rPr>
-        <w:t xml:space="preserve">Conectou-se corretamente ao </w:t>
-      </w:r>
-      <w:r>
-        <w:rPr>
-          <w:color w:val="FF0000"/>
-          <w:sz w:val="18"/>
-        </w:rPr>
-        <w:t>banco de dados</w:t>
-      </w:r>
-      <w:r>
-        <w:rPr>
-          <w:color w:val="FF0000"/>
-          <w:sz w:val="18"/>
-        </w:rPr>
-        <w:t xml:space="preserve"> local</w:t>
-      </w:r>
-    </w:p>
-    <w:p>
-      <w:pPr>
-        <w:rPr>
-          <w:color w:val="00B0F0"/>
-          <w:sz w:val="18"/>
-        </w:rPr>
-      </w:pPr>
-      <w:r>
-        <w:rPr>
-          <w:color w:val="00B0F0"/>
-          <w:sz w:val="18"/>
-        </w:rPr>
-        <w:t>Liberou o acesso remoto para acesso externo</w:t>
-      </w:r>
-    </w:p>
-    <w:p>
-      <w:r>
-        <w:t>4. Elaborar diagramas de modelagem do banco de dados de acordo com a arquitetura definida (3)</w:t>
-      </w:r>
-    </w:p>
-    <w:p>
-      <w:pPr>
-        <w:rPr>
-          <w:color w:val="FF0000"/>
-          <w:sz w:val="18"/>
-        </w:rPr>
-      </w:pPr>
-      <w:r>
-        <w:rPr>
-          <w:color w:val="FF0000"/>
-          <w:sz w:val="18"/>
-        </w:rPr>
-        <w:t>Exportou o diagrama</w:t>
-      </w:r>
-      <w:r>
-        <w:rPr>
-          <w:color w:val="FF0000"/>
-          <w:sz w:val="18"/>
-        </w:rPr>
-        <w:t xml:space="preserve"> de modelo lógico</w:t>
-      </w:r>
-      <w:r>
-        <w:rPr>
-          <w:color w:val="FF0000"/>
+        <w:rPr>
+          <w:color w:val="FF0000"/>
+          <w:sz w:val="18"/>
+        </w:rPr>
+        <w:t xml:space="preserve">de acordo com a </w:t>
+      </w:r>
+      <w:r>
+        <w:rPr>
+          <w:color w:val="FF0000"/>
+          <w:sz w:val="18"/>
+        </w:rPr>
+        <w:t>situação problema</w:t>
+      </w:r>
+    </w:p>
+    <w:p>
+      <w:pPr>
+        <w:rPr>
+          <w:color w:val="00B0F0"/>
+          <w:sz w:val="18"/>
+        </w:rPr>
+      </w:pPr>
+      <w:r>
+        <w:rPr>
+          <w:color w:val="00B0F0"/>
+          <w:sz w:val="18"/>
+        </w:rPr>
+        <w:t xml:space="preserve">Exportou o diagrama de modelo conceitual de acordo com a </w:t>
+      </w:r>
+      <w:r>
+        <w:rPr>
+          <w:color w:val="00B0F0"/>
+          <w:sz w:val="18"/>
+        </w:rPr>
+        <w:t>situação problema</w:t>
+      </w:r>
+      <w:r>
+        <w:rPr>
+          <w:color w:val="00B0F0"/>
           <w:sz w:val="18"/>
         </w:rPr>
         <w:t xml:space="preserve"> </w:t>
       </w:r>
-      <w:r>
-        <w:rPr>
-          <w:color w:val="FF0000"/>
-          <w:sz w:val="18"/>
-        </w:rPr>
-        <w:t xml:space="preserve">de acordo com a </w:t>
+    </w:p>
+    <w:p>
+      <w:pPr>
+        <w:rPr>
+          <w:color w:val="FF0000"/>
+          <w:sz w:val="18"/>
+        </w:rPr>
+      </w:pPr>
+      <w:r>
+        <w:rPr>
+          <w:color w:val="FF0000"/>
+          <w:sz w:val="18"/>
+        </w:rPr>
+        <w:t xml:space="preserve">Exportou o diagrama de modelo físico de acordo com a </w:t>
       </w:r>
       <w:r>
         <w:rPr>
@@ -833,89 +856,38 @@
       </w:r>
     </w:p>
     <w:p>
-      <w:pPr>
-        <w:rPr>
-          <w:color w:val="00B0F0"/>
-          <w:sz w:val="18"/>
-        </w:rPr>
-      </w:pPr>
-      <w:r>
-        <w:rPr>
-          <w:color w:val="00B0F0"/>
-          <w:sz w:val="18"/>
-        </w:rPr>
-        <w:t xml:space="preserve">Exportou o diagrama de modelo conceitual de acordo com a </w:t>
-      </w:r>
-      <w:r>
-        <w:rPr>
-          <w:color w:val="00B0F0"/>
+      <w:r>
+        <w:t>7. Documentar a estrutura do banco de dados por meio de dicionário de dados</w:t>
+      </w:r>
+    </w:p>
+    <w:p>
+      <w:pPr>
+        <w:rPr>
+          <w:color w:val="FF0000"/>
+          <w:sz w:val="18"/>
+        </w:rPr>
+      </w:pPr>
+      <w:r>
+        <w:rPr>
+          <w:color w:val="FF0000"/>
+          <w:sz w:val="18"/>
+        </w:rPr>
+        <w:t>Criou o arquivo de documentação para entrega ao cliente</w:t>
+      </w:r>
+      <w:r>
+        <w:rPr>
+          <w:color w:val="FF0000"/>
+          <w:sz w:val="18"/>
+        </w:rPr>
+        <w:t xml:space="preserve"> conforme solicitado na </w:t>
+      </w:r>
+      <w:r>
+        <w:rPr>
+          <w:color w:val="FF0000"/>
           <w:sz w:val="18"/>
         </w:rPr>
         <w:t>situação problema</w:t>
       </w:r>
-      <w:r>
-        <w:rPr>
-          <w:color w:val="00B0F0"/>
-          <w:sz w:val="18"/>
-        </w:rPr>
-        <w:t xml:space="preserve"> </w:t>
-      </w:r>
-    </w:p>
-    <w:p>
-      <w:pPr>
-        <w:rPr>
-          <w:color w:val="FF0000"/>
-          <w:sz w:val="18"/>
-        </w:rPr>
-      </w:pPr>
-      <w:r>
-        <w:rPr>
-          <w:color w:val="FF0000"/>
-          <w:sz w:val="18"/>
-        </w:rPr>
-        <w:t xml:space="preserve">Exportou o diagrama de modelo físico de acordo com a </w:t>
-      </w:r>
-      <w:r>
-        <w:rPr>
-          <w:color w:val="FF0000"/>
-          <w:sz w:val="18"/>
-        </w:rPr>
-        <w:t>situação problema</w:t>
-      </w:r>
-    </w:p>
-    <w:p>
-      <w:r>
-        <w:t>7. Documentar a estrutura do banco de dados por meio de dicionário de dados</w:t>
-      </w:r>
-    </w:p>
-    <w:p>
-      <w:pPr>
-        <w:rPr>
-          <w:color w:val="FF0000"/>
-          <w:sz w:val="18"/>
-        </w:rPr>
-      </w:pPr>
-      <w:r>
-        <w:rPr>
-          <w:color w:val="FF0000"/>
-          <w:sz w:val="18"/>
-        </w:rPr>
-        <w:t>Criou o arquivo de documentação para entrega ao cliente</w:t>
-      </w:r>
-      <w:r>
-        <w:rPr>
-          <w:color w:val="FF0000"/>
-          <w:sz w:val="18"/>
-        </w:rPr>
-        <w:t xml:space="preserve"> conforme solicitado na </w:t>
-      </w:r>
-      <w:r>
-        <w:rPr>
-          <w:color w:val="FF0000"/>
-          <w:sz w:val="18"/>
-        </w:rPr>
-        <w:t>situação problema</w:t>
-      </w:r>
     </w:p>
     <w:p>
       <w:pPr>
@@ -1000,23 +972,7 @@
           <w:color w:val="00B0F0"/>
           <w:sz w:val="18"/>
         </w:rPr>
-        <w:t>Utilizou os tipos de dados corretos para os campos das tabelas (</w:t>
-      </w:r>
-      <w:proofErr w:type="spellStart"/>
-      <w:r>
-        <w:rPr>
-          <w:color w:val="00B0F0"/>
-          <w:sz w:val="18"/>
-        </w:rPr>
-        <w:t>midias</w:t>
-      </w:r>
-      <w:proofErr w:type="spellEnd"/>
-      <w:r>
-        <w:rPr>
-          <w:color w:val="00B0F0"/>
-          <w:sz w:val="18"/>
-        </w:rPr>
-        <w:t>)</w:t>
+        <w:t>Utilizou os tipos de dados corretos para os campos das tabelas (midias)</w:t>
       </w:r>
     </w:p>
     <w:p>
@@ -1391,17 +1347,8 @@
           <w:color w:val="FF0000"/>
           <w:sz w:val="18"/>
         </w:rPr>
-        <w:t xml:space="preserve">Exportou a base de dados para um arquivo </w:t>
-      </w:r>
-      <w:proofErr w:type="spellStart"/>
-      <w:r>
-        <w:rPr>
-          <w:color w:val="FF0000"/>
-          <w:sz w:val="18"/>
-        </w:rPr>
-        <w:t>sql</w:t>
-      </w:r>
-      <w:proofErr w:type="spellEnd"/>
+        <w:t>Exportou a base de dados para um arquivo sql</w:t>
+      </w:r>
     </w:p>
     <w:p>
       <w:pPr>
@@ -1429,17 +1376,8 @@
           <w:color w:val="00B0F0"/>
           <w:sz w:val="18"/>
         </w:rPr>
-        <w:t xml:space="preserve"> um arquivo </w:t>
-      </w:r>
-      <w:proofErr w:type="spellStart"/>
-      <w:r>
-        <w:rPr>
-          <w:color w:val="00B0F0"/>
-          <w:sz w:val="18"/>
-        </w:rPr>
-        <w:t>csv</w:t>
-      </w:r>
-      <w:proofErr w:type="spellEnd"/>
+        <w:t xml:space="preserve"> um arquivo csv</w:t>
+      </w:r>
     </w:p>
     <w:p>
       <w:r>
@@ -1499,23 +1437,7 @@
     </w:p>
     <w:p>
       <w:r>
-        <w:t xml:space="preserve">12. Aplicar programação em banco de dados utilizando </w:t>
-      </w:r>
-      <w:proofErr w:type="spellStart"/>
-      <w:r>
-        <w:t>functions</w:t>
-      </w:r>
-      <w:proofErr w:type="spellEnd"/>
-      <w:r>
-        <w:t xml:space="preserve">, </w:t>
-      </w:r>
-      <w:proofErr w:type="spellStart"/>
-      <w:r>
-        <w:t>stored</w:t>
-      </w:r>
-      <w:proofErr w:type="spellEnd"/>
-      <w:r>
-        <w:t xml:space="preserve"> procedures, triggers e eventos</w:t>
+        <w:t>12. Aplicar programação em banco de dados utilizando functions, stored procedures, triggers e eventos</w:t>
       </w:r>
     </w:p>
     <w:p>
@@ -1554,21 +1476,12 @@
         </w:rPr>
         <w:t xml:space="preserve">Criou uma função para retornar </w:t>
       </w:r>
-      <w:proofErr w:type="gramStart"/>
-      <w:r>
-        <w:rPr>
-          <w:color w:val="FF0000"/>
-          <w:sz w:val="18"/>
-        </w:rPr>
-        <w:t>a</w:t>
-      </w:r>
-      <w:proofErr w:type="gramEnd"/>
-      <w:r>
-        <w:rPr>
-          <w:color w:val="FF0000"/>
-          <w:sz w:val="18"/>
-        </w:rPr>
-        <w:t xml:space="preserve"> quantidade de </w:t>
+      <w:r>
+        <w:rPr>
+          <w:color w:val="FF0000"/>
+          <w:sz w:val="18"/>
+        </w:rPr>
+        <w:t xml:space="preserve">a quantidade de </w:t>
       </w:r>
       <w:r>
         <w:rPr>
@@ -1595,25 +1508,17 @@
     </w:p>
     <w:p>
       <w:r>
-        <w:t>Criar um repositório no GitHub chamado</w:t>
-      </w:r>
-      <w:r>
-        <w:t xml:space="preserve"> 2s2019-sprint-1-bd e incluir os arquivos abaixo:</w:t>
+        <w:t>Criar um repositório no GitHub chamado 2s2019-sprint-1-bd e incluir os arquivos abaixo:</w:t>
       </w:r>
     </w:p>
     <w:p>
       <w:r>
         <w:t>Manhã ou Tarde</w:t>
       </w:r>
-      <w:bookmarkStart w:id="0" w:name="_GoBack"/>
-      <w:bookmarkEnd w:id="0"/>
-    </w:p>
-    <w:p>
-      <w:r>
-        <w:t>M_Documentacao_SeuNome.docx ou T</w:t>
-      </w:r>
-      <w:r>
-        <w:t>_Documentacao_SeuNome.docx</w:t>
+    </w:p>
+    <w:p>
+      <w:r>
+        <w:t>M_Documentacao_SeuNome.docx ou T_Documentacao_SeuNome.docx</w:t>
       </w:r>
     </w:p>
     <w:p>
@@ -1623,60 +1528,12 @@
     </w:p>
     <w:p>
       <w:r>
-        <w:t>M_0</w:t>
-      </w:r>
-      <w:r>
-        <w:t>2</w:t>
-      </w:r>
-      <w:r>
-        <w:t>_SeuNome_D</w:t>
-      </w:r>
-      <w:r>
-        <w:t>M</w:t>
-      </w:r>
-      <w:r>
-        <w:t>L.sql ou T_0</w:t>
-      </w:r>
-      <w:r>
-        <w:t>2</w:t>
-      </w:r>
-      <w:r>
-        <w:t>_SeuNome_D</w:t>
-      </w:r>
-      <w:r>
-        <w:t>M</w:t>
-      </w:r>
-      <w:r>
-        <w:t>L.sql</w:t>
-      </w:r>
-    </w:p>
-    <w:p>
-      <w:r>
-        <w:t>M_0</w:t>
-      </w:r>
-      <w:r>
-        <w:t>3</w:t>
-      </w:r>
-      <w:r>
-        <w:t>_SeuNome_D</w:t>
-      </w:r>
-      <w:r>
-        <w:t>Q</w:t>
-      </w:r>
-      <w:r>
-        <w:t>L.sql ou T_0</w:t>
-      </w:r>
-      <w:r>
-        <w:t>3</w:t>
-      </w:r>
-      <w:r>
-        <w:t>_SeuNome_D</w:t>
-      </w:r>
-      <w:r>
-        <w:t>Q</w:t>
-      </w:r>
-      <w:r>
-        <w:t>L.sql</w:t>
+        <w:t>M_02_SeuNome_DML.sql ou T_02_SeuNome_DML.sql</w:t>
+      </w:r>
+    </w:p>
+    <w:p>
+      <w:r>
+        <w:t>M_03_SeuNome_DQL.sql ou T_03_SeuNome_DQL.sql</w:t>
       </w:r>
     </w:p>
     <w:p>
@@ -1689,23 +1546,7 @@
         </w:rPr>
       </w:pPr>
       <w:r>
-        <w:t>M_Diagrama.png(</w:t>
-      </w:r>
-      <w:proofErr w:type="spellStart"/>
-      <w:r>
-        <w:t>jpg</w:t>
-      </w:r>
-      <w:proofErr w:type="spellEnd"/>
-      <w:r>
-        <w:t>) ou T_Diagrama.png(</w:t>
-      </w:r>
-      <w:proofErr w:type="spellStart"/>
-      <w:r>
-        <w:t>jpg</w:t>
-      </w:r>
-      <w:proofErr w:type="spellEnd"/>
-      <w:r>
-        <w:t>)</w:t>
+        <w:t>M_Diagrama.png(jpg) ou T_Diagrama.png(jpg)</w:t>
       </w:r>
       <w:r>
         <w:br w:type="page"/>
@@ -1734,34 +1575,10 @@
         <w:t xml:space="preserve"> software solicitado pela SP</w:t>
       </w:r>
       <w:r>
-        <w:t xml:space="preserve"> </w:t>
-      </w:r>
-      <w:proofErr w:type="spellStart"/>
-      <w:r>
-        <w:t>T</w:t>
-      </w:r>
-      <w:r>
-        <w:t>Group</w:t>
-      </w:r>
-      <w:proofErr w:type="spellEnd"/>
-      <w:r>
-        <w:t xml:space="preserve"> deverá ser criado em plataforma API (</w:t>
-      </w:r>
-      <w:proofErr w:type="spellStart"/>
-      <w:r>
-        <w:t>Application</w:t>
-      </w:r>
-      <w:proofErr w:type="spellEnd"/>
-      <w:r>
-        <w:t xml:space="preserve"> </w:t>
-      </w:r>
-      <w:proofErr w:type="spellStart"/>
-      <w:r>
-        <w:t>Programming</w:t>
-      </w:r>
-      <w:proofErr w:type="spellEnd"/>
-      <w:r>
-        <w:t xml:space="preserve"> Interface).</w:t>
+        <w:t xml:space="preserve"> T</w:t>
+      </w:r>
+      <w:r>
+        <w:t>Group deverá ser criado em plataforma API (Application Programming Interface).</w:t>
       </w:r>
     </w:p>
     <w:p>
@@ -1927,15 +1744,7 @@
     </w:p>
     <w:p>
       <w:r>
-        <w:t xml:space="preserve">Os </w:t>
-      </w:r>
-      <w:proofErr w:type="spellStart"/>
-      <w:r>
-        <w:t>endpoints</w:t>
-      </w:r>
-      <w:proofErr w:type="spellEnd"/>
-      <w:r>
-        <w:t xml:space="preserve"> devem ter autorização baseado nas funcionalidades descritas acima. Onde a funcionalidade deve ser somente feita pelo ator estabelecido nela.</w:t>
+        <w:t>Os endpoints devem ter autorização baseado nas funcionalidades descritas acima. Onde a funcionalidade deve ser somente feita pelo ator estabelecido nela.</w:t>
       </w:r>
     </w:p>
     <w:p>
@@ -2009,15 +1818,7 @@
         <w:t>:</w:t>
       </w:r>
       <w:r>
-        <w:t xml:space="preserve"> A funcionalidade do </w:t>
-      </w:r>
-      <w:proofErr w:type="spellStart"/>
-      <w:r>
-        <w:t>endpoint</w:t>
-      </w:r>
-      <w:proofErr w:type="spellEnd"/>
-      <w:r>
-        <w:t>;</w:t>
+        <w:t xml:space="preserve"> A funcionalidade do endpoint;</w:t>
       </w:r>
     </w:p>
     <w:p>
@@ -2030,15 +1831,7 @@
     </w:p>
     <w:p>
       <w:r>
-        <w:t xml:space="preserve">Deve ser criado a documentação de todos os </w:t>
-      </w:r>
-      <w:proofErr w:type="spellStart"/>
-      <w:r>
-        <w:t>endpoints</w:t>
-      </w:r>
-      <w:proofErr w:type="spellEnd"/>
-      <w:r>
-        <w:t xml:space="preserve"> disponíveis na </w:t>
+        <w:t xml:space="preserve">Deve ser criado a documentação de todos os endpoints disponíveis na </w:t>
       </w:r>
       <w:r>
         <w:t>aplicação.</w:t>
@@ -2068,28 +1861,12 @@
         <w:rPr>
           <w:i/>
         </w:rPr>
-        <w:t>Web Back-</w:t>
-      </w:r>
-      <w:proofErr w:type="spellStart"/>
-      <w:r>
-        <w:rPr>
-          <w:i/>
-        </w:rPr>
-        <w:t>End</w:t>
-      </w:r>
-      <w:proofErr w:type="spellEnd"/>
-    </w:p>
-    <w:p>
-      <w:r>
-        <w:t xml:space="preserve">1. Identificar as características de programação </w:t>
-      </w:r>
-      <w:proofErr w:type="spellStart"/>
-      <w:r>
-        <w:t>backend</w:t>
-      </w:r>
-      <w:proofErr w:type="spellEnd"/>
-      <w:r>
-        <w:t xml:space="preserve"> em ambiente web</w:t>
+        <w:t>Web Back-End</w:t>
+      </w:r>
+    </w:p>
+    <w:p>
+      <w:r>
+        <w:t>1. Identificar as características de programação backend em ambiente web</w:t>
       </w:r>
     </w:p>
     <w:p>
@@ -2126,122 +1903,47 @@
           <w:color w:val="00B0F0"/>
           <w:sz w:val="18"/>
         </w:rPr>
-        <w:t xml:space="preserve">Identificou as diferenças entre um aplicativo </w:t>
-      </w:r>
-      <w:proofErr w:type="spellStart"/>
-      <w:r>
-        <w:rPr>
-          <w:color w:val="00B0F0"/>
-          <w:sz w:val="18"/>
-        </w:rPr>
-        <w:t>WebAPI</w:t>
-      </w:r>
-      <w:proofErr w:type="spellEnd"/>
-      <w:r>
-        <w:rPr>
-          <w:color w:val="00B0F0"/>
-          <w:sz w:val="18"/>
-        </w:rPr>
-        <w:t xml:space="preserve"> e um </w:t>
-      </w:r>
-      <w:proofErr w:type="spellStart"/>
-      <w:r>
-        <w:rPr>
-          <w:color w:val="00B0F0"/>
-          <w:sz w:val="18"/>
-        </w:rPr>
-        <w:t>WebMVC</w:t>
-      </w:r>
-      <w:proofErr w:type="spellEnd"/>
+        <w:t>Identificou as diferenças entre um aplicativo WebAPI e um WebMVC</w:t>
+      </w:r>
     </w:p>
     <w:p>
       <w:r>
         <w:lastRenderedPageBreak/>
-        <w:t xml:space="preserve">2. Preparar o ambiente necessário ao desenvolvimento </w:t>
-      </w:r>
-      <w:proofErr w:type="spellStart"/>
-      <w:r>
-        <w:t>back-end</w:t>
-      </w:r>
-      <w:proofErr w:type="spellEnd"/>
-      <w:r>
-        <w:t xml:space="preserve"> para a plataforma web</w:t>
-      </w:r>
-    </w:p>
-    <w:p>
-      <w:pPr>
-        <w:rPr>
-          <w:color w:val="FF0000"/>
-          <w:sz w:val="18"/>
-        </w:rPr>
-      </w:pPr>
-      <w:r>
-        <w:rPr>
-          <w:color w:val="FF0000"/>
-          <w:sz w:val="18"/>
-        </w:rPr>
-        <w:t xml:space="preserve">Utilizou o Visual Studio para criação do novo projeto </w:t>
-      </w:r>
-      <w:proofErr w:type="spellStart"/>
-      <w:r>
-        <w:rPr>
-          <w:color w:val="FF0000"/>
-          <w:sz w:val="18"/>
-        </w:rPr>
-        <w:t>WebAPI</w:t>
-      </w:r>
-      <w:proofErr w:type="spellEnd"/>
-    </w:p>
-    <w:p>
-      <w:pPr>
-        <w:rPr>
-          <w:color w:val="00B0F0"/>
-        </w:rPr>
-      </w:pPr>
-      <w:r>
-        <w:rPr>
-          <w:color w:val="00B0F0"/>
-          <w:sz w:val="18"/>
-        </w:rPr>
-        <w:t xml:space="preserve">Utilizou o </w:t>
-      </w:r>
-      <w:proofErr w:type="spellStart"/>
-      <w:r>
-        <w:rPr>
-          <w:color w:val="00B0F0"/>
-          <w:sz w:val="18"/>
-        </w:rPr>
-        <w:t>prompt</w:t>
-      </w:r>
-      <w:proofErr w:type="spellEnd"/>
-      <w:r>
-        <w:rPr>
-          <w:color w:val="00B0F0"/>
-          <w:sz w:val="18"/>
-        </w:rPr>
-        <w:t xml:space="preserve"> de comando para criar um novo projeto </w:t>
-      </w:r>
-      <w:proofErr w:type="spellStart"/>
-      <w:r>
-        <w:rPr>
-          <w:color w:val="00B0F0"/>
-          <w:sz w:val="18"/>
-        </w:rPr>
-        <w:t>WebAPI</w:t>
-      </w:r>
-      <w:proofErr w:type="spellEnd"/>
-    </w:p>
-    <w:p>
-      <w:r>
-        <w:t xml:space="preserve">4. Utilizar design </w:t>
-      </w:r>
-      <w:proofErr w:type="spellStart"/>
-      <w:r>
-        <w:t>patterns</w:t>
-      </w:r>
-      <w:proofErr w:type="spellEnd"/>
-      <w:r>
-        <w:t xml:space="preserve"> no desenvolvimento da aplicação web</w:t>
+        <w:t>2. Preparar o ambiente necessário ao desenvolvimento back-end para a plataforma web</w:t>
+      </w:r>
+    </w:p>
+    <w:p>
+      <w:pPr>
+        <w:rPr>
+          <w:color w:val="FF0000"/>
+          <w:sz w:val="18"/>
+        </w:rPr>
+      </w:pPr>
+      <w:r>
+        <w:rPr>
+          <w:color w:val="FF0000"/>
+          <w:sz w:val="18"/>
+        </w:rPr>
+        <w:t>Utilizou o Visual Studio para criação do novo projeto WebAPI</w:t>
+      </w:r>
+    </w:p>
+    <w:p>
+      <w:pPr>
+        <w:rPr>
+          <w:color w:val="00B0F0"/>
+        </w:rPr>
+      </w:pPr>
+      <w:r>
+        <w:rPr>
+          <w:color w:val="00B0F0"/>
+          <w:sz w:val="18"/>
+        </w:rPr>
+        <w:t>Utilizou o prompt de comando para criar um novo projeto WebAPI</w:t>
+      </w:r>
+    </w:p>
+    <w:p>
+      <w:r>
+        <w:t>4. Utilizar design patterns no desenvolvimento da aplicação web</w:t>
       </w:r>
     </w:p>
     <w:p>
@@ -2306,17 +2008,8 @@
           <w:color w:val="FF0000"/>
           <w:sz w:val="18"/>
         </w:rPr>
-        <w:t xml:space="preserve">Utilizou os verbos corretos na criação dos </w:t>
-      </w:r>
-      <w:proofErr w:type="spellStart"/>
-      <w:r>
-        <w:rPr>
-          <w:color w:val="FF0000"/>
-          <w:sz w:val="18"/>
-        </w:rPr>
-        <w:t>endpoints</w:t>
-      </w:r>
-      <w:proofErr w:type="spellEnd"/>
+        <w:t>Utilizou os verbos corretos na criação dos endpoints</w:t>
+      </w:r>
     </w:p>
     <w:p>
       <w:pPr>
@@ -2464,42 +2157,40 @@
           <w:sz w:val="18"/>
           <w:szCs w:val="18"/>
         </w:rPr>
-        <w:t xml:space="preserve">dados local utilizando o </w:t>
-      </w:r>
-      <w:proofErr w:type="spellStart"/>
+        <w:t>dados local utilizando o SQL</w:t>
+      </w:r>
       <w:r>
         <w:rPr>
           <w:color w:val="FF0000"/>
           <w:sz w:val="18"/>
           <w:szCs w:val="18"/>
         </w:rPr>
-        <w:t>SQL</w:t>
-      </w:r>
-      <w:r>
-        <w:rPr>
-          <w:color w:val="FF0000"/>
+        <w:t>Client</w:t>
+      </w:r>
+    </w:p>
+    <w:p>
+      <w:pPr>
+        <w:rPr>
+          <w:color w:val="00B0F0"/>
           <w:sz w:val="18"/>
           <w:szCs w:val="18"/>
         </w:rPr>
-        <w:t>Client</w:t>
-      </w:r>
-      <w:proofErr w:type="spellEnd"/>
-    </w:p>
-    <w:p>
-      <w:pPr>
+      </w:pPr>
+      <w:r>
         <w:rPr>
           <w:color w:val="00B0F0"/>
           <w:sz w:val="18"/>
           <w:szCs w:val="18"/>
         </w:rPr>
-      </w:pPr>
+        <w:t xml:space="preserve">Realizou as operações de </w:t>
+      </w:r>
       <w:r>
         <w:rPr>
           <w:color w:val="00B0F0"/>
           <w:sz w:val="18"/>
           <w:szCs w:val="18"/>
         </w:rPr>
-        <w:t xml:space="preserve">Realizou as operações de </w:t>
+        <w:t>leitura, inserção, deleção e atualização (CRUD – Create, Read, Update, Delete)</w:t>
       </w:r>
       <w:r>
         <w:rPr>
@@ -2507,64 +2198,12 @@
           <w:sz w:val="18"/>
           <w:szCs w:val="18"/>
         </w:rPr>
-        <w:t xml:space="preserve">leitura, inserção, deleção e atualização (CRUD – </w:t>
-      </w:r>
-      <w:proofErr w:type="spellStart"/>
-      <w:r>
-        <w:rPr>
-          <w:color w:val="00B0F0"/>
-          <w:sz w:val="18"/>
-          <w:szCs w:val="18"/>
-        </w:rPr>
-        <w:t>Create</w:t>
-      </w:r>
-      <w:proofErr w:type="spellEnd"/>
-      <w:r>
-        <w:rPr>
-          <w:color w:val="00B0F0"/>
-          <w:sz w:val="18"/>
-          <w:szCs w:val="18"/>
-        </w:rPr>
-        <w:t xml:space="preserve">, </w:t>
-      </w:r>
-      <w:proofErr w:type="spellStart"/>
-      <w:r>
-        <w:rPr>
-          <w:color w:val="00B0F0"/>
-          <w:sz w:val="18"/>
-          <w:szCs w:val="18"/>
-        </w:rPr>
-        <w:t>Read</w:t>
-      </w:r>
-      <w:proofErr w:type="spellEnd"/>
-      <w:r>
-        <w:rPr>
-          <w:color w:val="00B0F0"/>
-          <w:sz w:val="18"/>
-          <w:szCs w:val="18"/>
-        </w:rPr>
-        <w:t>, Update, Delete)</w:t>
-      </w:r>
-      <w:r>
-        <w:rPr>
-          <w:color w:val="00B0F0"/>
-          <w:sz w:val="18"/>
-          <w:szCs w:val="18"/>
-        </w:rPr>
         <w:t xml:space="preserve"> com o banco de dados</w:t>
       </w:r>
     </w:p>
     <w:p>
       <w:r>
-        <w:t xml:space="preserve">9. Desenvolver API (web </w:t>
-      </w:r>
-      <w:proofErr w:type="spellStart"/>
-      <w:r>
-        <w:t>services</w:t>
-      </w:r>
-      <w:proofErr w:type="spellEnd"/>
-      <w:r>
-        <w:t>) para integração de dados entre plataformas</w:t>
+        <w:t>9. Desenvolver API (web services) para integração de dados entre plataformas</w:t>
       </w:r>
     </w:p>
     <w:p>
@@ -2586,23 +2225,7 @@
           <w:color w:val="FF0000"/>
           <w:sz w:val="18"/>
         </w:rPr>
-        <w:t xml:space="preserve">os </w:t>
-      </w:r>
-      <w:proofErr w:type="spellStart"/>
-      <w:r>
-        <w:rPr>
-          <w:color w:val="FF0000"/>
-          <w:sz w:val="18"/>
-        </w:rPr>
-        <w:t>endpoints</w:t>
-      </w:r>
-      <w:proofErr w:type="spellEnd"/>
-      <w:r>
-        <w:rPr>
-          <w:color w:val="FF0000"/>
-          <w:sz w:val="18"/>
-        </w:rPr>
-        <w:t xml:space="preserve"> de acesso</w:t>
+        <w:t>os endpoints de acesso</w:t>
       </w:r>
       <w:r>
         <w:rPr>
@@ -2780,33 +2403,8 @@
           <w:color w:val="00B0F0"/>
           <w:sz w:val="18"/>
         </w:rPr>
-        <w:t xml:space="preserve">Restringiu a aplicação para que salve apenas arquivos com o tipo de </w:t>
-      </w:r>
-      <w:proofErr w:type="spellStart"/>
-      <w:r>
-        <w:rPr>
-          <w:color w:val="00B0F0"/>
-          <w:sz w:val="18"/>
-        </w:rPr>
-        <w:t>png</w:t>
-      </w:r>
-      <w:proofErr w:type="spellEnd"/>
-      <w:r>
-        <w:rPr>
-          <w:color w:val="00B0F0"/>
-          <w:sz w:val="18"/>
-        </w:rPr>
-        <w:t xml:space="preserve">, </w:t>
-      </w:r>
-      <w:proofErr w:type="spellStart"/>
-      <w:r>
-        <w:rPr>
-          <w:color w:val="00B0F0"/>
-          <w:sz w:val="18"/>
-        </w:rPr>
-        <w:t>jpg</w:t>
-      </w:r>
-      <w:proofErr w:type="spellEnd"/>
+        <w:t>Restringiu a aplicação para que salve apenas arquivos com o tipo de png, jpg</w:t>
+      </w:r>
     </w:p>
     <w:p>
       <w:r>
@@ -2825,17 +2423,8 @@
           <w:color w:val="FF0000"/>
           <w:sz w:val="18"/>
         </w:rPr>
-        <w:t xml:space="preserve">Disponibilizou em ambiente online, a aplicação </w:t>
-      </w:r>
-      <w:proofErr w:type="spellStart"/>
-      <w:r>
-        <w:rPr>
-          <w:color w:val="FF0000"/>
-          <w:sz w:val="18"/>
-        </w:rPr>
-        <w:t>back-end</w:t>
-      </w:r>
-      <w:proofErr w:type="spellEnd"/>
+        <w:t>Disponibilizou em ambiente online, a aplicação back-end</w:t>
+      </w:r>
       <w:r>
         <w:rPr>
           <w:color w:val="FF0000"/>
@@ -2898,21 +2487,12 @@
           <w:sz w:val="18"/>
         </w:rPr>
       </w:pPr>
-      <w:proofErr w:type="spellStart"/>
       <w:r>
         <w:rPr>
           <w:color w:val="000000" w:themeColor="text1"/>
           <w:sz w:val="18"/>
         </w:rPr>
-        <w:t>Endpoints</w:t>
-      </w:r>
-      <w:proofErr w:type="spellEnd"/>
-      <w:r>
-        <w:rPr>
-          <w:color w:val="000000" w:themeColor="text1"/>
-          <w:sz w:val="18"/>
-        </w:rPr>
-        <w:t>:</w:t>
+        <w:t>Endpoints:</w:t>
       </w:r>
     </w:p>
     <w:p>
@@ -3046,25 +2626,15 @@
         <w:t>3</w:t>
       </w:r>
       <w:r>
-        <w:t xml:space="preserve"> – Front-</w:t>
-      </w:r>
-      <w:proofErr w:type="spellStart"/>
-      <w:r>
-        <w:t>end</w:t>
-      </w:r>
-      <w:proofErr w:type="spellEnd"/>
+        <w:t xml:space="preserve"> – Front-end</w:t>
+      </w:r>
     </w:p>
     <w:p>
       <w:r>
         <w:t xml:space="preserve">A </w:t>
       </w:r>
-      <w:proofErr w:type="spellStart"/>
-      <w:r>
-        <w:t>OpFlix</w:t>
-      </w:r>
-      <w:proofErr w:type="spellEnd"/>
-      <w:r>
-        <w:t xml:space="preserve"> </w:t>
+      <w:r>
+        <w:t xml:space="preserve">OpFlix </w:t>
       </w:r>
       <w:r>
         <w:t>é uma empresa que preza pela qualidade de seus serviços assim como a interface do usuário. E hoje em dia, sabemos o quanto a interface com o usuário é importante para que o usuário tenha uma experiência satisfatória em qualquer sistema.</w:t>
@@ -3113,36 +2683,18 @@
     </w:p>
     <w:p>
       <w:r>
-        <w:t xml:space="preserve">Após ter desenvolvido toda a interface – API do seu sistema e seus dados estarem sendo armazenados no banco, o núcleo </w:t>
-      </w:r>
-      <w:proofErr w:type="spellStart"/>
-      <w:r>
-        <w:t>desenvolvimetno</w:t>
-      </w:r>
-      <w:proofErr w:type="spellEnd"/>
-      <w:r>
-        <w:t xml:space="preserve"> do SENAI de Informática necessita desenvolver a interface que o usuário fará interação.</w:t>
+        <w:t>Após ter desenvolvido toda a interface – API do seu sistema e seus dados estarem sendo armazenados no banco, o núcleo desenvolvimetno do SENAI de Informática necessita desenvolver a interface que o usuário fará interação.</w:t>
       </w:r>
     </w:p>
     <w:p>
       <w:r>
         <w:t xml:space="preserve">Você utilizará o framework </w:t>
       </w:r>
-      <w:proofErr w:type="spellStart"/>
       <w:r>
         <w:t>React</w:t>
       </w:r>
-      <w:proofErr w:type="spellEnd"/>
-      <w:r>
-        <w:t xml:space="preserve"> para desenvolver a parte do front-</w:t>
-      </w:r>
-      <w:proofErr w:type="spellStart"/>
-      <w:r>
-        <w:t>end</w:t>
-      </w:r>
-      <w:proofErr w:type="spellEnd"/>
-      <w:r>
-        <w:t xml:space="preserve"> e realizar a integração com a API desenvolvida anteriormente.</w:t>
+      <w:r>
+        <w:t xml:space="preserve"> para desenvolver a parte do front-end e realizar a integração com a API desenvolvida anteriormente.</w:t>
       </w:r>
     </w:p>
     <w:p>
@@ -3303,23 +2855,7 @@
         </w:numPr>
       </w:pPr>
       <w:r>
-        <w:t>O administrador poderá cadastrar os meios de veiculação/plataformas (</w:t>
-      </w:r>
-      <w:proofErr w:type="spellStart"/>
-      <w:r>
-        <w:t>Netflix</w:t>
-      </w:r>
-      <w:proofErr w:type="spellEnd"/>
-      <w:r>
-        <w:t xml:space="preserve">, Cinema, </w:t>
-      </w:r>
-      <w:proofErr w:type="spellStart"/>
-      <w:r>
-        <w:t>Amazon</w:t>
-      </w:r>
-      <w:proofErr w:type="spellEnd"/>
-      <w:r>
-        <w:t>, entre outros) – aonde o lançamento será feito;</w:t>
+        <w:t>O administrador poderá cadastrar os meios de veiculação/plataformas (Netflix, Cinema, Amazon, entre outros) – aonde o lançamento será feito;</w:t>
       </w:r>
     </w:p>
     <w:p>
@@ -3355,15 +2891,7 @@
         </w:numPr>
       </w:pPr>
       <w:r>
-        <w:t xml:space="preserve">O cliente poderá </w:t>
-      </w:r>
-      <w:proofErr w:type="spellStart"/>
-      <w:r>
-        <w:t>favoritar</w:t>
-      </w:r>
-      <w:proofErr w:type="spellEnd"/>
-      <w:r>
-        <w:t xml:space="preserve"> um filme/série;</w:t>
+        <w:t>O cliente poderá favoritar um filme/série;</w:t>
       </w:r>
     </w:p>
     <w:p/>
@@ -3391,16 +2919,8 @@
         <w:rPr>
           <w:i/>
         </w:rPr>
-        <w:t>Web Front-</w:t>
-      </w:r>
-      <w:proofErr w:type="spellStart"/>
-      <w:r>
-        <w:rPr>
-          <w:i/>
-        </w:rPr>
-        <w:t>End</w:t>
-      </w:r>
-      <w:proofErr w:type="spellEnd"/>
+        <w:t>Web Front-End</w:t>
+      </w:r>
     </w:p>
     <w:p>
       <w:r>
@@ -3420,23 +2940,7 @@
           <w:sz w:val="18"/>
         </w:rPr>
         <w:lastRenderedPageBreak/>
-        <w:t xml:space="preserve">Utilizou media </w:t>
-      </w:r>
-      <w:proofErr w:type="spellStart"/>
-      <w:r>
-        <w:rPr>
-          <w:color w:val="FF0000"/>
-          <w:sz w:val="18"/>
-        </w:rPr>
-        <w:t>querys</w:t>
-      </w:r>
-      <w:proofErr w:type="spellEnd"/>
-      <w:r>
-        <w:rPr>
-          <w:color w:val="FF0000"/>
-          <w:sz w:val="18"/>
-        </w:rPr>
-        <w:t xml:space="preserve"> para deixar o site responsivo conforme </w:t>
+        <w:t xml:space="preserve">Utilizou media querys para deixar o site responsivo conforme </w:t>
       </w:r>
       <w:r>
         <w:rPr>
@@ -3521,23 +3025,7 @@
           <w:color w:val="00B0F0"/>
           <w:sz w:val="18"/>
         </w:rPr>
-        <w:t xml:space="preserve">ou </w:t>
-      </w:r>
-      <w:proofErr w:type="spellStart"/>
-      <w:r>
-        <w:rPr>
-          <w:color w:val="00B0F0"/>
-          <w:sz w:val="18"/>
-        </w:rPr>
-        <w:t>JavaScript</w:t>
-      </w:r>
-      <w:proofErr w:type="spellEnd"/>
-      <w:r>
-        <w:rPr>
-          <w:color w:val="00B0F0"/>
-          <w:sz w:val="18"/>
-        </w:rPr>
-        <w:t xml:space="preserve"> para adequar o site a diferentes tipos de acesso</w:t>
+        <w:t>ou JavaScript para adequar o site a diferentes tipos de acesso</w:t>
       </w:r>
     </w:p>
     <w:p>
@@ -3692,23 +3180,7 @@
           <w:color w:val="00B0F0"/>
           <w:sz w:val="18"/>
         </w:rPr>
-        <w:t>Utilizou algum framework front-</w:t>
-      </w:r>
-      <w:proofErr w:type="spellStart"/>
-      <w:r>
-        <w:rPr>
-          <w:color w:val="00B0F0"/>
-          <w:sz w:val="18"/>
-        </w:rPr>
-        <w:t>end</w:t>
-      </w:r>
-      <w:proofErr w:type="spellEnd"/>
-      <w:r>
-        <w:rPr>
-          <w:color w:val="00B0F0"/>
-          <w:sz w:val="18"/>
-        </w:rPr>
-        <w:t xml:space="preserve"> na construção do layout</w:t>
+        <w:t>Utilizou algum framework front-end na construção do layout</w:t>
       </w:r>
     </w:p>
     <w:p>
@@ -3985,15 +3457,7 @@
     <w:p>
       <w:r>
         <w:tab/>
-        <w:t xml:space="preserve">Poderá </w:t>
-      </w:r>
-      <w:proofErr w:type="spellStart"/>
-      <w:r>
-        <w:t>favoritar</w:t>
-      </w:r>
-      <w:proofErr w:type="spellEnd"/>
-      <w:r>
-        <w:t xml:space="preserve"> um lançamento</w:t>
+        <w:t>Poderá favoritar um lançamento</w:t>
       </w:r>
       <w:r>
         <w:br w:type="page"/>
@@ -4018,11 +3482,9 @@
       <w:r>
         <w:t xml:space="preserve">A </w:t>
       </w:r>
-      <w:proofErr w:type="spellStart"/>
       <w:r>
         <w:t>OpFlix</w:t>
       </w:r>
-      <w:proofErr w:type="spellEnd"/>
       <w:r>
         <w:t xml:space="preserve"> é uma empresa que preza pela qualidade de seus serviços assim como a interface do usuário. E hoje em dia, sabemos o quanto a interface com o usuário é importante para que o usuário tenha uma experiência satisfatória em qualquer sistema.</w:t>
       </w:r>
@@ -4206,15 +3668,7 @@
         </w:numPr>
       </w:pPr>
       <w:r>
-        <w:t xml:space="preserve">Os usuários poderão </w:t>
-      </w:r>
-      <w:proofErr w:type="spellStart"/>
-      <w:r>
-        <w:t>favoritar</w:t>
-      </w:r>
-      <w:proofErr w:type="spellEnd"/>
-      <w:r>
-        <w:t xml:space="preserve"> um filme/série;</w:t>
+        <w:t>Os usuários poderão favoritar um filme/série;</w:t>
       </w:r>
     </w:p>
     <w:p>
@@ -4239,15 +3693,7 @@
     </w:p>
     <w:p>
       <w:r>
-        <w:t xml:space="preserve">Os dados referentes ao usuário </w:t>
-      </w:r>
-      <w:proofErr w:type="spellStart"/>
-      <w:r>
-        <w:t>logado</w:t>
-      </w:r>
-      <w:proofErr w:type="spellEnd"/>
-      <w:r>
-        <w:t xml:space="preserve"> na aplicação mobile, deverão ser salvos localmente;</w:t>
+        <w:t>Os dados referentes ao usuário logado na aplicação mobile, deverão ser salvos localmente;</w:t>
       </w:r>
     </w:p>
     <w:p>
@@ -4344,70 +3790,22 @@
           <w:color w:val="FF0000"/>
           <w:sz w:val="18"/>
         </w:rPr>
-        <w:t xml:space="preserve">Instalou o </w:t>
-      </w:r>
-      <w:proofErr w:type="spellStart"/>
-      <w:r>
-        <w:rPr>
-          <w:color w:val="FF0000"/>
-          <w:sz w:val="18"/>
-        </w:rPr>
-        <w:t>React</w:t>
-      </w:r>
-      <w:proofErr w:type="spellEnd"/>
-      <w:r>
-        <w:rPr>
-          <w:color w:val="FF0000"/>
-          <w:sz w:val="18"/>
-        </w:rPr>
-        <w:t xml:space="preserve"> </w:t>
-      </w:r>
-      <w:proofErr w:type="spellStart"/>
-      <w:r>
-        <w:rPr>
-          <w:color w:val="FF0000"/>
-          <w:sz w:val="18"/>
-        </w:rPr>
-        <w:t>Native</w:t>
-      </w:r>
-      <w:proofErr w:type="spellEnd"/>
-      <w:r>
-        <w:rPr>
-          <w:color w:val="FF0000"/>
-          <w:sz w:val="18"/>
-        </w:rPr>
-        <w:t xml:space="preserve"> </w:t>
-      </w:r>
-    </w:p>
-    <w:p>
-      <w:pPr>
-        <w:rPr>
-          <w:color w:val="00B0F0"/>
-          <w:sz w:val="18"/>
-        </w:rPr>
-      </w:pPr>
-      <w:r>
-        <w:rPr>
-          <w:color w:val="00B0F0"/>
-          <w:sz w:val="18"/>
-        </w:rPr>
-        <w:t xml:space="preserve">Configurou a variável de ambiente para utilizar o </w:t>
-      </w:r>
-      <w:proofErr w:type="spellStart"/>
-      <w:r>
-        <w:rPr>
-          <w:color w:val="00B0F0"/>
-          <w:sz w:val="18"/>
-        </w:rPr>
-        <w:t>npm</w:t>
-      </w:r>
-      <w:proofErr w:type="spellEnd"/>
-      <w:r>
-        <w:rPr>
-          <w:color w:val="00B0F0"/>
-          <w:sz w:val="18"/>
-        </w:rPr>
-        <w:t xml:space="preserve"> em qualquer pasta de seu computador</w:t>
+        <w:t xml:space="preserve">Instalou o React Native </w:t>
+      </w:r>
+    </w:p>
+    <w:p>
+      <w:pPr>
+        <w:rPr>
+          <w:color w:val="00B0F0"/>
+          <w:sz w:val="18"/>
+        </w:rPr>
+      </w:pPr>
+      <w:r>
+        <w:rPr>
+          <w:color w:val="00B0F0"/>
+          <w:sz w:val="18"/>
+        </w:rPr>
+        <w:t>Configurou a variável de ambiente para utilizar o npm em qualquer pasta de seu computador</w:t>
       </w:r>
     </w:p>
     <w:p>
@@ -4435,17 +3833,8 @@
           <w:color w:val="FF0000"/>
           <w:sz w:val="18"/>
         </w:rPr>
-        <w:t xml:space="preserve"> código nativo para criar a </w:t>
-      </w:r>
-      <w:proofErr w:type="spellStart"/>
-      <w:r>
-        <w:rPr>
-          <w:color w:val="FF0000"/>
-          <w:sz w:val="18"/>
-        </w:rPr>
-        <w:t>SplashScreen</w:t>
-      </w:r>
-      <w:proofErr w:type="spellEnd"/>
+        <w:t xml:space="preserve"> código nativo para criar a SplashScreen</w:t>
+      </w:r>
     </w:p>
     <w:p>
       <w:r>
@@ -4710,24 +4099,17 @@
       <w:r>
         <w:t xml:space="preserve"> – </w:t>
       </w:r>
-      <w:proofErr w:type="spellStart"/>
       <w:r>
         <w:t>NoSQL</w:t>
       </w:r>
-      <w:proofErr w:type="spellEnd"/>
     </w:p>
     <w:p>
       <w:r>
         <w:t xml:space="preserve">Com o software para finalizar, </w:t>
       </w:r>
       <w:r>
-        <w:t xml:space="preserve">a </w:t>
-      </w:r>
-      <w:proofErr w:type="spellStart"/>
-      <w:r>
-        <w:t>OpFlix</w:t>
-      </w:r>
-      <w:proofErr w:type="spellEnd"/>
+        <w:t>a OpFlix</w:t>
+      </w:r>
       <w:r>
         <w:t xml:space="preserve"> decidiu visualizar em quais cidade e/ou regiões os lançamentos costumam acontecer por localização.</w:t>
       </w:r>
@@ -4871,104 +4253,63 @@
         <w:rPr>
           <w:i/>
         </w:rPr>
-        <w:t>Web Back-</w:t>
-      </w:r>
-      <w:proofErr w:type="spellStart"/>
-      <w:r>
+        <w:t>Web Back-End</w:t>
+      </w:r>
+    </w:p>
+    <w:p>
+      <w:r>
+        <w:t>8. Estabelecer envio de notificações entre cliente e servidor por meio de aplicação web</w:t>
+      </w:r>
+    </w:p>
+    <w:p>
+      <w:pPr>
+        <w:rPr>
+          <w:color w:val="FF0000"/>
+          <w:sz w:val="18"/>
+        </w:rPr>
+      </w:pPr>
+      <w:r>
+        <w:rPr>
+          <w:color w:val="FF0000"/>
+          <w:sz w:val="18"/>
+        </w:rPr>
+        <w:t>Mostrar uma mensagem customizada do backend, após um novo lançamento ser incluído</w:t>
+      </w:r>
+    </w:p>
+    <w:p>
+      <w:pPr>
+        <w:rPr>
+          <w:color w:val="FF0000"/>
+          <w:sz w:val="18"/>
+        </w:rPr>
+      </w:pPr>
+    </w:p>
+    <w:p>
+      <w:r>
+        <w:t>9. Desenvolver API (web services) para integração de dados entre plataformas</w:t>
+      </w:r>
+    </w:p>
+    <w:p>
+      <w:pPr>
+        <w:rPr>
+          <w:color w:val="FF0000"/>
+          <w:sz w:val="18"/>
+        </w:rPr>
+      </w:pPr>
+      <w:r>
+        <w:rPr>
+          <w:color w:val="FF0000"/>
+          <w:sz w:val="18"/>
+        </w:rPr>
+        <w:t>Criou um endpoint em que o administrador cadastre novos registros</w:t>
+      </w:r>
+    </w:p>
+    <w:p>
+      <w:pPr>
         <w:rPr>
           <w:i/>
         </w:rPr>
-        <w:t>End</w:t>
-      </w:r>
-      <w:proofErr w:type="spellEnd"/>
-    </w:p>
-    <w:p>
-      <w:r>
-        <w:t>8. Estabelecer envio de notificações entre cliente e servidor por meio de aplicação web</w:t>
-      </w:r>
-    </w:p>
-    <w:p>
-      <w:pPr>
-        <w:rPr>
-          <w:color w:val="FF0000"/>
-          <w:sz w:val="18"/>
-        </w:rPr>
-      </w:pPr>
-      <w:r>
-        <w:rPr>
-          <w:color w:val="FF0000"/>
-          <w:sz w:val="18"/>
-        </w:rPr>
-        <w:t xml:space="preserve">Mostrar uma mensagem customizada do </w:t>
-      </w:r>
-      <w:proofErr w:type="spellStart"/>
-      <w:r>
-        <w:rPr>
-          <w:color w:val="FF0000"/>
-          <w:sz w:val="18"/>
-        </w:rPr>
-        <w:t>backend</w:t>
-      </w:r>
-      <w:proofErr w:type="spellEnd"/>
-      <w:r>
-        <w:rPr>
-          <w:color w:val="FF0000"/>
-          <w:sz w:val="18"/>
-        </w:rPr>
-        <w:t>, após um novo lançamento ser incluído</w:t>
-      </w:r>
-    </w:p>
-    <w:p>
-      <w:pPr>
-        <w:rPr>
-          <w:color w:val="FF0000"/>
-          <w:sz w:val="18"/>
-        </w:rPr>
-      </w:pPr>
-    </w:p>
-    <w:p>
-      <w:r>
-        <w:t xml:space="preserve">9. Desenvolver API (web </w:t>
-      </w:r>
-      <w:proofErr w:type="spellStart"/>
-      <w:r>
-        <w:t>services</w:t>
-      </w:r>
-      <w:proofErr w:type="spellEnd"/>
-      <w:r>
-        <w:t>) para integração de dados entre plataformas</w:t>
-      </w:r>
-    </w:p>
-    <w:p>
-      <w:pPr>
-        <w:rPr>
-          <w:color w:val="FF0000"/>
-          <w:sz w:val="18"/>
-        </w:rPr>
-      </w:pPr>
-      <w:r>
-        <w:rPr>
-          <w:color w:val="FF0000"/>
-          <w:sz w:val="18"/>
-        </w:rPr>
-        <w:t xml:space="preserve">Criou um </w:t>
-      </w:r>
-      <w:proofErr w:type="spellStart"/>
-      <w:r>
-        <w:rPr>
-          <w:color w:val="FF0000"/>
-          <w:sz w:val="18"/>
-        </w:rPr>
-        <w:t>endpoint</w:t>
-      </w:r>
-      <w:proofErr w:type="spellEnd"/>
-      <w:r>
-        <w:rPr>
-          <w:color w:val="FF0000"/>
-          <w:sz w:val="18"/>
-        </w:rPr>
-        <w:t xml:space="preserve"> em que o administrador cadastre novos registros</w:t>
-      </w:r>
+      </w:pPr>
     </w:p>
     <w:p>
       <w:pPr>
@@ -4976,39 +4317,24 @@
           <w:i/>
         </w:rPr>
       </w:pPr>
-    </w:p>
-    <w:p>
-      <w:pPr>
+      <w:r>
         <w:rPr>
           <w:i/>
         </w:rPr>
-      </w:pPr>
+        <w:t xml:space="preserve">Web </w:t>
+      </w:r>
       <w:r>
         <w:rPr>
           <w:i/>
         </w:rPr>
-        <w:t xml:space="preserve">Web </w:t>
+        <w:t>Front</w:t>
       </w:r>
       <w:r>
         <w:rPr>
           <w:i/>
         </w:rPr>
-        <w:t>Front</w:t>
-      </w:r>
-      <w:r>
-        <w:rPr>
-          <w:i/>
-        </w:rPr>
-        <w:t>-</w:t>
-      </w:r>
-      <w:proofErr w:type="spellStart"/>
-      <w:r>
-        <w:rPr>
-          <w:i/>
-        </w:rPr>
-        <w:t>End</w:t>
-      </w:r>
-      <w:proofErr w:type="spellEnd"/>
+        <w:t>-End</w:t>
+      </w:r>
     </w:p>
     <w:p>
       <w:r>

--- a/planejamento/StoryTelling-v2.docx
+++ b/planejamento/StoryTelling-v2.docx
@@ -23,9 +23,11 @@
       <w:r>
         <w:t xml:space="preserve">chamada </w:t>
       </w:r>
+      <w:proofErr w:type="spellStart"/>
       <w:r>
         <w:t>OpFlix</w:t>
       </w:r>
+      <w:proofErr w:type="spellEnd"/>
       <w:r>
         <w:t>, empresa de pequeno porte que atua</w:t>
       </w:r>
@@ -285,12 +287,7 @@
         <w:t>a categoria vinculada</w:t>
       </w:r>
       <w:r>
-        <w:t xml:space="preserve"> ~poderá ter somente uma vinculada</w:t>
-      </w:r>
-      <w:bookmarkStart w:id="0" w:name="_GoBack"/>
-      <w:bookmarkEnd w:id="0"/>
-      <w:r>
-        <w:t>~</w:t>
+        <w:t xml:space="preserve"> ~poderá ter somente uma vinculada~</w:t>
       </w:r>
       <w:r>
         <w:t>, tempo de duração, e se é filme ou série e a data de lançamento</w:t>
@@ -472,7 +469,23 @@
         <w:t>/plataformas</w:t>
       </w:r>
       <w:r>
-        <w:t xml:space="preserve"> (Netflix, Cinema, Amazon, entre outros) – aonde o lançamento será feito;</w:t>
+        <w:t xml:space="preserve"> (</w:t>
+      </w:r>
+      <w:proofErr w:type="spellStart"/>
+      <w:r>
+        <w:t>Netflix</w:t>
+      </w:r>
+      <w:proofErr w:type="spellEnd"/>
+      <w:r>
+        <w:t xml:space="preserve">, Cinema, </w:t>
+      </w:r>
+      <w:proofErr w:type="spellStart"/>
+      <w:r>
+        <w:t>Amazon</w:t>
+      </w:r>
+      <w:proofErr w:type="spellEnd"/>
+      <w:r>
+        <w:t>, entre outros) – aonde o lançamento será feito;</w:t>
       </w:r>
     </w:p>
     <w:p>
@@ -510,8 +523,13 @@
       <w:r>
         <w:t xml:space="preserve">O cliente poderá </w:t>
       </w:r>
-      <w:r>
-        <w:t>favoritar um filme/série</w:t>
+      <w:proofErr w:type="spellStart"/>
+      <w:r>
+        <w:t>favoritar</w:t>
+      </w:r>
+      <w:proofErr w:type="spellEnd"/>
+      <w:r>
+        <w:t xml:space="preserve"> um filme/série</w:t>
       </w:r>
       <w:r>
         <w:t>;</w:t>
@@ -534,7 +552,15 @@
         </w:numPr>
       </w:pPr>
       <w:r>
-        <w:t>Os usuários poderão favoritar um filme/série;</w:t>
+        <w:t xml:space="preserve">Os usuários poderão </w:t>
+      </w:r>
+      <w:proofErr w:type="spellStart"/>
+      <w:r>
+        <w:t>favoritar</w:t>
+      </w:r>
+      <w:proofErr w:type="spellEnd"/>
+      <w:r>
+        <w:t xml:space="preserve"> um filme/série;</w:t>
       </w:r>
     </w:p>
     <w:p>
@@ -572,7 +598,15 @@
         <w:t xml:space="preserve">A </w:t>
       </w:r>
       <w:r>
-        <w:t xml:space="preserve">empresa OpFlix </w:t>
+        <w:t xml:space="preserve">empresa </w:t>
+      </w:r>
+      <w:proofErr w:type="spellStart"/>
+      <w:r>
+        <w:t>OpFlix</w:t>
+      </w:r>
+      <w:proofErr w:type="spellEnd"/>
+      <w:r>
+        <w:t xml:space="preserve"> </w:t>
       </w:r>
       <w:r>
         <w:t xml:space="preserve">contratou </w:t>
@@ -972,7 +1006,23 @@
           <w:color w:val="00B0F0"/>
           <w:sz w:val="18"/>
         </w:rPr>
-        <w:t>Utilizou os tipos de dados corretos para os campos das tabelas (midias)</w:t>
+        <w:t>Utilizou os tipos de dados corretos para os campos das tabelas (</w:t>
+      </w:r>
+      <w:proofErr w:type="spellStart"/>
+      <w:r>
+        <w:rPr>
+          <w:color w:val="00B0F0"/>
+          <w:sz w:val="18"/>
+        </w:rPr>
+        <w:t>midias</w:t>
+      </w:r>
+      <w:proofErr w:type="spellEnd"/>
+      <w:r>
+        <w:rPr>
+          <w:color w:val="00B0F0"/>
+          <w:sz w:val="18"/>
+        </w:rPr>
+        <w:t>)</w:t>
       </w:r>
     </w:p>
     <w:p>
@@ -1347,8 +1397,17 @@
           <w:color w:val="FF0000"/>
           <w:sz w:val="18"/>
         </w:rPr>
-        <w:t>Exportou a base de dados para um arquivo sql</w:t>
-      </w:r>
+        <w:t xml:space="preserve">Exportou a base de dados para um arquivo </w:t>
+      </w:r>
+      <w:proofErr w:type="spellStart"/>
+      <w:r>
+        <w:rPr>
+          <w:color w:val="FF0000"/>
+          <w:sz w:val="18"/>
+        </w:rPr>
+        <w:t>sql</w:t>
+      </w:r>
+      <w:proofErr w:type="spellEnd"/>
     </w:p>
     <w:p>
       <w:pPr>
@@ -1376,8 +1435,17 @@
           <w:color w:val="00B0F0"/>
           <w:sz w:val="18"/>
         </w:rPr>
-        <w:t xml:space="preserve"> um arquivo csv</w:t>
-      </w:r>
+        <w:t xml:space="preserve"> um arquivo </w:t>
+      </w:r>
+      <w:proofErr w:type="spellStart"/>
+      <w:r>
+        <w:rPr>
+          <w:color w:val="00B0F0"/>
+          <w:sz w:val="18"/>
+        </w:rPr>
+        <w:t>csv</w:t>
+      </w:r>
+      <w:proofErr w:type="spellEnd"/>
     </w:p>
     <w:p>
       <w:r>
@@ -1437,7 +1505,23 @@
     </w:p>
     <w:p>
       <w:r>
-        <w:t>12. Aplicar programação em banco de dados utilizando functions, stored procedures, triggers e eventos</w:t>
+        <w:t xml:space="preserve">12. Aplicar programação em banco de dados utilizando </w:t>
+      </w:r>
+      <w:proofErr w:type="spellStart"/>
+      <w:r>
+        <w:t>functions</w:t>
+      </w:r>
+      <w:proofErr w:type="spellEnd"/>
+      <w:r>
+        <w:t xml:space="preserve">, </w:t>
+      </w:r>
+      <w:proofErr w:type="spellStart"/>
+      <w:r>
+        <w:t>stored</w:t>
+      </w:r>
+      <w:proofErr w:type="spellEnd"/>
+      <w:r>
+        <w:t xml:space="preserve"> procedures, triggers e eventos</w:t>
       </w:r>
     </w:p>
     <w:p>
@@ -1476,12 +1560,21 @@
         </w:rPr>
         <w:t xml:space="preserve">Criou uma função para retornar </w:t>
       </w:r>
-      <w:r>
-        <w:rPr>
-          <w:color w:val="FF0000"/>
-          <w:sz w:val="18"/>
-        </w:rPr>
-        <w:t xml:space="preserve">a quantidade de </w:t>
+      <w:proofErr w:type="gramStart"/>
+      <w:r>
+        <w:rPr>
+          <w:color w:val="FF0000"/>
+          <w:sz w:val="18"/>
+        </w:rPr>
+        <w:t>a</w:t>
+      </w:r>
+      <w:proofErr w:type="gramEnd"/>
+      <w:r>
+        <w:rPr>
+          <w:color w:val="FF0000"/>
+          <w:sz w:val="18"/>
+        </w:rPr>
+        <w:t xml:space="preserve"> quantidade de </w:t>
       </w:r>
       <w:r>
         <w:rPr>
@@ -1499,14 +1592,6 @@
       </w:r>
     </w:p>
     <w:p>
-      <w:pPr>
-        <w:rPr>
-          <w:color w:val="FF0000"/>
-          <w:sz w:val="18"/>
-        </w:rPr>
-      </w:pPr>
-    </w:p>
-    <w:p>
       <w:r>
         <w:t>Criar um repositório no GitHub chamado 2s2019-sprint-1-bd e incluir os arquivos abaixo:</w:t>
       </w:r>
@@ -1534,6 +1619,29 @@
     <w:p>
       <w:r>
         <w:t>M_03_SeuNome_DQL.sql ou T_03_SeuNome_DQL.sql</w:t>
+      </w:r>
+    </w:p>
+    <w:p>
+      <w:proofErr w:type="gramStart"/>
+      <w:r>
+        <w:t>M_Diagrama.png(</w:t>
+      </w:r>
+      <w:proofErr w:type="spellStart"/>
+      <w:proofErr w:type="gramEnd"/>
+      <w:r>
+        <w:t>jpg</w:t>
+      </w:r>
+      <w:proofErr w:type="spellEnd"/>
+      <w:r>
+        <w:t>) ou T_Diagrama.png(</w:t>
+      </w:r>
+      <w:proofErr w:type="spellStart"/>
+      <w:r>
+        <w:t>jpg</w:t>
+      </w:r>
+      <w:proofErr w:type="spellEnd"/>
+      <w:r>
+        <w:t>)</w:t>
       </w:r>
     </w:p>
     <w:p>
@@ -1546,8 +1654,18 @@
         </w:rPr>
       </w:pPr>
       <w:r>
-        <w:t>M_Diagrama.png(jpg) ou T_Diagrama.png(jpg)</w:t>
-      </w:r>
+        <w:t xml:space="preserve">Modelos: conceitual, lógico, </w:t>
+      </w:r>
+      <w:proofErr w:type="spellStart"/>
+      <w:r>
+        <w:t>excel</w:t>
+      </w:r>
+      <w:proofErr w:type="spellEnd"/>
+      <w:r>
+        <w:t>;</w:t>
+      </w:r>
+      <w:bookmarkStart w:id="0" w:name="_GoBack"/>
+      <w:bookmarkEnd w:id="0"/>
       <w:r>
         <w:br w:type="page"/>
       </w:r>
@@ -1575,10 +1693,34 @@
         <w:t xml:space="preserve"> software solicitado pela SP</w:t>
       </w:r>
       <w:r>
-        <w:t xml:space="preserve"> T</w:t>
-      </w:r>
-      <w:r>
-        <w:t>Group deverá ser criado em plataforma API (Application Programming Interface).</w:t>
+        <w:t xml:space="preserve"> </w:t>
+      </w:r>
+      <w:proofErr w:type="spellStart"/>
+      <w:r>
+        <w:t>T</w:t>
+      </w:r>
+      <w:r>
+        <w:t>Group</w:t>
+      </w:r>
+      <w:proofErr w:type="spellEnd"/>
+      <w:r>
+        <w:t xml:space="preserve"> deverá ser criado em plataforma API (</w:t>
+      </w:r>
+      <w:proofErr w:type="spellStart"/>
+      <w:r>
+        <w:t>Application</w:t>
+      </w:r>
+      <w:proofErr w:type="spellEnd"/>
+      <w:r>
+        <w:t xml:space="preserve"> </w:t>
+      </w:r>
+      <w:proofErr w:type="spellStart"/>
+      <w:r>
+        <w:t>Programming</w:t>
+      </w:r>
+      <w:proofErr w:type="spellEnd"/>
+      <w:r>
+        <w:t xml:space="preserve"> Interface).</w:t>
       </w:r>
     </w:p>
     <w:p>
@@ -1744,7 +1886,15 @@
     </w:p>
     <w:p>
       <w:r>
-        <w:t>Os endpoints devem ter autorização baseado nas funcionalidades descritas acima. Onde a funcionalidade deve ser somente feita pelo ator estabelecido nela.</w:t>
+        <w:t xml:space="preserve">Os </w:t>
+      </w:r>
+      <w:proofErr w:type="spellStart"/>
+      <w:r>
+        <w:t>endpoints</w:t>
+      </w:r>
+      <w:proofErr w:type="spellEnd"/>
+      <w:r>
+        <w:t xml:space="preserve"> devem ter autorização baseado nas funcionalidades descritas acima. Onde a funcionalidade deve ser somente feita pelo ator estabelecido nela.</w:t>
       </w:r>
     </w:p>
     <w:p>
@@ -1818,7 +1968,15 @@
         <w:t>:</w:t>
       </w:r>
       <w:r>
-        <w:t xml:space="preserve"> A funcionalidade do endpoint;</w:t>
+        <w:t xml:space="preserve"> A funcionalidade do </w:t>
+      </w:r>
+      <w:proofErr w:type="spellStart"/>
+      <w:r>
+        <w:t>endpoint</w:t>
+      </w:r>
+      <w:proofErr w:type="spellEnd"/>
+      <w:r>
+        <w:t>;</w:t>
       </w:r>
     </w:p>
     <w:p>
@@ -1831,7 +1989,15 @@
     </w:p>
     <w:p>
       <w:r>
-        <w:t xml:space="preserve">Deve ser criado a documentação de todos os endpoints disponíveis na </w:t>
+        <w:t xml:space="preserve">Deve ser criado a documentação de todos os </w:t>
+      </w:r>
+      <w:proofErr w:type="spellStart"/>
+      <w:r>
+        <w:t>endpoints</w:t>
+      </w:r>
+      <w:proofErr w:type="spellEnd"/>
+      <w:r>
+        <w:t xml:space="preserve"> disponíveis na </w:t>
       </w:r>
       <w:r>
         <w:t>aplicação.</w:t>
@@ -1861,12 +2027,28 @@
         <w:rPr>
           <w:i/>
         </w:rPr>
-        <w:t>Web Back-End</w:t>
-      </w:r>
-    </w:p>
-    <w:p>
-      <w:r>
-        <w:t>1. Identificar as características de programação backend em ambiente web</w:t>
+        <w:t>Web Back-</w:t>
+      </w:r>
+      <w:proofErr w:type="spellStart"/>
+      <w:r>
+        <w:rPr>
+          <w:i/>
+        </w:rPr>
+        <w:t>End</w:t>
+      </w:r>
+      <w:proofErr w:type="spellEnd"/>
+    </w:p>
+    <w:p>
+      <w:r>
+        <w:t xml:space="preserve">1. Identificar as características de programação </w:t>
+      </w:r>
+      <w:proofErr w:type="spellStart"/>
+      <w:r>
+        <w:t>backend</w:t>
+      </w:r>
+      <w:proofErr w:type="spellEnd"/>
+      <w:r>
+        <w:t xml:space="preserve"> em ambiente web</w:t>
       </w:r>
     </w:p>
     <w:p>
@@ -1903,47 +2085,122 @@
           <w:color w:val="00B0F0"/>
           <w:sz w:val="18"/>
         </w:rPr>
-        <w:t>Identificou as diferenças entre um aplicativo WebAPI e um WebMVC</w:t>
-      </w:r>
+        <w:t xml:space="preserve">Identificou as diferenças entre um aplicativo </w:t>
+      </w:r>
+      <w:proofErr w:type="spellStart"/>
+      <w:r>
+        <w:rPr>
+          <w:color w:val="00B0F0"/>
+          <w:sz w:val="18"/>
+        </w:rPr>
+        <w:t>WebAPI</w:t>
+      </w:r>
+      <w:proofErr w:type="spellEnd"/>
+      <w:r>
+        <w:rPr>
+          <w:color w:val="00B0F0"/>
+          <w:sz w:val="18"/>
+        </w:rPr>
+        <w:t xml:space="preserve"> e um </w:t>
+      </w:r>
+      <w:proofErr w:type="spellStart"/>
+      <w:r>
+        <w:rPr>
+          <w:color w:val="00B0F0"/>
+          <w:sz w:val="18"/>
+        </w:rPr>
+        <w:t>WebMVC</w:t>
+      </w:r>
+      <w:proofErr w:type="spellEnd"/>
     </w:p>
     <w:p>
       <w:r>
         <w:lastRenderedPageBreak/>
-        <w:t>2. Preparar o ambiente necessário ao desenvolvimento back-end para a plataforma web</w:t>
-      </w:r>
-    </w:p>
-    <w:p>
-      <w:pPr>
-        <w:rPr>
-          <w:color w:val="FF0000"/>
-          <w:sz w:val="18"/>
-        </w:rPr>
-      </w:pPr>
-      <w:r>
-        <w:rPr>
-          <w:color w:val="FF0000"/>
-          <w:sz w:val="18"/>
-        </w:rPr>
-        <w:t>Utilizou o Visual Studio para criação do novo projeto WebAPI</w:t>
-      </w:r>
-    </w:p>
-    <w:p>
-      <w:pPr>
-        <w:rPr>
-          <w:color w:val="00B0F0"/>
-        </w:rPr>
-      </w:pPr>
-      <w:r>
-        <w:rPr>
-          <w:color w:val="00B0F0"/>
-          <w:sz w:val="18"/>
-        </w:rPr>
-        <w:t>Utilizou o prompt de comando para criar um novo projeto WebAPI</w:t>
-      </w:r>
-    </w:p>
-    <w:p>
-      <w:r>
-        <w:t>4. Utilizar design patterns no desenvolvimento da aplicação web</w:t>
+        <w:t xml:space="preserve">2. Preparar o ambiente necessário ao desenvolvimento </w:t>
+      </w:r>
+      <w:proofErr w:type="spellStart"/>
+      <w:r>
+        <w:t>back-end</w:t>
+      </w:r>
+      <w:proofErr w:type="spellEnd"/>
+      <w:r>
+        <w:t xml:space="preserve"> para a plataforma web</w:t>
+      </w:r>
+    </w:p>
+    <w:p>
+      <w:pPr>
+        <w:rPr>
+          <w:color w:val="FF0000"/>
+          <w:sz w:val="18"/>
+        </w:rPr>
+      </w:pPr>
+      <w:r>
+        <w:rPr>
+          <w:color w:val="FF0000"/>
+          <w:sz w:val="18"/>
+        </w:rPr>
+        <w:t xml:space="preserve">Utilizou o Visual Studio para criação do novo projeto </w:t>
+      </w:r>
+      <w:proofErr w:type="spellStart"/>
+      <w:r>
+        <w:rPr>
+          <w:color w:val="FF0000"/>
+          <w:sz w:val="18"/>
+        </w:rPr>
+        <w:t>WebAPI</w:t>
+      </w:r>
+      <w:proofErr w:type="spellEnd"/>
+    </w:p>
+    <w:p>
+      <w:pPr>
+        <w:rPr>
+          <w:color w:val="00B0F0"/>
+        </w:rPr>
+      </w:pPr>
+      <w:r>
+        <w:rPr>
+          <w:color w:val="00B0F0"/>
+          <w:sz w:val="18"/>
+        </w:rPr>
+        <w:t xml:space="preserve">Utilizou o </w:t>
+      </w:r>
+      <w:proofErr w:type="spellStart"/>
+      <w:r>
+        <w:rPr>
+          <w:color w:val="00B0F0"/>
+          <w:sz w:val="18"/>
+        </w:rPr>
+        <w:t>prompt</w:t>
+      </w:r>
+      <w:proofErr w:type="spellEnd"/>
+      <w:r>
+        <w:rPr>
+          <w:color w:val="00B0F0"/>
+          <w:sz w:val="18"/>
+        </w:rPr>
+        <w:t xml:space="preserve"> de comando para criar um novo projeto </w:t>
+      </w:r>
+      <w:proofErr w:type="spellStart"/>
+      <w:r>
+        <w:rPr>
+          <w:color w:val="00B0F0"/>
+          <w:sz w:val="18"/>
+        </w:rPr>
+        <w:t>WebAPI</w:t>
+      </w:r>
+      <w:proofErr w:type="spellEnd"/>
+    </w:p>
+    <w:p>
+      <w:r>
+        <w:t xml:space="preserve">4. Utilizar design </w:t>
+      </w:r>
+      <w:proofErr w:type="spellStart"/>
+      <w:r>
+        <w:t>patterns</w:t>
+      </w:r>
+      <w:proofErr w:type="spellEnd"/>
+      <w:r>
+        <w:t xml:space="preserve"> no desenvolvimento da aplicação web</w:t>
       </w:r>
     </w:p>
     <w:p>
@@ -2008,8 +2265,17 @@
           <w:color w:val="FF0000"/>
           <w:sz w:val="18"/>
         </w:rPr>
-        <w:t>Utilizou os verbos corretos na criação dos endpoints</w:t>
-      </w:r>
+        <w:t xml:space="preserve">Utilizou os verbos corretos na criação dos </w:t>
+      </w:r>
+      <w:proofErr w:type="spellStart"/>
+      <w:r>
+        <w:rPr>
+          <w:color w:val="FF0000"/>
+          <w:sz w:val="18"/>
+        </w:rPr>
+        <w:t>endpoints</w:t>
+      </w:r>
+      <w:proofErr w:type="spellEnd"/>
     </w:p>
     <w:p>
       <w:pPr>
@@ -2157,16 +2423,26 @@
           <w:sz w:val="18"/>
           <w:szCs w:val="18"/>
         </w:rPr>
-        <w:t>dados local utilizando o SQL</w:t>
-      </w:r>
+        <w:t xml:space="preserve">dados local utilizando o </w:t>
+      </w:r>
+      <w:proofErr w:type="spellStart"/>
       <w:r>
         <w:rPr>
           <w:color w:val="FF0000"/>
           <w:sz w:val="18"/>
           <w:szCs w:val="18"/>
         </w:rPr>
+        <w:t>SQL</w:t>
+      </w:r>
+      <w:r>
+        <w:rPr>
+          <w:color w:val="FF0000"/>
+          <w:sz w:val="18"/>
+          <w:szCs w:val="18"/>
+        </w:rPr>
         <w:t>Client</w:t>
       </w:r>
+      <w:proofErr w:type="spellEnd"/>
     </w:p>
     <w:p>
       <w:pPr>
@@ -2190,20 +2466,64 @@
           <w:sz w:val="18"/>
           <w:szCs w:val="18"/>
         </w:rPr>
-        <w:t>leitura, inserção, deleção e atualização (CRUD – Create, Read, Update, Delete)</w:t>
-      </w:r>
+        <w:t xml:space="preserve">leitura, inserção, deleção e atualização (CRUD – </w:t>
+      </w:r>
+      <w:proofErr w:type="spellStart"/>
       <w:r>
         <w:rPr>
           <w:color w:val="00B0F0"/>
           <w:sz w:val="18"/>
           <w:szCs w:val="18"/>
         </w:rPr>
+        <w:t>Create</w:t>
+      </w:r>
+      <w:proofErr w:type="spellEnd"/>
+      <w:r>
+        <w:rPr>
+          <w:color w:val="00B0F0"/>
+          <w:sz w:val="18"/>
+          <w:szCs w:val="18"/>
+        </w:rPr>
+        <w:t xml:space="preserve">, </w:t>
+      </w:r>
+      <w:proofErr w:type="spellStart"/>
+      <w:r>
+        <w:rPr>
+          <w:color w:val="00B0F0"/>
+          <w:sz w:val="18"/>
+          <w:szCs w:val="18"/>
+        </w:rPr>
+        <w:t>Read</w:t>
+      </w:r>
+      <w:proofErr w:type="spellEnd"/>
+      <w:r>
+        <w:rPr>
+          <w:color w:val="00B0F0"/>
+          <w:sz w:val="18"/>
+          <w:szCs w:val="18"/>
+        </w:rPr>
+        <w:t>, Update, Delete)</w:t>
+      </w:r>
+      <w:r>
+        <w:rPr>
+          <w:color w:val="00B0F0"/>
+          <w:sz w:val="18"/>
+          <w:szCs w:val="18"/>
+        </w:rPr>
         <w:t xml:space="preserve"> com o banco de dados</w:t>
       </w:r>
     </w:p>
     <w:p>
       <w:r>
-        <w:t>9. Desenvolver API (web services) para integração de dados entre plataformas</w:t>
+        <w:t xml:space="preserve">9. Desenvolver API (web </w:t>
+      </w:r>
+      <w:proofErr w:type="spellStart"/>
+      <w:r>
+        <w:t>services</w:t>
+      </w:r>
+      <w:proofErr w:type="spellEnd"/>
+      <w:r>
+        <w:t>) para integração de dados entre plataformas</w:t>
       </w:r>
     </w:p>
     <w:p>
@@ -2225,7 +2545,23 @@
           <w:color w:val="FF0000"/>
           <w:sz w:val="18"/>
         </w:rPr>
-        <w:t>os endpoints de acesso</w:t>
+        <w:t xml:space="preserve">os </w:t>
+      </w:r>
+      <w:proofErr w:type="spellStart"/>
+      <w:r>
+        <w:rPr>
+          <w:color w:val="FF0000"/>
+          <w:sz w:val="18"/>
+        </w:rPr>
+        <w:t>endpoints</w:t>
+      </w:r>
+      <w:proofErr w:type="spellEnd"/>
+      <w:r>
+        <w:rPr>
+          <w:color w:val="FF0000"/>
+          <w:sz w:val="18"/>
+        </w:rPr>
+        <w:t xml:space="preserve"> de acesso</w:t>
       </w:r>
       <w:r>
         <w:rPr>
@@ -2403,8 +2739,33 @@
           <w:color w:val="00B0F0"/>
           <w:sz w:val="18"/>
         </w:rPr>
-        <w:t>Restringiu a aplicação para que salve apenas arquivos com o tipo de png, jpg</w:t>
-      </w:r>
+        <w:t xml:space="preserve">Restringiu a aplicação para que salve apenas arquivos com o tipo de </w:t>
+      </w:r>
+      <w:proofErr w:type="spellStart"/>
+      <w:r>
+        <w:rPr>
+          <w:color w:val="00B0F0"/>
+          <w:sz w:val="18"/>
+        </w:rPr>
+        <w:t>png</w:t>
+      </w:r>
+      <w:proofErr w:type="spellEnd"/>
+      <w:r>
+        <w:rPr>
+          <w:color w:val="00B0F0"/>
+          <w:sz w:val="18"/>
+        </w:rPr>
+        <w:t xml:space="preserve">, </w:t>
+      </w:r>
+      <w:proofErr w:type="spellStart"/>
+      <w:r>
+        <w:rPr>
+          <w:color w:val="00B0F0"/>
+          <w:sz w:val="18"/>
+        </w:rPr>
+        <w:t>jpg</w:t>
+      </w:r>
+      <w:proofErr w:type="spellEnd"/>
     </w:p>
     <w:p>
       <w:r>
@@ -2423,8 +2784,17 @@
           <w:color w:val="FF0000"/>
           <w:sz w:val="18"/>
         </w:rPr>
-        <w:t>Disponibilizou em ambiente online, a aplicação back-end</w:t>
-      </w:r>
+        <w:t xml:space="preserve">Disponibilizou em ambiente online, a aplicação </w:t>
+      </w:r>
+      <w:proofErr w:type="spellStart"/>
+      <w:r>
+        <w:rPr>
+          <w:color w:val="FF0000"/>
+          <w:sz w:val="18"/>
+        </w:rPr>
+        <w:t>back-end</w:t>
+      </w:r>
+      <w:proofErr w:type="spellEnd"/>
       <w:r>
         <w:rPr>
           <w:color w:val="FF0000"/>
@@ -2487,26 +2857,37 @@
           <w:sz w:val="18"/>
         </w:rPr>
       </w:pPr>
+      <w:proofErr w:type="spellStart"/>
       <w:r>
         <w:rPr>
           <w:color w:val="000000" w:themeColor="text1"/>
           <w:sz w:val="18"/>
         </w:rPr>
-        <w:t>Endpoints:</w:t>
-      </w:r>
-    </w:p>
-    <w:p>
-      <w:pPr>
+        <w:t>Endpoints</w:t>
+      </w:r>
+      <w:proofErr w:type="spellEnd"/>
+      <w:r>
         <w:rPr>
           <w:color w:val="000000" w:themeColor="text1"/>
-        </w:rPr>
-      </w:pPr>
-      <w:r>
+          <w:sz w:val="18"/>
+        </w:rPr>
+        <w:t>:</w:t>
+      </w:r>
+    </w:p>
+    <w:p>
+      <w:pPr>
         <w:rPr>
           <w:color w:val="000000" w:themeColor="text1"/>
         </w:rPr>
+      </w:pPr>
+      <w:proofErr w:type="spellStart"/>
+      <w:r>
+        <w:rPr>
+          <w:color w:val="000000" w:themeColor="text1"/>
+        </w:rPr>
         <w:t>Login</w:t>
       </w:r>
+      <w:proofErr w:type="spellEnd"/>
     </w:p>
     <w:p>
       <w:pPr>
@@ -2626,15 +3007,25 @@
         <w:t>3</w:t>
       </w:r>
       <w:r>
-        <w:t xml:space="preserve"> – Front-end</w:t>
-      </w:r>
+        <w:t xml:space="preserve"> – Front-</w:t>
+      </w:r>
+      <w:proofErr w:type="spellStart"/>
+      <w:r>
+        <w:t>end</w:t>
+      </w:r>
+      <w:proofErr w:type="spellEnd"/>
     </w:p>
     <w:p>
       <w:r>
         <w:t xml:space="preserve">A </w:t>
       </w:r>
-      <w:r>
-        <w:t xml:space="preserve">OpFlix </w:t>
+      <w:proofErr w:type="spellStart"/>
+      <w:r>
+        <w:t>OpFlix</w:t>
+      </w:r>
+      <w:proofErr w:type="spellEnd"/>
+      <w:r>
+        <w:t xml:space="preserve"> </w:t>
       </w:r>
       <w:r>
         <w:t>é uma empresa que preza pela qualidade de seus serviços assim como a interface do usuário. E hoje em dia, sabemos o quanto a interface com o usuário é importante para que o usuário tenha uma experiência satisfatória em qualquer sistema.</w:t>
@@ -2683,18 +3074,36 @@
     </w:p>
     <w:p>
       <w:r>
-        <w:t>Após ter desenvolvido toda a interface – API do seu sistema e seus dados estarem sendo armazenados no banco, o núcleo desenvolvimetno do SENAI de Informática necessita desenvolver a interface que o usuário fará interação.</w:t>
+        <w:t xml:space="preserve">Após ter desenvolvido toda a interface – API do seu sistema e seus dados estarem sendo armazenados no banco, o núcleo </w:t>
+      </w:r>
+      <w:proofErr w:type="spellStart"/>
+      <w:r>
+        <w:t>desenvolvimetno</w:t>
+      </w:r>
+      <w:proofErr w:type="spellEnd"/>
+      <w:r>
+        <w:t xml:space="preserve"> do SENAI de Informática necessita desenvolver a interface que o usuário fará interação.</w:t>
       </w:r>
     </w:p>
     <w:p>
       <w:r>
         <w:t xml:space="preserve">Você utilizará o framework </w:t>
       </w:r>
+      <w:proofErr w:type="spellStart"/>
       <w:r>
         <w:t>React</w:t>
       </w:r>
-      <w:r>
-        <w:t xml:space="preserve"> para desenvolver a parte do front-end e realizar a integração com a API desenvolvida anteriormente.</w:t>
+      <w:proofErr w:type="spellEnd"/>
+      <w:r>
+        <w:t xml:space="preserve"> para desenvolver a parte do front-</w:t>
+      </w:r>
+      <w:proofErr w:type="spellStart"/>
+      <w:r>
+        <w:t>end</w:t>
+      </w:r>
+      <w:proofErr w:type="spellEnd"/>
+      <w:r>
+        <w:t xml:space="preserve"> e realizar a integração com a API desenvolvida anteriormente.</w:t>
       </w:r>
     </w:p>
     <w:p>
@@ -2855,7 +3264,23 @@
         </w:numPr>
       </w:pPr>
       <w:r>
-        <w:t>O administrador poderá cadastrar os meios de veiculação/plataformas (Netflix, Cinema, Amazon, entre outros) – aonde o lançamento será feito;</w:t>
+        <w:t>O administrador poderá cadastrar os meios de veiculação/plataformas (</w:t>
+      </w:r>
+      <w:proofErr w:type="spellStart"/>
+      <w:r>
+        <w:t>Netflix</w:t>
+      </w:r>
+      <w:proofErr w:type="spellEnd"/>
+      <w:r>
+        <w:t xml:space="preserve">, Cinema, </w:t>
+      </w:r>
+      <w:proofErr w:type="spellStart"/>
+      <w:r>
+        <w:t>Amazon</w:t>
+      </w:r>
+      <w:proofErr w:type="spellEnd"/>
+      <w:r>
+        <w:t>, entre outros) – aonde o lançamento será feito;</w:t>
       </w:r>
     </w:p>
     <w:p>
@@ -2891,7 +3316,15 @@
         </w:numPr>
       </w:pPr>
       <w:r>
-        <w:t>O cliente poderá favoritar um filme/série;</w:t>
+        <w:t xml:space="preserve">O cliente poderá </w:t>
+      </w:r>
+      <w:proofErr w:type="spellStart"/>
+      <w:r>
+        <w:t>favoritar</w:t>
+      </w:r>
+      <w:proofErr w:type="spellEnd"/>
+      <w:r>
+        <w:t xml:space="preserve"> um filme/série;</w:t>
       </w:r>
     </w:p>
     <w:p/>
@@ -2919,8 +3352,16 @@
         <w:rPr>
           <w:i/>
         </w:rPr>
-        <w:t>Web Front-End</w:t>
-      </w:r>
+        <w:t>Web Front-</w:t>
+      </w:r>
+      <w:proofErr w:type="spellStart"/>
+      <w:r>
+        <w:rPr>
+          <w:i/>
+        </w:rPr>
+        <w:t>End</w:t>
+      </w:r>
+      <w:proofErr w:type="spellEnd"/>
     </w:p>
     <w:p>
       <w:r>
@@ -2940,7 +3381,23 @@
           <w:sz w:val="18"/>
         </w:rPr>
         <w:lastRenderedPageBreak/>
-        <w:t xml:space="preserve">Utilizou media querys para deixar o site responsivo conforme </w:t>
+        <w:t xml:space="preserve">Utilizou media </w:t>
+      </w:r>
+      <w:proofErr w:type="spellStart"/>
+      <w:r>
+        <w:rPr>
+          <w:color w:val="FF0000"/>
+          <w:sz w:val="18"/>
+        </w:rPr>
+        <w:t>querys</w:t>
+      </w:r>
+      <w:proofErr w:type="spellEnd"/>
+      <w:r>
+        <w:rPr>
+          <w:color w:val="FF0000"/>
+          <w:sz w:val="18"/>
+        </w:rPr>
+        <w:t xml:space="preserve"> para deixar o site responsivo conforme </w:t>
       </w:r>
       <w:r>
         <w:rPr>
@@ -2954,7 +3411,23 @@
           <w:color w:val="FF0000"/>
           <w:sz w:val="18"/>
         </w:rPr>
-        <w:t xml:space="preserve"> (Mobile, iPad e Web</w:t>
+        <w:t xml:space="preserve"> (Mobile, </w:t>
+      </w:r>
+      <w:proofErr w:type="spellStart"/>
+      <w:r>
+        <w:rPr>
+          <w:color w:val="FF0000"/>
+          <w:sz w:val="18"/>
+        </w:rPr>
+        <w:t>iPad</w:t>
+      </w:r>
+      <w:proofErr w:type="spellEnd"/>
+      <w:r>
+        <w:rPr>
+          <w:color w:val="FF0000"/>
+          <w:sz w:val="18"/>
+        </w:rPr>
+        <w:t xml:space="preserve"> e Web</w:t>
       </w:r>
       <w:r>
         <w:rPr>
@@ -3025,7 +3498,23 @@
           <w:color w:val="00B0F0"/>
           <w:sz w:val="18"/>
         </w:rPr>
-        <w:t>ou JavaScript para adequar o site a diferentes tipos de acesso</w:t>
+        <w:t xml:space="preserve">ou </w:t>
+      </w:r>
+      <w:proofErr w:type="spellStart"/>
+      <w:r>
+        <w:rPr>
+          <w:color w:val="00B0F0"/>
+          <w:sz w:val="18"/>
+        </w:rPr>
+        <w:t>JavaScript</w:t>
+      </w:r>
+      <w:proofErr w:type="spellEnd"/>
+      <w:r>
+        <w:rPr>
+          <w:color w:val="00B0F0"/>
+          <w:sz w:val="18"/>
+        </w:rPr>
+        <w:t xml:space="preserve"> para adequar o site a diferentes tipos de acesso</w:t>
       </w:r>
     </w:p>
     <w:p>
@@ -3180,7 +3669,23 @@
           <w:color w:val="00B0F0"/>
           <w:sz w:val="18"/>
         </w:rPr>
-        <w:t>Utilizou algum framework front-end na construção do layout</w:t>
+        <w:t>Utilizou algum framework front-</w:t>
+      </w:r>
+      <w:proofErr w:type="spellStart"/>
+      <w:r>
+        <w:rPr>
+          <w:color w:val="00B0F0"/>
+          <w:sz w:val="18"/>
+        </w:rPr>
+        <w:t>end</w:t>
+      </w:r>
+      <w:proofErr w:type="spellEnd"/>
+      <w:r>
+        <w:rPr>
+          <w:color w:val="00B0F0"/>
+          <w:sz w:val="18"/>
+        </w:rPr>
+        <w:t xml:space="preserve"> na construção do layout</w:t>
       </w:r>
     </w:p>
     <w:p>
@@ -3346,7 +3851,15 @@
     <w:p>
       <w:r>
         <w:tab/>
-        <w:t>Realizar Login;</w:t>
+        <w:t xml:space="preserve">Realizar </w:t>
+      </w:r>
+      <w:proofErr w:type="spellStart"/>
+      <w:r>
+        <w:t>Login</w:t>
+      </w:r>
+      <w:proofErr w:type="spellEnd"/>
+      <w:r>
+        <w:t>;</w:t>
       </w:r>
     </w:p>
     <w:p>
@@ -3400,7 +3913,15 @@
     <w:p>
       <w:r>
         <w:tab/>
-        <w:t>Realizar Login;</w:t>
+        <w:t xml:space="preserve">Realizar </w:t>
+      </w:r>
+      <w:proofErr w:type="spellStart"/>
+      <w:r>
+        <w:t>Login</w:t>
+      </w:r>
+      <w:proofErr w:type="spellEnd"/>
+      <w:r>
+        <w:t>;</w:t>
       </w:r>
     </w:p>
     <w:p>
@@ -3457,7 +3978,15 @@
     <w:p>
       <w:r>
         <w:tab/>
-        <w:t>Poderá favoritar um lançamento</w:t>
+        <w:t xml:space="preserve">Poderá </w:t>
+      </w:r>
+      <w:proofErr w:type="spellStart"/>
+      <w:r>
+        <w:t>favoritar</w:t>
+      </w:r>
+      <w:proofErr w:type="spellEnd"/>
+      <w:r>
+        <w:t xml:space="preserve"> um lançamento</w:t>
       </w:r>
       <w:r>
         <w:br w:type="page"/>
@@ -3482,9 +4011,11 @@
       <w:r>
         <w:t xml:space="preserve">A </w:t>
       </w:r>
+      <w:proofErr w:type="spellStart"/>
       <w:r>
         <w:t>OpFlix</w:t>
       </w:r>
+      <w:proofErr w:type="spellEnd"/>
       <w:r>
         <w:t xml:space="preserve"> é uma empresa que preza pela qualidade de seus serviços assim como a interface do usuário. E hoje em dia, sabemos o quanto a interface com o usuário é importante para que o usuário tenha uma experiência satisfatória em qualquer sistema.</w:t>
       </w:r>
@@ -3668,7 +4199,15 @@
         </w:numPr>
       </w:pPr>
       <w:r>
-        <w:t>Os usuários poderão favoritar um filme/série;</w:t>
+        <w:t xml:space="preserve">Os usuários poderão </w:t>
+      </w:r>
+      <w:proofErr w:type="spellStart"/>
+      <w:r>
+        <w:t>favoritar</w:t>
+      </w:r>
+      <w:proofErr w:type="spellEnd"/>
+      <w:r>
+        <w:t xml:space="preserve"> um filme/série;</w:t>
       </w:r>
     </w:p>
     <w:p>
@@ -3693,7 +4232,15 @@
     </w:p>
     <w:p>
       <w:r>
-        <w:t>Os dados referentes ao usuário logado na aplicação mobile, deverão ser salvos localmente;</w:t>
+        <w:t xml:space="preserve">Os dados referentes ao usuário </w:t>
+      </w:r>
+      <w:proofErr w:type="spellStart"/>
+      <w:r>
+        <w:t>logado</w:t>
+      </w:r>
+      <w:proofErr w:type="spellEnd"/>
+      <w:r>
+        <w:t xml:space="preserve"> na aplicação mobile, deverão ser salvos localmente;</w:t>
       </w:r>
     </w:p>
     <w:p>
@@ -3790,22 +4337,70 @@
           <w:color w:val="FF0000"/>
           <w:sz w:val="18"/>
         </w:rPr>
-        <w:t xml:space="preserve">Instalou o React Native </w:t>
-      </w:r>
-    </w:p>
-    <w:p>
-      <w:pPr>
-        <w:rPr>
-          <w:color w:val="00B0F0"/>
-          <w:sz w:val="18"/>
-        </w:rPr>
-      </w:pPr>
-      <w:r>
-        <w:rPr>
-          <w:color w:val="00B0F0"/>
-          <w:sz w:val="18"/>
-        </w:rPr>
-        <w:t>Configurou a variável de ambiente para utilizar o npm em qualquer pasta de seu computador</w:t>
+        <w:t xml:space="preserve">Instalou o </w:t>
+      </w:r>
+      <w:proofErr w:type="spellStart"/>
+      <w:r>
+        <w:rPr>
+          <w:color w:val="FF0000"/>
+          <w:sz w:val="18"/>
+        </w:rPr>
+        <w:t>React</w:t>
+      </w:r>
+      <w:proofErr w:type="spellEnd"/>
+      <w:r>
+        <w:rPr>
+          <w:color w:val="FF0000"/>
+          <w:sz w:val="18"/>
+        </w:rPr>
+        <w:t xml:space="preserve"> </w:t>
+      </w:r>
+      <w:proofErr w:type="spellStart"/>
+      <w:r>
+        <w:rPr>
+          <w:color w:val="FF0000"/>
+          <w:sz w:val="18"/>
+        </w:rPr>
+        <w:t>Native</w:t>
+      </w:r>
+      <w:proofErr w:type="spellEnd"/>
+      <w:r>
+        <w:rPr>
+          <w:color w:val="FF0000"/>
+          <w:sz w:val="18"/>
+        </w:rPr>
+        <w:t xml:space="preserve"> </w:t>
+      </w:r>
+    </w:p>
+    <w:p>
+      <w:pPr>
+        <w:rPr>
+          <w:color w:val="00B0F0"/>
+          <w:sz w:val="18"/>
+        </w:rPr>
+      </w:pPr>
+      <w:r>
+        <w:rPr>
+          <w:color w:val="00B0F0"/>
+          <w:sz w:val="18"/>
+        </w:rPr>
+        <w:t xml:space="preserve">Configurou a variável de ambiente para utilizar o </w:t>
+      </w:r>
+      <w:proofErr w:type="spellStart"/>
+      <w:r>
+        <w:rPr>
+          <w:color w:val="00B0F0"/>
+          <w:sz w:val="18"/>
+        </w:rPr>
+        <w:t>npm</w:t>
+      </w:r>
+      <w:proofErr w:type="spellEnd"/>
+      <w:r>
+        <w:rPr>
+          <w:color w:val="00B0F0"/>
+          <w:sz w:val="18"/>
+        </w:rPr>
+        <w:t xml:space="preserve"> em qualquer pasta de seu computador</w:t>
       </w:r>
     </w:p>
     <w:p>
@@ -3833,8 +4428,17 @@
           <w:color w:val="FF0000"/>
           <w:sz w:val="18"/>
         </w:rPr>
-        <w:t xml:space="preserve"> código nativo para criar a SplashScreen</w:t>
-      </w:r>
+        <w:t xml:space="preserve"> código nativo para criar a </w:t>
+      </w:r>
+      <w:proofErr w:type="spellStart"/>
+      <w:r>
+        <w:rPr>
+          <w:color w:val="FF0000"/>
+          <w:sz w:val="18"/>
+        </w:rPr>
+        <w:t>SplashScreen</w:t>
+      </w:r>
+      <w:proofErr w:type="spellEnd"/>
     </w:p>
     <w:p>
       <w:r>
@@ -3932,7 +4536,23 @@
           <w:color w:val="00B0F0"/>
           <w:sz w:val="18"/>
         </w:rPr>
-        <w:t xml:space="preserve"> após realizar login inválido</w:t>
+        <w:t xml:space="preserve"> após realizar </w:t>
+      </w:r>
+      <w:proofErr w:type="spellStart"/>
+      <w:r>
+        <w:rPr>
+          <w:color w:val="00B0F0"/>
+          <w:sz w:val="18"/>
+        </w:rPr>
+        <w:t>login</w:t>
+      </w:r>
+      <w:proofErr w:type="spellEnd"/>
+      <w:r>
+        <w:rPr>
+          <w:color w:val="00B0F0"/>
+          <w:sz w:val="18"/>
+        </w:rPr>
+        <w:t xml:space="preserve"> inválido</w:t>
       </w:r>
     </w:p>
     <w:p>
@@ -4070,7 +4690,15 @@
     <w:p>
       <w:r>
         <w:tab/>
-        <w:t>Realizar Login;</w:t>
+        <w:t xml:space="preserve">Realizar </w:t>
+      </w:r>
+      <w:proofErr w:type="spellStart"/>
+      <w:r>
+        <w:t>Login</w:t>
+      </w:r>
+      <w:proofErr w:type="spellEnd"/>
+      <w:r>
+        <w:t>;</w:t>
       </w:r>
     </w:p>
     <w:p>
@@ -4099,17 +4727,24 @@
       <w:r>
         <w:t xml:space="preserve"> – </w:t>
       </w:r>
+      <w:proofErr w:type="spellStart"/>
       <w:r>
         <w:t>NoSQL</w:t>
       </w:r>
+      <w:proofErr w:type="spellEnd"/>
     </w:p>
     <w:p>
       <w:r>
         <w:t xml:space="preserve">Com o software para finalizar, </w:t>
       </w:r>
       <w:r>
-        <w:t>a OpFlix</w:t>
-      </w:r>
+        <w:t xml:space="preserve">a </w:t>
+      </w:r>
+      <w:proofErr w:type="spellStart"/>
+      <w:r>
+        <w:t>OpFlix</w:t>
+      </w:r>
+      <w:proofErr w:type="spellEnd"/>
       <w:r>
         <w:t xml:space="preserve"> decidiu visualizar em quais cidade e/ou regiões os lançamentos costumam acontecer por localização.</w:t>
       </w:r>
@@ -4253,8 +4888,16 @@
         <w:rPr>
           <w:i/>
         </w:rPr>
-        <w:t>Web Back-End</w:t>
-      </w:r>
+        <w:t>Web Back-</w:t>
+      </w:r>
+      <w:proofErr w:type="spellStart"/>
+      <w:r>
+        <w:rPr>
+          <w:i/>
+        </w:rPr>
+        <w:t>End</w:t>
+      </w:r>
+      <w:proofErr w:type="spellEnd"/>
     </w:p>
     <w:p>
       <w:r>
@@ -4273,35 +4916,75 @@
           <w:color w:val="FF0000"/>
           <w:sz w:val="18"/>
         </w:rPr>
-        <w:t>Mostrar uma mensagem customizada do backend, após um novo lançamento ser incluído</w:t>
-      </w:r>
-    </w:p>
-    <w:p>
-      <w:pPr>
-        <w:rPr>
-          <w:color w:val="FF0000"/>
-          <w:sz w:val="18"/>
-        </w:rPr>
-      </w:pPr>
-    </w:p>
-    <w:p>
-      <w:r>
-        <w:t>9. Desenvolver API (web services) para integração de dados entre plataformas</w:t>
-      </w:r>
-    </w:p>
-    <w:p>
-      <w:pPr>
-        <w:rPr>
-          <w:color w:val="FF0000"/>
-          <w:sz w:val="18"/>
-        </w:rPr>
-      </w:pPr>
-      <w:r>
-        <w:rPr>
-          <w:color w:val="FF0000"/>
-          <w:sz w:val="18"/>
-        </w:rPr>
-        <w:t>Criou um endpoint em que o administrador cadastre novos registros</w:t>
+        <w:t xml:space="preserve">Mostrar uma mensagem customizada do </w:t>
+      </w:r>
+      <w:proofErr w:type="spellStart"/>
+      <w:r>
+        <w:rPr>
+          <w:color w:val="FF0000"/>
+          <w:sz w:val="18"/>
+        </w:rPr>
+        <w:t>backend</w:t>
+      </w:r>
+      <w:proofErr w:type="spellEnd"/>
+      <w:r>
+        <w:rPr>
+          <w:color w:val="FF0000"/>
+          <w:sz w:val="18"/>
+        </w:rPr>
+        <w:t>, após um novo lançamento ser incluído</w:t>
+      </w:r>
+    </w:p>
+    <w:p>
+      <w:pPr>
+        <w:rPr>
+          <w:color w:val="FF0000"/>
+          <w:sz w:val="18"/>
+        </w:rPr>
+      </w:pPr>
+    </w:p>
+    <w:p>
+      <w:r>
+        <w:t xml:space="preserve">9. Desenvolver API (web </w:t>
+      </w:r>
+      <w:proofErr w:type="spellStart"/>
+      <w:r>
+        <w:t>services</w:t>
+      </w:r>
+      <w:proofErr w:type="spellEnd"/>
+      <w:r>
+        <w:t>) para integração de dados entre plataformas</w:t>
+      </w:r>
+    </w:p>
+    <w:p>
+      <w:pPr>
+        <w:rPr>
+          <w:color w:val="FF0000"/>
+          <w:sz w:val="18"/>
+        </w:rPr>
+      </w:pPr>
+      <w:r>
+        <w:rPr>
+          <w:color w:val="FF0000"/>
+          <w:sz w:val="18"/>
+        </w:rPr>
+        <w:t xml:space="preserve">Criou um </w:t>
+      </w:r>
+      <w:proofErr w:type="spellStart"/>
+      <w:r>
+        <w:rPr>
+          <w:color w:val="FF0000"/>
+          <w:sz w:val="18"/>
+        </w:rPr>
+        <w:t>endpoint</w:t>
+      </w:r>
+      <w:proofErr w:type="spellEnd"/>
+      <w:r>
+        <w:rPr>
+          <w:color w:val="FF0000"/>
+          <w:sz w:val="18"/>
+        </w:rPr>
+        <w:t xml:space="preserve"> em que o administrador cadastre novos registros</w:t>
       </w:r>
     </w:p>
     <w:p>
@@ -4333,8 +5016,16 @@
         <w:rPr>
           <w:i/>
         </w:rPr>
-        <w:t>-End</w:t>
-      </w:r>
+        <w:t>-</w:t>
+      </w:r>
+      <w:proofErr w:type="spellStart"/>
+      <w:r>
+        <w:rPr>
+          <w:i/>
+        </w:rPr>
+        <w:t>End</w:t>
+      </w:r>
+      <w:proofErr w:type="spellEnd"/>
     </w:p>
     <w:p>
       <w:r>

--- a/planejamento/StoryTelling-v2.docx
+++ b/planejamento/StoryTelling-v2.docx
@@ -23,11 +23,9 @@
       <w:r>
         <w:t xml:space="preserve">chamada </w:t>
       </w:r>
-      <w:proofErr w:type="spellStart"/>
       <w:r>
         <w:t>OpFlix</w:t>
       </w:r>
-      <w:proofErr w:type="spellEnd"/>
       <w:r>
         <w:t>, empresa de pequeno porte que atua</w:t>
       </w:r>
@@ -469,23 +467,7 @@
         <w:t>/plataformas</w:t>
       </w:r>
       <w:r>
-        <w:t xml:space="preserve"> (</w:t>
-      </w:r>
-      <w:proofErr w:type="spellStart"/>
-      <w:r>
-        <w:t>Netflix</w:t>
-      </w:r>
-      <w:proofErr w:type="spellEnd"/>
-      <w:r>
-        <w:t xml:space="preserve">, Cinema, </w:t>
-      </w:r>
-      <w:proofErr w:type="spellStart"/>
-      <w:r>
-        <w:t>Amazon</w:t>
-      </w:r>
-      <w:proofErr w:type="spellEnd"/>
-      <w:r>
-        <w:t>, entre outros) – aonde o lançamento será feito;</w:t>
+        <w:t xml:space="preserve"> (Netflix, Cinema, Amazon, entre outros) – aonde o lançamento será feito;</w:t>
       </w:r>
     </w:p>
     <w:p>
@@ -523,13 +505,8 @@
       <w:r>
         <w:t xml:space="preserve">O cliente poderá </w:t>
       </w:r>
-      <w:proofErr w:type="spellStart"/>
-      <w:r>
-        <w:t>favoritar</w:t>
-      </w:r>
-      <w:proofErr w:type="spellEnd"/>
-      <w:r>
-        <w:t xml:space="preserve"> um filme/série</w:t>
+      <w:r>
+        <w:t>favoritar um filme/série</w:t>
       </w:r>
       <w:r>
         <w:t>;</w:t>
@@ -552,15 +529,7 @@
         </w:numPr>
       </w:pPr>
       <w:r>
-        <w:t xml:space="preserve">Os usuários poderão </w:t>
-      </w:r>
-      <w:proofErr w:type="spellStart"/>
-      <w:r>
-        <w:t>favoritar</w:t>
-      </w:r>
-      <w:proofErr w:type="spellEnd"/>
-      <w:r>
-        <w:t xml:space="preserve"> um filme/série;</w:t>
+        <w:t>Os usuários poderão favoritar um filme/série;</w:t>
       </w:r>
     </w:p>
     <w:p>
@@ -598,237 +567,280 @@
         <w:t xml:space="preserve">A </w:t>
       </w:r>
       <w:r>
-        <w:t xml:space="preserve">empresa </w:t>
-      </w:r>
-      <w:proofErr w:type="spellStart"/>
-      <w:r>
-        <w:t>OpFlix</w:t>
-      </w:r>
-      <w:proofErr w:type="spellEnd"/>
+        <w:t xml:space="preserve">empresa OpFlix </w:t>
+      </w:r>
+      <w:r>
+        <w:t xml:space="preserve">contratou </w:t>
+      </w:r>
+      <w:r>
+        <w:t>você</w:t>
+      </w:r>
+      <w:r>
+        <w:t xml:space="preserve"> para desenvolver sua solução em software. De acordo com a cultura de desenvolvimento de softwares criada</w:t>
+      </w:r>
+      <w:r>
+        <w:t>s</w:t>
+      </w:r>
       <w:r>
         <w:t xml:space="preserve"> </w:t>
       </w:r>
       <w:r>
-        <w:t xml:space="preserve">contratou </w:t>
-      </w:r>
-      <w:r>
-        <w:t>você</w:t>
-      </w:r>
-      <w:r>
-        <w:t xml:space="preserve"> para desenvolver sua solução em software. De acordo com a cultura de desenvolvimento de softwares criada</w:t>
-      </w:r>
-      <w:r>
-        <w:t>s</w:t>
-      </w:r>
-      <w:r>
+        <w:t>Escola SENAI de Informática</w:t>
+      </w:r>
+      <w:r>
+        <w:t>, o primeiro passo para a construção do sistema é desenvolver a modelagem do banco de dados que será utilizada pelo sistema em seus modelos conceitual, lógico e físico.</w:t>
+      </w:r>
+    </w:p>
+    <w:p>
+      <w:r>
+        <w:t xml:space="preserve">Para ajudar na construção da modelagem, </w:t>
+      </w:r>
+      <w:r>
+        <w:t>Tadeu</w:t>
+      </w:r>
+      <w:r>
+        <w:t xml:space="preserve"> disponibilizou as planilhas onde guardava os dados administrativos da </w:t>
+      </w:r>
+      <w:r>
+        <w:t>empresa</w:t>
+      </w:r>
+      <w:r>
+        <w:t xml:space="preserve">, com informações referentes a: </w:t>
+      </w:r>
+      <w:r>
+        <w:t>usuários cadastrados, parceiros e clientes</w:t>
+      </w:r>
+      <w:r>
+        <w:t xml:space="preserve">. Você utilizará </w:t>
+      </w:r>
+      <w:r>
+        <w:t>estes documentos como base para a construção do banco e dados.</w:t>
+      </w:r>
+    </w:p>
+    <w:p/>
+    <w:p>
+      <w:pPr>
+        <w:pStyle w:val="Ttulo3"/>
+      </w:pPr>
+      <w:r>
+        <w:t>Capacidades</w:t>
+      </w:r>
+      <w:r>
+        <w:t xml:space="preserve"> e crit</w:t>
+      </w:r>
+      <w:r>
+        <w:t>érios</w:t>
+      </w:r>
+    </w:p>
+    <w:p/>
+    <w:p>
+      <w:r>
+        <w:t>Os critérios estão em vermelho abaixo de cada capacidade</w:t>
+      </w:r>
+    </w:p>
+    <w:p/>
+    <w:p>
+      <w:pPr>
+        <w:rPr>
+          <w:i/>
+        </w:rPr>
+      </w:pPr>
+      <w:r>
+        <w:rPr>
+          <w:i/>
+        </w:rPr>
+        <w:t>Banco de Dados</w:t>
+      </w:r>
+    </w:p>
+    <w:p>
+      <w:r>
+        <w:t>1. Identificar as características de banco de dados relacionais e não-relacionais</w:t>
+      </w:r>
+    </w:p>
+    <w:p>
+      <w:pPr>
+        <w:rPr>
+          <w:color w:val="FF0000"/>
+          <w:sz w:val="18"/>
+        </w:rPr>
+      </w:pPr>
+      <w:r>
+        <w:rPr>
+          <w:color w:val="FF0000"/>
+          <w:sz w:val="18"/>
+        </w:rPr>
+        <w:t>Definiu corretamente a importância do banco de dados</w:t>
+      </w:r>
+    </w:p>
+    <w:p>
+      <w:pPr>
+        <w:rPr>
+          <w:color w:val="FF0000"/>
+          <w:sz w:val="18"/>
+        </w:rPr>
+      </w:pPr>
+      <w:r>
+        <w:rPr>
+          <w:color w:val="FF0000"/>
+          <w:sz w:val="18"/>
+        </w:rPr>
+        <w:t>Definiu corretamente o que é banco de dados relacionais</w:t>
+      </w:r>
+    </w:p>
+    <w:p>
+      <w:pPr>
+        <w:rPr>
+          <w:color w:val="00B0F0"/>
+          <w:sz w:val="18"/>
+        </w:rPr>
+      </w:pPr>
+      <w:r>
+        <w:rPr>
+          <w:color w:val="00B0F0"/>
+          <w:sz w:val="18"/>
+        </w:rPr>
+        <w:t>Identificou as diferenças entre bancos de dados relacionais e não-relacionais</w:t>
+      </w:r>
+    </w:p>
+    <w:p>
+      <w:r>
+        <w:t>2. Configurar o ambiente para utilização de banco de dados relacional</w:t>
+      </w:r>
+    </w:p>
+    <w:p>
+      <w:pPr>
+        <w:rPr>
+          <w:color w:val="FF0000"/>
+          <w:sz w:val="18"/>
+        </w:rPr>
+      </w:pPr>
+      <w:r>
+        <w:rPr>
+          <w:color w:val="FF0000"/>
+          <w:sz w:val="18"/>
+        </w:rPr>
+        <w:t xml:space="preserve">Conectou-se corretamente ao </w:t>
+      </w:r>
+      <w:r>
+        <w:rPr>
+          <w:color w:val="FF0000"/>
+          <w:sz w:val="18"/>
+        </w:rPr>
+        <w:t>banco de dados</w:t>
+      </w:r>
+      <w:r>
+        <w:rPr>
+          <w:color w:val="FF0000"/>
+          <w:sz w:val="18"/>
+        </w:rPr>
+        <w:t xml:space="preserve"> local</w:t>
+      </w:r>
+    </w:p>
+    <w:p>
+      <w:pPr>
+        <w:rPr>
+          <w:color w:val="00B0F0"/>
+          <w:sz w:val="18"/>
+        </w:rPr>
+      </w:pPr>
+      <w:r>
+        <w:rPr>
+          <w:color w:val="00B0F0"/>
+          <w:sz w:val="18"/>
+        </w:rPr>
+        <w:t>Liberou o acesso remoto para acesso externo</w:t>
+      </w:r>
+    </w:p>
+    <w:p>
+      <w:r>
+        <w:t>4. Elaborar diagramas de modelagem do banco de dados de acordo com a arquitetura definida (3)</w:t>
+      </w:r>
+    </w:p>
+    <w:p>
+      <w:pPr>
+        <w:rPr>
+          <w:color w:val="FF0000"/>
+          <w:sz w:val="18"/>
+        </w:rPr>
+      </w:pPr>
+      <w:r>
+        <w:rPr>
+          <w:color w:val="FF0000"/>
+          <w:sz w:val="18"/>
+        </w:rPr>
+        <w:t>Exportou o diagrama</w:t>
+      </w:r>
+      <w:r>
+        <w:rPr>
+          <w:color w:val="FF0000"/>
+          <w:sz w:val="18"/>
+        </w:rPr>
+        <w:t xml:space="preserve"> de modelo lógico</w:t>
+      </w:r>
+      <w:r>
+        <w:rPr>
+          <w:color w:val="FF0000"/>
+          <w:sz w:val="18"/>
+        </w:rPr>
         <w:t xml:space="preserve"> </w:t>
       </w:r>
       <w:r>
-        <w:t>Escola SENAI de Informática</w:t>
-      </w:r>
-      <w:r>
-        <w:t>, o primeiro passo para a construção do sistema é desenvolver a modelagem do banco de dados que será utilizada pelo sistema em seus modelos conceitual, lógico e físico.</w:t>
-      </w:r>
-    </w:p>
-    <w:p>
-      <w:r>
-        <w:t xml:space="preserve">Para ajudar na construção da modelagem, </w:t>
-      </w:r>
-      <w:r>
-        <w:t>Tadeu</w:t>
-      </w:r>
-      <w:r>
-        <w:t xml:space="preserve"> disponibilizou as planilhas onde guardava os dados administrativos da </w:t>
-      </w:r>
-      <w:r>
-        <w:t>empresa</w:t>
-      </w:r>
-      <w:r>
-        <w:t xml:space="preserve">, com informações referentes a: </w:t>
-      </w:r>
-      <w:r>
-        <w:t>usuários cadastrados, parceiros e clientes</w:t>
-      </w:r>
-      <w:r>
-        <w:t xml:space="preserve">. Você utilizará </w:t>
-      </w:r>
-      <w:r>
-        <w:t>estes documentos como base para a construção do banco e dados.</w:t>
-      </w:r>
-    </w:p>
-    <w:p/>
-    <w:p>
-      <w:pPr>
-        <w:pStyle w:val="Ttulo3"/>
-      </w:pPr>
-      <w:r>
-        <w:t>Capacidades</w:t>
-      </w:r>
-      <w:r>
-        <w:t xml:space="preserve"> e crit</w:t>
-      </w:r>
-      <w:r>
-        <w:t>érios</w:t>
-      </w:r>
-    </w:p>
-    <w:p/>
-    <w:p>
-      <w:r>
-        <w:t>Os critérios estão em vermelho abaixo de cada capacidade</w:t>
-      </w:r>
-    </w:p>
-    <w:p/>
-    <w:p>
-      <w:pPr>
-        <w:rPr>
-          <w:i/>
-        </w:rPr>
-      </w:pPr>
-      <w:r>
-        <w:rPr>
-          <w:i/>
-        </w:rPr>
-        <w:t>Banco de Dados</w:t>
-      </w:r>
-    </w:p>
-    <w:p>
-      <w:r>
-        <w:t>1. Identificar as características de banco de dados relacionais e não-relacionais</w:t>
-      </w:r>
-    </w:p>
-    <w:p>
-      <w:pPr>
-        <w:rPr>
-          <w:color w:val="FF0000"/>
-          <w:sz w:val="18"/>
-        </w:rPr>
-      </w:pPr>
-      <w:r>
-        <w:rPr>
-          <w:color w:val="FF0000"/>
-          <w:sz w:val="18"/>
-        </w:rPr>
-        <w:t>Definiu corretamente a importância do banco de dados</w:t>
-      </w:r>
-    </w:p>
-    <w:p>
-      <w:pPr>
-        <w:rPr>
-          <w:color w:val="FF0000"/>
-          <w:sz w:val="18"/>
-        </w:rPr>
-      </w:pPr>
-      <w:r>
-        <w:rPr>
-          <w:color w:val="FF0000"/>
-          <w:sz w:val="18"/>
-        </w:rPr>
-        <w:t>Definiu corretamente o que é banco de dados relacionais</w:t>
-      </w:r>
-    </w:p>
-    <w:p>
-      <w:pPr>
-        <w:rPr>
-          <w:color w:val="00B0F0"/>
-          <w:sz w:val="18"/>
-        </w:rPr>
-      </w:pPr>
-      <w:r>
-        <w:rPr>
-          <w:color w:val="00B0F0"/>
-          <w:sz w:val="18"/>
-        </w:rPr>
-        <w:t>Identificou as diferenças entre bancos de dados relacionais e não-relacionais</w:t>
-      </w:r>
-    </w:p>
-    <w:p>
-      <w:r>
-        <w:t>2. Configurar o ambiente para utilização de banco de dados relacional</w:t>
-      </w:r>
-    </w:p>
-    <w:p>
-      <w:pPr>
-        <w:rPr>
-          <w:color w:val="FF0000"/>
-          <w:sz w:val="18"/>
-        </w:rPr>
-      </w:pPr>
-      <w:r>
-        <w:rPr>
-          <w:color w:val="FF0000"/>
-          <w:sz w:val="18"/>
-        </w:rPr>
-        <w:t xml:space="preserve">Conectou-se corretamente ao </w:t>
-      </w:r>
-      <w:r>
-        <w:rPr>
-          <w:color w:val="FF0000"/>
-          <w:sz w:val="18"/>
-        </w:rPr>
-        <w:t>banco de dados</w:t>
-      </w:r>
-      <w:r>
-        <w:rPr>
-          <w:color w:val="FF0000"/>
-          <w:sz w:val="18"/>
-        </w:rPr>
-        <w:t xml:space="preserve"> local</w:t>
-      </w:r>
-    </w:p>
-    <w:p>
-      <w:pPr>
-        <w:rPr>
-          <w:color w:val="00B0F0"/>
-          <w:sz w:val="18"/>
-        </w:rPr>
-      </w:pPr>
-      <w:r>
-        <w:rPr>
-          <w:color w:val="00B0F0"/>
-          <w:sz w:val="18"/>
-        </w:rPr>
-        <w:t>Liberou o acesso remoto para acesso externo</w:t>
-      </w:r>
-    </w:p>
-    <w:p>
-      <w:r>
-        <w:t>4. Elaborar diagramas de modelagem do banco de dados de acordo com a arquitetura definida (3)</w:t>
-      </w:r>
-    </w:p>
-    <w:p>
-      <w:pPr>
-        <w:rPr>
-          <w:color w:val="FF0000"/>
-          <w:sz w:val="18"/>
-        </w:rPr>
-      </w:pPr>
-      <w:r>
-        <w:rPr>
-          <w:color w:val="FF0000"/>
-          <w:sz w:val="18"/>
-        </w:rPr>
-        <w:t>Exportou o diagrama</w:t>
-      </w:r>
-      <w:r>
-        <w:rPr>
-          <w:color w:val="FF0000"/>
-          <w:sz w:val="18"/>
-        </w:rPr>
-        <w:t xml:space="preserve"> de modelo lógico</w:t>
-      </w:r>
-      <w:r>
-        <w:rPr>
-          <w:color w:val="FF0000"/>
+        <w:rPr>
+          <w:color w:val="FF0000"/>
+          <w:sz w:val="18"/>
+        </w:rPr>
+        <w:t xml:space="preserve">de acordo com a </w:t>
+      </w:r>
+      <w:r>
+        <w:rPr>
+          <w:color w:val="FF0000"/>
+          <w:sz w:val="18"/>
+        </w:rPr>
+        <w:t>situação problema</w:t>
+      </w:r>
+    </w:p>
+    <w:p>
+      <w:pPr>
+        <w:rPr>
+          <w:color w:val="00B0F0"/>
+          <w:sz w:val="18"/>
+        </w:rPr>
+      </w:pPr>
+      <w:r>
+        <w:rPr>
+          <w:color w:val="00B0F0"/>
+          <w:sz w:val="18"/>
+        </w:rPr>
+        <w:t xml:space="preserve">Exportou o diagrama de modelo conceitual de acordo com a </w:t>
+      </w:r>
+      <w:r>
+        <w:rPr>
+          <w:color w:val="00B0F0"/>
+          <w:sz w:val="18"/>
+        </w:rPr>
+        <w:t>situação problema</w:t>
+      </w:r>
+      <w:r>
+        <w:rPr>
+          <w:color w:val="00B0F0"/>
           <w:sz w:val="18"/>
         </w:rPr>
         <w:t xml:space="preserve"> </w:t>
       </w:r>
-      <w:r>
-        <w:rPr>
-          <w:color w:val="FF0000"/>
-          <w:sz w:val="18"/>
-        </w:rPr>
-        <w:t xml:space="preserve">de acordo com a </w:t>
+    </w:p>
+    <w:p>
+      <w:pPr>
+        <w:rPr>
+          <w:color w:val="FF0000"/>
+          <w:sz w:val="18"/>
+        </w:rPr>
+      </w:pPr>
+      <w:r>
+        <w:rPr>
+          <w:color w:val="FF0000"/>
+          <w:sz w:val="18"/>
+        </w:rPr>
+        <w:t xml:space="preserve">Exportou o diagrama de modelo físico de acordo com a </w:t>
       </w:r>
       <w:r>
         <w:rPr>
@@ -839,89 +851,38 @@
       </w:r>
     </w:p>
     <w:p>
-      <w:pPr>
-        <w:rPr>
-          <w:color w:val="00B0F0"/>
-          <w:sz w:val="18"/>
-        </w:rPr>
-      </w:pPr>
-      <w:r>
-        <w:rPr>
-          <w:color w:val="00B0F0"/>
-          <w:sz w:val="18"/>
-        </w:rPr>
-        <w:t xml:space="preserve">Exportou o diagrama de modelo conceitual de acordo com a </w:t>
-      </w:r>
-      <w:r>
-        <w:rPr>
-          <w:color w:val="00B0F0"/>
+      <w:r>
+        <w:t>7. Documentar a estrutura do banco de dados por meio de dicionário de dados</w:t>
+      </w:r>
+    </w:p>
+    <w:p>
+      <w:pPr>
+        <w:rPr>
+          <w:color w:val="FF0000"/>
+          <w:sz w:val="18"/>
+        </w:rPr>
+      </w:pPr>
+      <w:r>
+        <w:rPr>
+          <w:color w:val="FF0000"/>
+          <w:sz w:val="18"/>
+        </w:rPr>
+        <w:t>Criou o arquivo de documentação para entrega ao cliente</w:t>
+      </w:r>
+      <w:r>
+        <w:rPr>
+          <w:color w:val="FF0000"/>
+          <w:sz w:val="18"/>
+        </w:rPr>
+        <w:t xml:space="preserve"> conforme solicitado na </w:t>
+      </w:r>
+      <w:r>
+        <w:rPr>
+          <w:color w:val="FF0000"/>
           <w:sz w:val="18"/>
         </w:rPr>
         <w:t>situação problema</w:t>
       </w:r>
-      <w:r>
-        <w:rPr>
-          <w:color w:val="00B0F0"/>
-          <w:sz w:val="18"/>
-        </w:rPr>
-        <w:t xml:space="preserve"> </w:t>
-      </w:r>
-    </w:p>
-    <w:p>
-      <w:pPr>
-        <w:rPr>
-          <w:color w:val="FF0000"/>
-          <w:sz w:val="18"/>
-        </w:rPr>
-      </w:pPr>
-      <w:r>
-        <w:rPr>
-          <w:color w:val="FF0000"/>
-          <w:sz w:val="18"/>
-        </w:rPr>
-        <w:t xml:space="preserve">Exportou o diagrama de modelo físico de acordo com a </w:t>
-      </w:r>
-      <w:r>
-        <w:rPr>
-          <w:color w:val="FF0000"/>
-          <w:sz w:val="18"/>
-        </w:rPr>
-        <w:t>situação problema</w:t>
-      </w:r>
-    </w:p>
-    <w:p>
-      <w:r>
-        <w:t>7. Documentar a estrutura do banco de dados por meio de dicionário de dados</w:t>
-      </w:r>
-    </w:p>
-    <w:p>
-      <w:pPr>
-        <w:rPr>
-          <w:color w:val="FF0000"/>
-          <w:sz w:val="18"/>
-        </w:rPr>
-      </w:pPr>
-      <w:r>
-        <w:rPr>
-          <w:color w:val="FF0000"/>
-          <w:sz w:val="18"/>
-        </w:rPr>
-        <w:t>Criou o arquivo de documentação para entrega ao cliente</w:t>
-      </w:r>
-      <w:r>
-        <w:rPr>
-          <w:color w:val="FF0000"/>
-          <w:sz w:val="18"/>
-        </w:rPr>
-        <w:t xml:space="preserve"> conforme solicitado na </w:t>
-      </w:r>
-      <w:r>
-        <w:rPr>
-          <w:color w:val="FF0000"/>
-          <w:sz w:val="18"/>
-        </w:rPr>
-        <w:t>situação problema</w:t>
-      </w:r>
     </w:p>
     <w:p>
       <w:pPr>
@@ -1006,23 +967,7 @@
           <w:color w:val="00B0F0"/>
           <w:sz w:val="18"/>
         </w:rPr>
-        <w:t>Utilizou os tipos de dados corretos para os campos das tabelas (</w:t>
-      </w:r>
-      <w:proofErr w:type="spellStart"/>
-      <w:r>
-        <w:rPr>
-          <w:color w:val="00B0F0"/>
-          <w:sz w:val="18"/>
-        </w:rPr>
-        <w:t>midias</w:t>
-      </w:r>
-      <w:proofErr w:type="spellEnd"/>
-      <w:r>
-        <w:rPr>
-          <w:color w:val="00B0F0"/>
-          <w:sz w:val="18"/>
-        </w:rPr>
-        <w:t>)</w:t>
+        <w:t>Utilizou os tipos de dados corretos para os campos das tabelas (midias)</w:t>
       </w:r>
     </w:p>
     <w:p>
@@ -1397,17 +1342,8 @@
           <w:color w:val="FF0000"/>
           <w:sz w:val="18"/>
         </w:rPr>
-        <w:t xml:space="preserve">Exportou a base de dados para um arquivo </w:t>
-      </w:r>
-      <w:proofErr w:type="spellStart"/>
-      <w:r>
-        <w:rPr>
-          <w:color w:val="FF0000"/>
-          <w:sz w:val="18"/>
-        </w:rPr>
-        <w:t>sql</w:t>
-      </w:r>
-      <w:proofErr w:type="spellEnd"/>
+        <w:t>Exportou a base de dados para um arquivo sql</w:t>
+      </w:r>
     </w:p>
     <w:p>
       <w:pPr>
@@ -1435,17 +1371,8 @@
           <w:color w:val="00B0F0"/>
           <w:sz w:val="18"/>
         </w:rPr>
-        <w:t xml:space="preserve"> um arquivo </w:t>
-      </w:r>
-      <w:proofErr w:type="spellStart"/>
-      <w:r>
-        <w:rPr>
-          <w:color w:val="00B0F0"/>
-          <w:sz w:val="18"/>
-        </w:rPr>
-        <w:t>csv</w:t>
-      </w:r>
-      <w:proofErr w:type="spellEnd"/>
+        <w:t xml:space="preserve"> um arquivo csv</w:t>
+      </w:r>
     </w:p>
     <w:p>
       <w:r>
@@ -1505,23 +1432,7 @@
     </w:p>
     <w:p>
       <w:r>
-        <w:t xml:space="preserve">12. Aplicar programação em banco de dados utilizando </w:t>
-      </w:r>
-      <w:proofErr w:type="spellStart"/>
-      <w:r>
-        <w:t>functions</w:t>
-      </w:r>
-      <w:proofErr w:type="spellEnd"/>
-      <w:r>
-        <w:t xml:space="preserve">, </w:t>
-      </w:r>
-      <w:proofErr w:type="spellStart"/>
-      <w:r>
-        <w:t>stored</w:t>
-      </w:r>
-      <w:proofErr w:type="spellEnd"/>
-      <w:r>
-        <w:t xml:space="preserve"> procedures, triggers e eventos</w:t>
+        <w:t>12. Aplicar programação em banco de dados utilizando functions, stored procedures, triggers e eventos</w:t>
       </w:r>
     </w:p>
     <w:p>
@@ -1560,21 +1471,12 @@
         </w:rPr>
         <w:t xml:space="preserve">Criou uma função para retornar </w:t>
       </w:r>
-      <w:proofErr w:type="gramStart"/>
-      <w:r>
-        <w:rPr>
-          <w:color w:val="FF0000"/>
-          <w:sz w:val="18"/>
-        </w:rPr>
-        <w:t>a</w:t>
-      </w:r>
-      <w:proofErr w:type="gramEnd"/>
-      <w:r>
-        <w:rPr>
-          <w:color w:val="FF0000"/>
-          <w:sz w:val="18"/>
-        </w:rPr>
-        <w:t xml:space="preserve"> quantidade de </w:t>
+      <w:r>
+        <w:rPr>
+          <w:color w:val="FF0000"/>
+          <w:sz w:val="18"/>
+        </w:rPr>
+        <w:t xml:space="preserve">a quantidade de </w:t>
       </w:r>
       <w:r>
         <w:rPr>
@@ -1593,7 +1495,15 @@
     </w:p>
     <w:p>
       <w:r>
-        <w:t>Criar um repositório no GitHub chamado 2s2019-sprint-1-bd e incluir os arquivos abaixo:</w:t>
+        <w:t>Criar um repositório no GitHub chamado 2s2019-sprint-1-bd</w:t>
+      </w:r>
+      <w:r>
+        <w:t>-opflix</w:t>
+      </w:r>
+      <w:bookmarkStart w:id="0" w:name="_GoBack"/>
+      <w:bookmarkEnd w:id="0"/>
+      <w:r>
+        <w:t xml:space="preserve"> e incluir os arquivos abaixo:</w:t>
       </w:r>
     </w:p>
     <w:p>
@@ -1622,26 +1532,8 @@
       </w:r>
     </w:p>
     <w:p>
-      <w:proofErr w:type="gramStart"/>
-      <w:r>
-        <w:t>M_Diagrama.png(</w:t>
-      </w:r>
-      <w:proofErr w:type="spellStart"/>
-      <w:proofErr w:type="gramEnd"/>
-      <w:r>
-        <w:t>jpg</w:t>
-      </w:r>
-      <w:proofErr w:type="spellEnd"/>
-      <w:r>
-        <w:t>) ou T_Diagrama.png(</w:t>
-      </w:r>
-      <w:proofErr w:type="spellStart"/>
-      <w:r>
-        <w:t>jpg</w:t>
-      </w:r>
-      <w:proofErr w:type="spellEnd"/>
-      <w:r>
-        <w:t>)</w:t>
+      <w:r>
+        <w:t>M_Diagrama.png(jpg) ou T_Diagrama.png(jpg)</w:t>
       </w:r>
     </w:p>
     <w:p>
@@ -1654,18 +1546,8 @@
         </w:rPr>
       </w:pPr>
       <w:r>
-        <w:t xml:space="preserve">Modelos: conceitual, lógico, </w:t>
-      </w:r>
-      <w:proofErr w:type="spellStart"/>
-      <w:r>
-        <w:t>excel</w:t>
-      </w:r>
-      <w:proofErr w:type="spellEnd"/>
-      <w:r>
-        <w:t>;</w:t>
-      </w:r>
-      <w:bookmarkStart w:id="0" w:name="_GoBack"/>
-      <w:bookmarkEnd w:id="0"/>
+        <w:t>Modelos: conceitual, lógico, excel;</w:t>
+      </w:r>
       <w:r>
         <w:br w:type="page"/>
       </w:r>
@@ -1693,34 +1575,10 @@
         <w:t xml:space="preserve"> software solicitado pela SP</w:t>
       </w:r>
       <w:r>
-        <w:t xml:space="preserve"> </w:t>
-      </w:r>
-      <w:proofErr w:type="spellStart"/>
-      <w:r>
-        <w:t>T</w:t>
-      </w:r>
-      <w:r>
-        <w:t>Group</w:t>
-      </w:r>
-      <w:proofErr w:type="spellEnd"/>
-      <w:r>
-        <w:t xml:space="preserve"> deverá ser criado em plataforma API (</w:t>
-      </w:r>
-      <w:proofErr w:type="spellStart"/>
-      <w:r>
-        <w:t>Application</w:t>
-      </w:r>
-      <w:proofErr w:type="spellEnd"/>
-      <w:r>
-        <w:t xml:space="preserve"> </w:t>
-      </w:r>
-      <w:proofErr w:type="spellStart"/>
-      <w:r>
-        <w:t>Programming</w:t>
-      </w:r>
-      <w:proofErr w:type="spellEnd"/>
-      <w:r>
-        <w:t xml:space="preserve"> Interface).</w:t>
+        <w:t xml:space="preserve"> T</w:t>
+      </w:r>
+      <w:r>
+        <w:t>Group deverá ser criado em plataforma API (Application Programming Interface).</w:t>
       </w:r>
     </w:p>
     <w:p>
@@ -1886,15 +1744,7 @@
     </w:p>
     <w:p>
       <w:r>
-        <w:t xml:space="preserve">Os </w:t>
-      </w:r>
-      <w:proofErr w:type="spellStart"/>
-      <w:r>
-        <w:t>endpoints</w:t>
-      </w:r>
-      <w:proofErr w:type="spellEnd"/>
-      <w:r>
-        <w:t xml:space="preserve"> devem ter autorização baseado nas funcionalidades descritas acima. Onde a funcionalidade deve ser somente feita pelo ator estabelecido nela.</w:t>
+        <w:t>Os endpoints devem ter autorização baseado nas funcionalidades descritas acima. Onde a funcionalidade deve ser somente feita pelo ator estabelecido nela.</w:t>
       </w:r>
     </w:p>
     <w:p>
@@ -1968,15 +1818,7 @@
         <w:t>:</w:t>
       </w:r>
       <w:r>
-        <w:t xml:space="preserve"> A funcionalidade do </w:t>
-      </w:r>
-      <w:proofErr w:type="spellStart"/>
-      <w:r>
-        <w:t>endpoint</w:t>
-      </w:r>
-      <w:proofErr w:type="spellEnd"/>
-      <w:r>
-        <w:t>;</w:t>
+        <w:t xml:space="preserve"> A funcionalidade do endpoint;</w:t>
       </w:r>
     </w:p>
     <w:p>
@@ -1989,15 +1831,7 @@
     </w:p>
     <w:p>
       <w:r>
-        <w:t xml:space="preserve">Deve ser criado a documentação de todos os </w:t>
-      </w:r>
-      <w:proofErr w:type="spellStart"/>
-      <w:r>
-        <w:t>endpoints</w:t>
-      </w:r>
-      <w:proofErr w:type="spellEnd"/>
-      <w:r>
-        <w:t xml:space="preserve"> disponíveis na </w:t>
+        <w:t xml:space="preserve">Deve ser criado a documentação de todos os endpoints disponíveis na </w:t>
       </w:r>
       <w:r>
         <w:t>aplicação.</w:t>
@@ -2027,28 +1861,12 @@
         <w:rPr>
           <w:i/>
         </w:rPr>
-        <w:t>Web Back-</w:t>
-      </w:r>
-      <w:proofErr w:type="spellStart"/>
-      <w:r>
-        <w:rPr>
-          <w:i/>
-        </w:rPr>
-        <w:t>End</w:t>
-      </w:r>
-      <w:proofErr w:type="spellEnd"/>
-    </w:p>
-    <w:p>
-      <w:r>
-        <w:t xml:space="preserve">1. Identificar as características de programação </w:t>
-      </w:r>
-      <w:proofErr w:type="spellStart"/>
-      <w:r>
-        <w:t>backend</w:t>
-      </w:r>
-      <w:proofErr w:type="spellEnd"/>
-      <w:r>
-        <w:t xml:space="preserve"> em ambiente web</w:t>
+        <w:t>Web Back-End</w:t>
+      </w:r>
+    </w:p>
+    <w:p>
+      <w:r>
+        <w:t>1. Identificar as características de programação backend em ambiente web</w:t>
       </w:r>
     </w:p>
     <w:p>
@@ -2085,122 +1903,47 @@
           <w:color w:val="00B0F0"/>
           <w:sz w:val="18"/>
         </w:rPr>
-        <w:t xml:space="preserve">Identificou as diferenças entre um aplicativo </w:t>
-      </w:r>
-      <w:proofErr w:type="spellStart"/>
-      <w:r>
-        <w:rPr>
-          <w:color w:val="00B0F0"/>
-          <w:sz w:val="18"/>
-        </w:rPr>
-        <w:t>WebAPI</w:t>
-      </w:r>
-      <w:proofErr w:type="spellEnd"/>
-      <w:r>
-        <w:rPr>
-          <w:color w:val="00B0F0"/>
-          <w:sz w:val="18"/>
-        </w:rPr>
-        <w:t xml:space="preserve"> e um </w:t>
-      </w:r>
-      <w:proofErr w:type="spellStart"/>
-      <w:r>
-        <w:rPr>
-          <w:color w:val="00B0F0"/>
-          <w:sz w:val="18"/>
-        </w:rPr>
-        <w:t>WebMVC</w:t>
-      </w:r>
-      <w:proofErr w:type="spellEnd"/>
+        <w:t>Identificou as diferenças entre um aplicativo WebAPI e um WebMVC</w:t>
+      </w:r>
     </w:p>
     <w:p>
       <w:r>
         <w:lastRenderedPageBreak/>
-        <w:t xml:space="preserve">2. Preparar o ambiente necessário ao desenvolvimento </w:t>
-      </w:r>
-      <w:proofErr w:type="spellStart"/>
-      <w:r>
-        <w:t>back-end</w:t>
-      </w:r>
-      <w:proofErr w:type="spellEnd"/>
-      <w:r>
-        <w:t xml:space="preserve"> para a plataforma web</w:t>
-      </w:r>
-    </w:p>
-    <w:p>
-      <w:pPr>
-        <w:rPr>
-          <w:color w:val="FF0000"/>
-          <w:sz w:val="18"/>
-        </w:rPr>
-      </w:pPr>
-      <w:r>
-        <w:rPr>
-          <w:color w:val="FF0000"/>
-          <w:sz w:val="18"/>
-        </w:rPr>
-        <w:t xml:space="preserve">Utilizou o Visual Studio para criação do novo projeto </w:t>
-      </w:r>
-      <w:proofErr w:type="spellStart"/>
-      <w:r>
-        <w:rPr>
-          <w:color w:val="FF0000"/>
-          <w:sz w:val="18"/>
-        </w:rPr>
-        <w:t>WebAPI</w:t>
-      </w:r>
-      <w:proofErr w:type="spellEnd"/>
-    </w:p>
-    <w:p>
-      <w:pPr>
-        <w:rPr>
-          <w:color w:val="00B0F0"/>
-        </w:rPr>
-      </w:pPr>
-      <w:r>
-        <w:rPr>
-          <w:color w:val="00B0F0"/>
-          <w:sz w:val="18"/>
-        </w:rPr>
-        <w:t xml:space="preserve">Utilizou o </w:t>
-      </w:r>
-      <w:proofErr w:type="spellStart"/>
-      <w:r>
-        <w:rPr>
-          <w:color w:val="00B0F0"/>
-          <w:sz w:val="18"/>
-        </w:rPr>
-        <w:t>prompt</w:t>
-      </w:r>
-      <w:proofErr w:type="spellEnd"/>
-      <w:r>
-        <w:rPr>
-          <w:color w:val="00B0F0"/>
-          <w:sz w:val="18"/>
-        </w:rPr>
-        <w:t xml:space="preserve"> de comando para criar um novo projeto </w:t>
-      </w:r>
-      <w:proofErr w:type="spellStart"/>
-      <w:r>
-        <w:rPr>
-          <w:color w:val="00B0F0"/>
-          <w:sz w:val="18"/>
-        </w:rPr>
-        <w:t>WebAPI</w:t>
-      </w:r>
-      <w:proofErr w:type="spellEnd"/>
-    </w:p>
-    <w:p>
-      <w:r>
-        <w:t xml:space="preserve">4. Utilizar design </w:t>
-      </w:r>
-      <w:proofErr w:type="spellStart"/>
-      <w:r>
-        <w:t>patterns</w:t>
-      </w:r>
-      <w:proofErr w:type="spellEnd"/>
-      <w:r>
-        <w:t xml:space="preserve"> no desenvolvimento da aplicação web</w:t>
+        <w:t>2. Preparar o ambiente necessário ao desenvolvimento back-end para a plataforma web</w:t>
+      </w:r>
+    </w:p>
+    <w:p>
+      <w:pPr>
+        <w:rPr>
+          <w:color w:val="FF0000"/>
+          <w:sz w:val="18"/>
+        </w:rPr>
+      </w:pPr>
+      <w:r>
+        <w:rPr>
+          <w:color w:val="FF0000"/>
+          <w:sz w:val="18"/>
+        </w:rPr>
+        <w:t>Utilizou o Visual Studio para criação do novo projeto WebAPI</w:t>
+      </w:r>
+    </w:p>
+    <w:p>
+      <w:pPr>
+        <w:rPr>
+          <w:color w:val="00B0F0"/>
+        </w:rPr>
+      </w:pPr>
+      <w:r>
+        <w:rPr>
+          <w:color w:val="00B0F0"/>
+          <w:sz w:val="18"/>
+        </w:rPr>
+        <w:t>Utilizou o prompt de comando para criar um novo projeto WebAPI</w:t>
+      </w:r>
+    </w:p>
+    <w:p>
+      <w:r>
+        <w:t>4. Utilizar design patterns no desenvolvimento da aplicação web</w:t>
       </w:r>
     </w:p>
     <w:p>
@@ -2265,17 +2008,8 @@
           <w:color w:val="FF0000"/>
           <w:sz w:val="18"/>
         </w:rPr>
-        <w:t xml:space="preserve">Utilizou os verbos corretos na criação dos </w:t>
-      </w:r>
-      <w:proofErr w:type="spellStart"/>
-      <w:r>
-        <w:rPr>
-          <w:color w:val="FF0000"/>
-          <w:sz w:val="18"/>
-        </w:rPr>
-        <w:t>endpoints</w:t>
-      </w:r>
-      <w:proofErr w:type="spellEnd"/>
+        <w:t>Utilizou os verbos corretos na criação dos endpoints</w:t>
+      </w:r>
     </w:p>
     <w:p>
       <w:pPr>
@@ -2423,42 +2157,40 @@
           <w:sz w:val="18"/>
           <w:szCs w:val="18"/>
         </w:rPr>
-        <w:t xml:space="preserve">dados local utilizando o </w:t>
-      </w:r>
-      <w:proofErr w:type="spellStart"/>
+        <w:t>dados local utilizando o SQL</w:t>
+      </w:r>
       <w:r>
         <w:rPr>
           <w:color w:val="FF0000"/>
           <w:sz w:val="18"/>
           <w:szCs w:val="18"/>
         </w:rPr>
-        <w:t>SQL</w:t>
-      </w:r>
-      <w:r>
-        <w:rPr>
-          <w:color w:val="FF0000"/>
+        <w:t>Client</w:t>
+      </w:r>
+    </w:p>
+    <w:p>
+      <w:pPr>
+        <w:rPr>
+          <w:color w:val="00B0F0"/>
           <w:sz w:val="18"/>
           <w:szCs w:val="18"/>
         </w:rPr>
-        <w:t>Client</w:t>
-      </w:r>
-      <w:proofErr w:type="spellEnd"/>
-    </w:p>
-    <w:p>
-      <w:pPr>
+      </w:pPr>
+      <w:r>
         <w:rPr>
           <w:color w:val="00B0F0"/>
           <w:sz w:val="18"/>
           <w:szCs w:val="18"/>
         </w:rPr>
-      </w:pPr>
+        <w:t xml:space="preserve">Realizou as operações de </w:t>
+      </w:r>
       <w:r>
         <w:rPr>
           <w:color w:val="00B0F0"/>
           <w:sz w:val="18"/>
           <w:szCs w:val="18"/>
         </w:rPr>
-        <w:t xml:space="preserve">Realizou as operações de </w:t>
+        <w:t>leitura, inserção, deleção e atualização (CRUD – Create, Read, Update, Delete)</w:t>
       </w:r>
       <w:r>
         <w:rPr>
@@ -2466,64 +2198,12 @@
           <w:sz w:val="18"/>
           <w:szCs w:val="18"/>
         </w:rPr>
-        <w:t xml:space="preserve">leitura, inserção, deleção e atualização (CRUD – </w:t>
-      </w:r>
-      <w:proofErr w:type="spellStart"/>
-      <w:r>
-        <w:rPr>
-          <w:color w:val="00B0F0"/>
-          <w:sz w:val="18"/>
-          <w:szCs w:val="18"/>
-        </w:rPr>
-        <w:t>Create</w:t>
-      </w:r>
-      <w:proofErr w:type="spellEnd"/>
-      <w:r>
-        <w:rPr>
-          <w:color w:val="00B0F0"/>
-          <w:sz w:val="18"/>
-          <w:szCs w:val="18"/>
-        </w:rPr>
-        <w:t xml:space="preserve">, </w:t>
-      </w:r>
-      <w:proofErr w:type="spellStart"/>
-      <w:r>
-        <w:rPr>
-          <w:color w:val="00B0F0"/>
-          <w:sz w:val="18"/>
-          <w:szCs w:val="18"/>
-        </w:rPr>
-        <w:t>Read</w:t>
-      </w:r>
-      <w:proofErr w:type="spellEnd"/>
-      <w:r>
-        <w:rPr>
-          <w:color w:val="00B0F0"/>
-          <w:sz w:val="18"/>
-          <w:szCs w:val="18"/>
-        </w:rPr>
-        <w:t>, Update, Delete)</w:t>
-      </w:r>
-      <w:r>
-        <w:rPr>
-          <w:color w:val="00B0F0"/>
-          <w:sz w:val="18"/>
-          <w:szCs w:val="18"/>
-        </w:rPr>
         <w:t xml:space="preserve"> com o banco de dados</w:t>
       </w:r>
     </w:p>
     <w:p>
       <w:r>
-        <w:t xml:space="preserve">9. Desenvolver API (web </w:t>
-      </w:r>
-      <w:proofErr w:type="spellStart"/>
-      <w:r>
-        <w:t>services</w:t>
-      </w:r>
-      <w:proofErr w:type="spellEnd"/>
-      <w:r>
-        <w:t>) para integração de dados entre plataformas</w:t>
+        <w:t>9. Desenvolver API (web services) para integração de dados entre plataformas</w:t>
       </w:r>
     </w:p>
     <w:p>
@@ -2545,23 +2225,7 @@
           <w:color w:val="FF0000"/>
           <w:sz w:val="18"/>
         </w:rPr>
-        <w:t xml:space="preserve">os </w:t>
-      </w:r>
-      <w:proofErr w:type="spellStart"/>
-      <w:r>
-        <w:rPr>
-          <w:color w:val="FF0000"/>
-          <w:sz w:val="18"/>
-        </w:rPr>
-        <w:t>endpoints</w:t>
-      </w:r>
-      <w:proofErr w:type="spellEnd"/>
-      <w:r>
-        <w:rPr>
-          <w:color w:val="FF0000"/>
-          <w:sz w:val="18"/>
-        </w:rPr>
-        <w:t xml:space="preserve"> de acesso</w:t>
+        <w:t>os endpoints de acesso</w:t>
       </w:r>
       <w:r>
         <w:rPr>
@@ -2739,33 +2403,8 @@
           <w:color w:val="00B0F0"/>
           <w:sz w:val="18"/>
         </w:rPr>
-        <w:t xml:space="preserve">Restringiu a aplicação para que salve apenas arquivos com o tipo de </w:t>
-      </w:r>
-      <w:proofErr w:type="spellStart"/>
-      <w:r>
-        <w:rPr>
-          <w:color w:val="00B0F0"/>
-          <w:sz w:val="18"/>
-        </w:rPr>
-        <w:t>png</w:t>
-      </w:r>
-      <w:proofErr w:type="spellEnd"/>
-      <w:r>
-        <w:rPr>
-          <w:color w:val="00B0F0"/>
-          <w:sz w:val="18"/>
-        </w:rPr>
-        <w:t xml:space="preserve">, </w:t>
-      </w:r>
-      <w:proofErr w:type="spellStart"/>
-      <w:r>
-        <w:rPr>
-          <w:color w:val="00B0F0"/>
-          <w:sz w:val="18"/>
-        </w:rPr>
-        <w:t>jpg</w:t>
-      </w:r>
-      <w:proofErr w:type="spellEnd"/>
+        <w:t>Restringiu a aplicação para que salve apenas arquivos com o tipo de png, jpg</w:t>
+      </w:r>
     </w:p>
     <w:p>
       <w:r>
@@ -2784,17 +2423,8 @@
           <w:color w:val="FF0000"/>
           <w:sz w:val="18"/>
         </w:rPr>
-        <w:t xml:space="preserve">Disponibilizou em ambiente online, a aplicação </w:t>
-      </w:r>
-      <w:proofErr w:type="spellStart"/>
-      <w:r>
-        <w:rPr>
-          <w:color w:val="FF0000"/>
-          <w:sz w:val="18"/>
-        </w:rPr>
-        <w:t>back-end</w:t>
-      </w:r>
-      <w:proofErr w:type="spellEnd"/>
+        <w:t>Disponibilizou em ambiente online, a aplicação back-end</w:t>
+      </w:r>
       <w:r>
         <w:rPr>
           <w:color w:val="FF0000"/>
@@ -2857,37 +2487,26 @@
           <w:sz w:val="18"/>
         </w:rPr>
       </w:pPr>
-      <w:proofErr w:type="spellStart"/>
       <w:r>
         <w:rPr>
           <w:color w:val="000000" w:themeColor="text1"/>
           <w:sz w:val="18"/>
         </w:rPr>
-        <w:t>Endpoints</w:t>
-      </w:r>
-      <w:proofErr w:type="spellEnd"/>
-      <w:r>
+        <w:t>Endpoints:</w:t>
+      </w:r>
+    </w:p>
+    <w:p>
+      <w:pPr>
         <w:rPr>
           <w:color w:val="000000" w:themeColor="text1"/>
-          <w:sz w:val="18"/>
-        </w:rPr>
-        <w:t>:</w:t>
-      </w:r>
-    </w:p>
-    <w:p>
-      <w:pPr>
+        </w:rPr>
+      </w:pPr>
+      <w:r>
         <w:rPr>
           <w:color w:val="000000" w:themeColor="text1"/>
         </w:rPr>
-      </w:pPr>
-      <w:proofErr w:type="spellStart"/>
-      <w:r>
-        <w:rPr>
-          <w:color w:val="000000" w:themeColor="text1"/>
-        </w:rPr>
         <w:t>Login</w:t>
       </w:r>
-      <w:proofErr w:type="spellEnd"/>
     </w:p>
     <w:p>
       <w:pPr>
@@ -3007,25 +2626,15 @@
         <w:t>3</w:t>
       </w:r>
       <w:r>
-        <w:t xml:space="preserve"> – Front-</w:t>
-      </w:r>
-      <w:proofErr w:type="spellStart"/>
-      <w:r>
-        <w:t>end</w:t>
-      </w:r>
-      <w:proofErr w:type="spellEnd"/>
+        <w:t xml:space="preserve"> – Front-end</w:t>
+      </w:r>
     </w:p>
     <w:p>
       <w:r>
         <w:t xml:space="preserve">A </w:t>
       </w:r>
-      <w:proofErr w:type="spellStart"/>
-      <w:r>
-        <w:t>OpFlix</w:t>
-      </w:r>
-      <w:proofErr w:type="spellEnd"/>
-      <w:r>
-        <w:t xml:space="preserve"> </w:t>
+      <w:r>
+        <w:t xml:space="preserve">OpFlix </w:t>
       </w:r>
       <w:r>
         <w:t>é uma empresa que preza pela qualidade de seus serviços assim como a interface do usuário. E hoje em dia, sabemos o quanto a interface com o usuário é importante para que o usuário tenha uma experiência satisfatória em qualquer sistema.</w:t>
@@ -3074,36 +2683,18 @@
     </w:p>
     <w:p>
       <w:r>
-        <w:t xml:space="preserve">Após ter desenvolvido toda a interface – API do seu sistema e seus dados estarem sendo armazenados no banco, o núcleo </w:t>
-      </w:r>
-      <w:proofErr w:type="spellStart"/>
-      <w:r>
-        <w:t>desenvolvimetno</w:t>
-      </w:r>
-      <w:proofErr w:type="spellEnd"/>
-      <w:r>
-        <w:t xml:space="preserve"> do SENAI de Informática necessita desenvolver a interface que o usuário fará interação.</w:t>
+        <w:t>Após ter desenvolvido toda a interface – API do seu sistema e seus dados estarem sendo armazenados no banco, o núcleo desenvolvimetno do SENAI de Informática necessita desenvolver a interface que o usuário fará interação.</w:t>
       </w:r>
     </w:p>
     <w:p>
       <w:r>
         <w:t xml:space="preserve">Você utilizará o framework </w:t>
       </w:r>
-      <w:proofErr w:type="spellStart"/>
       <w:r>
         <w:t>React</w:t>
       </w:r>
-      <w:proofErr w:type="spellEnd"/>
-      <w:r>
-        <w:t xml:space="preserve"> para desenvolver a parte do front-</w:t>
-      </w:r>
-      <w:proofErr w:type="spellStart"/>
-      <w:r>
-        <w:t>end</w:t>
-      </w:r>
-      <w:proofErr w:type="spellEnd"/>
-      <w:r>
-        <w:t xml:space="preserve"> e realizar a integração com a API desenvolvida anteriormente.</w:t>
+      <w:r>
+        <w:t xml:space="preserve"> para desenvolver a parte do front-end e realizar a integração com a API desenvolvida anteriormente.</w:t>
       </w:r>
     </w:p>
     <w:p>
@@ -3264,23 +2855,7 @@
         </w:numPr>
       </w:pPr>
       <w:r>
-        <w:t>O administrador poderá cadastrar os meios de veiculação/plataformas (</w:t>
-      </w:r>
-      <w:proofErr w:type="spellStart"/>
-      <w:r>
-        <w:t>Netflix</w:t>
-      </w:r>
-      <w:proofErr w:type="spellEnd"/>
-      <w:r>
-        <w:t xml:space="preserve">, Cinema, </w:t>
-      </w:r>
-      <w:proofErr w:type="spellStart"/>
-      <w:r>
-        <w:t>Amazon</w:t>
-      </w:r>
-      <w:proofErr w:type="spellEnd"/>
-      <w:r>
-        <w:t>, entre outros) – aonde o lançamento será feito;</w:t>
+        <w:t>O administrador poderá cadastrar os meios de veiculação/plataformas (Netflix, Cinema, Amazon, entre outros) – aonde o lançamento será feito;</w:t>
       </w:r>
     </w:p>
     <w:p>
@@ -3316,15 +2891,7 @@
         </w:numPr>
       </w:pPr>
       <w:r>
-        <w:t xml:space="preserve">O cliente poderá </w:t>
-      </w:r>
-      <w:proofErr w:type="spellStart"/>
-      <w:r>
-        <w:t>favoritar</w:t>
-      </w:r>
-      <w:proofErr w:type="spellEnd"/>
-      <w:r>
-        <w:t xml:space="preserve"> um filme/série;</w:t>
+        <w:t>O cliente poderá favoritar um filme/série;</w:t>
       </w:r>
     </w:p>
     <w:p/>
@@ -3352,16 +2919,8 @@
         <w:rPr>
           <w:i/>
         </w:rPr>
-        <w:t>Web Front-</w:t>
-      </w:r>
-      <w:proofErr w:type="spellStart"/>
-      <w:r>
-        <w:rPr>
-          <w:i/>
-        </w:rPr>
-        <w:t>End</w:t>
-      </w:r>
-      <w:proofErr w:type="spellEnd"/>
+        <w:t>Web Front-End</w:t>
+      </w:r>
     </w:p>
     <w:p>
       <w:r>
@@ -3381,23 +2940,7 @@
           <w:sz w:val="18"/>
         </w:rPr>
         <w:lastRenderedPageBreak/>
-        <w:t xml:space="preserve">Utilizou media </w:t>
-      </w:r>
-      <w:proofErr w:type="spellStart"/>
-      <w:r>
-        <w:rPr>
-          <w:color w:val="FF0000"/>
-          <w:sz w:val="18"/>
-        </w:rPr>
-        <w:t>querys</w:t>
-      </w:r>
-      <w:proofErr w:type="spellEnd"/>
-      <w:r>
-        <w:rPr>
-          <w:color w:val="FF0000"/>
-          <w:sz w:val="18"/>
-        </w:rPr>
-        <w:t xml:space="preserve"> para deixar o site responsivo conforme </w:t>
+        <w:t xml:space="preserve">Utilizou media querys para deixar o site responsivo conforme </w:t>
       </w:r>
       <w:r>
         <w:rPr>
@@ -3411,23 +2954,7 @@
           <w:color w:val="FF0000"/>
           <w:sz w:val="18"/>
         </w:rPr>
-        <w:t xml:space="preserve"> (Mobile, </w:t>
-      </w:r>
-      <w:proofErr w:type="spellStart"/>
-      <w:r>
-        <w:rPr>
-          <w:color w:val="FF0000"/>
-          <w:sz w:val="18"/>
-        </w:rPr>
-        <w:t>iPad</w:t>
-      </w:r>
-      <w:proofErr w:type="spellEnd"/>
-      <w:r>
-        <w:rPr>
-          <w:color w:val="FF0000"/>
-          <w:sz w:val="18"/>
-        </w:rPr>
-        <w:t xml:space="preserve"> e Web</w:t>
+        <w:t xml:space="preserve"> (Mobile, iPad e Web</w:t>
       </w:r>
       <w:r>
         <w:rPr>
@@ -3498,23 +3025,7 @@
           <w:color w:val="00B0F0"/>
           <w:sz w:val="18"/>
         </w:rPr>
-        <w:t xml:space="preserve">ou </w:t>
-      </w:r>
-      <w:proofErr w:type="spellStart"/>
-      <w:r>
-        <w:rPr>
-          <w:color w:val="00B0F0"/>
-          <w:sz w:val="18"/>
-        </w:rPr>
-        <w:t>JavaScript</w:t>
-      </w:r>
-      <w:proofErr w:type="spellEnd"/>
-      <w:r>
-        <w:rPr>
-          <w:color w:val="00B0F0"/>
-          <w:sz w:val="18"/>
-        </w:rPr>
-        <w:t xml:space="preserve"> para adequar o site a diferentes tipos de acesso</w:t>
+        <w:t>ou JavaScript para adequar o site a diferentes tipos de acesso</w:t>
       </w:r>
     </w:p>
     <w:p>
@@ -3669,23 +3180,7 @@
           <w:color w:val="00B0F0"/>
           <w:sz w:val="18"/>
         </w:rPr>
-        <w:t>Utilizou algum framework front-</w:t>
-      </w:r>
-      <w:proofErr w:type="spellStart"/>
-      <w:r>
-        <w:rPr>
-          <w:color w:val="00B0F0"/>
-          <w:sz w:val="18"/>
-        </w:rPr>
-        <w:t>end</w:t>
-      </w:r>
-      <w:proofErr w:type="spellEnd"/>
-      <w:r>
-        <w:rPr>
-          <w:color w:val="00B0F0"/>
-          <w:sz w:val="18"/>
-        </w:rPr>
-        <w:t xml:space="preserve"> na construção do layout</w:t>
+        <w:t>Utilizou algum framework front-end na construção do layout</w:t>
       </w:r>
     </w:p>
     <w:p>
@@ -3851,15 +3346,7 @@
     <w:p>
       <w:r>
         <w:tab/>
-        <w:t xml:space="preserve">Realizar </w:t>
-      </w:r>
-      <w:proofErr w:type="spellStart"/>
-      <w:r>
-        <w:t>Login</w:t>
-      </w:r>
-      <w:proofErr w:type="spellEnd"/>
-      <w:r>
-        <w:t>;</w:t>
+        <w:t>Realizar Login;</w:t>
       </w:r>
     </w:p>
     <w:p>
@@ -3913,15 +3400,7 @@
     <w:p>
       <w:r>
         <w:tab/>
-        <w:t xml:space="preserve">Realizar </w:t>
-      </w:r>
-      <w:proofErr w:type="spellStart"/>
-      <w:r>
-        <w:t>Login</w:t>
-      </w:r>
-      <w:proofErr w:type="spellEnd"/>
-      <w:r>
-        <w:t>;</w:t>
+        <w:t>Realizar Login;</w:t>
       </w:r>
     </w:p>
     <w:p>
@@ -3978,15 +3457,7 @@
     <w:p>
       <w:r>
         <w:tab/>
-        <w:t xml:space="preserve">Poderá </w:t>
-      </w:r>
-      <w:proofErr w:type="spellStart"/>
-      <w:r>
-        <w:t>favoritar</w:t>
-      </w:r>
-      <w:proofErr w:type="spellEnd"/>
-      <w:r>
-        <w:t xml:space="preserve"> um lançamento</w:t>
+        <w:t>Poderá favoritar um lançamento</w:t>
       </w:r>
       <w:r>
         <w:br w:type="page"/>
@@ -4011,11 +3482,9 @@
       <w:r>
         <w:t xml:space="preserve">A </w:t>
       </w:r>
-      <w:proofErr w:type="spellStart"/>
       <w:r>
         <w:t>OpFlix</w:t>
       </w:r>
-      <w:proofErr w:type="spellEnd"/>
       <w:r>
         <w:t xml:space="preserve"> é uma empresa que preza pela qualidade de seus serviços assim como a interface do usuário. E hoje em dia, sabemos o quanto a interface com o usuário é importante para que o usuário tenha uma experiência satisfatória em qualquer sistema.</w:t>
       </w:r>
@@ -4199,15 +3668,7 @@
         </w:numPr>
       </w:pPr>
       <w:r>
-        <w:t xml:space="preserve">Os usuários poderão </w:t>
-      </w:r>
-      <w:proofErr w:type="spellStart"/>
-      <w:r>
-        <w:t>favoritar</w:t>
-      </w:r>
-      <w:proofErr w:type="spellEnd"/>
-      <w:r>
-        <w:t xml:space="preserve"> um filme/série;</w:t>
+        <w:t>Os usuários poderão favoritar um filme/série;</w:t>
       </w:r>
     </w:p>
     <w:p>
@@ -4232,15 +3693,7 @@
     </w:p>
     <w:p>
       <w:r>
-        <w:t xml:space="preserve">Os dados referentes ao usuário </w:t>
-      </w:r>
-      <w:proofErr w:type="spellStart"/>
-      <w:r>
-        <w:t>logado</w:t>
-      </w:r>
-      <w:proofErr w:type="spellEnd"/>
-      <w:r>
-        <w:t xml:space="preserve"> na aplicação mobile, deverão ser salvos localmente;</w:t>
+        <w:t>Os dados referentes ao usuário logado na aplicação mobile, deverão ser salvos localmente;</w:t>
       </w:r>
     </w:p>
     <w:p>
@@ -4337,70 +3790,22 @@
           <w:color w:val="FF0000"/>
           <w:sz w:val="18"/>
         </w:rPr>
-        <w:t xml:space="preserve">Instalou o </w:t>
-      </w:r>
-      <w:proofErr w:type="spellStart"/>
-      <w:r>
-        <w:rPr>
-          <w:color w:val="FF0000"/>
-          <w:sz w:val="18"/>
-        </w:rPr>
-        <w:t>React</w:t>
-      </w:r>
-      <w:proofErr w:type="spellEnd"/>
-      <w:r>
-        <w:rPr>
-          <w:color w:val="FF0000"/>
-          <w:sz w:val="18"/>
-        </w:rPr>
-        <w:t xml:space="preserve"> </w:t>
-      </w:r>
-      <w:proofErr w:type="spellStart"/>
-      <w:r>
-        <w:rPr>
-          <w:color w:val="FF0000"/>
-          <w:sz w:val="18"/>
-        </w:rPr>
-        <w:t>Native</w:t>
-      </w:r>
-      <w:proofErr w:type="spellEnd"/>
-      <w:r>
-        <w:rPr>
-          <w:color w:val="FF0000"/>
-          <w:sz w:val="18"/>
-        </w:rPr>
-        <w:t xml:space="preserve"> </w:t>
-      </w:r>
-    </w:p>
-    <w:p>
-      <w:pPr>
-        <w:rPr>
-          <w:color w:val="00B0F0"/>
-          <w:sz w:val="18"/>
-        </w:rPr>
-      </w:pPr>
-      <w:r>
-        <w:rPr>
-          <w:color w:val="00B0F0"/>
-          <w:sz w:val="18"/>
-        </w:rPr>
-        <w:t xml:space="preserve">Configurou a variável de ambiente para utilizar o </w:t>
-      </w:r>
-      <w:proofErr w:type="spellStart"/>
-      <w:r>
-        <w:rPr>
-          <w:color w:val="00B0F0"/>
-          <w:sz w:val="18"/>
-        </w:rPr>
-        <w:t>npm</w:t>
-      </w:r>
-      <w:proofErr w:type="spellEnd"/>
-      <w:r>
-        <w:rPr>
-          <w:color w:val="00B0F0"/>
-          <w:sz w:val="18"/>
-        </w:rPr>
-        <w:t xml:space="preserve"> em qualquer pasta de seu computador</w:t>
+        <w:t xml:space="preserve">Instalou o React Native </w:t>
+      </w:r>
+    </w:p>
+    <w:p>
+      <w:pPr>
+        <w:rPr>
+          <w:color w:val="00B0F0"/>
+          <w:sz w:val="18"/>
+        </w:rPr>
+      </w:pPr>
+      <w:r>
+        <w:rPr>
+          <w:color w:val="00B0F0"/>
+          <w:sz w:val="18"/>
+        </w:rPr>
+        <w:t>Configurou a variável de ambiente para utilizar o npm em qualquer pasta de seu computador</w:t>
       </w:r>
     </w:p>
     <w:p>
@@ -4428,17 +3833,8 @@
           <w:color w:val="FF0000"/>
           <w:sz w:val="18"/>
         </w:rPr>
-        <w:t xml:space="preserve"> código nativo para criar a </w:t>
-      </w:r>
-      <w:proofErr w:type="spellStart"/>
-      <w:r>
-        <w:rPr>
-          <w:color w:val="FF0000"/>
-          <w:sz w:val="18"/>
-        </w:rPr>
-        <w:t>SplashScreen</w:t>
-      </w:r>
-      <w:proofErr w:type="spellEnd"/>
+        <w:t xml:space="preserve"> código nativo para criar a SplashScreen</w:t>
+      </w:r>
     </w:p>
     <w:p>
       <w:r>
@@ -4536,23 +3932,7 @@
           <w:color w:val="00B0F0"/>
           <w:sz w:val="18"/>
         </w:rPr>
-        <w:t xml:space="preserve"> após realizar </w:t>
-      </w:r>
-      <w:proofErr w:type="spellStart"/>
-      <w:r>
-        <w:rPr>
-          <w:color w:val="00B0F0"/>
-          <w:sz w:val="18"/>
-        </w:rPr>
-        <w:t>login</w:t>
-      </w:r>
-      <w:proofErr w:type="spellEnd"/>
-      <w:r>
-        <w:rPr>
-          <w:color w:val="00B0F0"/>
-          <w:sz w:val="18"/>
-        </w:rPr>
-        <w:t xml:space="preserve"> inválido</w:t>
+        <w:t xml:space="preserve"> após realizar login inválido</w:t>
       </w:r>
     </w:p>
     <w:p>
@@ -4690,15 +4070,7 @@
     <w:p>
       <w:r>
         <w:tab/>
-        <w:t xml:space="preserve">Realizar </w:t>
-      </w:r>
-      <w:proofErr w:type="spellStart"/>
-      <w:r>
-        <w:t>Login</w:t>
-      </w:r>
-      <w:proofErr w:type="spellEnd"/>
-      <w:r>
-        <w:t>;</w:t>
+        <w:t>Realizar Login;</w:t>
       </w:r>
     </w:p>
     <w:p>
@@ -4727,24 +4099,17 @@
       <w:r>
         <w:t xml:space="preserve"> – </w:t>
       </w:r>
-      <w:proofErr w:type="spellStart"/>
       <w:r>
         <w:t>NoSQL</w:t>
       </w:r>
-      <w:proofErr w:type="spellEnd"/>
     </w:p>
     <w:p>
       <w:r>
         <w:t xml:space="preserve">Com o software para finalizar, </w:t>
       </w:r>
       <w:r>
-        <w:t xml:space="preserve">a </w:t>
-      </w:r>
-      <w:proofErr w:type="spellStart"/>
-      <w:r>
-        <w:t>OpFlix</w:t>
-      </w:r>
-      <w:proofErr w:type="spellEnd"/>
+        <w:t>a OpFlix</w:t>
+      </w:r>
       <w:r>
         <w:t xml:space="preserve"> decidiu visualizar em quais cidade e/ou regiões os lançamentos costumam acontecer por localização.</w:t>
       </w:r>
@@ -4888,104 +4253,63 @@
         <w:rPr>
           <w:i/>
         </w:rPr>
-        <w:t>Web Back-</w:t>
-      </w:r>
-      <w:proofErr w:type="spellStart"/>
-      <w:r>
+        <w:t>Web Back-End</w:t>
+      </w:r>
+    </w:p>
+    <w:p>
+      <w:r>
+        <w:t>8. Estabelecer envio de notificações entre cliente e servidor por meio de aplicação web</w:t>
+      </w:r>
+    </w:p>
+    <w:p>
+      <w:pPr>
+        <w:rPr>
+          <w:color w:val="FF0000"/>
+          <w:sz w:val="18"/>
+        </w:rPr>
+      </w:pPr>
+      <w:r>
+        <w:rPr>
+          <w:color w:val="FF0000"/>
+          <w:sz w:val="18"/>
+        </w:rPr>
+        <w:t>Mostrar uma mensagem customizada do backend, após um novo lançamento ser incluído</w:t>
+      </w:r>
+    </w:p>
+    <w:p>
+      <w:pPr>
+        <w:rPr>
+          <w:color w:val="FF0000"/>
+          <w:sz w:val="18"/>
+        </w:rPr>
+      </w:pPr>
+    </w:p>
+    <w:p>
+      <w:r>
+        <w:t>9. Desenvolver API (web services) para integração de dados entre plataformas</w:t>
+      </w:r>
+    </w:p>
+    <w:p>
+      <w:pPr>
+        <w:rPr>
+          <w:color w:val="FF0000"/>
+          <w:sz w:val="18"/>
+        </w:rPr>
+      </w:pPr>
+      <w:r>
+        <w:rPr>
+          <w:color w:val="FF0000"/>
+          <w:sz w:val="18"/>
+        </w:rPr>
+        <w:t>Criou um endpoint em que o administrador cadastre novos registros</w:t>
+      </w:r>
+    </w:p>
+    <w:p>
+      <w:pPr>
         <w:rPr>
           <w:i/>
         </w:rPr>
-        <w:t>End</w:t>
-      </w:r>
-      <w:proofErr w:type="spellEnd"/>
-    </w:p>
-    <w:p>
-      <w:r>
-        <w:t>8. Estabelecer envio de notificações entre cliente e servidor por meio de aplicação web</w:t>
-      </w:r>
-    </w:p>
-    <w:p>
-      <w:pPr>
-        <w:rPr>
-          <w:color w:val="FF0000"/>
-          <w:sz w:val="18"/>
-        </w:rPr>
-      </w:pPr>
-      <w:r>
-        <w:rPr>
-          <w:color w:val="FF0000"/>
-          <w:sz w:val="18"/>
-        </w:rPr>
-        <w:t xml:space="preserve">Mostrar uma mensagem customizada do </w:t>
-      </w:r>
-      <w:proofErr w:type="spellStart"/>
-      <w:r>
-        <w:rPr>
-          <w:color w:val="FF0000"/>
-          <w:sz w:val="18"/>
-        </w:rPr>
-        <w:t>backend</w:t>
-      </w:r>
-      <w:proofErr w:type="spellEnd"/>
-      <w:r>
-        <w:rPr>
-          <w:color w:val="FF0000"/>
-          <w:sz w:val="18"/>
-        </w:rPr>
-        <w:t>, após um novo lançamento ser incluído</w:t>
-      </w:r>
-    </w:p>
-    <w:p>
-      <w:pPr>
-        <w:rPr>
-          <w:color w:val="FF0000"/>
-          <w:sz w:val="18"/>
-        </w:rPr>
-      </w:pPr>
-    </w:p>
-    <w:p>
-      <w:r>
-        <w:t xml:space="preserve">9. Desenvolver API (web </w:t>
-      </w:r>
-      <w:proofErr w:type="spellStart"/>
-      <w:r>
-        <w:t>services</w:t>
-      </w:r>
-      <w:proofErr w:type="spellEnd"/>
-      <w:r>
-        <w:t>) para integração de dados entre plataformas</w:t>
-      </w:r>
-    </w:p>
-    <w:p>
-      <w:pPr>
-        <w:rPr>
-          <w:color w:val="FF0000"/>
-          <w:sz w:val="18"/>
-        </w:rPr>
-      </w:pPr>
-      <w:r>
-        <w:rPr>
-          <w:color w:val="FF0000"/>
-          <w:sz w:val="18"/>
-        </w:rPr>
-        <w:t xml:space="preserve">Criou um </w:t>
-      </w:r>
-      <w:proofErr w:type="spellStart"/>
-      <w:r>
-        <w:rPr>
-          <w:color w:val="FF0000"/>
-          <w:sz w:val="18"/>
-        </w:rPr>
-        <w:t>endpoint</w:t>
-      </w:r>
-      <w:proofErr w:type="spellEnd"/>
-      <w:r>
-        <w:rPr>
-          <w:color w:val="FF0000"/>
-          <w:sz w:val="18"/>
-        </w:rPr>
-        <w:t xml:space="preserve"> em que o administrador cadastre novos registros</w:t>
-      </w:r>
+      </w:pPr>
     </w:p>
     <w:p>
       <w:pPr>
@@ -4993,39 +4317,24 @@
           <w:i/>
         </w:rPr>
       </w:pPr>
-    </w:p>
-    <w:p>
-      <w:pPr>
+      <w:r>
         <w:rPr>
           <w:i/>
         </w:rPr>
-      </w:pPr>
+        <w:t xml:space="preserve">Web </w:t>
+      </w:r>
       <w:r>
         <w:rPr>
           <w:i/>
         </w:rPr>
-        <w:t xml:space="preserve">Web </w:t>
+        <w:t>Front</w:t>
       </w:r>
       <w:r>
         <w:rPr>
           <w:i/>
         </w:rPr>
-        <w:t>Front</w:t>
-      </w:r>
-      <w:r>
-        <w:rPr>
-          <w:i/>
-        </w:rPr>
-        <w:t>-</w:t>
-      </w:r>
-      <w:proofErr w:type="spellStart"/>
-      <w:r>
-        <w:rPr>
-          <w:i/>
-        </w:rPr>
-        <w:t>End</w:t>
-      </w:r>
-      <w:proofErr w:type="spellEnd"/>
+        <w:t>-End</w:t>
+      </w:r>
     </w:p>
     <w:p>
       <w:r>

--- a/planejamento/StoryTelling-v2.docx
+++ b/planejamento/StoryTelling-v2.docx
@@ -288,7 +288,16 @@
         <w:t xml:space="preserve"> ~poderá ter somente uma vinculada~</w:t>
       </w:r>
       <w:r>
-        <w:t>, tempo de duração, e se é filme ou série e a data de lançamento</w:t>
+        <w:t xml:space="preserve">, tempo de duração, e se é filme ou série e a data </w:t>
+      </w:r>
+      <w:r>
+        <w:t>do primeiro</w:t>
+      </w:r>
+      <w:r>
+        <w:t xml:space="preserve"> lançamento</w:t>
+      </w:r>
+      <w:r>
+        <w:t xml:space="preserve"> daquele item</w:t>
       </w:r>
       <w:r>
         <w:t>);</w:t>
@@ -461,13 +470,22 @@
         </w:numPr>
       </w:pPr>
       <w:r>
-        <w:t>O administrador poderá cadastrar os meios de veiculação</w:t>
-      </w:r>
-      <w:r>
-        <w:t>/plataformas</w:t>
-      </w:r>
-      <w:r>
-        <w:t xml:space="preserve"> (Netflix, Cinema, Amazon, entre outros) – aonde o lançamento será feito;</w:t>
+        <w:t xml:space="preserve">O administrador poderá cadastrar </w:t>
+      </w:r>
+      <w:r>
+        <w:t>apenas uma plataforma</w:t>
+      </w:r>
+      <w:r>
+        <w:t xml:space="preserve"> (Netflix,</w:t>
+      </w:r>
+      <w:r>
+        <w:t xml:space="preserve"> Cinema, Amazon</w:t>
+      </w:r>
+      <w:r>
+        <w:t>)</w:t>
+      </w:r>
+      <w:r>
+        <w:t>;</w:t>
       </w:r>
     </w:p>
     <w:p>
@@ -479,7 +497,13 @@
         </w:numPr>
       </w:pPr>
       <w:r>
-        <w:t>O administrador poderá indicar em qual plataforma será feito o lançamento;</w:t>
+        <w:t>O administrador poderá indicar em qual plataforma será feito o lançamento</w:t>
+      </w:r>
+      <w:r>
+        <w:t xml:space="preserve"> de determinado item</w:t>
+      </w:r>
+      <w:r>
+        <w:t>;</w:t>
       </w:r>
     </w:p>
     <w:p>
@@ -544,10 +568,19 @@
         <w:t xml:space="preserve">Os usuários </w:t>
       </w:r>
       <w:r>
-        <w:t>poderão filtrar por meio de veiculação/mídia</w:t>
-      </w:r>
-      <w:r>
-        <w:t>/plataforma</w:t>
+        <w:t xml:space="preserve">poderão filtrar por </w:t>
+      </w:r>
+      <w:r>
+        <w:t>plataforma</w:t>
+      </w:r>
+      <w:r>
+        <w:t>/mídia</w:t>
+      </w:r>
+      <w:r>
+        <w:t>/</w:t>
+      </w:r>
+      <w:r>
+        <w:t>gênero</w:t>
       </w:r>
       <w:r>
         <w:t>;</w:t>
@@ -1500,8 +1533,6 @@
       <w:r>
         <w:t>-opflix</w:t>
       </w:r>
-      <w:bookmarkStart w:id="0" w:name="_GoBack"/>
-      <w:bookmarkEnd w:id="0"/>
       <w:r>
         <w:t xml:space="preserve"> e incluir os arquivos abaixo:</w:t>
       </w:r>
@@ -1534,6 +1565,11 @@
     <w:p>
       <w:r>
         <w:t>M_Diagrama.png(jpg) ou T_Diagrama.png(jpg)</w:t>
+      </w:r>
+    </w:p>
+    <w:p>
+      <w:r>
+        <w:t>Modelos: conceitual, lógico, excel;</w:t>
       </w:r>
     </w:p>
     <w:p>
@@ -1546,8 +1582,10 @@
         </w:rPr>
       </w:pPr>
       <w:r>
-        <w:t>Modelos: conceitual, lógico, excel;</w:t>
-      </w:r>
+        <w:t>Nome Banco de Dados : M_OpFlix / T_OpFlix</w:t>
+      </w:r>
+      <w:bookmarkStart w:id="0" w:name="_GoBack"/>
+      <w:bookmarkEnd w:id="0"/>
       <w:r>
         <w:br w:type="page"/>
       </w:r>
@@ -2827,7 +2865,7 @@
         <w:pStyle w:val="PargrafodaLista"/>
         <w:numPr>
           <w:ilvl w:val="0"/>
-          <w:numId w:val="29"/>
+          <w:numId w:val="34"/>
         </w:numPr>
       </w:pPr>
       <w:r>
@@ -2839,7 +2877,7 @@
         <w:pStyle w:val="PargrafodaLista"/>
         <w:numPr>
           <w:ilvl w:val="0"/>
-          <w:numId w:val="29"/>
+          <w:numId w:val="34"/>
         </w:numPr>
       </w:pPr>
       <w:r>
@@ -2851,11 +2889,11 @@
         <w:pStyle w:val="PargrafodaLista"/>
         <w:numPr>
           <w:ilvl w:val="0"/>
-          <w:numId w:val="29"/>
+          <w:numId w:val="34"/>
         </w:numPr>
       </w:pPr>
       <w:r>
-        <w:t>O administrador poderá cadastrar os meios de veiculação/plataformas (Netflix, Cinema, Amazon, entre outros) – aonde o lançamento será feito;</w:t>
+        <w:t>O administrador poderá cadastrar apenas uma plataforma (Netflix, Cinema, Amazon);</w:t>
       </w:r>
     </w:p>
     <w:p>
@@ -2863,11 +2901,11 @@
         <w:pStyle w:val="PargrafodaLista"/>
         <w:numPr>
           <w:ilvl w:val="0"/>
-          <w:numId w:val="29"/>
+          <w:numId w:val="34"/>
         </w:numPr>
       </w:pPr>
       <w:r>
-        <w:t>O administrador poderá indicar em qual plataforma será feito o lançamento;</w:t>
+        <w:t>O administrador poderá indicar em qual plataforma será feito o lançamento de determinado item;</w:t>
       </w:r>
     </w:p>
     <w:p>
@@ -2875,7 +2913,7 @@
         <w:pStyle w:val="PargrafodaLista"/>
         <w:numPr>
           <w:ilvl w:val="0"/>
-          <w:numId w:val="29"/>
+          <w:numId w:val="34"/>
         </w:numPr>
       </w:pPr>
       <w:r>
@@ -2887,30 +2925,34 @@
         <w:pStyle w:val="PargrafodaLista"/>
         <w:numPr>
           <w:ilvl w:val="0"/>
-          <w:numId w:val="29"/>
+          <w:numId w:val="34"/>
         </w:numPr>
       </w:pPr>
       <w:r>
         <w:t>O cliente poderá favoritar um filme/série;</w:t>
       </w:r>
     </w:p>
+    <w:p>
+      <w:pPr>
+        <w:pStyle w:val="PargrafodaLista"/>
+      </w:pPr>
+    </w:p>
+    <w:p>
+      <w:pPr>
+        <w:pStyle w:val="Ttulo3"/>
+      </w:pPr>
+      <w:r>
+        <w:t>Capacidades</w:t>
+      </w:r>
+    </w:p>
+    <w:p>
+      <w:r>
+        <w:t>Os critérios estão em vermelho abaixo de cada capacidade</w:t>
+      </w:r>
+    </w:p>
     <w:p/>
     <w:p>
       <w:pPr>
-        <w:pStyle w:val="Ttulo3"/>
-      </w:pPr>
-      <w:r>
-        <w:t>Capacidades</w:t>
-      </w:r>
-    </w:p>
-    <w:p>
-      <w:r>
-        <w:t>Os critérios estão em vermelho abaixo de cada capacidade</w:t>
-      </w:r>
-    </w:p>
-    <w:p/>
-    <w:p>
-      <w:pPr>
         <w:rPr>
           <w:i/>
         </w:rPr>
@@ -2939,78 +2981,78 @@
           <w:color w:val="FF0000"/>
           <w:sz w:val="18"/>
         </w:rPr>
+        <w:t xml:space="preserve">Utilizou media querys para deixar o site responsivo conforme </w:t>
+      </w:r>
+      <w:r>
+        <w:rPr>
+          <w:color w:val="FF0000"/>
+          <w:sz w:val="18"/>
+        </w:rPr>
+        <w:t>situação problema</w:t>
+      </w:r>
+      <w:r>
+        <w:rPr>
+          <w:color w:val="FF0000"/>
+          <w:sz w:val="18"/>
+        </w:rPr>
+        <w:t xml:space="preserve"> (Mobile, iPad e Web</w:t>
+      </w:r>
+      <w:r>
+        <w:rPr>
+          <w:color w:val="FF0000"/>
+          <w:sz w:val="18"/>
+        </w:rPr>
+        <w:t xml:space="preserve"> – </w:t>
+      </w:r>
+      <w:r>
+        <w:rPr>
+          <w:color w:val="FF0000"/>
+          <w:sz w:val="18"/>
+        </w:rPr>
+        <w:t>600</w:t>
+      </w:r>
+      <w:r>
+        <w:rPr>
+          <w:color w:val="FF0000"/>
+          <w:sz w:val="18"/>
+        </w:rPr>
+        <w:t xml:space="preserve">, 768, </w:t>
+      </w:r>
+      <w:r>
+        <w:rPr>
+          <w:color w:val="FF0000"/>
+          <w:sz w:val="18"/>
+        </w:rPr>
+        <w:t>1366</w:t>
+      </w:r>
+      <w:r>
+        <w:rPr>
+          <w:color w:val="FF0000"/>
+          <w:sz w:val="18"/>
+        </w:rPr>
+        <w:t>, 1920</w:t>
+      </w:r>
+      <w:r>
+        <w:rPr>
+          <w:color w:val="FF0000"/>
+          <w:sz w:val="18"/>
+        </w:rPr>
+        <w:t>)</w:t>
+      </w:r>
+    </w:p>
+    <w:p>
+      <w:pPr>
+        <w:rPr>
+          <w:color w:val="00B0F0"/>
+          <w:sz w:val="18"/>
+        </w:rPr>
+      </w:pPr>
+      <w:r>
+        <w:rPr>
+          <w:color w:val="00B0F0"/>
+          <w:sz w:val="18"/>
+        </w:rPr>
         <w:lastRenderedPageBreak/>
-        <w:t xml:space="preserve">Utilizou media querys para deixar o site responsivo conforme </w:t>
-      </w:r>
-      <w:r>
-        <w:rPr>
-          <w:color w:val="FF0000"/>
-          <w:sz w:val="18"/>
-        </w:rPr>
-        <w:t>situação problema</w:t>
-      </w:r>
-      <w:r>
-        <w:rPr>
-          <w:color w:val="FF0000"/>
-          <w:sz w:val="18"/>
-        </w:rPr>
-        <w:t xml:space="preserve"> (Mobile, iPad e Web</w:t>
-      </w:r>
-      <w:r>
-        <w:rPr>
-          <w:color w:val="FF0000"/>
-          <w:sz w:val="18"/>
-        </w:rPr>
-        <w:t xml:space="preserve"> – </w:t>
-      </w:r>
-      <w:r>
-        <w:rPr>
-          <w:color w:val="FF0000"/>
-          <w:sz w:val="18"/>
-        </w:rPr>
-        <w:t>600</w:t>
-      </w:r>
-      <w:r>
-        <w:rPr>
-          <w:color w:val="FF0000"/>
-          <w:sz w:val="18"/>
-        </w:rPr>
-        <w:t xml:space="preserve">, 768, </w:t>
-      </w:r>
-      <w:r>
-        <w:rPr>
-          <w:color w:val="FF0000"/>
-          <w:sz w:val="18"/>
-        </w:rPr>
-        <w:t>1366</w:t>
-      </w:r>
-      <w:r>
-        <w:rPr>
-          <w:color w:val="FF0000"/>
-          <w:sz w:val="18"/>
-        </w:rPr>
-        <w:t>, 1920</w:t>
-      </w:r>
-      <w:r>
-        <w:rPr>
-          <w:color w:val="FF0000"/>
-          <w:sz w:val="18"/>
-        </w:rPr>
-        <w:t>)</w:t>
-      </w:r>
-    </w:p>
-    <w:p>
-      <w:pPr>
-        <w:rPr>
-          <w:color w:val="00B0F0"/>
-          <w:sz w:val="18"/>
-        </w:rPr>
-      </w:pPr>
-      <w:r>
-        <w:rPr>
-          <w:color w:val="00B0F0"/>
-          <w:sz w:val="18"/>
-        </w:rPr>
         <w:t>Utili</w:t>
       </w:r>
       <w:r>
@@ -3418,12 +3460,12 @@
     </w:p>
     <w:p>
       <w:r>
+        <w:t>Administrador</w:t>
+      </w:r>
+    </w:p>
+    <w:p>
+      <w:r>
         <w:lastRenderedPageBreak/>
-        <w:t>Administrador</w:t>
-      </w:r>
-    </w:p>
-    <w:p>
-      <w:r>
         <w:tab/>
         <w:t>Cadastrar nova plataforma</w:t>
       </w:r>
@@ -6388,6 +6430,95 @@
     </w:lvl>
   </w:abstractNum>
   <w:abstractNum w:abstractNumId="20" w15:restartNumberingAfterBreak="0">
+    <w:nsid w:val="4E6825C4"/>
+    <w:multiLevelType w:val="hybridMultilevel"/>
+    <w:tmpl w:val="33C0AF4E"/>
+    <w:lvl w:ilvl="0" w:tplc="0416000F">
+      <w:start w:val="1"/>
+      <w:numFmt w:val="decimal"/>
+      <w:lvlText w:val="%1."/>
+      <w:lvlJc w:val="left"/>
+      <w:pPr>
+        <w:ind w:left="720" w:hanging="360"/>
+      </w:pPr>
+      <w:rPr>
+        <w:rFonts w:hint="default"/>
+      </w:rPr>
+    </w:lvl>
+    <w:lvl w:ilvl="1" w:tplc="04160019" w:tentative="1">
+      <w:start w:val="1"/>
+      <w:numFmt w:val="lowerLetter"/>
+      <w:lvlText w:val="%2."/>
+      <w:lvlJc w:val="left"/>
+      <w:pPr>
+        <w:ind w:left="1440" w:hanging="360"/>
+      </w:pPr>
+    </w:lvl>
+    <w:lvl w:ilvl="2" w:tplc="0416001B" w:tentative="1">
+      <w:start w:val="1"/>
+      <w:numFmt w:val="lowerRoman"/>
+      <w:lvlText w:val="%3."/>
+      <w:lvlJc w:val="right"/>
+      <w:pPr>
+        <w:ind w:left="2160" w:hanging="180"/>
+      </w:pPr>
+    </w:lvl>
+    <w:lvl w:ilvl="3" w:tplc="0416000F" w:tentative="1">
+      <w:start w:val="1"/>
+      <w:numFmt w:val="decimal"/>
+      <w:lvlText w:val="%4."/>
+      <w:lvlJc w:val="left"/>
+      <w:pPr>
+        <w:ind w:left="2880" w:hanging="360"/>
+      </w:pPr>
+    </w:lvl>
+    <w:lvl w:ilvl="4" w:tplc="04160019" w:tentative="1">
+      <w:start w:val="1"/>
+      <w:numFmt w:val="lowerLetter"/>
+      <w:lvlText w:val="%5."/>
+      <w:lvlJc w:val="left"/>
+      <w:pPr>
+        <w:ind w:left="3600" w:hanging="360"/>
+      </w:pPr>
+    </w:lvl>
+    <w:lvl w:ilvl="5" w:tplc="0416001B" w:tentative="1">
+      <w:start w:val="1"/>
+      <w:numFmt w:val="lowerRoman"/>
+      <w:lvlText w:val="%6."/>
+      <w:lvlJc w:val="right"/>
+      <w:pPr>
+        <w:ind w:left="4320" w:hanging="180"/>
+      </w:pPr>
+    </w:lvl>
+    <w:lvl w:ilvl="6" w:tplc="0416000F" w:tentative="1">
+      <w:start w:val="1"/>
+      <w:numFmt w:val="decimal"/>
+      <w:lvlText w:val="%7."/>
+      <w:lvlJc w:val="left"/>
+      <w:pPr>
+        <w:ind w:left="5040" w:hanging="360"/>
+      </w:pPr>
+    </w:lvl>
+    <w:lvl w:ilvl="7" w:tplc="04160019" w:tentative="1">
+      <w:start w:val="1"/>
+      <w:numFmt w:val="lowerLetter"/>
+      <w:lvlText w:val="%8."/>
+      <w:lvlJc w:val="left"/>
+      <w:pPr>
+        <w:ind w:left="5760" w:hanging="360"/>
+      </w:pPr>
+    </w:lvl>
+    <w:lvl w:ilvl="8" w:tplc="0416001B" w:tentative="1">
+      <w:start w:val="1"/>
+      <w:numFmt w:val="lowerRoman"/>
+      <w:lvlText w:val="%9."/>
+      <w:lvlJc w:val="right"/>
+      <w:pPr>
+        <w:ind w:left="6480" w:hanging="180"/>
+      </w:pPr>
+    </w:lvl>
+  </w:abstractNum>
+  <w:abstractNum w:abstractNumId="21" w15:restartNumberingAfterBreak="0">
     <w:nsid w:val="5C5614DF"/>
     <w:multiLevelType w:val="hybridMultilevel"/>
     <w:tmpl w:val="ABE60496"/>
@@ -6473,7 +6604,7 @@
       </w:pPr>
     </w:lvl>
   </w:abstractNum>
-  <w:abstractNum w:abstractNumId="21" w15:restartNumberingAfterBreak="0">
+  <w:abstractNum w:abstractNumId="22" w15:restartNumberingAfterBreak="0">
     <w:nsid w:val="5F237E96"/>
     <w:multiLevelType w:val="hybridMultilevel"/>
     <w:tmpl w:val="18DCF4EE"/>
@@ -6562,7 +6693,7 @@
       </w:pPr>
     </w:lvl>
   </w:abstractNum>
-  <w:abstractNum w:abstractNumId="22" w15:restartNumberingAfterBreak="0">
+  <w:abstractNum w:abstractNumId="23" w15:restartNumberingAfterBreak="0">
     <w:nsid w:val="5FB44480"/>
     <w:multiLevelType w:val="hybridMultilevel"/>
     <w:tmpl w:val="33C0AF4E"/>
@@ -6651,7 +6782,7 @@
       </w:pPr>
     </w:lvl>
   </w:abstractNum>
-  <w:abstractNum w:abstractNumId="23" w15:restartNumberingAfterBreak="0">
+  <w:abstractNum w:abstractNumId="24" w15:restartNumberingAfterBreak="0">
     <w:nsid w:val="603A68AC"/>
     <w:multiLevelType w:val="hybridMultilevel"/>
     <w:tmpl w:val="D730FE3A"/>
@@ -6737,7 +6868,7 @@
       </w:pPr>
     </w:lvl>
   </w:abstractNum>
-  <w:abstractNum w:abstractNumId="24" w15:restartNumberingAfterBreak="0">
+  <w:abstractNum w:abstractNumId="25" w15:restartNumberingAfterBreak="0">
     <w:nsid w:val="661617C3"/>
     <w:multiLevelType w:val="hybridMultilevel"/>
     <w:tmpl w:val="8FF646BA"/>
@@ -6823,7 +6954,7 @@
       </w:pPr>
     </w:lvl>
   </w:abstractNum>
-  <w:abstractNum w:abstractNumId="25" w15:restartNumberingAfterBreak="0">
+  <w:abstractNum w:abstractNumId="26" w15:restartNumberingAfterBreak="0">
     <w:nsid w:val="67B97AA5"/>
     <w:multiLevelType w:val="hybridMultilevel"/>
     <w:tmpl w:val="AC3CF93C"/>
@@ -6912,7 +7043,7 @@
       </w:pPr>
     </w:lvl>
   </w:abstractNum>
-  <w:abstractNum w:abstractNumId="26" w15:restartNumberingAfterBreak="0">
+  <w:abstractNum w:abstractNumId="27" w15:restartNumberingAfterBreak="0">
     <w:nsid w:val="6D9F3A62"/>
     <w:multiLevelType w:val="hybridMultilevel"/>
     <w:tmpl w:val="18DCF4EE"/>
@@ -7001,7 +7132,7 @@
       </w:pPr>
     </w:lvl>
   </w:abstractNum>
-  <w:abstractNum w:abstractNumId="27" w15:restartNumberingAfterBreak="0">
+  <w:abstractNum w:abstractNumId="28" w15:restartNumberingAfterBreak="0">
     <w:nsid w:val="6EB26EF9"/>
     <w:multiLevelType w:val="hybridMultilevel"/>
     <w:tmpl w:val="18DCF4EE"/>
@@ -7090,7 +7221,7 @@
       </w:pPr>
     </w:lvl>
   </w:abstractNum>
-  <w:abstractNum w:abstractNumId="28" w15:restartNumberingAfterBreak="0">
+  <w:abstractNum w:abstractNumId="29" w15:restartNumberingAfterBreak="0">
     <w:nsid w:val="704E1D5D"/>
     <w:multiLevelType w:val="hybridMultilevel"/>
     <w:tmpl w:val="7A54488A"/>
@@ -7203,7 +7334,7 @@
       </w:rPr>
     </w:lvl>
   </w:abstractNum>
-  <w:abstractNum w:abstractNumId="29" w15:restartNumberingAfterBreak="0">
+  <w:abstractNum w:abstractNumId="30" w15:restartNumberingAfterBreak="0">
     <w:nsid w:val="70692D48"/>
     <w:multiLevelType w:val="hybridMultilevel"/>
     <w:tmpl w:val="C218AFB6"/>
@@ -7292,7 +7423,7 @@
       </w:pPr>
     </w:lvl>
   </w:abstractNum>
-  <w:abstractNum w:abstractNumId="30" w15:restartNumberingAfterBreak="0">
+  <w:abstractNum w:abstractNumId="31" w15:restartNumberingAfterBreak="0">
     <w:nsid w:val="71B33689"/>
     <w:multiLevelType w:val="hybridMultilevel"/>
     <w:tmpl w:val="D2524ABE"/>
@@ -7381,7 +7512,7 @@
       </w:pPr>
     </w:lvl>
   </w:abstractNum>
-  <w:abstractNum w:abstractNumId="31" w15:restartNumberingAfterBreak="0">
+  <w:abstractNum w:abstractNumId="32" w15:restartNumberingAfterBreak="0">
     <w:nsid w:val="732D5219"/>
     <w:multiLevelType w:val="hybridMultilevel"/>
     <w:tmpl w:val="ABE60496"/>
@@ -7467,7 +7598,7 @@
       </w:pPr>
     </w:lvl>
   </w:abstractNum>
-  <w:abstractNum w:abstractNumId="32" w15:restartNumberingAfterBreak="0">
+  <w:abstractNum w:abstractNumId="33" w15:restartNumberingAfterBreak="0">
     <w:nsid w:val="7BA66051"/>
     <w:multiLevelType w:val="hybridMultilevel"/>
     <w:tmpl w:val="B1DE1148"/>
@@ -7584,10 +7715,10 @@
     <w:abstractNumId w:val="1"/>
   </w:num>
   <w:num w:numId="2">
-    <w:abstractNumId w:val="28"/>
+    <w:abstractNumId w:val="29"/>
   </w:num>
   <w:num w:numId="3">
-    <w:abstractNumId w:val="30"/>
+    <w:abstractNumId w:val="31"/>
   </w:num>
   <w:num w:numId="4">
     <w:abstractNumId w:val="2"/>
@@ -7605,13 +7736,13 @@
     <w:abstractNumId w:val="11"/>
   </w:num>
   <w:num w:numId="9">
-    <w:abstractNumId w:val="23"/>
+    <w:abstractNumId w:val="24"/>
   </w:num>
   <w:num w:numId="10">
-    <w:abstractNumId w:val="29"/>
+    <w:abstractNumId w:val="30"/>
   </w:num>
   <w:num w:numId="11">
-    <w:abstractNumId w:val="27"/>
+    <w:abstractNumId w:val="28"/>
   </w:num>
   <w:num w:numId="12">
     <w:abstractNumId w:val="0"/>
@@ -7623,7 +7754,7 @@
     <w:abstractNumId w:val="18"/>
   </w:num>
   <w:num w:numId="15">
-    <w:abstractNumId w:val="26"/>
+    <w:abstractNumId w:val="27"/>
   </w:num>
   <w:num w:numId="16">
     <w:abstractNumId w:val="6"/>
@@ -7644,22 +7775,22 @@
     <w:abstractNumId w:val="13"/>
   </w:num>
   <w:num w:numId="22">
-    <w:abstractNumId w:val="32"/>
+    <w:abstractNumId w:val="33"/>
   </w:num>
   <w:num w:numId="23">
     <w:abstractNumId w:val="3"/>
   </w:num>
   <w:num w:numId="24">
-    <w:abstractNumId w:val="21"/>
+    <w:abstractNumId w:val="22"/>
   </w:num>
   <w:num w:numId="25">
-    <w:abstractNumId w:val="25"/>
+    <w:abstractNumId w:val="26"/>
   </w:num>
   <w:num w:numId="26">
-    <w:abstractNumId w:val="22"/>
+    <w:abstractNumId w:val="23"/>
   </w:num>
   <w:num w:numId="27">
-    <w:abstractNumId w:val="20"/>
+    <w:abstractNumId w:val="21"/>
   </w:num>
   <w:num w:numId="28">
     <w:abstractNumId w:val="8"/>
@@ -7671,13 +7802,16 @@
     <w:abstractNumId w:val="16"/>
   </w:num>
   <w:num w:numId="31">
-    <w:abstractNumId w:val="31"/>
+    <w:abstractNumId w:val="32"/>
   </w:num>
   <w:num w:numId="32">
-    <w:abstractNumId w:val="24"/>
+    <w:abstractNumId w:val="25"/>
   </w:num>
   <w:num w:numId="33">
     <w:abstractNumId w:val="5"/>
+  </w:num>
+  <w:num w:numId="34">
+    <w:abstractNumId w:val="20"/>
   </w:num>
 </w:numbering>
 </file>

--- a/planejamento/StoryTelling-v2.docx
+++ b/planejamento/StoryTelling-v2.docx
@@ -473,7 +473,10 @@
         <w:t xml:space="preserve">O administrador poderá cadastrar </w:t>
       </w:r>
       <w:r>
-        <w:t>apenas uma plataforma</w:t>
+        <w:t>plataforma</w:t>
+      </w:r>
+      <w:r>
+        <w:t>s</w:t>
       </w:r>
       <w:r>
         <w:t xml:space="preserve"> (Netflix,</w:t>
@@ -503,6 +506,17 @@
         <w:t xml:space="preserve"> de determinado item</w:t>
       </w:r>
       <w:r>
+        <w:t xml:space="preserve"> – um </w:t>
+      </w:r>
+      <w:r>
+        <w:t>lançamento</w:t>
+      </w:r>
+      <w:bookmarkStart w:id="0" w:name="_GoBack"/>
+      <w:bookmarkEnd w:id="0"/>
+      <w:r>
+        <w:t xml:space="preserve"> tem somente uma plataforma vinculada</w:t>
+      </w:r>
+      <w:r>
         <w:t>;</w:t>
       </w:r>
     </w:p>
@@ -1584,8 +1598,6 @@
       <w:r>
         <w:t>Nome Banco de Dados : M_OpFlix / T_OpFlix</w:t>
       </w:r>
-      <w:bookmarkStart w:id="0" w:name="_GoBack"/>
-      <w:bookmarkEnd w:id="0"/>
       <w:r>
         <w:br w:type="page"/>
       </w:r>

--- a/planejamento/StoryTelling-v2.docx
+++ b/planejamento/StoryTelling-v2.docx
@@ -511,8 +511,6 @@
       <w:r>
         <w:t>lançamento</w:t>
       </w:r>
-      <w:bookmarkStart w:id="0" w:name="_GoBack"/>
-      <w:bookmarkEnd w:id="0"/>
       <w:r>
         <w:t xml:space="preserve"> tem somente uma plataforma vinculada</w:t>
       </w:r>
@@ -1029,8 +1027,17 @@
           <w:color w:val="00B0F0"/>
           <w:sz w:val="18"/>
         </w:rPr>
-        <w:t>Utilizou o default para deixar um valor padrão para o valor na tabela de consultas</w:t>
-      </w:r>
+        <w:t xml:space="preserve">Utilizou o default para deixar um valor padrão para o valor na tabela de </w:t>
+      </w:r>
+      <w:r>
+        <w:rPr>
+          <w:color w:val="00B0F0"/>
+          <w:sz w:val="18"/>
+        </w:rPr>
+        <w:t>lançamentos</w:t>
+      </w:r>
+      <w:bookmarkStart w:id="0" w:name="_GoBack"/>
+      <w:bookmarkEnd w:id="0"/>
     </w:p>
     <w:p>
       <w:r>

--- a/planejamento/StoryTelling-v2.docx
+++ b/planejamento/StoryTelling-v2.docx
@@ -1,6 +1,6 @@
 
 <file path=word/document.xml><?xml version="1.0" encoding="utf-8"?>
-<w:document xmlns:wpc="http://schemas.microsoft.com/office/word/2010/wordprocessingCanvas" xmlns:cx="http://schemas.microsoft.com/office/drawing/2014/chartex" xmlns:mc="http://schemas.openxmlformats.org/markup-compatibility/2006" xmlns:o="urn:schemas-microsoft-com:office:office" xmlns:r="http://schemas.openxmlformats.org/officeDocument/2006/relationships" xmlns:m="http://schemas.openxmlformats.org/officeDocument/2006/math" xmlns:v="urn:schemas-microsoft-com:vml" xmlns:wp14="http://schemas.microsoft.com/office/word/2010/wordprocessingDrawing" xmlns:wp="http://schemas.openxmlformats.org/drawingml/2006/wordprocessingDrawing" xmlns:w10="urn:schemas-microsoft-com:office:word" xmlns:w="http://schemas.openxmlformats.org/wordprocessingml/2006/main" xmlns:w14="http://schemas.microsoft.com/office/word/2010/wordml" xmlns:w15="http://schemas.microsoft.com/office/word/2012/wordml" xmlns:w16se="http://schemas.microsoft.com/office/word/2015/wordml/symex" xmlns:wpg="http://schemas.microsoft.com/office/word/2010/wordprocessingGroup" xmlns:wpi="http://schemas.microsoft.com/office/word/2010/wordprocessingInk" xmlns:wne="http://schemas.microsoft.com/office/word/2006/wordml" xmlns:wps="http://schemas.microsoft.com/office/word/2010/wordprocessingShape" mc:Ignorable="w14 w15 w16se wp14">
+<w:document xmlns:wpc="http://schemas.microsoft.com/office/word/2010/wordprocessingCanvas" xmlns:cx="http://schemas.microsoft.com/office/drawing/2014/chartex" xmlns:cx1="http://schemas.microsoft.com/office/drawing/2015/9/8/chartex" xmlns:cx2="http://schemas.microsoft.com/office/drawing/2015/10/21/chartex" xmlns:cx3="http://schemas.microsoft.com/office/drawing/2016/5/9/chartex" xmlns:cx4="http://schemas.microsoft.com/office/drawing/2016/5/10/chartex" xmlns:cx5="http://schemas.microsoft.com/office/drawing/2016/5/11/chartex" xmlns:cx6="http://schemas.microsoft.com/office/drawing/2016/5/12/chartex" xmlns:cx7="http://schemas.microsoft.com/office/drawing/2016/5/13/chartex" xmlns:cx8="http://schemas.microsoft.com/office/drawing/2016/5/14/chartex" xmlns:mc="http://schemas.openxmlformats.org/markup-compatibility/2006" xmlns:aink="http://schemas.microsoft.com/office/drawing/2016/ink" xmlns:am3d="http://schemas.microsoft.com/office/drawing/2017/model3d" xmlns:o="urn:schemas-microsoft-com:office:office" xmlns:r="http://schemas.openxmlformats.org/officeDocument/2006/relationships" xmlns:m="http://schemas.openxmlformats.org/officeDocument/2006/math" xmlns:v="urn:schemas-microsoft-com:vml" xmlns:wp14="http://schemas.microsoft.com/office/word/2010/wordprocessingDrawing" xmlns:wp="http://schemas.openxmlformats.org/drawingml/2006/wordprocessingDrawing" xmlns:w10="urn:schemas-microsoft-com:office:word" xmlns:w="http://schemas.openxmlformats.org/wordprocessingml/2006/main" xmlns:w14="http://schemas.microsoft.com/office/word/2010/wordml" xmlns:w15="http://schemas.microsoft.com/office/word/2012/wordml" xmlns:w16cid="http://schemas.microsoft.com/office/word/2016/wordml/cid" xmlns:w16se="http://schemas.microsoft.com/office/word/2015/wordml/symex" xmlns:wpg="http://schemas.microsoft.com/office/word/2010/wordprocessingGroup" xmlns:wpi="http://schemas.microsoft.com/office/word/2010/wordprocessingInk" xmlns:wne="http://schemas.microsoft.com/office/word/2006/wordml" xmlns:wps="http://schemas.microsoft.com/office/word/2010/wordprocessingShape" mc:Ignorable="w14 w15 w16se w16cid wp14">
   <w:body>
     <w:p>
       <w:pPr>
@@ -1036,8 +1036,6 @@
         </w:rPr>
         <w:t>lançamentos</w:t>
       </w:r>
-      <w:bookmarkStart w:id="0" w:name="_GoBack"/>
-      <w:bookmarkEnd w:id="0"/>
     </w:p>
     <w:p>
       <w:r>
@@ -2549,63 +2547,114 @@
           <w:color w:val="000000" w:themeColor="text1"/>
           <w:sz w:val="18"/>
         </w:rPr>
-        <w:t>Endpoints:</w:t>
-      </w:r>
-    </w:p>
-    <w:p>
-      <w:pPr>
+        <w:t>Entregas</w:t>
+      </w:r>
+      <w:r>
         <w:rPr>
           <w:color w:val="000000" w:themeColor="text1"/>
-        </w:rPr>
-      </w:pPr>
-      <w:r>
+          <w:sz w:val="18"/>
+        </w:rPr>
+        <w:t>:</w:t>
+      </w:r>
+    </w:p>
+    <w:p>
+      <w:pPr>
         <w:rPr>
           <w:color w:val="000000" w:themeColor="text1"/>
+          <w:sz w:val="18"/>
+        </w:rPr>
+      </w:pPr>
+      <w:r>
+        <w:rPr>
+          <w:color w:val="000000" w:themeColor="text1"/>
+          <w:u w:val="single"/>
+        </w:rPr>
+        <w:t>Público</w:t>
+      </w:r>
+    </w:p>
+    <w:p>
+      <w:pPr>
+        <w:rPr>
+          <w:color w:val="000000" w:themeColor="text1"/>
+        </w:rPr>
+      </w:pPr>
+      <w:r>
+        <w:rPr>
+          <w:color w:val="000000" w:themeColor="text1"/>
         </w:rPr>
         <w:t>Login</w:t>
       </w:r>
-    </w:p>
-    <w:p>
-      <w:pPr>
+      <w:r>
         <w:rPr>
           <w:color w:val="000000" w:themeColor="text1"/>
         </w:rPr>
-      </w:pPr>
-      <w:r>
+        <w:t>;</w:t>
+      </w:r>
+    </w:p>
+    <w:p>
+      <w:pPr>
         <w:rPr>
           <w:color w:val="000000" w:themeColor="text1"/>
         </w:rPr>
-        <w:t>Cadastro/Listagem</w:t>
-      </w:r>
+      </w:pPr>
       <w:r>
         <w:rPr>
           <w:color w:val="000000" w:themeColor="text1"/>
         </w:rPr>
-        <w:t>/Atualização/Deleção</w:t>
-      </w:r>
-      <w:r>
+        <w:t>Cadastro de novos usuários (pode deixar um endpoint público para cadastro de novos clientes e um outro endpoint aonde administradores cadastram outros administradores);</w:t>
+      </w:r>
+    </w:p>
+    <w:p>
+      <w:pPr>
         <w:rPr>
           <w:color w:val="000000" w:themeColor="text1"/>
         </w:rPr>
-        <w:t xml:space="preserve"> de </w:t>
-      </w:r>
-      <w:r>
+      </w:pPr>
+    </w:p>
+    <w:p>
+      <w:pPr>
         <w:rPr>
           <w:color w:val="000000" w:themeColor="text1"/>
-        </w:rPr>
-        <w:t>Lançamentos</w:t>
-      </w:r>
-    </w:p>
-    <w:p>
-      <w:pPr>
+          <w:u w:val="single"/>
+        </w:rPr>
+      </w:pPr>
+      <w:r>
         <w:rPr>
           <w:color w:val="000000" w:themeColor="text1"/>
-        </w:rPr>
-      </w:pPr>
-      <w:r>
+          <w:u w:val="single"/>
+        </w:rPr>
+        <w:t>Administrador</w:t>
+      </w:r>
+    </w:p>
+    <w:p>
+      <w:pPr>
         <w:rPr>
           <w:color w:val="000000" w:themeColor="text1"/>
         </w:rPr>
+      </w:pPr>
+      <w:r>
+        <w:rPr>
+          <w:color w:val="000000" w:themeColor="text1"/>
+        </w:rPr>
+        <w:t>CRUD Lançamentos</w:t>
+      </w:r>
+      <w:r>
+        <w:rPr>
+          <w:color w:val="000000" w:themeColor="text1"/>
+        </w:rPr>
+        <w:t>;</w:t>
+      </w:r>
+    </w:p>
+    <w:p>
+      <w:pPr>
+        <w:rPr>
+          <w:color w:val="000000" w:themeColor="text1"/>
+        </w:rPr>
+      </w:pPr>
+      <w:r>
+        <w:rPr>
+          <w:color w:val="000000" w:themeColor="text1"/>
+        </w:rPr>
         <w:t>Cadastrar/Listar</w:t>
       </w:r>
       <w:r>
@@ -2620,17 +2669,23 @@
         </w:rPr>
         <w:t xml:space="preserve"> Categorias</w:t>
       </w:r>
-    </w:p>
-    <w:p>
-      <w:pPr>
+      <w:r>
         <w:rPr>
           <w:color w:val="000000" w:themeColor="text1"/>
         </w:rPr>
-      </w:pPr>
-      <w:r>
+        <w:t>;</w:t>
+      </w:r>
+    </w:p>
+    <w:p>
+      <w:pPr>
         <w:rPr>
           <w:color w:val="000000" w:themeColor="text1"/>
         </w:rPr>
+      </w:pPr>
+      <w:r>
+        <w:rPr>
+          <w:color w:val="000000" w:themeColor="text1"/>
+        </w:rPr>
         <w:t>Cadastrar/Listar</w:t>
       </w:r>
       <w:r>
@@ -2651,19 +2706,228 @@
         </w:rPr>
         <w:t>Plataformas/Mídias</w:t>
       </w:r>
-    </w:p>
-    <w:p>
-      <w:pPr>
+      <w:r>
         <w:rPr>
           <w:color w:val="000000" w:themeColor="text1"/>
         </w:rPr>
-      </w:pPr>
-      <w:r>
+        <w:t>;</w:t>
+      </w:r>
+    </w:p>
+    <w:p>
+      <w:pPr>
         <w:rPr>
           <w:color w:val="000000" w:themeColor="text1"/>
         </w:rPr>
+      </w:pPr>
+    </w:p>
+    <w:p>
+      <w:pPr>
+        <w:rPr>
+          <w:color w:val="000000" w:themeColor="text1"/>
+        </w:rPr>
+      </w:pPr>
+      <w:r>
+        <w:rPr>
+          <w:color w:val="000000" w:themeColor="text1"/>
+          <w:u w:val="single"/>
+        </w:rPr>
+        <w:t>Organização</w:t>
+      </w:r>
+    </w:p>
+    <w:p>
+      <w:pPr>
+        <w:rPr>
+          <w:color w:val="000000" w:themeColor="text1"/>
+        </w:rPr>
+      </w:pPr>
+      <w:r>
+        <w:rPr>
+          <w:color w:val="000000" w:themeColor="text1"/>
+        </w:rPr>
+        <w:t>Swagger</w:t>
+      </w:r>
+      <w:r>
+        <w:rPr>
+          <w:color w:val="000000" w:themeColor="text1"/>
+        </w:rPr>
+        <w:t>;</w:t>
+      </w:r>
+    </w:p>
+    <w:p>
+      <w:pPr>
+        <w:rPr>
+          <w:color w:val="000000" w:themeColor="text1"/>
+        </w:rPr>
+      </w:pPr>
+      <w:r>
+        <w:rPr>
+          <w:color w:val="000000" w:themeColor="text1"/>
+        </w:rPr>
+        <w:t>Postman;</w:t>
+      </w:r>
+    </w:p>
+    <w:p>
+      <w:pPr>
+        <w:rPr>
+          <w:color w:val="000000" w:themeColor="text1"/>
+        </w:rPr>
+      </w:pPr>
+      <w:r>
+        <w:rPr>
+          <w:color w:val="000000" w:themeColor="text1"/>
+        </w:rPr>
         <w:t>Documentação</w:t>
       </w:r>
+      <w:r>
+        <w:rPr>
+          <w:color w:val="000000" w:themeColor="text1"/>
+        </w:rPr>
+        <w:t xml:space="preserve"> (Word – continuação do arquivo da primeira sprint)</w:t>
+      </w:r>
+      <w:r>
+        <w:rPr>
+          <w:color w:val="000000" w:themeColor="text1"/>
+        </w:rPr>
+        <w:t xml:space="preserve"> – deverá conter a publicação do projeto bem como o desenvolvedor deverá abrir o projeto e realizar todo o script para início</w:t>
+      </w:r>
+      <w:r>
+        <w:rPr>
+          <w:color w:val="000000" w:themeColor="text1"/>
+        </w:rPr>
+        <w:t>;</w:t>
+      </w:r>
+    </w:p>
+    <w:p>
+      <w:pPr>
+        <w:rPr>
+          <w:color w:val="000000" w:themeColor="text1"/>
+        </w:rPr>
+      </w:pPr>
+    </w:p>
+    <w:p>
+      <w:pPr>
+        <w:rPr>
+          <w:color w:val="000000" w:themeColor="text1"/>
+          <w:u w:val="single"/>
+        </w:rPr>
+      </w:pPr>
+      <w:r>
+        <w:rPr>
+          <w:color w:val="000000" w:themeColor="text1"/>
+          <w:u w:val="single"/>
+        </w:rPr>
+        <w:t>Projeto</w:t>
+      </w:r>
+    </w:p>
+    <w:p>
+      <w:pPr>
+        <w:rPr>
+          <w:color w:val="000000" w:themeColor="text1"/>
+        </w:rPr>
+      </w:pPr>
+      <w:r>
+        <w:rPr>
+          <w:color w:val="000000" w:themeColor="text1"/>
+        </w:rPr>
+        <w:t>Senai.OpFlix.WebApi</w:t>
+      </w:r>
+    </w:p>
+    <w:p>
+      <w:pPr>
+        <w:rPr>
+          <w:color w:val="000000" w:themeColor="text1"/>
+          <w:u w:val="single"/>
+        </w:rPr>
+      </w:pPr>
+    </w:p>
+    <w:p>
+      <w:pPr>
+        <w:rPr>
+          <w:color w:val="000000" w:themeColor="text1"/>
+          <w:u w:val="single"/>
+        </w:rPr>
+      </w:pPr>
+      <w:r>
+        <w:rPr>
+          <w:color w:val="000000" w:themeColor="text1"/>
+          <w:u w:val="single"/>
+        </w:rPr>
+        <w:t>Desafios Extras – API</w:t>
+      </w:r>
+    </w:p>
+    <w:p>
+      <w:pPr>
+        <w:rPr>
+          <w:color w:val="000000" w:themeColor="text1"/>
+        </w:rPr>
+      </w:pPr>
+      <w:r>
+        <w:rPr>
+          <w:color w:val="000000" w:themeColor="text1"/>
+        </w:rPr>
+        <w:t>Mostrar todos os favoritos de um determinado usuário;</w:t>
+      </w:r>
+    </w:p>
+    <w:p>
+      <w:pPr>
+        <w:rPr>
+          <w:color w:val="000000" w:themeColor="text1"/>
+        </w:rPr>
+      </w:pPr>
+      <w:r>
+        <w:rPr>
+          <w:color w:val="000000" w:themeColor="text1"/>
+        </w:rPr>
+        <w:t>Usuário poderá favoritar um determinado lançamento;</w:t>
+      </w:r>
+    </w:p>
+    <w:p>
+      <w:pPr>
+        <w:rPr>
+          <w:color w:val="000000" w:themeColor="text1"/>
+        </w:rPr>
+      </w:pPr>
+      <w:r>
+        <w:rPr>
+          <w:color w:val="000000" w:themeColor="text1"/>
+        </w:rPr>
+        <w:t>Usuário poderá filtrar por data de lançamento;</w:t>
+      </w:r>
+    </w:p>
+    <w:p>
+      <w:pPr>
+        <w:rPr>
+          <w:color w:val="000000" w:themeColor="text1"/>
+        </w:rPr>
+      </w:pPr>
+      <w:r>
+        <w:rPr>
+          <w:color w:val="000000" w:themeColor="text1"/>
+        </w:rPr>
+        <w:t>Usuário poderá filtrar por plataforma</w:t>
+      </w:r>
+      <w:r>
+        <w:rPr>
+          <w:color w:val="000000" w:themeColor="text1"/>
+        </w:rPr>
+        <w:t>;</w:t>
+      </w:r>
+      <w:bookmarkStart w:id="0" w:name="_GoBack"/>
+      <w:bookmarkEnd w:id="0"/>
+    </w:p>
+    <w:p>
+      <w:pPr>
+        <w:rPr>
+          <w:color w:val="000000" w:themeColor="text1"/>
+        </w:rPr>
+      </w:pPr>
+    </w:p>
+    <w:p>
+      <w:pPr>
+        <w:rPr>
+          <w:color w:val="000000" w:themeColor="text1"/>
+        </w:rPr>
+      </w:pPr>
       <w:r>
         <w:rPr>
           <w:color w:val="000000" w:themeColor="text1"/>
@@ -4436,7 +4700,7 @@
 </file>
 
 <file path=word/numbering.xml><?xml version="1.0" encoding="utf-8"?>
-<w:numbering xmlns:wpc="http://schemas.microsoft.com/office/word/2010/wordprocessingCanvas" xmlns:cx="http://schemas.microsoft.com/office/drawing/2014/chartex" xmlns:mc="http://schemas.openxmlformats.org/markup-compatibility/2006" xmlns:o="urn:schemas-microsoft-com:office:office" xmlns:r="http://schemas.openxmlformats.org/officeDocument/2006/relationships" xmlns:m="http://schemas.openxmlformats.org/officeDocument/2006/math" xmlns:v="urn:schemas-microsoft-com:vml" xmlns:wp14="http://schemas.microsoft.com/office/word/2010/wordprocessingDrawing" xmlns:wp="http://schemas.openxmlformats.org/drawingml/2006/wordprocessingDrawing" xmlns:w10="urn:schemas-microsoft-com:office:word" xmlns:w="http://schemas.openxmlformats.org/wordprocessingml/2006/main" xmlns:w14="http://schemas.microsoft.com/office/word/2010/wordml" xmlns:w15="http://schemas.microsoft.com/office/word/2012/wordml" xmlns:w16se="http://schemas.microsoft.com/office/word/2015/wordml/symex" xmlns:wpg="http://schemas.microsoft.com/office/word/2010/wordprocessingGroup" xmlns:wpi="http://schemas.microsoft.com/office/word/2010/wordprocessingInk" xmlns:wne="http://schemas.microsoft.com/office/word/2006/wordml" xmlns:wps="http://schemas.microsoft.com/office/word/2010/wordprocessingShape" mc:Ignorable="w14 w15 w16se wp14">
+<w:numbering xmlns:wpc="http://schemas.microsoft.com/office/word/2010/wordprocessingCanvas" xmlns:cx="http://schemas.microsoft.com/office/drawing/2014/chartex" xmlns:cx1="http://schemas.microsoft.com/office/drawing/2015/9/8/chartex" xmlns:cx2="http://schemas.microsoft.com/office/drawing/2015/10/21/chartex" xmlns:cx3="http://schemas.microsoft.com/office/drawing/2016/5/9/chartex" xmlns:cx4="http://schemas.microsoft.com/office/drawing/2016/5/10/chartex" xmlns:cx5="http://schemas.microsoft.com/office/drawing/2016/5/11/chartex" xmlns:cx6="http://schemas.microsoft.com/office/drawing/2016/5/12/chartex" xmlns:cx7="http://schemas.microsoft.com/office/drawing/2016/5/13/chartex" xmlns:cx8="http://schemas.microsoft.com/office/drawing/2016/5/14/chartex" xmlns:mc="http://schemas.openxmlformats.org/markup-compatibility/2006" xmlns:aink="http://schemas.microsoft.com/office/drawing/2016/ink" xmlns:am3d="http://schemas.microsoft.com/office/drawing/2017/model3d" xmlns:o="urn:schemas-microsoft-com:office:office" xmlns:r="http://schemas.openxmlformats.org/officeDocument/2006/relationships" xmlns:m="http://schemas.openxmlformats.org/officeDocument/2006/math" xmlns:v="urn:schemas-microsoft-com:vml" xmlns:wp14="http://schemas.microsoft.com/office/word/2010/wordprocessingDrawing" xmlns:wp="http://schemas.openxmlformats.org/drawingml/2006/wordprocessingDrawing" xmlns:w10="urn:schemas-microsoft-com:office:word" xmlns:w="http://schemas.openxmlformats.org/wordprocessingml/2006/main" xmlns:w14="http://schemas.microsoft.com/office/word/2010/wordml" xmlns:w15="http://schemas.microsoft.com/office/word/2012/wordml" xmlns:w16cid="http://schemas.microsoft.com/office/word/2016/wordml/cid" xmlns:w16se="http://schemas.microsoft.com/office/word/2015/wordml/symex" xmlns:wpg="http://schemas.microsoft.com/office/word/2010/wordprocessingGroup" xmlns:wpi="http://schemas.microsoft.com/office/word/2010/wordprocessingInk" xmlns:wne="http://schemas.microsoft.com/office/word/2006/wordml" xmlns:wps="http://schemas.microsoft.com/office/word/2010/wordprocessingShape" mc:Ignorable="w14 w15 w16se w16cid wp14">
   <w:abstractNum w:abstractNumId="0" w15:restartNumberingAfterBreak="0">
     <w:nsid w:val="015A030D"/>
     <w:multiLevelType w:val="hybridMultilevel"/>
@@ -7836,7 +8100,7 @@
 </file>
 
 <file path=word/styles.xml><?xml version="1.0" encoding="utf-8"?>
-<w:styles xmlns:mc="http://schemas.openxmlformats.org/markup-compatibility/2006" xmlns:r="http://schemas.openxmlformats.org/officeDocument/2006/relationships" xmlns:w="http://schemas.openxmlformats.org/wordprocessingml/2006/main" xmlns:w14="http://schemas.microsoft.com/office/word/2010/wordml" xmlns:w15="http://schemas.microsoft.com/office/word/2012/wordml" xmlns:w16se="http://schemas.microsoft.com/office/word/2015/wordml/symex" mc:Ignorable="w14 w15 w16se">
+<w:styles xmlns:mc="http://schemas.openxmlformats.org/markup-compatibility/2006" xmlns:r="http://schemas.openxmlformats.org/officeDocument/2006/relationships" xmlns:w="http://schemas.openxmlformats.org/wordprocessingml/2006/main" xmlns:w14="http://schemas.microsoft.com/office/word/2010/wordml" xmlns:w15="http://schemas.microsoft.com/office/word/2012/wordml" xmlns:w16cid="http://schemas.microsoft.com/office/word/2016/wordml/cid" xmlns:w16se="http://schemas.microsoft.com/office/word/2015/wordml/symex" mc:Ignorable="w14 w15 w16se w16cid">
   <w:docDefaults>
     <w:rPrDefault>
       <w:rPr>
@@ -7852,7 +8116,7 @@
       </w:pPr>
     </w:pPrDefault>
   </w:docDefaults>
-  <w:latentStyles w:defLockedState="0" w:defUIPriority="99" w:defSemiHidden="0" w:defUnhideWhenUsed="0" w:defQFormat="0" w:count="371">
+  <w:latentStyles w:defLockedState="0" w:defUIPriority="99" w:defSemiHidden="0" w:defUnhideWhenUsed="0" w:defQFormat="0" w:count="377">
     <w:lsdException w:name="Normal" w:uiPriority="0" w:qFormat="1"/>
     <w:lsdException w:name="heading 1" w:uiPriority="9" w:qFormat="1"/>
     <w:lsdException w:name="heading 2" w:semiHidden="1" w:uiPriority="9" w:unhideWhenUsed="1" w:qFormat="1"/>
@@ -8000,11 +8264,8 @@
     <w:lsdException w:name="Table 3D effects 3" w:semiHidden="1" w:unhideWhenUsed="1"/>
     <w:lsdException w:name="Table Contemporary" w:semiHidden="1" w:unhideWhenUsed="1"/>
     <w:lsdException w:name="Table Elegant" w:semiHidden="1" w:unhideWhenUsed="1"/>
-    <w:lsdException w:name="Table Professional" w:semiHidden="1" w:unhideWhenUsed="1"/>
     <w:lsdException w:name="Table Subtle 1" w:semiHidden="1" w:unhideWhenUsed="1"/>
     <w:lsdException w:name="Table Subtle 2" w:semiHidden="1" w:unhideWhenUsed="1"/>
-    <w:lsdException w:name="Table Web 1" w:semiHidden="1" w:unhideWhenUsed="1"/>
-    <w:lsdException w:name="Table Web 2" w:semiHidden="1" w:unhideWhenUsed="1"/>
     <w:lsdException w:name="Table Web 3" w:semiHidden="1" w:unhideWhenUsed="1"/>
     <w:lsdException w:name="Balloon Text" w:semiHidden="1" w:unhideWhenUsed="1"/>
     <w:lsdException w:name="Table Grid" w:uiPriority="39"/>
@@ -8224,6 +8485,12 @@
     <w:lsdException w:name="List Table 5 Dark Accent 6" w:uiPriority="50"/>
     <w:lsdException w:name="List Table 6 Colorful Accent 6" w:uiPriority="51"/>
     <w:lsdException w:name="List Table 7 Colorful Accent 6" w:uiPriority="52"/>
+    <w:lsdException w:name="Mention" w:semiHidden="1" w:unhideWhenUsed="1"/>
+    <w:lsdException w:name="Smart Hyperlink" w:semiHidden="1" w:unhideWhenUsed="1"/>
+    <w:lsdException w:name="Hashtag" w:semiHidden="1" w:unhideWhenUsed="1"/>
+    <w:lsdException w:name="Unresolved Mention" w:semiHidden="1" w:unhideWhenUsed="1"/>
+    <w:lsdException w:name="Smart Link" w:semiHidden="1" w:unhideWhenUsed="1"/>
+    <w:lsdException w:name="Smart Link Error" w:semiHidden="1" w:unhideWhenUsed="1"/>
   </w:latentStyles>
   <w:style w:type="paragraph" w:default="1" w:styleId="Normal">
     <w:name w:val="Normal"/>

--- a/planejamento/StoryTelling-v2.docx
+++ b/planejamento/StoryTelling-v2.docx
@@ -1,6 +1,6 @@
 
 <file path=word/document.xml><?xml version="1.0" encoding="utf-8"?>
-<w:document xmlns:wpc="http://schemas.microsoft.com/office/word/2010/wordprocessingCanvas" xmlns:cx="http://schemas.microsoft.com/office/drawing/2014/chartex" xmlns:cx1="http://schemas.microsoft.com/office/drawing/2015/9/8/chartex" xmlns:cx2="http://schemas.microsoft.com/office/drawing/2015/10/21/chartex" xmlns:cx3="http://schemas.microsoft.com/office/drawing/2016/5/9/chartex" xmlns:cx4="http://schemas.microsoft.com/office/drawing/2016/5/10/chartex" xmlns:cx5="http://schemas.microsoft.com/office/drawing/2016/5/11/chartex" xmlns:cx6="http://schemas.microsoft.com/office/drawing/2016/5/12/chartex" xmlns:cx7="http://schemas.microsoft.com/office/drawing/2016/5/13/chartex" xmlns:cx8="http://schemas.microsoft.com/office/drawing/2016/5/14/chartex" xmlns:mc="http://schemas.openxmlformats.org/markup-compatibility/2006" xmlns:aink="http://schemas.microsoft.com/office/drawing/2016/ink" xmlns:am3d="http://schemas.microsoft.com/office/drawing/2017/model3d" xmlns:o="urn:schemas-microsoft-com:office:office" xmlns:r="http://schemas.openxmlformats.org/officeDocument/2006/relationships" xmlns:m="http://schemas.openxmlformats.org/officeDocument/2006/math" xmlns:v="urn:schemas-microsoft-com:vml" xmlns:wp14="http://schemas.microsoft.com/office/word/2010/wordprocessingDrawing" xmlns:wp="http://schemas.openxmlformats.org/drawingml/2006/wordprocessingDrawing" xmlns:w10="urn:schemas-microsoft-com:office:word" xmlns:w="http://schemas.openxmlformats.org/wordprocessingml/2006/main" xmlns:w14="http://schemas.microsoft.com/office/word/2010/wordml" xmlns:w15="http://schemas.microsoft.com/office/word/2012/wordml" xmlns:w16cid="http://schemas.microsoft.com/office/word/2016/wordml/cid" xmlns:w16se="http://schemas.microsoft.com/office/word/2015/wordml/symex" xmlns:wpg="http://schemas.microsoft.com/office/word/2010/wordprocessingGroup" xmlns:wpi="http://schemas.microsoft.com/office/word/2010/wordprocessingInk" xmlns:wne="http://schemas.microsoft.com/office/word/2006/wordml" xmlns:wps="http://schemas.microsoft.com/office/word/2010/wordprocessingShape" mc:Ignorable="w14 w15 w16se w16cid wp14">
+<w:document xmlns:wpc="http://schemas.microsoft.com/office/word/2010/wordprocessingCanvas" xmlns:cx="http://schemas.microsoft.com/office/drawing/2014/chartex" xmlns:mc="http://schemas.openxmlformats.org/markup-compatibility/2006" xmlns:o="urn:schemas-microsoft-com:office:office" xmlns:r="http://schemas.openxmlformats.org/officeDocument/2006/relationships" xmlns:m="http://schemas.openxmlformats.org/officeDocument/2006/math" xmlns:v="urn:schemas-microsoft-com:vml" xmlns:wp14="http://schemas.microsoft.com/office/word/2010/wordprocessingDrawing" xmlns:wp="http://schemas.openxmlformats.org/drawingml/2006/wordprocessingDrawing" xmlns:w10="urn:schemas-microsoft-com:office:word" xmlns:w="http://schemas.openxmlformats.org/wordprocessingml/2006/main" xmlns:w14="http://schemas.microsoft.com/office/word/2010/wordml" xmlns:w15="http://schemas.microsoft.com/office/word/2012/wordml" xmlns:w16se="http://schemas.microsoft.com/office/word/2015/wordml/symex" xmlns:wpg="http://schemas.microsoft.com/office/word/2010/wordprocessingGroup" xmlns:wpi="http://schemas.microsoft.com/office/word/2010/wordprocessingInk" xmlns:wne="http://schemas.microsoft.com/office/word/2006/wordml" xmlns:wps="http://schemas.microsoft.com/office/word/2010/wordprocessingShape" mc:Ignorable="w14 w15 w16se wp14">
   <w:body>
     <w:p>
       <w:pPr>
@@ -2912,8 +2912,27 @@
         </w:rPr>
         <w:t>;</w:t>
       </w:r>
+    </w:p>
+    <w:p>
+      <w:pPr>
+        <w:rPr>
+          <w:color w:val="000000" w:themeColor="text1"/>
+        </w:rPr>
+      </w:pPr>
+      <w:r>
+        <w:rPr>
+          <w:color w:val="000000" w:themeColor="text1"/>
+        </w:rPr>
+        <w:t>Hashear a senha do usuário (guardar ela encriptografada</w:t>
+      </w:r>
       <w:bookmarkStart w:id="0" w:name="_GoBack"/>
       <w:bookmarkEnd w:id="0"/>
+      <w:r>
+        <w:rPr>
+          <w:color w:val="000000" w:themeColor="text1"/>
+        </w:rPr>
+        <w:t>);</w:t>
+      </w:r>
     </w:p>
     <w:p>
       <w:pPr>
@@ -4700,7 +4719,7 @@
 </file>
 
 <file path=word/numbering.xml><?xml version="1.0" encoding="utf-8"?>
-<w:numbering xmlns:wpc="http://schemas.microsoft.com/office/word/2010/wordprocessingCanvas" xmlns:cx="http://schemas.microsoft.com/office/drawing/2014/chartex" xmlns:cx1="http://schemas.microsoft.com/office/drawing/2015/9/8/chartex" xmlns:cx2="http://schemas.microsoft.com/office/drawing/2015/10/21/chartex" xmlns:cx3="http://schemas.microsoft.com/office/drawing/2016/5/9/chartex" xmlns:cx4="http://schemas.microsoft.com/office/drawing/2016/5/10/chartex" xmlns:cx5="http://schemas.microsoft.com/office/drawing/2016/5/11/chartex" xmlns:cx6="http://schemas.microsoft.com/office/drawing/2016/5/12/chartex" xmlns:cx7="http://schemas.microsoft.com/office/drawing/2016/5/13/chartex" xmlns:cx8="http://schemas.microsoft.com/office/drawing/2016/5/14/chartex" xmlns:mc="http://schemas.openxmlformats.org/markup-compatibility/2006" xmlns:aink="http://schemas.microsoft.com/office/drawing/2016/ink" xmlns:am3d="http://schemas.microsoft.com/office/drawing/2017/model3d" xmlns:o="urn:schemas-microsoft-com:office:office" xmlns:r="http://schemas.openxmlformats.org/officeDocument/2006/relationships" xmlns:m="http://schemas.openxmlformats.org/officeDocument/2006/math" xmlns:v="urn:schemas-microsoft-com:vml" xmlns:wp14="http://schemas.microsoft.com/office/word/2010/wordprocessingDrawing" xmlns:wp="http://schemas.openxmlformats.org/drawingml/2006/wordprocessingDrawing" xmlns:w10="urn:schemas-microsoft-com:office:word" xmlns:w="http://schemas.openxmlformats.org/wordprocessingml/2006/main" xmlns:w14="http://schemas.microsoft.com/office/word/2010/wordml" xmlns:w15="http://schemas.microsoft.com/office/word/2012/wordml" xmlns:w16cid="http://schemas.microsoft.com/office/word/2016/wordml/cid" xmlns:w16se="http://schemas.microsoft.com/office/word/2015/wordml/symex" xmlns:wpg="http://schemas.microsoft.com/office/word/2010/wordprocessingGroup" xmlns:wpi="http://schemas.microsoft.com/office/word/2010/wordprocessingInk" xmlns:wne="http://schemas.microsoft.com/office/word/2006/wordml" xmlns:wps="http://schemas.microsoft.com/office/word/2010/wordprocessingShape" mc:Ignorable="w14 w15 w16se w16cid wp14">
+<w:numbering xmlns:wpc="http://schemas.microsoft.com/office/word/2010/wordprocessingCanvas" xmlns:cx="http://schemas.microsoft.com/office/drawing/2014/chartex" xmlns:mc="http://schemas.openxmlformats.org/markup-compatibility/2006" xmlns:o="urn:schemas-microsoft-com:office:office" xmlns:r="http://schemas.openxmlformats.org/officeDocument/2006/relationships" xmlns:m="http://schemas.openxmlformats.org/officeDocument/2006/math" xmlns:v="urn:schemas-microsoft-com:vml" xmlns:wp14="http://schemas.microsoft.com/office/word/2010/wordprocessingDrawing" xmlns:wp="http://schemas.openxmlformats.org/drawingml/2006/wordprocessingDrawing" xmlns:w10="urn:schemas-microsoft-com:office:word" xmlns:w="http://schemas.openxmlformats.org/wordprocessingml/2006/main" xmlns:w14="http://schemas.microsoft.com/office/word/2010/wordml" xmlns:w15="http://schemas.microsoft.com/office/word/2012/wordml" xmlns:w16se="http://schemas.microsoft.com/office/word/2015/wordml/symex" xmlns:wpg="http://schemas.microsoft.com/office/word/2010/wordprocessingGroup" xmlns:wpi="http://schemas.microsoft.com/office/word/2010/wordprocessingInk" xmlns:wne="http://schemas.microsoft.com/office/word/2006/wordml" xmlns:wps="http://schemas.microsoft.com/office/word/2010/wordprocessingShape" mc:Ignorable="w14 w15 w16se wp14">
   <w:abstractNum w:abstractNumId="0" w15:restartNumberingAfterBreak="0">
     <w:nsid w:val="015A030D"/>
     <w:multiLevelType w:val="hybridMultilevel"/>
@@ -8100,7 +8119,7 @@
 </file>
 
 <file path=word/styles.xml><?xml version="1.0" encoding="utf-8"?>
-<w:styles xmlns:mc="http://schemas.openxmlformats.org/markup-compatibility/2006" xmlns:r="http://schemas.openxmlformats.org/officeDocument/2006/relationships" xmlns:w="http://schemas.openxmlformats.org/wordprocessingml/2006/main" xmlns:w14="http://schemas.microsoft.com/office/word/2010/wordml" xmlns:w15="http://schemas.microsoft.com/office/word/2012/wordml" xmlns:w16cid="http://schemas.microsoft.com/office/word/2016/wordml/cid" xmlns:w16se="http://schemas.microsoft.com/office/word/2015/wordml/symex" mc:Ignorable="w14 w15 w16se w16cid">
+<w:styles xmlns:mc="http://schemas.openxmlformats.org/markup-compatibility/2006" xmlns:r="http://schemas.openxmlformats.org/officeDocument/2006/relationships" xmlns:w="http://schemas.openxmlformats.org/wordprocessingml/2006/main" xmlns:w14="http://schemas.microsoft.com/office/word/2010/wordml" xmlns:w15="http://schemas.microsoft.com/office/word/2012/wordml" xmlns:w16se="http://schemas.microsoft.com/office/word/2015/wordml/symex" mc:Ignorable="w14 w15 w16se">
   <w:docDefaults>
     <w:rPrDefault>
       <w:rPr>
@@ -8116,7 +8135,7 @@
       </w:pPr>
     </w:pPrDefault>
   </w:docDefaults>
-  <w:latentStyles w:defLockedState="0" w:defUIPriority="99" w:defSemiHidden="0" w:defUnhideWhenUsed="0" w:defQFormat="0" w:count="377">
+  <w:latentStyles w:defLockedState="0" w:defUIPriority="99" w:defSemiHidden="0" w:defUnhideWhenUsed="0" w:defQFormat="0" w:count="371">
     <w:lsdException w:name="Normal" w:uiPriority="0" w:qFormat="1"/>
     <w:lsdException w:name="heading 1" w:uiPriority="9" w:qFormat="1"/>
     <w:lsdException w:name="heading 2" w:semiHidden="1" w:uiPriority="9" w:unhideWhenUsed="1" w:qFormat="1"/>
@@ -8264,8 +8283,11 @@
     <w:lsdException w:name="Table 3D effects 3" w:semiHidden="1" w:unhideWhenUsed="1"/>
     <w:lsdException w:name="Table Contemporary" w:semiHidden="1" w:unhideWhenUsed="1"/>
     <w:lsdException w:name="Table Elegant" w:semiHidden="1" w:unhideWhenUsed="1"/>
+    <w:lsdException w:name="Table Professional" w:semiHidden="1" w:unhideWhenUsed="1"/>
     <w:lsdException w:name="Table Subtle 1" w:semiHidden="1" w:unhideWhenUsed="1"/>
     <w:lsdException w:name="Table Subtle 2" w:semiHidden="1" w:unhideWhenUsed="1"/>
+    <w:lsdException w:name="Table Web 1" w:semiHidden="1" w:unhideWhenUsed="1"/>
+    <w:lsdException w:name="Table Web 2" w:semiHidden="1" w:unhideWhenUsed="1"/>
     <w:lsdException w:name="Table Web 3" w:semiHidden="1" w:unhideWhenUsed="1"/>
     <w:lsdException w:name="Balloon Text" w:semiHidden="1" w:unhideWhenUsed="1"/>
     <w:lsdException w:name="Table Grid" w:uiPriority="39"/>
@@ -8485,12 +8507,6 @@
     <w:lsdException w:name="List Table 5 Dark Accent 6" w:uiPriority="50"/>
     <w:lsdException w:name="List Table 6 Colorful Accent 6" w:uiPriority="51"/>
     <w:lsdException w:name="List Table 7 Colorful Accent 6" w:uiPriority="52"/>
-    <w:lsdException w:name="Mention" w:semiHidden="1" w:unhideWhenUsed="1"/>
-    <w:lsdException w:name="Smart Hyperlink" w:semiHidden="1" w:unhideWhenUsed="1"/>
-    <w:lsdException w:name="Hashtag" w:semiHidden="1" w:unhideWhenUsed="1"/>
-    <w:lsdException w:name="Unresolved Mention" w:semiHidden="1" w:unhideWhenUsed="1"/>
-    <w:lsdException w:name="Smart Link" w:semiHidden="1" w:unhideWhenUsed="1"/>
-    <w:lsdException w:name="Smart Link Error" w:semiHidden="1" w:unhideWhenUsed="1"/>
   </w:latentStyles>
   <w:style w:type="paragraph" w:default="1" w:styleId="Normal">
     <w:name w:val="Normal"/>

--- a/planejamento/StoryTelling-v2.docx
+++ b/planejamento/StoryTelling-v2.docx
@@ -1,6 +1,6 @@
 
 <file path=word/document.xml><?xml version="1.0" encoding="utf-8"?>
-<w:document xmlns:wpc="http://schemas.microsoft.com/office/word/2010/wordprocessingCanvas" xmlns:cx="http://schemas.microsoft.com/office/drawing/2014/chartex" xmlns:mc="http://schemas.openxmlformats.org/markup-compatibility/2006" xmlns:o="urn:schemas-microsoft-com:office:office" xmlns:r="http://schemas.openxmlformats.org/officeDocument/2006/relationships" xmlns:m="http://schemas.openxmlformats.org/officeDocument/2006/math" xmlns:v="urn:schemas-microsoft-com:vml" xmlns:wp14="http://schemas.microsoft.com/office/word/2010/wordprocessingDrawing" xmlns:wp="http://schemas.openxmlformats.org/drawingml/2006/wordprocessingDrawing" xmlns:w10="urn:schemas-microsoft-com:office:word" xmlns:w="http://schemas.openxmlformats.org/wordprocessingml/2006/main" xmlns:w14="http://schemas.microsoft.com/office/word/2010/wordml" xmlns:w15="http://schemas.microsoft.com/office/word/2012/wordml" xmlns:w16se="http://schemas.microsoft.com/office/word/2015/wordml/symex" xmlns:wpg="http://schemas.microsoft.com/office/word/2010/wordprocessingGroup" xmlns:wpi="http://schemas.microsoft.com/office/word/2010/wordprocessingInk" xmlns:wne="http://schemas.microsoft.com/office/word/2006/wordml" xmlns:wps="http://schemas.microsoft.com/office/word/2010/wordprocessingShape" mc:Ignorable="w14 w15 w16se wp14">
+<w:document xmlns:wpc="http://schemas.microsoft.com/office/word/2010/wordprocessingCanvas" xmlns:cx="http://schemas.microsoft.com/office/drawing/2014/chartex" xmlns:cx1="http://schemas.microsoft.com/office/drawing/2015/9/8/chartex" xmlns:cx2="http://schemas.microsoft.com/office/drawing/2015/10/21/chartex" xmlns:cx3="http://schemas.microsoft.com/office/drawing/2016/5/9/chartex" xmlns:cx4="http://schemas.microsoft.com/office/drawing/2016/5/10/chartex" xmlns:cx5="http://schemas.microsoft.com/office/drawing/2016/5/11/chartex" xmlns:cx6="http://schemas.microsoft.com/office/drawing/2016/5/12/chartex" xmlns:cx7="http://schemas.microsoft.com/office/drawing/2016/5/13/chartex" xmlns:cx8="http://schemas.microsoft.com/office/drawing/2016/5/14/chartex" xmlns:mc="http://schemas.openxmlformats.org/markup-compatibility/2006" xmlns:aink="http://schemas.microsoft.com/office/drawing/2016/ink" xmlns:am3d="http://schemas.microsoft.com/office/drawing/2017/model3d" xmlns:o="urn:schemas-microsoft-com:office:office" xmlns:r="http://schemas.openxmlformats.org/officeDocument/2006/relationships" xmlns:m="http://schemas.openxmlformats.org/officeDocument/2006/math" xmlns:v="urn:schemas-microsoft-com:vml" xmlns:wp14="http://schemas.microsoft.com/office/word/2010/wordprocessingDrawing" xmlns:wp="http://schemas.openxmlformats.org/drawingml/2006/wordprocessingDrawing" xmlns:w10="urn:schemas-microsoft-com:office:word" xmlns:w="http://schemas.openxmlformats.org/wordprocessingml/2006/main" xmlns:w14="http://schemas.microsoft.com/office/word/2010/wordml" xmlns:w15="http://schemas.microsoft.com/office/word/2012/wordml" xmlns:w16cid="http://schemas.microsoft.com/office/word/2016/wordml/cid" xmlns:w16se="http://schemas.microsoft.com/office/word/2015/wordml/symex" xmlns:wpg="http://schemas.microsoft.com/office/word/2010/wordprocessingGroup" xmlns:wpi="http://schemas.microsoft.com/office/word/2010/wordprocessingInk" xmlns:wne="http://schemas.microsoft.com/office/word/2006/wordml" xmlns:wps="http://schemas.microsoft.com/office/word/2010/wordprocessingShape" mc:Ignorable="w14 w15 w16se w16cid wp14">
   <w:body>
     <w:p>
       <w:pPr>
@@ -23,9 +23,11 @@
       <w:r>
         <w:t xml:space="preserve">chamada </w:t>
       </w:r>
+      <w:proofErr w:type="spellStart"/>
       <w:r>
         <w:t>OpFlix</w:t>
       </w:r>
+      <w:proofErr w:type="spellEnd"/>
       <w:r>
         <w:t>, empresa de pequeno porte que atua</w:t>
       </w:r>
@@ -482,8 +484,13 @@
         <w:t xml:space="preserve"> (Netflix,</w:t>
       </w:r>
       <w:r>
-        <w:t xml:space="preserve"> Cinema, Amazon</w:t>
-      </w:r>
+        <w:t xml:space="preserve"> Cinema, </w:t>
+      </w:r>
+      <w:proofErr w:type="spellStart"/>
+      <w:r>
+        <w:t>Amazon</w:t>
+      </w:r>
+      <w:proofErr w:type="spellEnd"/>
       <w:r>
         <w:t>)</w:t>
       </w:r>
@@ -541,8 +548,13 @@
       <w:r>
         <w:t xml:space="preserve">O cliente poderá </w:t>
       </w:r>
-      <w:r>
-        <w:t>favoritar um filme/série</w:t>
+      <w:proofErr w:type="spellStart"/>
+      <w:r>
+        <w:t>favoritar</w:t>
+      </w:r>
+      <w:proofErr w:type="spellEnd"/>
+      <w:r>
+        <w:t xml:space="preserve"> um filme/série</w:t>
       </w:r>
       <w:r>
         <w:t>;</w:t>
@@ -565,7 +577,15 @@
         </w:numPr>
       </w:pPr>
       <w:r>
-        <w:t>Os usuários poderão favoritar um filme/série;</w:t>
+        <w:t xml:space="preserve">Os usuários poderão </w:t>
+      </w:r>
+      <w:proofErr w:type="spellStart"/>
+      <w:r>
+        <w:t>favoritar</w:t>
+      </w:r>
+      <w:proofErr w:type="spellEnd"/>
+      <w:r>
+        <w:t xml:space="preserve"> um filme/série;</w:t>
       </w:r>
     </w:p>
     <w:p>
@@ -612,7 +632,15 @@
         <w:t xml:space="preserve">A </w:t>
       </w:r>
       <w:r>
-        <w:t xml:space="preserve">empresa OpFlix </w:t>
+        <w:t xml:space="preserve">empresa </w:t>
+      </w:r>
+      <w:proofErr w:type="spellStart"/>
+      <w:r>
+        <w:t>OpFlix</w:t>
+      </w:r>
+      <w:proofErr w:type="spellEnd"/>
+      <w:r>
+        <w:t xml:space="preserve"> </w:t>
       </w:r>
       <w:r>
         <w:t xml:space="preserve">contratou </w:t>
@@ -1012,7 +1040,23 @@
           <w:color w:val="00B0F0"/>
           <w:sz w:val="18"/>
         </w:rPr>
-        <w:t>Utilizou os tipos de dados corretos para os campos das tabelas (midias)</w:t>
+        <w:t>Utilizou os tipos de dados corretos para os campos das tabelas (</w:t>
+      </w:r>
+      <w:proofErr w:type="spellStart"/>
+      <w:r>
+        <w:rPr>
+          <w:color w:val="00B0F0"/>
+          <w:sz w:val="18"/>
+        </w:rPr>
+        <w:t>midias</w:t>
+      </w:r>
+      <w:proofErr w:type="spellEnd"/>
+      <w:r>
+        <w:rPr>
+          <w:color w:val="00B0F0"/>
+          <w:sz w:val="18"/>
+        </w:rPr>
+        <w:t>)</w:t>
       </w:r>
     </w:p>
     <w:p>
@@ -1394,8 +1438,17 @@
           <w:color w:val="FF0000"/>
           <w:sz w:val="18"/>
         </w:rPr>
-        <w:t>Exportou a base de dados para um arquivo sql</w:t>
-      </w:r>
+        <w:t xml:space="preserve">Exportou a base de dados para um arquivo </w:t>
+      </w:r>
+      <w:proofErr w:type="spellStart"/>
+      <w:r>
+        <w:rPr>
+          <w:color w:val="FF0000"/>
+          <w:sz w:val="18"/>
+        </w:rPr>
+        <w:t>sql</w:t>
+      </w:r>
+      <w:proofErr w:type="spellEnd"/>
     </w:p>
     <w:p>
       <w:pPr>
@@ -1423,8 +1476,17 @@
           <w:color w:val="00B0F0"/>
           <w:sz w:val="18"/>
         </w:rPr>
-        <w:t xml:space="preserve"> um arquivo csv</w:t>
-      </w:r>
+        <w:t xml:space="preserve"> um arquivo </w:t>
+      </w:r>
+      <w:proofErr w:type="spellStart"/>
+      <w:r>
+        <w:rPr>
+          <w:color w:val="00B0F0"/>
+          <w:sz w:val="18"/>
+        </w:rPr>
+        <w:t>csv</w:t>
+      </w:r>
+      <w:proofErr w:type="spellEnd"/>
     </w:p>
     <w:p>
       <w:r>
@@ -1484,7 +1546,23 @@
     </w:p>
     <w:p>
       <w:r>
-        <w:t>12. Aplicar programação em banco de dados utilizando functions, stored procedures, triggers e eventos</w:t>
+        <w:t xml:space="preserve">12. Aplicar programação em banco de dados utilizando </w:t>
+      </w:r>
+      <w:proofErr w:type="spellStart"/>
+      <w:r>
+        <w:t>functions</w:t>
+      </w:r>
+      <w:proofErr w:type="spellEnd"/>
+      <w:r>
+        <w:t xml:space="preserve">, </w:t>
+      </w:r>
+      <w:proofErr w:type="spellStart"/>
+      <w:r>
+        <w:t>stored</w:t>
+      </w:r>
+      <w:proofErr w:type="spellEnd"/>
+      <w:r>
+        <w:t xml:space="preserve"> procedures, triggers e eventos</w:t>
       </w:r>
     </w:p>
     <w:p>
@@ -1523,12 +1601,21 @@
         </w:rPr>
         <w:t xml:space="preserve">Criou uma função para retornar </w:t>
       </w:r>
-      <w:r>
-        <w:rPr>
-          <w:color w:val="FF0000"/>
-          <w:sz w:val="18"/>
-        </w:rPr>
-        <w:t xml:space="preserve">a quantidade de </w:t>
+      <w:proofErr w:type="gramStart"/>
+      <w:r>
+        <w:rPr>
+          <w:color w:val="FF0000"/>
+          <w:sz w:val="18"/>
+        </w:rPr>
+        <w:t>a</w:t>
+      </w:r>
+      <w:proofErr w:type="gramEnd"/>
+      <w:r>
+        <w:rPr>
+          <w:color w:val="FF0000"/>
+          <w:sz w:val="18"/>
+        </w:rPr>
+        <w:t xml:space="preserve"> quantidade de </w:t>
       </w:r>
       <w:r>
         <w:rPr>
@@ -1583,12 +1670,36 @@
     </w:p>
     <w:p>
       <w:r>
-        <w:t>M_Diagrama.png(jpg) ou T_Diagrama.png(jpg)</w:t>
-      </w:r>
-    </w:p>
-    <w:p>
-      <w:r>
-        <w:t>Modelos: conceitual, lógico, excel;</w:t>
+        <w:t>M_Diagrama.png(</w:t>
+      </w:r>
+      <w:proofErr w:type="spellStart"/>
+      <w:r>
+        <w:t>jpg</w:t>
+      </w:r>
+      <w:proofErr w:type="spellEnd"/>
+      <w:r>
+        <w:t>) ou T_Diagrama.png(</w:t>
+      </w:r>
+      <w:proofErr w:type="spellStart"/>
+      <w:r>
+        <w:t>jpg</w:t>
+      </w:r>
+      <w:proofErr w:type="spellEnd"/>
+      <w:r>
+        <w:t>)</w:t>
+      </w:r>
+    </w:p>
+    <w:p>
+      <w:r>
+        <w:t xml:space="preserve">Modelos: conceitual, lógico, </w:t>
+      </w:r>
+      <w:proofErr w:type="spellStart"/>
+      <w:r>
+        <w:t>excel</w:t>
+      </w:r>
+      <w:proofErr w:type="spellEnd"/>
+      <w:r>
+        <w:t>;</w:t>
       </w:r>
     </w:p>
     <w:p>
@@ -1601,8 +1712,29 @@
         </w:rPr>
       </w:pPr>
       <w:r>
-        <w:t>Nome Banco de Dados : M_OpFlix / T_OpFlix</w:t>
-      </w:r>
+        <w:t xml:space="preserve">Nome Banco de </w:t>
+      </w:r>
+      <w:proofErr w:type="gramStart"/>
+      <w:r>
+        <w:t>Dados :</w:t>
+      </w:r>
+      <w:proofErr w:type="gramEnd"/>
+      <w:r>
+        <w:t xml:space="preserve"> </w:t>
+      </w:r>
+      <w:proofErr w:type="spellStart"/>
+      <w:r>
+        <w:t>M_OpFlix</w:t>
+      </w:r>
+      <w:proofErr w:type="spellEnd"/>
+      <w:r>
+        <w:t xml:space="preserve"> / </w:t>
+      </w:r>
+      <w:proofErr w:type="spellStart"/>
+      <w:r>
+        <w:t>T_OpFlix</w:t>
+      </w:r>
+      <w:proofErr w:type="spellEnd"/>
       <w:r>
         <w:br w:type="page"/>
       </w:r>
@@ -1630,10 +1762,34 @@
         <w:t xml:space="preserve"> software solicitado pela SP</w:t>
       </w:r>
       <w:r>
-        <w:t xml:space="preserve"> T</w:t>
-      </w:r>
-      <w:r>
-        <w:t>Group deverá ser criado em plataforma API (Application Programming Interface).</w:t>
+        <w:t xml:space="preserve"> </w:t>
+      </w:r>
+      <w:proofErr w:type="spellStart"/>
+      <w:r>
+        <w:t>T</w:t>
+      </w:r>
+      <w:r>
+        <w:t>Group</w:t>
+      </w:r>
+      <w:proofErr w:type="spellEnd"/>
+      <w:r>
+        <w:t xml:space="preserve"> deverá ser criado em plataforma API (</w:t>
+      </w:r>
+      <w:proofErr w:type="spellStart"/>
+      <w:r>
+        <w:t>Application</w:t>
+      </w:r>
+      <w:proofErr w:type="spellEnd"/>
+      <w:r>
+        <w:t xml:space="preserve"> </w:t>
+      </w:r>
+      <w:proofErr w:type="spellStart"/>
+      <w:r>
+        <w:t>Programming</w:t>
+      </w:r>
+      <w:proofErr w:type="spellEnd"/>
+      <w:r>
+        <w:t xml:space="preserve"> Interface).</w:t>
       </w:r>
     </w:p>
     <w:p>
@@ -1799,7 +1955,15 @@
     </w:p>
     <w:p>
       <w:r>
-        <w:t>Os endpoints devem ter autorização baseado nas funcionalidades descritas acima. Onde a funcionalidade deve ser somente feita pelo ator estabelecido nela.</w:t>
+        <w:t xml:space="preserve">Os </w:t>
+      </w:r>
+      <w:proofErr w:type="spellStart"/>
+      <w:r>
+        <w:t>endpoints</w:t>
+      </w:r>
+      <w:proofErr w:type="spellEnd"/>
+      <w:r>
+        <w:t xml:space="preserve"> devem ter autorização baseado nas funcionalidades descritas acima. Onde a funcionalidade deve ser somente feita pelo ator estabelecido nela.</w:t>
       </w:r>
     </w:p>
     <w:p>
@@ -1873,7 +2037,15 @@
         <w:t>:</w:t>
       </w:r>
       <w:r>
-        <w:t xml:space="preserve"> A funcionalidade do endpoint;</w:t>
+        <w:t xml:space="preserve"> A funcionalidade do </w:t>
+      </w:r>
+      <w:proofErr w:type="spellStart"/>
+      <w:r>
+        <w:t>endpoint</w:t>
+      </w:r>
+      <w:proofErr w:type="spellEnd"/>
+      <w:r>
+        <w:t>;</w:t>
       </w:r>
     </w:p>
     <w:p>
@@ -1886,7 +2058,15 @@
     </w:p>
     <w:p>
       <w:r>
-        <w:t xml:space="preserve">Deve ser criado a documentação de todos os endpoints disponíveis na </w:t>
+        <w:t xml:space="preserve">Deve ser criado a documentação de todos os </w:t>
+      </w:r>
+      <w:proofErr w:type="spellStart"/>
+      <w:r>
+        <w:t>endpoints</w:t>
+      </w:r>
+      <w:proofErr w:type="spellEnd"/>
+      <w:r>
+        <w:t xml:space="preserve"> disponíveis na </w:t>
       </w:r>
       <w:r>
         <w:t>aplicação.</w:t>
@@ -1916,12 +2096,28 @@
         <w:rPr>
           <w:i/>
         </w:rPr>
-        <w:t>Web Back-End</w:t>
-      </w:r>
-    </w:p>
-    <w:p>
-      <w:r>
-        <w:t>1. Identificar as características de programação backend em ambiente web</w:t>
+        <w:t>Web Back-</w:t>
+      </w:r>
+      <w:proofErr w:type="spellStart"/>
+      <w:r>
+        <w:rPr>
+          <w:i/>
+        </w:rPr>
+        <w:t>End</w:t>
+      </w:r>
+      <w:proofErr w:type="spellEnd"/>
+    </w:p>
+    <w:p>
+      <w:r>
+        <w:t xml:space="preserve">1. Identificar as características de programação </w:t>
+      </w:r>
+      <w:proofErr w:type="spellStart"/>
+      <w:r>
+        <w:t>backend</w:t>
+      </w:r>
+      <w:proofErr w:type="spellEnd"/>
+      <w:r>
+        <w:t xml:space="preserve"> em ambiente web</w:t>
       </w:r>
     </w:p>
     <w:p>
@@ -1958,47 +2154,122 @@
           <w:color w:val="00B0F0"/>
           <w:sz w:val="18"/>
         </w:rPr>
-        <w:t>Identificou as diferenças entre um aplicativo WebAPI e um WebMVC</w:t>
-      </w:r>
+        <w:t xml:space="preserve">Identificou as diferenças entre um aplicativo </w:t>
+      </w:r>
+      <w:proofErr w:type="spellStart"/>
+      <w:r>
+        <w:rPr>
+          <w:color w:val="00B0F0"/>
+          <w:sz w:val="18"/>
+        </w:rPr>
+        <w:t>WebAPI</w:t>
+      </w:r>
+      <w:proofErr w:type="spellEnd"/>
+      <w:r>
+        <w:rPr>
+          <w:color w:val="00B0F0"/>
+          <w:sz w:val="18"/>
+        </w:rPr>
+        <w:t xml:space="preserve"> e um </w:t>
+      </w:r>
+      <w:proofErr w:type="spellStart"/>
+      <w:r>
+        <w:rPr>
+          <w:color w:val="00B0F0"/>
+          <w:sz w:val="18"/>
+        </w:rPr>
+        <w:t>WebMVC</w:t>
+      </w:r>
+      <w:proofErr w:type="spellEnd"/>
     </w:p>
     <w:p>
       <w:r>
         <w:lastRenderedPageBreak/>
-        <w:t>2. Preparar o ambiente necessário ao desenvolvimento back-end para a plataforma web</w:t>
-      </w:r>
-    </w:p>
-    <w:p>
-      <w:pPr>
-        <w:rPr>
-          <w:color w:val="FF0000"/>
-          <w:sz w:val="18"/>
-        </w:rPr>
-      </w:pPr>
-      <w:r>
-        <w:rPr>
-          <w:color w:val="FF0000"/>
-          <w:sz w:val="18"/>
-        </w:rPr>
-        <w:t>Utilizou o Visual Studio para criação do novo projeto WebAPI</w:t>
-      </w:r>
-    </w:p>
-    <w:p>
-      <w:pPr>
-        <w:rPr>
-          <w:color w:val="00B0F0"/>
-        </w:rPr>
-      </w:pPr>
-      <w:r>
-        <w:rPr>
-          <w:color w:val="00B0F0"/>
-          <w:sz w:val="18"/>
-        </w:rPr>
-        <w:t>Utilizou o prompt de comando para criar um novo projeto WebAPI</w:t>
-      </w:r>
-    </w:p>
-    <w:p>
-      <w:r>
-        <w:t>4. Utilizar design patterns no desenvolvimento da aplicação web</w:t>
+        <w:t xml:space="preserve">2. Preparar o ambiente necessário ao desenvolvimento </w:t>
+      </w:r>
+      <w:proofErr w:type="spellStart"/>
+      <w:r>
+        <w:t>back-end</w:t>
+      </w:r>
+      <w:proofErr w:type="spellEnd"/>
+      <w:r>
+        <w:t xml:space="preserve"> para a plataforma web</w:t>
+      </w:r>
+    </w:p>
+    <w:p>
+      <w:pPr>
+        <w:rPr>
+          <w:color w:val="FF0000"/>
+          <w:sz w:val="18"/>
+        </w:rPr>
+      </w:pPr>
+      <w:r>
+        <w:rPr>
+          <w:color w:val="FF0000"/>
+          <w:sz w:val="18"/>
+        </w:rPr>
+        <w:t xml:space="preserve">Utilizou o Visual Studio para criação do novo projeto </w:t>
+      </w:r>
+      <w:proofErr w:type="spellStart"/>
+      <w:r>
+        <w:rPr>
+          <w:color w:val="FF0000"/>
+          <w:sz w:val="18"/>
+        </w:rPr>
+        <w:t>WebAPI</w:t>
+      </w:r>
+      <w:proofErr w:type="spellEnd"/>
+    </w:p>
+    <w:p>
+      <w:pPr>
+        <w:rPr>
+          <w:color w:val="00B0F0"/>
+        </w:rPr>
+      </w:pPr>
+      <w:r>
+        <w:rPr>
+          <w:color w:val="00B0F0"/>
+          <w:sz w:val="18"/>
+        </w:rPr>
+        <w:t xml:space="preserve">Utilizou o </w:t>
+      </w:r>
+      <w:proofErr w:type="spellStart"/>
+      <w:r>
+        <w:rPr>
+          <w:color w:val="00B0F0"/>
+          <w:sz w:val="18"/>
+        </w:rPr>
+        <w:t>prompt</w:t>
+      </w:r>
+      <w:proofErr w:type="spellEnd"/>
+      <w:r>
+        <w:rPr>
+          <w:color w:val="00B0F0"/>
+          <w:sz w:val="18"/>
+        </w:rPr>
+        <w:t xml:space="preserve"> de comando para criar um novo projeto </w:t>
+      </w:r>
+      <w:proofErr w:type="spellStart"/>
+      <w:r>
+        <w:rPr>
+          <w:color w:val="00B0F0"/>
+          <w:sz w:val="18"/>
+        </w:rPr>
+        <w:t>WebAPI</w:t>
+      </w:r>
+      <w:proofErr w:type="spellEnd"/>
+    </w:p>
+    <w:p>
+      <w:r>
+        <w:t xml:space="preserve">4. Utilizar design </w:t>
+      </w:r>
+      <w:proofErr w:type="spellStart"/>
+      <w:r>
+        <w:t>patterns</w:t>
+      </w:r>
+      <w:proofErr w:type="spellEnd"/>
+      <w:r>
+        <w:t xml:space="preserve"> no desenvolvimento da aplicação web</w:t>
       </w:r>
     </w:p>
     <w:p>
@@ -2063,8 +2334,17 @@
           <w:color w:val="FF0000"/>
           <w:sz w:val="18"/>
         </w:rPr>
-        <w:t>Utilizou os verbos corretos na criação dos endpoints</w:t>
-      </w:r>
+        <w:t xml:space="preserve">Utilizou os verbos corretos na criação dos </w:t>
+      </w:r>
+      <w:proofErr w:type="spellStart"/>
+      <w:r>
+        <w:rPr>
+          <w:color w:val="FF0000"/>
+          <w:sz w:val="18"/>
+        </w:rPr>
+        <w:t>endpoints</w:t>
+      </w:r>
+      <w:proofErr w:type="spellEnd"/>
     </w:p>
     <w:p>
       <w:pPr>
@@ -2212,16 +2492,26 @@
           <w:sz w:val="18"/>
           <w:szCs w:val="18"/>
         </w:rPr>
-        <w:t>dados local utilizando o SQL</w:t>
-      </w:r>
+        <w:t xml:space="preserve">dados local utilizando o </w:t>
+      </w:r>
+      <w:proofErr w:type="spellStart"/>
       <w:r>
         <w:rPr>
           <w:color w:val="FF0000"/>
           <w:sz w:val="18"/>
           <w:szCs w:val="18"/>
         </w:rPr>
+        <w:t>SQL</w:t>
+      </w:r>
+      <w:r>
+        <w:rPr>
+          <w:color w:val="FF0000"/>
+          <w:sz w:val="18"/>
+          <w:szCs w:val="18"/>
+        </w:rPr>
         <w:t>Client</w:t>
       </w:r>
+      <w:proofErr w:type="spellEnd"/>
     </w:p>
     <w:p>
       <w:pPr>
@@ -2245,20 +2535,64 @@
           <w:sz w:val="18"/>
           <w:szCs w:val="18"/>
         </w:rPr>
-        <w:t>leitura, inserção, deleção e atualização (CRUD – Create, Read, Update, Delete)</w:t>
-      </w:r>
+        <w:t xml:space="preserve">leitura, inserção, deleção e atualização (CRUD – </w:t>
+      </w:r>
+      <w:proofErr w:type="spellStart"/>
       <w:r>
         <w:rPr>
           <w:color w:val="00B0F0"/>
           <w:sz w:val="18"/>
           <w:szCs w:val="18"/>
         </w:rPr>
+        <w:t>Create</w:t>
+      </w:r>
+      <w:proofErr w:type="spellEnd"/>
+      <w:r>
+        <w:rPr>
+          <w:color w:val="00B0F0"/>
+          <w:sz w:val="18"/>
+          <w:szCs w:val="18"/>
+        </w:rPr>
+        <w:t xml:space="preserve">, </w:t>
+      </w:r>
+      <w:proofErr w:type="spellStart"/>
+      <w:r>
+        <w:rPr>
+          <w:color w:val="00B0F0"/>
+          <w:sz w:val="18"/>
+          <w:szCs w:val="18"/>
+        </w:rPr>
+        <w:t>Read</w:t>
+      </w:r>
+      <w:proofErr w:type="spellEnd"/>
+      <w:r>
+        <w:rPr>
+          <w:color w:val="00B0F0"/>
+          <w:sz w:val="18"/>
+          <w:szCs w:val="18"/>
+        </w:rPr>
+        <w:t>, Update, Delete)</w:t>
+      </w:r>
+      <w:r>
+        <w:rPr>
+          <w:color w:val="00B0F0"/>
+          <w:sz w:val="18"/>
+          <w:szCs w:val="18"/>
+        </w:rPr>
         <w:t xml:space="preserve"> com o banco de dados</w:t>
       </w:r>
     </w:p>
     <w:p>
       <w:r>
-        <w:t>9. Desenvolver API (web services) para integração de dados entre plataformas</w:t>
+        <w:t xml:space="preserve">9. Desenvolver API (web </w:t>
+      </w:r>
+      <w:proofErr w:type="spellStart"/>
+      <w:r>
+        <w:t>services</w:t>
+      </w:r>
+      <w:proofErr w:type="spellEnd"/>
+      <w:r>
+        <w:t>) para integração de dados entre plataformas</w:t>
       </w:r>
     </w:p>
     <w:p>
@@ -2280,7 +2614,23 @@
           <w:color w:val="FF0000"/>
           <w:sz w:val="18"/>
         </w:rPr>
-        <w:t>os endpoints de acesso</w:t>
+        <w:t xml:space="preserve">os </w:t>
+      </w:r>
+      <w:proofErr w:type="spellStart"/>
+      <w:r>
+        <w:rPr>
+          <w:color w:val="FF0000"/>
+          <w:sz w:val="18"/>
+        </w:rPr>
+        <w:t>endpoints</w:t>
+      </w:r>
+      <w:proofErr w:type="spellEnd"/>
+      <w:r>
+        <w:rPr>
+          <w:color w:val="FF0000"/>
+          <w:sz w:val="18"/>
+        </w:rPr>
+        <w:t xml:space="preserve"> de acesso</w:t>
       </w:r>
       <w:r>
         <w:rPr>
@@ -2458,8 +2808,17 @@
           <w:color w:val="00B0F0"/>
           <w:sz w:val="18"/>
         </w:rPr>
-        <w:t>Restringiu a aplicação para que salve apenas arquivos com o tipo de png, jpg</w:t>
-      </w:r>
+        <w:t xml:space="preserve">Restringiu a aplicação para que salve apenas arquivos com o tipo de png, </w:t>
+      </w:r>
+      <w:proofErr w:type="spellStart"/>
+      <w:r>
+        <w:rPr>
+          <w:color w:val="00B0F0"/>
+          <w:sz w:val="18"/>
+        </w:rPr>
+        <w:t>jpg</w:t>
+      </w:r>
+      <w:proofErr w:type="spellEnd"/>
     </w:p>
     <w:p>
       <w:r>
@@ -2478,8 +2837,17 @@
           <w:color w:val="FF0000"/>
           <w:sz w:val="18"/>
         </w:rPr>
-        <w:t>Disponibilizou em ambiente online, a aplicação back-end</w:t>
-      </w:r>
+        <w:t xml:space="preserve">Disponibilizou em ambiente online, a aplicação </w:t>
+      </w:r>
+      <w:proofErr w:type="spellStart"/>
+      <w:r>
+        <w:rPr>
+          <w:color w:val="FF0000"/>
+          <w:sz w:val="18"/>
+        </w:rPr>
+        <w:t>back-end</w:t>
+      </w:r>
+      <w:proofErr w:type="spellEnd"/>
       <w:r>
         <w:rPr>
           <w:color w:val="FF0000"/>
@@ -2601,7 +2969,35 @@
         <w:rPr>
           <w:color w:val="000000" w:themeColor="text1"/>
         </w:rPr>
-        <w:t>Cadastro de novos usuários (pode deixar um endpoint público para cadastro de novos clientes e um outro endpoint aonde administradores cadastram outros administradores);</w:t>
+        <w:t xml:space="preserve">Cadastro de novos usuários (pode deixar um </w:t>
+      </w:r>
+      <w:proofErr w:type="spellStart"/>
+      <w:r>
+        <w:rPr>
+          <w:color w:val="000000" w:themeColor="text1"/>
+        </w:rPr>
+        <w:t>endpoint</w:t>
+      </w:r>
+      <w:proofErr w:type="spellEnd"/>
+      <w:r>
+        <w:rPr>
+          <w:color w:val="000000" w:themeColor="text1"/>
+        </w:rPr>
+        <w:t xml:space="preserve"> público para cadastro de novos clientes e um outro </w:t>
+      </w:r>
+      <w:proofErr w:type="spellStart"/>
+      <w:r>
+        <w:rPr>
+          <w:color w:val="000000" w:themeColor="text1"/>
+        </w:rPr>
+        <w:t>endpoint</w:t>
+      </w:r>
+      <w:proofErr w:type="spellEnd"/>
+      <w:r>
+        <w:rPr>
+          <w:color w:val="000000" w:themeColor="text1"/>
+        </w:rPr>
+        <w:t xml:space="preserve"> aonde administradores cadastram outros administradores);</w:t>
       </w:r>
     </w:p>
     <w:p>
@@ -2759,11 +3155,19 @@
           <w:color w:val="000000" w:themeColor="text1"/>
         </w:rPr>
       </w:pPr>
+      <w:proofErr w:type="spellStart"/>
       <w:r>
         <w:rPr>
           <w:color w:val="000000" w:themeColor="text1"/>
         </w:rPr>
-        <w:t>Postman;</w:t>
+        <w:t>Postman</w:t>
+      </w:r>
+      <w:proofErr w:type="spellEnd"/>
+      <w:r>
+        <w:rPr>
+          <w:color w:val="000000" w:themeColor="text1"/>
+        </w:rPr>
+        <w:t>;</w:t>
       </w:r>
     </w:p>
     <w:p>
@@ -2825,12 +3229,16 @@
           <w:color w:val="000000" w:themeColor="text1"/>
         </w:rPr>
       </w:pPr>
+      <w:proofErr w:type="spellStart"/>
+      <w:proofErr w:type="gramStart"/>
       <w:r>
         <w:rPr>
           <w:color w:val="000000" w:themeColor="text1"/>
         </w:rPr>
         <w:t>Senai.OpFlix.WebApi</w:t>
       </w:r>
+      <w:proofErr w:type="spellEnd"/>
+      <w:proofErr w:type="gramEnd"/>
     </w:p>
     <w:p>
       <w:pPr>
@@ -2878,19 +3286,33 @@
         <w:rPr>
           <w:color w:val="000000" w:themeColor="text1"/>
         </w:rPr>
-        <w:t>Usuário poderá favoritar um determinado lançamento;</w:t>
-      </w:r>
-    </w:p>
-    <w:p>
-      <w:pPr>
+        <w:t xml:space="preserve">Usuário poderá </w:t>
+      </w:r>
+      <w:proofErr w:type="spellStart"/>
+      <w:r>
         <w:rPr>
           <w:color w:val="000000" w:themeColor="text1"/>
         </w:rPr>
-      </w:pPr>
+        <w:t>favoritar</w:t>
+      </w:r>
+      <w:proofErr w:type="spellEnd"/>
       <w:r>
         <w:rPr>
           <w:color w:val="000000" w:themeColor="text1"/>
         </w:rPr>
+        <w:t xml:space="preserve"> um determinado lançamento;</w:t>
+      </w:r>
+    </w:p>
+    <w:p>
+      <w:pPr>
+        <w:rPr>
+          <w:color w:val="000000" w:themeColor="text1"/>
+        </w:rPr>
+      </w:pPr>
+      <w:r>
+        <w:rPr>
+          <w:color w:val="000000" w:themeColor="text1"/>
+        </w:rPr>
         <w:t>Usuário poderá filtrar por data de lançamento;</w:t>
       </w:r>
     </w:p>
@@ -2919,14 +3341,28 @@
           <w:color w:val="000000" w:themeColor="text1"/>
         </w:rPr>
       </w:pPr>
+      <w:proofErr w:type="spellStart"/>
       <w:r>
         <w:rPr>
           <w:color w:val="000000" w:themeColor="text1"/>
         </w:rPr>
-        <w:t>Hashear a senha do usuário (guardar ela encriptografada</w:t>
-      </w:r>
-      <w:bookmarkStart w:id="0" w:name="_GoBack"/>
-      <w:bookmarkEnd w:id="0"/>
+        <w:t>Hashear</w:t>
+      </w:r>
+      <w:proofErr w:type="spellEnd"/>
+      <w:r>
+        <w:rPr>
+          <w:color w:val="000000" w:themeColor="text1"/>
+        </w:rPr>
+        <w:t xml:space="preserve"> a senha do usuário (guardar ela </w:t>
+      </w:r>
+      <w:proofErr w:type="spellStart"/>
+      <w:r>
+        <w:rPr>
+          <w:color w:val="000000" w:themeColor="text1"/>
+        </w:rPr>
+        <w:t>encriptografada</w:t>
+      </w:r>
+      <w:proofErr w:type="spellEnd"/>
       <w:r>
         <w:rPr>
           <w:color w:val="000000" w:themeColor="text1"/>
@@ -2966,15 +3402,25 @@
         <w:t>3</w:t>
       </w:r>
       <w:r>
-        <w:t xml:space="preserve"> – Front-end</w:t>
-      </w:r>
+        <w:t xml:space="preserve"> – Front-</w:t>
+      </w:r>
+      <w:proofErr w:type="spellStart"/>
+      <w:r>
+        <w:t>end</w:t>
+      </w:r>
+      <w:proofErr w:type="spellEnd"/>
     </w:p>
     <w:p>
       <w:r>
         <w:t xml:space="preserve">A </w:t>
       </w:r>
-      <w:r>
-        <w:t xml:space="preserve">OpFlix </w:t>
+      <w:proofErr w:type="spellStart"/>
+      <w:r>
+        <w:t>OpFlix</w:t>
+      </w:r>
+      <w:proofErr w:type="spellEnd"/>
+      <w:r>
+        <w:t xml:space="preserve"> </w:t>
       </w:r>
       <w:r>
         <w:t>é uma empresa que preza pela qualidade de seus serviços assim como a interface do usuário. E hoje em dia, sabemos o quanto a interface com o usuário é importante para que o usuário tenha uma experiência satisfatória em qualquer sistema.</w:t>
@@ -3023,18 +3469,36 @@
     </w:p>
     <w:p>
       <w:r>
-        <w:t>Após ter desenvolvido toda a interface – API do seu sistema e seus dados estarem sendo armazenados no banco, o núcleo desenvolvimetno do SENAI de Informática necessita desenvolver a interface que o usuário fará interação.</w:t>
+        <w:t xml:space="preserve">Após ter desenvolvido toda a interface – API do seu sistema e seus dados estarem sendo armazenados no banco, o núcleo </w:t>
+      </w:r>
+      <w:proofErr w:type="spellStart"/>
+      <w:r>
+        <w:t>desenvolvimetno</w:t>
+      </w:r>
+      <w:proofErr w:type="spellEnd"/>
+      <w:r>
+        <w:t xml:space="preserve"> do SENAI de Informática necessita desenvolver a interface que o usuário fará interação.</w:t>
       </w:r>
     </w:p>
     <w:p>
       <w:r>
         <w:t xml:space="preserve">Você utilizará o framework </w:t>
       </w:r>
+      <w:proofErr w:type="spellStart"/>
       <w:r>
         <w:t>React</w:t>
       </w:r>
-      <w:r>
-        <w:t xml:space="preserve"> para desenvolver a parte do front-end e realizar a integração com a API desenvolvida anteriormente.</w:t>
+      <w:proofErr w:type="spellEnd"/>
+      <w:r>
+        <w:t xml:space="preserve"> para desenvolver a parte do front-</w:t>
+      </w:r>
+      <w:proofErr w:type="spellStart"/>
+      <w:r>
+        <w:t>end</w:t>
+      </w:r>
+      <w:proofErr w:type="spellEnd"/>
+      <w:r>
+        <w:t xml:space="preserve"> e realizar a integração com a API desenvolvida anteriormente.</w:t>
       </w:r>
     </w:p>
     <w:p>
@@ -3195,7 +3659,15 @@
         </w:numPr>
       </w:pPr>
       <w:r>
-        <w:t>O administrador poderá cadastrar apenas uma plataforma (Netflix, Cinema, Amazon);</w:t>
+        <w:t xml:space="preserve">O administrador poderá cadastrar apenas uma plataforma (Netflix, Cinema, </w:t>
+      </w:r>
+      <w:proofErr w:type="spellStart"/>
+      <w:r>
+        <w:t>Amazon</w:t>
+      </w:r>
+      <w:proofErr w:type="spellEnd"/>
+      <w:r>
+        <w:t>);</w:t>
       </w:r>
     </w:p>
     <w:p>
@@ -3231,7 +3703,15 @@
         </w:numPr>
       </w:pPr>
       <w:r>
-        <w:t>O cliente poderá favoritar um filme/série;</w:t>
+        <w:t xml:space="preserve">O cliente poderá </w:t>
+      </w:r>
+      <w:proofErr w:type="spellStart"/>
+      <w:r>
+        <w:t>favoritar</w:t>
+      </w:r>
+      <w:proofErr w:type="spellEnd"/>
+      <w:r>
+        <w:t xml:space="preserve"> um filme/série;</w:t>
       </w:r>
     </w:p>
     <w:p>
@@ -3263,8 +3743,16 @@
         <w:rPr>
           <w:i/>
         </w:rPr>
-        <w:t>Web Front-End</w:t>
-      </w:r>
+        <w:t>Web Front-</w:t>
+      </w:r>
+      <w:proofErr w:type="spellStart"/>
+      <w:r>
+        <w:rPr>
+          <w:i/>
+        </w:rPr>
+        <w:t>End</w:t>
+      </w:r>
+      <w:proofErr w:type="spellEnd"/>
     </w:p>
     <w:p>
       <w:r>
@@ -3283,7 +3771,23 @@
           <w:color w:val="FF0000"/>
           <w:sz w:val="18"/>
         </w:rPr>
-        <w:t xml:space="preserve">Utilizou media querys para deixar o site responsivo conforme </w:t>
+        <w:t xml:space="preserve">Utilizou media </w:t>
+      </w:r>
+      <w:proofErr w:type="spellStart"/>
+      <w:r>
+        <w:rPr>
+          <w:color w:val="FF0000"/>
+          <w:sz w:val="18"/>
+        </w:rPr>
+        <w:t>querys</w:t>
+      </w:r>
+      <w:proofErr w:type="spellEnd"/>
+      <w:r>
+        <w:rPr>
+          <w:color w:val="FF0000"/>
+          <w:sz w:val="18"/>
+        </w:rPr>
+        <w:t xml:space="preserve"> para deixar o site responsivo conforme </w:t>
       </w:r>
       <w:r>
         <w:rPr>
@@ -3369,7 +3873,23 @@
           <w:color w:val="00B0F0"/>
           <w:sz w:val="18"/>
         </w:rPr>
-        <w:t>ou JavaScript para adequar o site a diferentes tipos de acesso</w:t>
+        <w:t xml:space="preserve">ou </w:t>
+      </w:r>
+      <w:proofErr w:type="spellStart"/>
+      <w:r>
+        <w:rPr>
+          <w:color w:val="00B0F0"/>
+          <w:sz w:val="18"/>
+        </w:rPr>
+        <w:t>JavaScript</w:t>
+      </w:r>
+      <w:proofErr w:type="spellEnd"/>
+      <w:r>
+        <w:rPr>
+          <w:color w:val="00B0F0"/>
+          <w:sz w:val="18"/>
+        </w:rPr>
+        <w:t xml:space="preserve"> para adequar o site a diferentes tipos de acesso</w:t>
       </w:r>
     </w:p>
     <w:p>
@@ -3524,7 +4044,23 @@
           <w:color w:val="00B0F0"/>
           <w:sz w:val="18"/>
         </w:rPr>
-        <w:t>Utilizou algum framework front-end na construção do layout</w:t>
+        <w:t>Utilizou algum framework front-</w:t>
+      </w:r>
+      <w:proofErr w:type="spellStart"/>
+      <w:r>
+        <w:rPr>
+          <w:color w:val="00B0F0"/>
+          <w:sz w:val="18"/>
+        </w:rPr>
+        <w:t>end</w:t>
+      </w:r>
+      <w:proofErr w:type="spellEnd"/>
+      <w:r>
+        <w:rPr>
+          <w:color w:val="00B0F0"/>
+          <w:sz w:val="18"/>
+        </w:rPr>
+        <w:t xml:space="preserve"> na construção do layout</w:t>
       </w:r>
     </w:p>
     <w:p>
@@ -3670,7 +4206,15 @@
       </w:r>
     </w:p>
     <w:p>
-      <w:r>
+      <w:pPr>
+        <w:rPr>
+          <w:u w:val="single"/>
+        </w:rPr>
+      </w:pPr>
+      <w:r>
+        <w:rPr>
+          <w:u w:val="single"/>
+        </w:rPr>
         <w:t>Críticos</w:t>
       </w:r>
     </w:p>
@@ -3713,6 +4257,88 @@
     <w:p>
       <w:r>
         <w:tab/>
+        <w:t>Listagem de categorias;</w:t>
+      </w:r>
+    </w:p>
+    <w:p>
+      <w:pPr>
+        <w:rPr>
+          <w:b/>
+        </w:rPr>
+      </w:pPr>
+      <w:r>
+        <w:rPr>
+          <w:b/>
+        </w:rPr>
+        <w:t>Cliente</w:t>
+      </w:r>
+    </w:p>
+    <w:p>
+      <w:r>
+        <w:tab/>
+        <w:t>Realizar Login;</w:t>
+      </w:r>
+    </w:p>
+    <w:p>
+      <w:r>
+        <w:tab/>
+      </w:r>
+      <w:r>
+        <w:t>Listagem de lançamentos;</w:t>
+      </w:r>
+    </w:p>
+    <w:p>
+      <w:pPr>
+        <w:rPr>
+          <w:u w:val="single"/>
+        </w:rPr>
+      </w:pPr>
+      <w:bookmarkStart w:id="0" w:name="_GoBack"/>
+      <w:r>
+        <w:rPr>
+          <w:u w:val="single"/>
+        </w:rPr>
+        <w:t>Desejáveis</w:t>
+      </w:r>
+    </w:p>
+    <w:bookmarkEnd w:id="0"/>
+    <w:p>
+      <w:pPr>
+        <w:rPr>
+          <w:b/>
+        </w:rPr>
+      </w:pPr>
+      <w:r>
+        <w:rPr>
+          <w:b/>
+        </w:rPr>
+        <w:t>Administrador</w:t>
+      </w:r>
+    </w:p>
+    <w:p>
+      <w:r>
+        <w:tab/>
+        <w:t>Cadastrar nova categoria;</w:t>
+      </w:r>
+    </w:p>
+    <w:p>
+      <w:r>
+        <w:tab/>
+        <w:t xml:space="preserve">Editar </w:t>
+      </w:r>
+      <w:r>
+        <w:t>plataformas</w:t>
+      </w:r>
+      <w:r>
+        <w:t xml:space="preserve"> e categorias;</w:t>
+      </w:r>
+    </w:p>
+    <w:p>
+      <w:pPr>
+        <w:ind w:firstLine="708"/>
+      </w:pPr>
+      <w:r>
+        <w:lastRenderedPageBreak/>
         <w:t>Atualizar lançamentos;</w:t>
       </w:r>
     </w:p>
@@ -3723,85 +4349,48 @@
       </w:r>
     </w:p>
     <w:p>
+      <w:pPr>
+        <w:ind w:firstLine="708"/>
+        <w:rPr>
+          <w:color w:val="000000" w:themeColor="text1"/>
+        </w:rPr>
+      </w:pPr>
+      <w:r>
+        <w:rPr>
+          <w:color w:val="000000" w:themeColor="text1"/>
+        </w:rPr>
+        <w:t>Cadastrar/Listar/Atualizar Plataformas/Mídias;</w:t>
+      </w:r>
+    </w:p>
+    <w:p/>
+    <w:p>
+      <w:pPr>
+        <w:rPr>
+          <w:b/>
+        </w:rPr>
+      </w:pPr>
+      <w:r>
+        <w:rPr>
+          <w:b/>
+        </w:rPr>
+        <w:t>Cliente</w:t>
+      </w:r>
+    </w:p>
+    <w:p>
       <w:r>
         <w:tab/>
-        <w:t>Listagem de categorias;</w:t>
-      </w:r>
-    </w:p>
-    <w:p>
-      <w:pPr>
-        <w:rPr>
-          <w:b/>
-        </w:rPr>
-      </w:pPr>
-      <w:r>
-        <w:rPr>
-          <w:b/>
-        </w:rPr>
-        <w:t>Cliente</w:t>
-      </w:r>
-    </w:p>
-    <w:p>
-      <w:r>
-        <w:tab/>
-        <w:t>Realizar Login;</w:t>
-      </w:r>
-    </w:p>
-    <w:p>
-      <w:r>
-        <w:tab/>
-      </w:r>
-      <w:r>
-        <w:t>Listagem de lançamentos;</w:t>
-      </w:r>
-    </w:p>
-    <w:p>
-      <w:r>
-        <w:t>Desejáveis</w:t>
-      </w:r>
-    </w:p>
-    <w:p>
-      <w:r>
-        <w:t>Administrador</w:t>
-      </w:r>
-    </w:p>
-    <w:p>
-      <w:r>
-        <w:lastRenderedPageBreak/>
-        <w:tab/>
-        <w:t>Cadastrar nova plataforma</w:t>
+        <w:t xml:space="preserve">Poderá </w:t>
+      </w:r>
+      <w:proofErr w:type="spellStart"/>
+      <w:r>
+        <w:t>favoritar</w:t>
+      </w:r>
+      <w:proofErr w:type="spellEnd"/>
+      <w:r>
+        <w:t xml:space="preserve"> um lançamento</w:t>
       </w:r>
       <w:r>
         <w:t>;</w:t>
-      </w:r>
-    </w:p>
-    <w:p>
-      <w:r>
-        <w:tab/>
-        <w:t>Cadastrar nova categoria;</w:t>
-      </w:r>
-    </w:p>
-    <w:p>
-      <w:r>
-        <w:tab/>
-        <w:t xml:space="preserve">Editar </w:t>
-      </w:r>
-      <w:r>
-        <w:t>plataformas</w:t>
-      </w:r>
-      <w:r>
-        <w:t xml:space="preserve"> e categorias;</w:t>
-      </w:r>
-    </w:p>
-    <w:p>
-      <w:r>
-        <w:t>Usuário</w:t>
-      </w:r>
-    </w:p>
-    <w:p>
-      <w:r>
-        <w:tab/>
-        <w:t>Poderá favoritar um lançamento</w:t>
       </w:r>
       <w:r>
         <w:br w:type="page"/>
@@ -3826,9 +4415,11 @@
       <w:r>
         <w:t xml:space="preserve">A </w:t>
       </w:r>
+      <w:proofErr w:type="spellStart"/>
       <w:r>
         <w:t>OpFlix</w:t>
       </w:r>
+      <w:proofErr w:type="spellEnd"/>
       <w:r>
         <w:t xml:space="preserve"> é uma empresa que preza pela qualidade de seus serviços assim como a interface do usuário. E hoje em dia, sabemos o quanto a interface com o usuário é importante para que o usuário tenha uma experiência satisfatória em qualquer sistema.</w:t>
       </w:r>
@@ -4012,7 +4603,15 @@
         </w:numPr>
       </w:pPr>
       <w:r>
-        <w:t>Os usuários poderão favoritar um filme/série;</w:t>
+        <w:t xml:space="preserve">Os usuários poderão </w:t>
+      </w:r>
+      <w:proofErr w:type="spellStart"/>
+      <w:r>
+        <w:t>favoritar</w:t>
+      </w:r>
+      <w:proofErr w:type="spellEnd"/>
+      <w:r>
+        <w:t xml:space="preserve"> um filme/série;</w:t>
       </w:r>
     </w:p>
     <w:p>
@@ -4037,7 +4636,15 @@
     </w:p>
     <w:p>
       <w:r>
-        <w:t>Os dados referentes ao usuário logado na aplicação mobile, deverão ser salvos localmente;</w:t>
+        <w:t xml:space="preserve">Os dados referentes ao usuário </w:t>
+      </w:r>
+      <w:proofErr w:type="spellStart"/>
+      <w:r>
+        <w:t>logado</w:t>
+      </w:r>
+      <w:proofErr w:type="spellEnd"/>
+      <w:r>
+        <w:t xml:space="preserve"> na aplicação mobile, deverão ser salvos localmente;</w:t>
       </w:r>
     </w:p>
     <w:p>
@@ -4134,22 +4741,70 @@
           <w:color w:val="FF0000"/>
           <w:sz w:val="18"/>
         </w:rPr>
-        <w:t xml:space="preserve">Instalou o React Native </w:t>
-      </w:r>
-    </w:p>
-    <w:p>
-      <w:pPr>
-        <w:rPr>
-          <w:color w:val="00B0F0"/>
-          <w:sz w:val="18"/>
-        </w:rPr>
-      </w:pPr>
-      <w:r>
-        <w:rPr>
-          <w:color w:val="00B0F0"/>
-          <w:sz w:val="18"/>
-        </w:rPr>
-        <w:t>Configurou a variável de ambiente para utilizar o npm em qualquer pasta de seu computador</w:t>
+        <w:t xml:space="preserve">Instalou o </w:t>
+      </w:r>
+      <w:proofErr w:type="spellStart"/>
+      <w:r>
+        <w:rPr>
+          <w:color w:val="FF0000"/>
+          <w:sz w:val="18"/>
+        </w:rPr>
+        <w:t>React</w:t>
+      </w:r>
+      <w:proofErr w:type="spellEnd"/>
+      <w:r>
+        <w:rPr>
+          <w:color w:val="FF0000"/>
+          <w:sz w:val="18"/>
+        </w:rPr>
+        <w:t xml:space="preserve"> </w:t>
+      </w:r>
+      <w:proofErr w:type="spellStart"/>
+      <w:r>
+        <w:rPr>
+          <w:color w:val="FF0000"/>
+          <w:sz w:val="18"/>
+        </w:rPr>
+        <w:t>Native</w:t>
+      </w:r>
+      <w:proofErr w:type="spellEnd"/>
+      <w:r>
+        <w:rPr>
+          <w:color w:val="FF0000"/>
+          <w:sz w:val="18"/>
+        </w:rPr>
+        <w:t xml:space="preserve"> </w:t>
+      </w:r>
+    </w:p>
+    <w:p>
+      <w:pPr>
+        <w:rPr>
+          <w:color w:val="00B0F0"/>
+          <w:sz w:val="18"/>
+        </w:rPr>
+      </w:pPr>
+      <w:r>
+        <w:rPr>
+          <w:color w:val="00B0F0"/>
+          <w:sz w:val="18"/>
+        </w:rPr>
+        <w:t xml:space="preserve">Configurou a variável de ambiente para utilizar o </w:t>
+      </w:r>
+      <w:proofErr w:type="spellStart"/>
+      <w:r>
+        <w:rPr>
+          <w:color w:val="00B0F0"/>
+          <w:sz w:val="18"/>
+        </w:rPr>
+        <w:t>npm</w:t>
+      </w:r>
+      <w:proofErr w:type="spellEnd"/>
+      <w:r>
+        <w:rPr>
+          <w:color w:val="00B0F0"/>
+          <w:sz w:val="18"/>
+        </w:rPr>
+        <w:t xml:space="preserve"> em qualquer pasta de seu computador</w:t>
       </w:r>
     </w:p>
     <w:p>
@@ -4177,8 +4832,17 @@
           <w:color w:val="FF0000"/>
           <w:sz w:val="18"/>
         </w:rPr>
-        <w:t xml:space="preserve"> código nativo para criar a SplashScreen</w:t>
-      </w:r>
+        <w:t xml:space="preserve"> código nativo para criar a </w:t>
+      </w:r>
+      <w:proofErr w:type="spellStart"/>
+      <w:r>
+        <w:rPr>
+          <w:color w:val="FF0000"/>
+          <w:sz w:val="18"/>
+        </w:rPr>
+        <w:t>SplashScreen</w:t>
+      </w:r>
+      <w:proofErr w:type="spellEnd"/>
     </w:p>
     <w:p>
       <w:r>
@@ -4443,17 +5107,24 @@
       <w:r>
         <w:t xml:space="preserve"> – </w:t>
       </w:r>
+      <w:proofErr w:type="spellStart"/>
       <w:r>
         <w:t>NoSQL</w:t>
       </w:r>
+      <w:proofErr w:type="spellEnd"/>
     </w:p>
     <w:p>
       <w:r>
         <w:t xml:space="preserve">Com o software para finalizar, </w:t>
       </w:r>
       <w:r>
-        <w:t>a OpFlix</w:t>
-      </w:r>
+        <w:t xml:space="preserve">a </w:t>
+      </w:r>
+      <w:proofErr w:type="spellStart"/>
+      <w:r>
+        <w:t>OpFlix</w:t>
+      </w:r>
+      <w:proofErr w:type="spellEnd"/>
       <w:r>
         <w:t xml:space="preserve"> decidiu visualizar em quais cidade e/ou regiões os lançamentos costumam acontecer por localização.</w:t>
       </w:r>
@@ -4597,8 +5268,16 @@
         <w:rPr>
           <w:i/>
         </w:rPr>
-        <w:t>Web Back-End</w:t>
-      </w:r>
+        <w:t>Web Back-</w:t>
+      </w:r>
+      <w:proofErr w:type="spellStart"/>
+      <w:r>
+        <w:rPr>
+          <w:i/>
+        </w:rPr>
+        <w:t>End</w:t>
+      </w:r>
+      <w:proofErr w:type="spellEnd"/>
     </w:p>
     <w:p>
       <w:r>
@@ -4617,35 +5296,75 @@
           <w:color w:val="FF0000"/>
           <w:sz w:val="18"/>
         </w:rPr>
-        <w:t>Mostrar uma mensagem customizada do backend, após um novo lançamento ser incluído</w:t>
-      </w:r>
-    </w:p>
-    <w:p>
-      <w:pPr>
-        <w:rPr>
-          <w:color w:val="FF0000"/>
-          <w:sz w:val="18"/>
-        </w:rPr>
-      </w:pPr>
-    </w:p>
-    <w:p>
-      <w:r>
-        <w:t>9. Desenvolver API (web services) para integração de dados entre plataformas</w:t>
-      </w:r>
-    </w:p>
-    <w:p>
-      <w:pPr>
-        <w:rPr>
-          <w:color w:val="FF0000"/>
-          <w:sz w:val="18"/>
-        </w:rPr>
-      </w:pPr>
-      <w:r>
-        <w:rPr>
-          <w:color w:val="FF0000"/>
-          <w:sz w:val="18"/>
-        </w:rPr>
-        <w:t>Criou um endpoint em que o administrador cadastre novos registros</w:t>
+        <w:t xml:space="preserve">Mostrar uma mensagem customizada do </w:t>
+      </w:r>
+      <w:proofErr w:type="spellStart"/>
+      <w:r>
+        <w:rPr>
+          <w:color w:val="FF0000"/>
+          <w:sz w:val="18"/>
+        </w:rPr>
+        <w:t>backend</w:t>
+      </w:r>
+      <w:proofErr w:type="spellEnd"/>
+      <w:r>
+        <w:rPr>
+          <w:color w:val="FF0000"/>
+          <w:sz w:val="18"/>
+        </w:rPr>
+        <w:t>, após um novo lançamento ser incluído</w:t>
+      </w:r>
+    </w:p>
+    <w:p>
+      <w:pPr>
+        <w:rPr>
+          <w:color w:val="FF0000"/>
+          <w:sz w:val="18"/>
+        </w:rPr>
+      </w:pPr>
+    </w:p>
+    <w:p>
+      <w:r>
+        <w:t xml:space="preserve">9. Desenvolver API (web </w:t>
+      </w:r>
+      <w:proofErr w:type="spellStart"/>
+      <w:r>
+        <w:t>services</w:t>
+      </w:r>
+      <w:proofErr w:type="spellEnd"/>
+      <w:r>
+        <w:t>) para integração de dados entre plataformas</w:t>
+      </w:r>
+    </w:p>
+    <w:p>
+      <w:pPr>
+        <w:rPr>
+          <w:color w:val="FF0000"/>
+          <w:sz w:val="18"/>
+        </w:rPr>
+      </w:pPr>
+      <w:r>
+        <w:rPr>
+          <w:color w:val="FF0000"/>
+          <w:sz w:val="18"/>
+        </w:rPr>
+        <w:t xml:space="preserve">Criou um </w:t>
+      </w:r>
+      <w:proofErr w:type="spellStart"/>
+      <w:r>
+        <w:rPr>
+          <w:color w:val="FF0000"/>
+          <w:sz w:val="18"/>
+        </w:rPr>
+        <w:t>endpoint</w:t>
+      </w:r>
+      <w:proofErr w:type="spellEnd"/>
+      <w:r>
+        <w:rPr>
+          <w:color w:val="FF0000"/>
+          <w:sz w:val="18"/>
+        </w:rPr>
+        <w:t xml:space="preserve"> em que o administrador cadastre novos registros</w:t>
       </w:r>
     </w:p>
     <w:p>
@@ -4677,8 +5396,16 @@
         <w:rPr>
           <w:i/>
         </w:rPr>
-        <w:t>-End</w:t>
-      </w:r>
+        <w:t>-</w:t>
+      </w:r>
+      <w:proofErr w:type="spellStart"/>
+      <w:r>
+        <w:rPr>
+          <w:i/>
+        </w:rPr>
+        <w:t>End</w:t>
+      </w:r>
+      <w:proofErr w:type="spellEnd"/>
     </w:p>
     <w:p>
       <w:r>
@@ -4719,7 +5446,7 @@
 </file>
 
 <file path=word/numbering.xml><?xml version="1.0" encoding="utf-8"?>
-<w:numbering xmlns:wpc="http://schemas.microsoft.com/office/word/2010/wordprocessingCanvas" xmlns:cx="http://schemas.microsoft.com/office/drawing/2014/chartex" xmlns:mc="http://schemas.openxmlformats.org/markup-compatibility/2006" xmlns:o="urn:schemas-microsoft-com:office:office" xmlns:r="http://schemas.openxmlformats.org/officeDocument/2006/relationships" xmlns:m="http://schemas.openxmlformats.org/officeDocument/2006/math" xmlns:v="urn:schemas-microsoft-com:vml" xmlns:wp14="http://schemas.microsoft.com/office/word/2010/wordprocessingDrawing" xmlns:wp="http://schemas.openxmlformats.org/drawingml/2006/wordprocessingDrawing" xmlns:w10="urn:schemas-microsoft-com:office:word" xmlns:w="http://schemas.openxmlformats.org/wordprocessingml/2006/main" xmlns:w14="http://schemas.microsoft.com/office/word/2010/wordml" xmlns:w15="http://schemas.microsoft.com/office/word/2012/wordml" xmlns:w16se="http://schemas.microsoft.com/office/word/2015/wordml/symex" xmlns:wpg="http://schemas.microsoft.com/office/word/2010/wordprocessingGroup" xmlns:wpi="http://schemas.microsoft.com/office/word/2010/wordprocessingInk" xmlns:wne="http://schemas.microsoft.com/office/word/2006/wordml" xmlns:wps="http://schemas.microsoft.com/office/word/2010/wordprocessingShape" mc:Ignorable="w14 w15 w16se wp14">
+<w:numbering xmlns:wpc="http://schemas.microsoft.com/office/word/2010/wordprocessingCanvas" xmlns:cx="http://schemas.microsoft.com/office/drawing/2014/chartex" xmlns:cx1="http://schemas.microsoft.com/office/drawing/2015/9/8/chartex" xmlns:cx2="http://schemas.microsoft.com/office/drawing/2015/10/21/chartex" xmlns:cx3="http://schemas.microsoft.com/office/drawing/2016/5/9/chartex" xmlns:cx4="http://schemas.microsoft.com/office/drawing/2016/5/10/chartex" xmlns:cx5="http://schemas.microsoft.com/office/drawing/2016/5/11/chartex" xmlns:cx6="http://schemas.microsoft.com/office/drawing/2016/5/12/chartex" xmlns:cx7="http://schemas.microsoft.com/office/drawing/2016/5/13/chartex" xmlns:cx8="http://schemas.microsoft.com/office/drawing/2016/5/14/chartex" xmlns:mc="http://schemas.openxmlformats.org/markup-compatibility/2006" xmlns:aink="http://schemas.microsoft.com/office/drawing/2016/ink" xmlns:am3d="http://schemas.microsoft.com/office/drawing/2017/model3d" xmlns:o="urn:schemas-microsoft-com:office:office" xmlns:r="http://schemas.openxmlformats.org/officeDocument/2006/relationships" xmlns:m="http://schemas.openxmlformats.org/officeDocument/2006/math" xmlns:v="urn:schemas-microsoft-com:vml" xmlns:wp14="http://schemas.microsoft.com/office/word/2010/wordprocessingDrawing" xmlns:wp="http://schemas.openxmlformats.org/drawingml/2006/wordprocessingDrawing" xmlns:w10="urn:schemas-microsoft-com:office:word" xmlns:w="http://schemas.openxmlformats.org/wordprocessingml/2006/main" xmlns:w14="http://schemas.microsoft.com/office/word/2010/wordml" xmlns:w15="http://schemas.microsoft.com/office/word/2012/wordml" xmlns:w16cid="http://schemas.microsoft.com/office/word/2016/wordml/cid" xmlns:w16se="http://schemas.microsoft.com/office/word/2015/wordml/symex" xmlns:wpg="http://schemas.microsoft.com/office/word/2010/wordprocessingGroup" xmlns:wpi="http://schemas.microsoft.com/office/word/2010/wordprocessingInk" xmlns:wne="http://schemas.microsoft.com/office/word/2006/wordml" xmlns:wps="http://schemas.microsoft.com/office/word/2010/wordprocessingShape" mc:Ignorable="w14 w15 w16se w16cid wp14">
   <w:abstractNum w:abstractNumId="0" w15:restartNumberingAfterBreak="0">
     <w:nsid w:val="015A030D"/>
     <w:multiLevelType w:val="hybridMultilevel"/>
@@ -8119,7 +8846,7 @@
 </file>
 
 <file path=word/styles.xml><?xml version="1.0" encoding="utf-8"?>
-<w:styles xmlns:mc="http://schemas.openxmlformats.org/markup-compatibility/2006" xmlns:r="http://schemas.openxmlformats.org/officeDocument/2006/relationships" xmlns:w="http://schemas.openxmlformats.org/wordprocessingml/2006/main" xmlns:w14="http://schemas.microsoft.com/office/word/2010/wordml" xmlns:w15="http://schemas.microsoft.com/office/word/2012/wordml" xmlns:w16se="http://schemas.microsoft.com/office/word/2015/wordml/symex" mc:Ignorable="w14 w15 w16se">
+<w:styles xmlns:mc="http://schemas.openxmlformats.org/markup-compatibility/2006" xmlns:r="http://schemas.openxmlformats.org/officeDocument/2006/relationships" xmlns:w="http://schemas.openxmlformats.org/wordprocessingml/2006/main" xmlns:w14="http://schemas.microsoft.com/office/word/2010/wordml" xmlns:w15="http://schemas.microsoft.com/office/word/2012/wordml" xmlns:w16cid="http://schemas.microsoft.com/office/word/2016/wordml/cid" xmlns:w16se="http://schemas.microsoft.com/office/word/2015/wordml/symex" mc:Ignorable="w14 w15 w16se w16cid">
   <w:docDefaults>
     <w:rPrDefault>
       <w:rPr>
@@ -8135,7 +8862,7 @@
       </w:pPr>
     </w:pPrDefault>
   </w:docDefaults>
-  <w:latentStyles w:defLockedState="0" w:defUIPriority="99" w:defSemiHidden="0" w:defUnhideWhenUsed="0" w:defQFormat="0" w:count="371">
+  <w:latentStyles w:defLockedState="0" w:defUIPriority="99" w:defSemiHidden="0" w:defUnhideWhenUsed="0" w:defQFormat="0" w:count="375">
     <w:lsdException w:name="Normal" w:uiPriority="0" w:qFormat="1"/>
     <w:lsdException w:name="heading 1" w:uiPriority="9" w:qFormat="1"/>
     <w:lsdException w:name="heading 2" w:semiHidden="1" w:uiPriority="9" w:unhideWhenUsed="1" w:qFormat="1"/>
@@ -8241,7 +8968,6 @@
     <w:lsdException w:name="HTML Sample" w:semiHidden="1" w:unhideWhenUsed="1"/>
     <w:lsdException w:name="HTML Typewriter" w:semiHidden="1" w:unhideWhenUsed="1"/>
     <w:lsdException w:name="HTML Variable" w:semiHidden="1" w:unhideWhenUsed="1"/>
-    <w:lsdException w:name="Normal Table" w:semiHidden="1" w:unhideWhenUsed="1"/>
     <w:lsdException w:name="annotation subject" w:semiHidden="1" w:unhideWhenUsed="1"/>
     <w:lsdException w:name="No List" w:semiHidden="1" w:unhideWhenUsed="1"/>
     <w:lsdException w:name="Outline List 1" w:semiHidden="1" w:unhideWhenUsed="1"/>
@@ -8285,10 +9011,8 @@
     <w:lsdException w:name="Table Elegant" w:semiHidden="1" w:unhideWhenUsed="1"/>
     <w:lsdException w:name="Table Professional" w:semiHidden="1" w:unhideWhenUsed="1"/>
     <w:lsdException w:name="Table Subtle 1" w:semiHidden="1" w:unhideWhenUsed="1"/>
-    <w:lsdException w:name="Table Subtle 2" w:semiHidden="1" w:unhideWhenUsed="1"/>
     <w:lsdException w:name="Table Web 1" w:semiHidden="1" w:unhideWhenUsed="1"/>
     <w:lsdException w:name="Table Web 2" w:semiHidden="1" w:unhideWhenUsed="1"/>
-    <w:lsdException w:name="Table Web 3" w:semiHidden="1" w:unhideWhenUsed="1"/>
     <w:lsdException w:name="Balloon Text" w:semiHidden="1" w:unhideWhenUsed="1"/>
     <w:lsdException w:name="Table Grid" w:uiPriority="39"/>
     <w:lsdException w:name="Table Theme" w:semiHidden="1" w:unhideWhenUsed="1"/>
@@ -8507,6 +9231,10 @@
     <w:lsdException w:name="List Table 5 Dark Accent 6" w:uiPriority="50"/>
     <w:lsdException w:name="List Table 6 Colorful Accent 6" w:uiPriority="51"/>
     <w:lsdException w:name="List Table 7 Colorful Accent 6" w:uiPriority="52"/>
+    <w:lsdException w:name="Mention" w:semiHidden="1" w:unhideWhenUsed="1"/>
+    <w:lsdException w:name="Smart Hyperlink" w:semiHidden="1" w:unhideWhenUsed="1"/>
+    <w:lsdException w:name="Hashtag" w:semiHidden="1" w:unhideWhenUsed="1"/>
+    <w:lsdException w:name="Unresolved Mention" w:semiHidden="1" w:unhideWhenUsed="1"/>
   </w:latentStyles>
   <w:style w:type="paragraph" w:default="1" w:styleId="Normal">
     <w:name w:val="Normal"/>

--- a/planejamento/StoryTelling-v2.docx
+++ b/planejamento/StoryTelling-v2.docx
@@ -2231,23 +2231,7 @@
           <w:color w:val="00B0F0"/>
           <w:sz w:val="18"/>
         </w:rPr>
-        <w:t xml:space="preserve">Utilizou o </w:t>
-      </w:r>
-      <w:proofErr w:type="spellStart"/>
-      <w:r>
-        <w:rPr>
-          <w:color w:val="00B0F0"/>
-          <w:sz w:val="18"/>
-        </w:rPr>
-        <w:t>prompt</w:t>
-      </w:r>
-      <w:proofErr w:type="spellEnd"/>
-      <w:r>
-        <w:rPr>
-          <w:color w:val="00B0F0"/>
-          <w:sz w:val="18"/>
-        </w:rPr>
-        <w:t xml:space="preserve"> de comando para criar um novo projeto </w:t>
+        <w:t xml:space="preserve">Utilizou o prompt de comando para criar um novo projeto </w:t>
       </w:r>
       <w:proofErr w:type="spellStart"/>
       <w:r>
@@ -3873,23 +3857,7 @@
           <w:color w:val="00B0F0"/>
           <w:sz w:val="18"/>
         </w:rPr>
-        <w:t xml:space="preserve">ou </w:t>
-      </w:r>
-      <w:proofErr w:type="spellStart"/>
-      <w:r>
-        <w:rPr>
-          <w:color w:val="00B0F0"/>
-          <w:sz w:val="18"/>
-        </w:rPr>
-        <w:t>JavaScript</w:t>
-      </w:r>
-      <w:proofErr w:type="spellEnd"/>
-      <w:r>
-        <w:rPr>
-          <w:color w:val="00B0F0"/>
-          <w:sz w:val="18"/>
-        </w:rPr>
-        <w:t xml:space="preserve"> para adequar o site a diferentes tipos de acesso</w:t>
+        <w:t>ou JavaScript para adequar o site a diferentes tipos de acesso</w:t>
       </w:r>
     </w:p>
     <w:p>
@@ -3916,7 +3884,21 @@
           <w:color w:val="FF0000"/>
           <w:sz w:val="18"/>
         </w:rPr>
-        <w:t>data de nascimento do paciente (não pode ser maior do que a data atual)</w:t>
+        <w:t xml:space="preserve">data de </w:t>
+      </w:r>
+      <w:r>
+        <w:rPr>
+          <w:color w:val="FF0000"/>
+          <w:sz w:val="18"/>
+        </w:rPr>
+        <w:t>lançamento (</w:t>
+      </w:r>
+      <w:r>
+        <w:rPr>
+          <w:color w:val="FF0000"/>
+          <w:sz w:val="18"/>
+        </w:rPr>
+        <w:t>não pode ser maior do que a data atual)</w:t>
       </w:r>
     </w:p>
     <w:p>
@@ -3953,7 +3935,21 @@
           <w:color w:val="FF0000"/>
           <w:sz w:val="18"/>
         </w:rPr>
-        <w:t xml:space="preserve">Inseriu novos registros na tabela de pacientes </w:t>
+        <w:t xml:space="preserve">Inseriu novos registros na tabela de </w:t>
+      </w:r>
+      <w:r>
+        <w:rPr>
+          <w:color w:val="FF0000"/>
+          <w:sz w:val="18"/>
+        </w:rPr>
+        <w:t>lançamentos</w:t>
+      </w:r>
+      <w:r>
+        <w:rPr>
+          <w:color w:val="FF0000"/>
+          <w:sz w:val="18"/>
+        </w:rPr>
+        <w:t xml:space="preserve"> </w:t>
       </w:r>
       <w:r>
         <w:rPr>
@@ -3967,7 +3963,16 @@
           <w:color w:val="FF0000"/>
           <w:sz w:val="18"/>
         </w:rPr>
-        <w:t xml:space="preserve"> partir dos dados inseridos pelo usuário</w:t>
+        <w:t xml:space="preserve"> partir dos dados </w:t>
+      </w:r>
+      <w:bookmarkStart w:id="0" w:name="_GoBack"/>
+      <w:bookmarkEnd w:id="0"/>
+      <w:r>
+        <w:rPr>
+          <w:color w:val="FF0000"/>
+          <w:sz w:val="18"/>
+        </w:rPr>
+        <w:t>inseridos pelo usuário</w:t>
       </w:r>
     </w:p>
     <w:p>
@@ -4293,7 +4298,6 @@
           <w:u w:val="single"/>
         </w:rPr>
       </w:pPr>
-      <w:bookmarkStart w:id="0" w:name="_GoBack"/>
       <w:r>
         <w:rPr>
           <w:u w:val="single"/>
@@ -4301,7 +4305,6 @@
         <w:t>Desejáveis</w:t>
       </w:r>
     </w:p>
-    <w:bookmarkEnd w:id="0"/>
     <w:p>
       <w:pPr>
         <w:rPr>
@@ -8968,6 +8971,7 @@
     <w:lsdException w:name="HTML Sample" w:semiHidden="1" w:unhideWhenUsed="1"/>
     <w:lsdException w:name="HTML Typewriter" w:semiHidden="1" w:unhideWhenUsed="1"/>
     <w:lsdException w:name="HTML Variable" w:semiHidden="1" w:unhideWhenUsed="1"/>
+    <w:lsdException w:name="Normal Table" w:semiHidden="1" w:unhideWhenUsed="1"/>
     <w:lsdException w:name="annotation subject" w:semiHidden="1" w:unhideWhenUsed="1"/>
     <w:lsdException w:name="No List" w:semiHidden="1" w:unhideWhenUsed="1"/>
     <w:lsdException w:name="Outline List 1" w:semiHidden="1" w:unhideWhenUsed="1"/>
@@ -9011,8 +9015,10 @@
     <w:lsdException w:name="Table Elegant" w:semiHidden="1" w:unhideWhenUsed="1"/>
     <w:lsdException w:name="Table Professional" w:semiHidden="1" w:unhideWhenUsed="1"/>
     <w:lsdException w:name="Table Subtle 1" w:semiHidden="1" w:unhideWhenUsed="1"/>
+    <w:lsdException w:name="Table Subtle 2" w:semiHidden="1" w:unhideWhenUsed="1"/>
     <w:lsdException w:name="Table Web 1" w:semiHidden="1" w:unhideWhenUsed="1"/>
     <w:lsdException w:name="Table Web 2" w:semiHidden="1" w:unhideWhenUsed="1"/>
+    <w:lsdException w:name="Table Web 3" w:semiHidden="1" w:unhideWhenUsed="1"/>
     <w:lsdException w:name="Balloon Text" w:semiHidden="1" w:unhideWhenUsed="1"/>
     <w:lsdException w:name="Table Grid" w:uiPriority="39"/>
     <w:lsdException w:name="Table Theme" w:semiHidden="1" w:unhideWhenUsed="1"/>

--- a/planejamento/StoryTelling-v2.docx
+++ b/planejamento/StoryTelling-v2.docx
@@ -1,6 +1,6 @@
 
 <file path=word/document.xml><?xml version="1.0" encoding="utf-8"?>
-<w:document xmlns:wpc="http://schemas.microsoft.com/office/word/2010/wordprocessingCanvas" xmlns:cx="http://schemas.microsoft.com/office/drawing/2014/chartex" xmlns:cx1="http://schemas.microsoft.com/office/drawing/2015/9/8/chartex" xmlns:cx2="http://schemas.microsoft.com/office/drawing/2015/10/21/chartex" xmlns:cx3="http://schemas.microsoft.com/office/drawing/2016/5/9/chartex" xmlns:cx4="http://schemas.microsoft.com/office/drawing/2016/5/10/chartex" xmlns:cx5="http://schemas.microsoft.com/office/drawing/2016/5/11/chartex" xmlns:cx6="http://schemas.microsoft.com/office/drawing/2016/5/12/chartex" xmlns:cx7="http://schemas.microsoft.com/office/drawing/2016/5/13/chartex" xmlns:cx8="http://schemas.microsoft.com/office/drawing/2016/5/14/chartex" xmlns:mc="http://schemas.openxmlformats.org/markup-compatibility/2006" xmlns:aink="http://schemas.microsoft.com/office/drawing/2016/ink" xmlns:am3d="http://schemas.microsoft.com/office/drawing/2017/model3d" xmlns:o="urn:schemas-microsoft-com:office:office" xmlns:r="http://schemas.openxmlformats.org/officeDocument/2006/relationships" xmlns:m="http://schemas.openxmlformats.org/officeDocument/2006/math" xmlns:v="urn:schemas-microsoft-com:vml" xmlns:wp14="http://schemas.microsoft.com/office/word/2010/wordprocessingDrawing" xmlns:wp="http://schemas.openxmlformats.org/drawingml/2006/wordprocessingDrawing" xmlns:w10="urn:schemas-microsoft-com:office:word" xmlns:w="http://schemas.openxmlformats.org/wordprocessingml/2006/main" xmlns:w14="http://schemas.microsoft.com/office/word/2010/wordml" xmlns:w15="http://schemas.microsoft.com/office/word/2012/wordml" xmlns:w16cid="http://schemas.microsoft.com/office/word/2016/wordml/cid" xmlns:w16se="http://schemas.microsoft.com/office/word/2015/wordml/symex" xmlns:wpg="http://schemas.microsoft.com/office/word/2010/wordprocessingGroup" xmlns:wpi="http://schemas.microsoft.com/office/word/2010/wordprocessingInk" xmlns:wne="http://schemas.microsoft.com/office/word/2006/wordml" xmlns:wps="http://schemas.microsoft.com/office/word/2010/wordprocessingShape" mc:Ignorable="w14 w15 w16se w16cid wp14">
+<w:document xmlns:wpc="http://schemas.microsoft.com/office/word/2010/wordprocessingCanvas" xmlns:cx="http://schemas.microsoft.com/office/drawing/2014/chartex" xmlns:mc="http://schemas.openxmlformats.org/markup-compatibility/2006" xmlns:o="urn:schemas-microsoft-com:office:office" xmlns:r="http://schemas.openxmlformats.org/officeDocument/2006/relationships" xmlns:m="http://schemas.openxmlformats.org/officeDocument/2006/math" xmlns:v="urn:schemas-microsoft-com:vml" xmlns:wp14="http://schemas.microsoft.com/office/word/2010/wordprocessingDrawing" xmlns:wp="http://schemas.openxmlformats.org/drawingml/2006/wordprocessingDrawing" xmlns:w10="urn:schemas-microsoft-com:office:word" xmlns:w="http://schemas.openxmlformats.org/wordprocessingml/2006/main" xmlns:w14="http://schemas.microsoft.com/office/word/2010/wordml" xmlns:w15="http://schemas.microsoft.com/office/word/2012/wordml" xmlns:w16se="http://schemas.microsoft.com/office/word/2015/wordml/symex" xmlns:wpg="http://schemas.microsoft.com/office/word/2010/wordprocessingGroup" xmlns:wpi="http://schemas.microsoft.com/office/word/2010/wordprocessingInk" xmlns:wne="http://schemas.microsoft.com/office/word/2006/wordml" xmlns:wps="http://schemas.microsoft.com/office/word/2010/wordprocessingShape" mc:Ignorable="w14 w15 w16se wp14">
   <w:body>
     <w:p>
       <w:pPr>
@@ -481,7 +481,15 @@
         <w:t>s</w:t>
       </w:r>
       <w:r>
-        <w:t xml:space="preserve"> (Netflix,</w:t>
+        <w:t xml:space="preserve"> (</w:t>
+      </w:r>
+      <w:proofErr w:type="spellStart"/>
+      <w:r>
+        <w:t>Netflix</w:t>
+      </w:r>
+      <w:proofErr w:type="spellEnd"/>
+      <w:r>
+        <w:t>,</w:t>
       </w:r>
       <w:r>
         <w:t xml:space="preserve"> Cinema, </w:t>
@@ -1712,15 +1720,7 @@
         </w:rPr>
       </w:pPr>
       <w:r>
-        <w:t xml:space="preserve">Nome Banco de </w:t>
-      </w:r>
-      <w:proofErr w:type="gramStart"/>
-      <w:r>
-        <w:t>Dados :</w:t>
-      </w:r>
-      <w:proofErr w:type="gramEnd"/>
-      <w:r>
-        <w:t xml:space="preserve"> </w:t>
+        <w:t xml:space="preserve">Nome Banco de Dados : </w:t>
       </w:r>
       <w:proofErr w:type="spellStart"/>
       <w:r>
@@ -2792,7 +2792,23 @@
           <w:color w:val="00B0F0"/>
           <w:sz w:val="18"/>
         </w:rPr>
-        <w:t xml:space="preserve">Restringiu a aplicação para que salve apenas arquivos com o tipo de png, </w:t>
+        <w:t xml:space="preserve">Restringiu a aplicação para que salve apenas arquivos com o tipo de </w:t>
+      </w:r>
+      <w:proofErr w:type="spellStart"/>
+      <w:r>
+        <w:rPr>
+          <w:color w:val="00B0F0"/>
+          <w:sz w:val="18"/>
+        </w:rPr>
+        <w:t>png</w:t>
+      </w:r>
+      <w:proofErr w:type="spellEnd"/>
+      <w:r>
+        <w:rPr>
+          <w:color w:val="00B0F0"/>
+          <w:sz w:val="18"/>
+        </w:rPr>
+        <w:t xml:space="preserve">, </w:t>
       </w:r>
       <w:proofErr w:type="spellStart"/>
       <w:r>
@@ -3643,7 +3659,15 @@
         </w:numPr>
       </w:pPr>
       <w:r>
-        <w:t xml:space="preserve">O administrador poderá cadastrar apenas uma plataforma (Netflix, Cinema, </w:t>
+        <w:t>O administrador poderá cadastrar apenas uma plataforma (</w:t>
+      </w:r>
+      <w:proofErr w:type="spellStart"/>
+      <w:r>
+        <w:t>Netflix</w:t>
+      </w:r>
+      <w:proofErr w:type="spellEnd"/>
+      <w:r>
+        <w:t xml:space="preserve">, Cinema, </w:t>
       </w:r>
       <w:proofErr w:type="spellStart"/>
       <w:r>
@@ -3963,16 +3987,7 @@
           <w:color w:val="FF0000"/>
           <w:sz w:val="18"/>
         </w:rPr>
-        <w:t xml:space="preserve"> partir dos dados </w:t>
-      </w:r>
-      <w:bookmarkStart w:id="0" w:name="_GoBack"/>
-      <w:bookmarkEnd w:id="0"/>
-      <w:r>
-        <w:rPr>
-          <w:color w:val="FF0000"/>
-          <w:sz w:val="18"/>
-        </w:rPr>
-        <w:t>inseridos pelo usuário</w:t>
+        <w:t xml:space="preserve"> partir dos dados inseridos pelo usuário</w:t>
       </w:r>
     </w:p>
     <w:p>
@@ -5071,6 +5086,21 @@
           <w:b/>
         </w:rPr>
       </w:pPr>
+      <w:bookmarkStart w:id="0" w:name="_GoBack"/>
+      <w:r>
+        <w:rPr>
+          <w:b/>
+        </w:rPr>
+        <w:t>Obrigatórios</w:t>
+      </w:r>
+    </w:p>
+    <w:bookmarkEnd w:id="0"/>
+    <w:p>
+      <w:pPr>
+        <w:rPr>
+          <w:b/>
+        </w:rPr>
+      </w:pPr>
       <w:r>
         <w:rPr>
           <w:b/>
@@ -5095,6 +5125,83 @@
         <w:tab/>
         <w:t>Filtros;</w:t>
       </w:r>
+    </w:p>
+    <w:p/>
+    <w:p>
+      <w:pPr>
+        <w:rPr>
+          <w:b/>
+        </w:rPr>
+      </w:pPr>
+      <w:r>
+        <w:rPr>
+          <w:b/>
+        </w:rPr>
+        <w:t>Extras</w:t>
+      </w:r>
+    </w:p>
+    <w:p>
+      <w:r>
+        <w:t xml:space="preserve">Os usuários poderão </w:t>
+      </w:r>
+      <w:proofErr w:type="spellStart"/>
+      <w:r>
+        <w:t>favoritar</w:t>
+      </w:r>
+      <w:proofErr w:type="spellEnd"/>
+      <w:r>
+        <w:t xml:space="preserve"> um filme/série;</w:t>
+      </w:r>
+    </w:p>
+    <w:p>
+      <w:r>
+        <w:t>Os usuários poderão filtrar por plataforma/mídia/gênero;</w:t>
+      </w:r>
+    </w:p>
+    <w:p>
+      <w:proofErr w:type="spellStart"/>
+      <w:r>
+        <w:t>SplashScreen</w:t>
+      </w:r>
+      <w:proofErr w:type="spellEnd"/>
+    </w:p>
+    <w:p>
+      <w:proofErr w:type="spellStart"/>
+      <w:r>
+        <w:t>DrawerNavigation</w:t>
+      </w:r>
+      <w:proofErr w:type="spellEnd"/>
+    </w:p>
+    <w:p>
+      <w:r>
+        <w:t xml:space="preserve">Ao realizar </w:t>
+      </w:r>
+      <w:proofErr w:type="spellStart"/>
+      <w:r>
+        <w:t>login</w:t>
+      </w:r>
+      <w:proofErr w:type="spellEnd"/>
+      <w:r>
+        <w:t xml:space="preserve"> uma vez, verificar se já há </w:t>
+      </w:r>
+      <w:proofErr w:type="spellStart"/>
+      <w:r>
+        <w:t>token</w:t>
+      </w:r>
+      <w:proofErr w:type="spellEnd"/>
+      <w:r>
+        <w:t xml:space="preserve"> no </w:t>
+      </w:r>
+      <w:proofErr w:type="spellStart"/>
+      <w:r>
+        <w:t>AsyncStorage</w:t>
+      </w:r>
+      <w:proofErr w:type="spellEnd"/>
+      <w:r>
+        <w:t xml:space="preserve"> e se é válido/não está expirado. Caso tenha, redirecionar para a home, caso contrário, enviar para a home.</w:t>
+      </w:r>
+    </w:p>
+    <w:p>
       <w:r>
         <w:br w:type="page"/>
       </w:r>
@@ -5449,8 +5556,94 @@
 </file>
 
 <file path=word/numbering.xml><?xml version="1.0" encoding="utf-8"?>
-<w:numbering xmlns:wpc="http://schemas.microsoft.com/office/word/2010/wordprocessingCanvas" xmlns:cx="http://schemas.microsoft.com/office/drawing/2014/chartex" xmlns:cx1="http://schemas.microsoft.com/office/drawing/2015/9/8/chartex" xmlns:cx2="http://schemas.microsoft.com/office/drawing/2015/10/21/chartex" xmlns:cx3="http://schemas.microsoft.com/office/drawing/2016/5/9/chartex" xmlns:cx4="http://schemas.microsoft.com/office/drawing/2016/5/10/chartex" xmlns:cx5="http://schemas.microsoft.com/office/drawing/2016/5/11/chartex" xmlns:cx6="http://schemas.microsoft.com/office/drawing/2016/5/12/chartex" xmlns:cx7="http://schemas.microsoft.com/office/drawing/2016/5/13/chartex" xmlns:cx8="http://schemas.microsoft.com/office/drawing/2016/5/14/chartex" xmlns:mc="http://schemas.openxmlformats.org/markup-compatibility/2006" xmlns:aink="http://schemas.microsoft.com/office/drawing/2016/ink" xmlns:am3d="http://schemas.microsoft.com/office/drawing/2017/model3d" xmlns:o="urn:schemas-microsoft-com:office:office" xmlns:r="http://schemas.openxmlformats.org/officeDocument/2006/relationships" xmlns:m="http://schemas.openxmlformats.org/officeDocument/2006/math" xmlns:v="urn:schemas-microsoft-com:vml" xmlns:wp14="http://schemas.microsoft.com/office/word/2010/wordprocessingDrawing" xmlns:wp="http://schemas.openxmlformats.org/drawingml/2006/wordprocessingDrawing" xmlns:w10="urn:schemas-microsoft-com:office:word" xmlns:w="http://schemas.openxmlformats.org/wordprocessingml/2006/main" xmlns:w14="http://schemas.microsoft.com/office/word/2010/wordml" xmlns:w15="http://schemas.microsoft.com/office/word/2012/wordml" xmlns:w16cid="http://schemas.microsoft.com/office/word/2016/wordml/cid" xmlns:w16se="http://schemas.microsoft.com/office/word/2015/wordml/symex" xmlns:wpg="http://schemas.microsoft.com/office/word/2010/wordprocessingGroup" xmlns:wpi="http://schemas.microsoft.com/office/word/2010/wordprocessingInk" xmlns:wne="http://schemas.microsoft.com/office/word/2006/wordml" xmlns:wps="http://schemas.microsoft.com/office/word/2010/wordprocessingShape" mc:Ignorable="w14 w15 w16se w16cid wp14">
+<w:numbering xmlns:wpc="http://schemas.microsoft.com/office/word/2010/wordprocessingCanvas" xmlns:cx="http://schemas.microsoft.com/office/drawing/2014/chartex" xmlns:mc="http://schemas.openxmlformats.org/markup-compatibility/2006" xmlns:o="urn:schemas-microsoft-com:office:office" xmlns:r="http://schemas.openxmlformats.org/officeDocument/2006/relationships" xmlns:m="http://schemas.openxmlformats.org/officeDocument/2006/math" xmlns:v="urn:schemas-microsoft-com:vml" xmlns:wp14="http://schemas.microsoft.com/office/word/2010/wordprocessingDrawing" xmlns:wp="http://schemas.openxmlformats.org/drawingml/2006/wordprocessingDrawing" xmlns:w10="urn:schemas-microsoft-com:office:word" xmlns:w="http://schemas.openxmlformats.org/wordprocessingml/2006/main" xmlns:w14="http://schemas.microsoft.com/office/word/2010/wordml" xmlns:w15="http://schemas.microsoft.com/office/word/2012/wordml" xmlns:w16se="http://schemas.microsoft.com/office/word/2015/wordml/symex" xmlns:wpg="http://schemas.microsoft.com/office/word/2010/wordprocessingGroup" xmlns:wpi="http://schemas.microsoft.com/office/word/2010/wordprocessingInk" xmlns:wne="http://schemas.microsoft.com/office/word/2006/wordml" xmlns:wps="http://schemas.microsoft.com/office/word/2010/wordprocessingShape" mc:Ignorable="w14 w15 w16se wp14">
   <w:abstractNum w:abstractNumId="0" w15:restartNumberingAfterBreak="0">
+    <w:nsid w:val="01566FF9"/>
+    <w:multiLevelType w:val="hybridMultilevel"/>
+    <w:tmpl w:val="ABE60496"/>
+    <w:lvl w:ilvl="0" w:tplc="0416000F">
+      <w:start w:val="1"/>
+      <w:numFmt w:val="decimal"/>
+      <w:lvlText w:val="%1."/>
+      <w:lvlJc w:val="left"/>
+      <w:pPr>
+        <w:ind w:left="720" w:hanging="360"/>
+      </w:pPr>
+    </w:lvl>
+    <w:lvl w:ilvl="1" w:tplc="04160019" w:tentative="1">
+      <w:start w:val="1"/>
+      <w:numFmt w:val="lowerLetter"/>
+      <w:lvlText w:val="%2."/>
+      <w:lvlJc w:val="left"/>
+      <w:pPr>
+        <w:ind w:left="1440" w:hanging="360"/>
+      </w:pPr>
+    </w:lvl>
+    <w:lvl w:ilvl="2" w:tplc="0416001B" w:tentative="1">
+      <w:start w:val="1"/>
+      <w:numFmt w:val="lowerRoman"/>
+      <w:lvlText w:val="%3."/>
+      <w:lvlJc w:val="right"/>
+      <w:pPr>
+        <w:ind w:left="2160" w:hanging="180"/>
+      </w:pPr>
+    </w:lvl>
+    <w:lvl w:ilvl="3" w:tplc="0416000F" w:tentative="1">
+      <w:start w:val="1"/>
+      <w:numFmt w:val="decimal"/>
+      <w:lvlText w:val="%4."/>
+      <w:lvlJc w:val="left"/>
+      <w:pPr>
+        <w:ind w:left="2880" w:hanging="360"/>
+      </w:pPr>
+    </w:lvl>
+    <w:lvl w:ilvl="4" w:tplc="04160019" w:tentative="1">
+      <w:start w:val="1"/>
+      <w:numFmt w:val="lowerLetter"/>
+      <w:lvlText w:val="%5."/>
+      <w:lvlJc w:val="left"/>
+      <w:pPr>
+        <w:ind w:left="3600" w:hanging="360"/>
+      </w:pPr>
+    </w:lvl>
+    <w:lvl w:ilvl="5" w:tplc="0416001B" w:tentative="1">
+      <w:start w:val="1"/>
+      <w:numFmt w:val="lowerRoman"/>
+      <w:lvlText w:val="%6."/>
+      <w:lvlJc w:val="right"/>
+      <w:pPr>
+        <w:ind w:left="4320" w:hanging="180"/>
+      </w:pPr>
+    </w:lvl>
+    <w:lvl w:ilvl="6" w:tplc="0416000F" w:tentative="1">
+      <w:start w:val="1"/>
+      <w:numFmt w:val="decimal"/>
+      <w:lvlText w:val="%7."/>
+      <w:lvlJc w:val="left"/>
+      <w:pPr>
+        <w:ind w:left="5040" w:hanging="360"/>
+      </w:pPr>
+    </w:lvl>
+    <w:lvl w:ilvl="7" w:tplc="04160019" w:tentative="1">
+      <w:start w:val="1"/>
+      <w:numFmt w:val="lowerLetter"/>
+      <w:lvlText w:val="%8."/>
+      <w:lvlJc w:val="left"/>
+      <w:pPr>
+        <w:ind w:left="5760" w:hanging="360"/>
+      </w:pPr>
+    </w:lvl>
+    <w:lvl w:ilvl="8" w:tplc="0416001B" w:tentative="1">
+      <w:start w:val="1"/>
+      <w:numFmt w:val="lowerRoman"/>
+      <w:lvlText w:val="%9."/>
+      <w:lvlJc w:val="right"/>
+      <w:pPr>
+        <w:ind w:left="6480" w:hanging="180"/>
+      </w:pPr>
+    </w:lvl>
+  </w:abstractNum>
+  <w:abstractNum w:abstractNumId="1" w15:restartNumberingAfterBreak="0">
     <w:nsid w:val="015A030D"/>
     <w:multiLevelType w:val="hybridMultilevel"/>
     <w:tmpl w:val="AC3CF93C"/>
@@ -5539,7 +5732,7 @@
       </w:pPr>
     </w:lvl>
   </w:abstractNum>
-  <w:abstractNum w:abstractNumId="1" w15:restartNumberingAfterBreak="0">
+  <w:abstractNum w:abstractNumId="2" w15:restartNumberingAfterBreak="0">
     <w:nsid w:val="04805216"/>
     <w:multiLevelType w:val="hybridMultilevel"/>
     <w:tmpl w:val="C0F2BA3E"/>
@@ -5652,7 +5845,7 @@
       </w:rPr>
     </w:lvl>
   </w:abstractNum>
-  <w:abstractNum w:abstractNumId="2" w15:restartNumberingAfterBreak="0">
+  <w:abstractNum w:abstractNumId="3" w15:restartNumberingAfterBreak="0">
     <w:nsid w:val="0682567B"/>
     <w:multiLevelType w:val="hybridMultilevel"/>
     <w:tmpl w:val="CF2C50FE"/>
@@ -5765,7 +5958,7 @@
       </w:rPr>
     </w:lvl>
   </w:abstractNum>
-  <w:abstractNum w:abstractNumId="3" w15:restartNumberingAfterBreak="0">
+  <w:abstractNum w:abstractNumId="4" w15:restartNumberingAfterBreak="0">
     <w:nsid w:val="0BE50AB0"/>
     <w:multiLevelType w:val="hybridMultilevel"/>
     <w:tmpl w:val="18DCF4EE"/>
@@ -5854,7 +6047,7 @@
       </w:pPr>
     </w:lvl>
   </w:abstractNum>
-  <w:abstractNum w:abstractNumId="4" w15:restartNumberingAfterBreak="0">
+  <w:abstractNum w:abstractNumId="5" w15:restartNumberingAfterBreak="0">
     <w:nsid w:val="0C9302C0"/>
     <w:multiLevelType w:val="hybridMultilevel"/>
     <w:tmpl w:val="6E6A6DBA"/>
@@ -5967,7 +6160,7 @@
       </w:rPr>
     </w:lvl>
   </w:abstractNum>
-  <w:abstractNum w:abstractNumId="5" w15:restartNumberingAfterBreak="0">
+  <w:abstractNum w:abstractNumId="6" w15:restartNumberingAfterBreak="0">
     <w:nsid w:val="14792AEF"/>
     <w:multiLevelType w:val="hybridMultilevel"/>
     <w:tmpl w:val="BCA0C52A"/>
@@ -6053,7 +6246,7 @@
       </w:pPr>
     </w:lvl>
   </w:abstractNum>
-  <w:abstractNum w:abstractNumId="6" w15:restartNumberingAfterBreak="0">
+  <w:abstractNum w:abstractNumId="7" w15:restartNumberingAfterBreak="0">
     <w:nsid w:val="1C521CC5"/>
     <w:multiLevelType w:val="hybridMultilevel"/>
     <w:tmpl w:val="18DCF4EE"/>
@@ -6142,7 +6335,7 @@
       </w:pPr>
     </w:lvl>
   </w:abstractNum>
-  <w:abstractNum w:abstractNumId="7" w15:restartNumberingAfterBreak="0">
+  <w:abstractNum w:abstractNumId="8" w15:restartNumberingAfterBreak="0">
     <w:nsid w:val="218E03B4"/>
     <w:multiLevelType w:val="hybridMultilevel"/>
     <w:tmpl w:val="18DCF4EE"/>
@@ -6231,7 +6424,7 @@
       </w:pPr>
     </w:lvl>
   </w:abstractNum>
-  <w:abstractNum w:abstractNumId="8" w15:restartNumberingAfterBreak="0">
+  <w:abstractNum w:abstractNumId="9" w15:restartNumberingAfterBreak="0">
     <w:nsid w:val="22DC17FE"/>
     <w:multiLevelType w:val="hybridMultilevel"/>
     <w:tmpl w:val="2C5AF2EE"/>
@@ -6317,7 +6510,7 @@
       </w:pPr>
     </w:lvl>
   </w:abstractNum>
-  <w:abstractNum w:abstractNumId="9" w15:restartNumberingAfterBreak="0">
+  <w:abstractNum w:abstractNumId="10" w15:restartNumberingAfterBreak="0">
     <w:nsid w:val="25FA3460"/>
     <w:multiLevelType w:val="hybridMultilevel"/>
     <w:tmpl w:val="33C0AF4E"/>
@@ -6406,7 +6599,7 @@
       </w:pPr>
     </w:lvl>
   </w:abstractNum>
-  <w:abstractNum w:abstractNumId="10" w15:restartNumberingAfterBreak="0">
+  <w:abstractNum w:abstractNumId="11" w15:restartNumberingAfterBreak="0">
     <w:nsid w:val="28B5689A"/>
     <w:multiLevelType w:val="hybridMultilevel"/>
     <w:tmpl w:val="5F386576"/>
@@ -6519,7 +6712,7 @@
       </w:rPr>
     </w:lvl>
   </w:abstractNum>
-  <w:abstractNum w:abstractNumId="11" w15:restartNumberingAfterBreak="0">
+  <w:abstractNum w:abstractNumId="12" w15:restartNumberingAfterBreak="0">
     <w:nsid w:val="2C1A172B"/>
     <w:multiLevelType w:val="hybridMultilevel"/>
     <w:tmpl w:val="7370F59E"/>
@@ -6632,7 +6825,7 @@
       </w:rPr>
     </w:lvl>
   </w:abstractNum>
-  <w:abstractNum w:abstractNumId="12" w15:restartNumberingAfterBreak="0">
+  <w:abstractNum w:abstractNumId="13" w15:restartNumberingAfterBreak="0">
     <w:nsid w:val="2E006D8D"/>
     <w:multiLevelType w:val="hybridMultilevel"/>
     <w:tmpl w:val="0256187A"/>
@@ -6745,7 +6938,7 @@
       </w:rPr>
     </w:lvl>
   </w:abstractNum>
-  <w:abstractNum w:abstractNumId="13" w15:restartNumberingAfterBreak="0">
+  <w:abstractNum w:abstractNumId="14" w15:restartNumberingAfterBreak="0">
     <w:nsid w:val="2F226D7E"/>
     <w:multiLevelType w:val="hybridMultilevel"/>
     <w:tmpl w:val="959280A0"/>
@@ -6858,7 +7051,7 @@
       </w:rPr>
     </w:lvl>
   </w:abstractNum>
-  <w:abstractNum w:abstractNumId="14" w15:restartNumberingAfterBreak="0">
+  <w:abstractNum w:abstractNumId="15" w15:restartNumberingAfterBreak="0">
     <w:nsid w:val="32715C64"/>
     <w:multiLevelType w:val="hybridMultilevel"/>
     <w:tmpl w:val="AC3CF93C"/>
@@ -6947,7 +7140,7 @@
       </w:pPr>
     </w:lvl>
   </w:abstractNum>
-  <w:abstractNum w:abstractNumId="15" w15:restartNumberingAfterBreak="0">
+  <w:abstractNum w:abstractNumId="16" w15:restartNumberingAfterBreak="0">
     <w:nsid w:val="3EA45752"/>
     <w:multiLevelType w:val="hybridMultilevel"/>
     <w:tmpl w:val="728A983A"/>
@@ -7060,7 +7253,7 @@
       </w:rPr>
     </w:lvl>
   </w:abstractNum>
-  <w:abstractNum w:abstractNumId="16" w15:restartNumberingAfterBreak="0">
+  <w:abstractNum w:abstractNumId="17" w15:restartNumberingAfterBreak="0">
     <w:nsid w:val="40710184"/>
     <w:multiLevelType w:val="hybridMultilevel"/>
     <w:tmpl w:val="B2AABA08"/>
@@ -7146,7 +7339,7 @@
       </w:pPr>
     </w:lvl>
   </w:abstractNum>
-  <w:abstractNum w:abstractNumId="17" w15:restartNumberingAfterBreak="0">
+  <w:abstractNum w:abstractNumId="18" w15:restartNumberingAfterBreak="0">
     <w:nsid w:val="45B16B3E"/>
     <w:multiLevelType w:val="hybridMultilevel"/>
     <w:tmpl w:val="0F7C7D0E"/>
@@ -7259,7 +7452,7 @@
       </w:rPr>
     </w:lvl>
   </w:abstractNum>
-  <w:abstractNum w:abstractNumId="18" w15:restartNumberingAfterBreak="0">
+  <w:abstractNum w:abstractNumId="19" w15:restartNumberingAfterBreak="0">
     <w:nsid w:val="4C801AB4"/>
     <w:multiLevelType w:val="hybridMultilevel"/>
     <w:tmpl w:val="AC3CF93C"/>
@@ -7348,7 +7541,7 @@
       </w:pPr>
     </w:lvl>
   </w:abstractNum>
-  <w:abstractNum w:abstractNumId="19" w15:restartNumberingAfterBreak="0">
+  <w:abstractNum w:abstractNumId="20" w15:restartNumberingAfterBreak="0">
     <w:nsid w:val="4E2068E9"/>
     <w:multiLevelType w:val="hybridMultilevel"/>
     <w:tmpl w:val="F8403060"/>
@@ -7461,7 +7654,7 @@
       </w:rPr>
     </w:lvl>
   </w:abstractNum>
-  <w:abstractNum w:abstractNumId="20" w15:restartNumberingAfterBreak="0">
+  <w:abstractNum w:abstractNumId="21" w15:restartNumberingAfterBreak="0">
     <w:nsid w:val="4E6825C4"/>
     <w:multiLevelType w:val="hybridMultilevel"/>
     <w:tmpl w:val="33C0AF4E"/>
@@ -7550,7 +7743,7 @@
       </w:pPr>
     </w:lvl>
   </w:abstractNum>
-  <w:abstractNum w:abstractNumId="21" w15:restartNumberingAfterBreak="0">
+  <w:abstractNum w:abstractNumId="22" w15:restartNumberingAfterBreak="0">
     <w:nsid w:val="5C5614DF"/>
     <w:multiLevelType w:val="hybridMultilevel"/>
     <w:tmpl w:val="ABE60496"/>
@@ -7636,7 +7829,7 @@
       </w:pPr>
     </w:lvl>
   </w:abstractNum>
-  <w:abstractNum w:abstractNumId="22" w15:restartNumberingAfterBreak="0">
+  <w:abstractNum w:abstractNumId="23" w15:restartNumberingAfterBreak="0">
     <w:nsid w:val="5F237E96"/>
     <w:multiLevelType w:val="hybridMultilevel"/>
     <w:tmpl w:val="18DCF4EE"/>
@@ -7725,7 +7918,7 @@
       </w:pPr>
     </w:lvl>
   </w:abstractNum>
-  <w:abstractNum w:abstractNumId="23" w15:restartNumberingAfterBreak="0">
+  <w:abstractNum w:abstractNumId="24" w15:restartNumberingAfterBreak="0">
     <w:nsid w:val="5FB44480"/>
     <w:multiLevelType w:val="hybridMultilevel"/>
     <w:tmpl w:val="33C0AF4E"/>
@@ -7814,7 +8007,7 @@
       </w:pPr>
     </w:lvl>
   </w:abstractNum>
-  <w:abstractNum w:abstractNumId="24" w15:restartNumberingAfterBreak="0">
+  <w:abstractNum w:abstractNumId="25" w15:restartNumberingAfterBreak="0">
     <w:nsid w:val="603A68AC"/>
     <w:multiLevelType w:val="hybridMultilevel"/>
     <w:tmpl w:val="D730FE3A"/>
@@ -7900,7 +8093,7 @@
       </w:pPr>
     </w:lvl>
   </w:abstractNum>
-  <w:abstractNum w:abstractNumId="25" w15:restartNumberingAfterBreak="0">
+  <w:abstractNum w:abstractNumId="26" w15:restartNumberingAfterBreak="0">
     <w:nsid w:val="661617C3"/>
     <w:multiLevelType w:val="hybridMultilevel"/>
     <w:tmpl w:val="8FF646BA"/>
@@ -7986,7 +8179,7 @@
       </w:pPr>
     </w:lvl>
   </w:abstractNum>
-  <w:abstractNum w:abstractNumId="26" w15:restartNumberingAfterBreak="0">
+  <w:abstractNum w:abstractNumId="27" w15:restartNumberingAfterBreak="0">
     <w:nsid w:val="67B97AA5"/>
     <w:multiLevelType w:val="hybridMultilevel"/>
     <w:tmpl w:val="AC3CF93C"/>
@@ -8075,7 +8268,7 @@
       </w:pPr>
     </w:lvl>
   </w:abstractNum>
-  <w:abstractNum w:abstractNumId="27" w15:restartNumberingAfterBreak="0">
+  <w:abstractNum w:abstractNumId="28" w15:restartNumberingAfterBreak="0">
     <w:nsid w:val="6D9F3A62"/>
     <w:multiLevelType w:val="hybridMultilevel"/>
     <w:tmpl w:val="18DCF4EE"/>
@@ -8164,7 +8357,7 @@
       </w:pPr>
     </w:lvl>
   </w:abstractNum>
-  <w:abstractNum w:abstractNumId="28" w15:restartNumberingAfterBreak="0">
+  <w:abstractNum w:abstractNumId="29" w15:restartNumberingAfterBreak="0">
     <w:nsid w:val="6EB26EF9"/>
     <w:multiLevelType w:val="hybridMultilevel"/>
     <w:tmpl w:val="18DCF4EE"/>
@@ -8253,7 +8446,7 @@
       </w:pPr>
     </w:lvl>
   </w:abstractNum>
-  <w:abstractNum w:abstractNumId="29" w15:restartNumberingAfterBreak="0">
+  <w:abstractNum w:abstractNumId="30" w15:restartNumberingAfterBreak="0">
     <w:nsid w:val="704E1D5D"/>
     <w:multiLevelType w:val="hybridMultilevel"/>
     <w:tmpl w:val="7A54488A"/>
@@ -8366,7 +8559,7 @@
       </w:rPr>
     </w:lvl>
   </w:abstractNum>
-  <w:abstractNum w:abstractNumId="30" w15:restartNumberingAfterBreak="0">
+  <w:abstractNum w:abstractNumId="31" w15:restartNumberingAfterBreak="0">
     <w:nsid w:val="70692D48"/>
     <w:multiLevelType w:val="hybridMultilevel"/>
     <w:tmpl w:val="C218AFB6"/>
@@ -8455,7 +8648,7 @@
       </w:pPr>
     </w:lvl>
   </w:abstractNum>
-  <w:abstractNum w:abstractNumId="31" w15:restartNumberingAfterBreak="0">
+  <w:abstractNum w:abstractNumId="32" w15:restartNumberingAfterBreak="0">
     <w:nsid w:val="71B33689"/>
     <w:multiLevelType w:val="hybridMultilevel"/>
     <w:tmpl w:val="D2524ABE"/>
@@ -8544,7 +8737,7 @@
       </w:pPr>
     </w:lvl>
   </w:abstractNum>
-  <w:abstractNum w:abstractNumId="32" w15:restartNumberingAfterBreak="0">
+  <w:abstractNum w:abstractNumId="33" w15:restartNumberingAfterBreak="0">
     <w:nsid w:val="732D5219"/>
     <w:multiLevelType w:val="hybridMultilevel"/>
     <w:tmpl w:val="ABE60496"/>
@@ -8630,7 +8823,7 @@
       </w:pPr>
     </w:lvl>
   </w:abstractNum>
-  <w:abstractNum w:abstractNumId="33" w15:restartNumberingAfterBreak="0">
+  <w:abstractNum w:abstractNumId="34" w15:restartNumberingAfterBreak="0">
     <w:nsid w:val="7BA66051"/>
     <w:multiLevelType w:val="hybridMultilevel"/>
     <w:tmpl w:val="B1DE1148"/>
@@ -8744,112 +8937,115 @@
     </w:lvl>
   </w:abstractNum>
   <w:num w:numId="1">
+    <w:abstractNumId w:val="2"/>
+  </w:num>
+  <w:num w:numId="2">
+    <w:abstractNumId w:val="30"/>
+  </w:num>
+  <w:num w:numId="3">
+    <w:abstractNumId w:val="32"/>
+  </w:num>
+  <w:num w:numId="4">
+    <w:abstractNumId w:val="3"/>
+  </w:num>
+  <w:num w:numId="5">
+    <w:abstractNumId w:val="16"/>
+  </w:num>
+  <w:num w:numId="6">
+    <w:abstractNumId w:val="5"/>
+  </w:num>
+  <w:num w:numId="7">
+    <w:abstractNumId w:val="11"/>
+  </w:num>
+  <w:num w:numId="8">
+    <w:abstractNumId w:val="12"/>
+  </w:num>
+  <w:num w:numId="9">
+    <w:abstractNumId w:val="25"/>
+  </w:num>
+  <w:num w:numId="10">
+    <w:abstractNumId w:val="31"/>
+  </w:num>
+  <w:num w:numId="11">
+    <w:abstractNumId w:val="29"/>
+  </w:num>
+  <w:num w:numId="12">
     <w:abstractNumId w:val="1"/>
   </w:num>
-  <w:num w:numId="2">
-    <w:abstractNumId w:val="29"/>
+  <w:num w:numId="13">
+    <w:abstractNumId w:val="8"/>
   </w:num>
-  <w:num w:numId="3">
-    <w:abstractNumId w:val="31"/>
+  <w:num w:numId="14">
+    <w:abstractNumId w:val="19"/>
   </w:num>
-  <w:num w:numId="4">
-    <w:abstractNumId w:val="2"/>
+  <w:num w:numId="15">
+    <w:abstractNumId w:val="28"/>
   </w:num>
-  <w:num w:numId="5">
+  <w:num w:numId="16">
+    <w:abstractNumId w:val="7"/>
+  </w:num>
+  <w:num w:numId="17">
     <w:abstractNumId w:val="15"/>
   </w:num>
-  <w:num w:numId="6">
+  <w:num w:numId="18">
+    <w:abstractNumId w:val="13"/>
+  </w:num>
+  <w:num w:numId="19">
+    <w:abstractNumId w:val="20"/>
+  </w:num>
+  <w:num w:numId="20">
+    <w:abstractNumId w:val="18"/>
+  </w:num>
+  <w:num w:numId="21">
+    <w:abstractNumId w:val="14"/>
+  </w:num>
+  <w:num w:numId="22">
+    <w:abstractNumId w:val="34"/>
+  </w:num>
+  <w:num w:numId="23">
     <w:abstractNumId w:val="4"/>
   </w:num>
-  <w:num w:numId="7">
+  <w:num w:numId="24">
+    <w:abstractNumId w:val="23"/>
+  </w:num>
+  <w:num w:numId="25">
+    <w:abstractNumId w:val="27"/>
+  </w:num>
+  <w:num w:numId="26">
+    <w:abstractNumId w:val="24"/>
+  </w:num>
+  <w:num w:numId="27">
+    <w:abstractNumId w:val="22"/>
+  </w:num>
+  <w:num w:numId="28">
+    <w:abstractNumId w:val="9"/>
+  </w:num>
+  <w:num w:numId="29">
     <w:abstractNumId w:val="10"/>
   </w:num>
-  <w:num w:numId="8">
-    <w:abstractNumId w:val="11"/>
+  <w:num w:numId="30">
+    <w:abstractNumId w:val="17"/>
   </w:num>
-  <w:num w:numId="9">
-    <w:abstractNumId w:val="24"/>
+  <w:num w:numId="31">
+    <w:abstractNumId w:val="33"/>
   </w:num>
-  <w:num w:numId="10">
-    <w:abstractNumId w:val="30"/>
+  <w:num w:numId="32">
+    <w:abstractNumId w:val="26"/>
   </w:num>
-  <w:num w:numId="11">
-    <w:abstractNumId w:val="28"/>
-  </w:num>
-  <w:num w:numId="12">
-    <w:abstractNumId w:val="0"/>
-  </w:num>
-  <w:num w:numId="13">
-    <w:abstractNumId w:val="7"/>
-  </w:num>
-  <w:num w:numId="14">
-    <w:abstractNumId w:val="18"/>
-  </w:num>
-  <w:num w:numId="15">
-    <w:abstractNumId w:val="27"/>
-  </w:num>
-  <w:num w:numId="16">
+  <w:num w:numId="33">
     <w:abstractNumId w:val="6"/>
   </w:num>
-  <w:num w:numId="17">
-    <w:abstractNumId w:val="14"/>
-  </w:num>
-  <w:num w:numId="18">
-    <w:abstractNumId w:val="12"/>
-  </w:num>
-  <w:num w:numId="19">
-    <w:abstractNumId w:val="19"/>
-  </w:num>
-  <w:num w:numId="20">
-    <w:abstractNumId w:val="17"/>
-  </w:num>
-  <w:num w:numId="21">
-    <w:abstractNumId w:val="13"/>
-  </w:num>
-  <w:num w:numId="22">
-    <w:abstractNumId w:val="33"/>
-  </w:num>
-  <w:num w:numId="23">
-    <w:abstractNumId w:val="3"/>
-  </w:num>
-  <w:num w:numId="24">
-    <w:abstractNumId w:val="22"/>
-  </w:num>
-  <w:num w:numId="25">
-    <w:abstractNumId w:val="26"/>
-  </w:num>
-  <w:num w:numId="26">
-    <w:abstractNumId w:val="23"/>
-  </w:num>
-  <w:num w:numId="27">
+  <w:num w:numId="34">
     <w:abstractNumId w:val="21"/>
   </w:num>
-  <w:num w:numId="28">
-    <w:abstractNumId w:val="8"/>
-  </w:num>
-  <w:num w:numId="29">
-    <w:abstractNumId w:val="9"/>
-  </w:num>
-  <w:num w:numId="30">
-    <w:abstractNumId w:val="16"/>
-  </w:num>
-  <w:num w:numId="31">
-    <w:abstractNumId w:val="32"/>
-  </w:num>
-  <w:num w:numId="32">
-    <w:abstractNumId w:val="25"/>
-  </w:num>
-  <w:num w:numId="33">
-    <w:abstractNumId w:val="5"/>
-  </w:num>
-  <w:num w:numId="34">
-    <w:abstractNumId w:val="20"/>
+  <w:num w:numId="35">
+    <w:abstractNumId w:val="0"/>
   </w:num>
 </w:numbering>
 </file>
 
 <file path=word/styles.xml><?xml version="1.0" encoding="utf-8"?>
-<w:styles xmlns:mc="http://schemas.openxmlformats.org/markup-compatibility/2006" xmlns:r="http://schemas.openxmlformats.org/officeDocument/2006/relationships" xmlns:w="http://schemas.openxmlformats.org/wordprocessingml/2006/main" xmlns:w14="http://schemas.microsoft.com/office/word/2010/wordml" xmlns:w15="http://schemas.microsoft.com/office/word/2012/wordml" xmlns:w16cid="http://schemas.microsoft.com/office/word/2016/wordml/cid" xmlns:w16se="http://schemas.microsoft.com/office/word/2015/wordml/symex" mc:Ignorable="w14 w15 w16se w16cid">
+<w:styles xmlns:mc="http://schemas.openxmlformats.org/markup-compatibility/2006" xmlns:r="http://schemas.openxmlformats.org/officeDocument/2006/relationships" xmlns:w="http://schemas.openxmlformats.org/wordprocessingml/2006/main" xmlns:w14="http://schemas.microsoft.com/office/word/2010/wordml" xmlns:w15="http://schemas.microsoft.com/office/word/2012/wordml" xmlns:w16se="http://schemas.microsoft.com/office/word/2015/wordml/symex" mc:Ignorable="w14 w15 w16se">
   <w:docDefaults>
     <w:rPrDefault>
       <w:rPr>
@@ -8865,7 +9061,7 @@
       </w:pPr>
     </w:pPrDefault>
   </w:docDefaults>
-  <w:latentStyles w:defLockedState="0" w:defUIPriority="99" w:defSemiHidden="0" w:defUnhideWhenUsed="0" w:defQFormat="0" w:count="375">
+  <w:latentStyles w:defLockedState="0" w:defUIPriority="99" w:defSemiHidden="0" w:defUnhideWhenUsed="0" w:defQFormat="0" w:count="371">
     <w:lsdException w:name="Normal" w:uiPriority="0" w:qFormat="1"/>
     <w:lsdException w:name="heading 1" w:uiPriority="9" w:qFormat="1"/>
     <w:lsdException w:name="heading 2" w:semiHidden="1" w:uiPriority="9" w:unhideWhenUsed="1" w:qFormat="1"/>
@@ -9237,10 +9433,6 @@
     <w:lsdException w:name="List Table 5 Dark Accent 6" w:uiPriority="50"/>
     <w:lsdException w:name="List Table 6 Colorful Accent 6" w:uiPriority="51"/>
     <w:lsdException w:name="List Table 7 Colorful Accent 6" w:uiPriority="52"/>
-    <w:lsdException w:name="Mention" w:semiHidden="1" w:unhideWhenUsed="1"/>
-    <w:lsdException w:name="Smart Hyperlink" w:semiHidden="1" w:unhideWhenUsed="1"/>
-    <w:lsdException w:name="Hashtag" w:semiHidden="1" w:unhideWhenUsed="1"/>
-    <w:lsdException w:name="Unresolved Mention" w:semiHidden="1" w:unhideWhenUsed="1"/>
   </w:latentStyles>
   <w:style w:type="paragraph" w:default="1" w:styleId="Normal">
     <w:name w:val="Normal"/>

--- a/planejamento/StoryTelling-v2.docx
+++ b/planejamento/StoryTelling-v2.docx
@@ -1,6 +1,6 @@
 
 <file path=word/document.xml><?xml version="1.0" encoding="utf-8"?>
-<w:document xmlns:wpc="http://schemas.microsoft.com/office/word/2010/wordprocessingCanvas" xmlns:cx="http://schemas.microsoft.com/office/drawing/2014/chartex" xmlns:mc="http://schemas.openxmlformats.org/markup-compatibility/2006" xmlns:o="urn:schemas-microsoft-com:office:office" xmlns:r="http://schemas.openxmlformats.org/officeDocument/2006/relationships" xmlns:m="http://schemas.openxmlformats.org/officeDocument/2006/math" xmlns:v="urn:schemas-microsoft-com:vml" xmlns:wp14="http://schemas.microsoft.com/office/word/2010/wordprocessingDrawing" xmlns:wp="http://schemas.openxmlformats.org/drawingml/2006/wordprocessingDrawing" xmlns:w10="urn:schemas-microsoft-com:office:word" xmlns:w="http://schemas.openxmlformats.org/wordprocessingml/2006/main" xmlns:w14="http://schemas.microsoft.com/office/word/2010/wordml" xmlns:w15="http://schemas.microsoft.com/office/word/2012/wordml" xmlns:w16se="http://schemas.microsoft.com/office/word/2015/wordml/symex" xmlns:wpg="http://schemas.microsoft.com/office/word/2010/wordprocessingGroup" xmlns:wpi="http://schemas.microsoft.com/office/word/2010/wordprocessingInk" xmlns:wne="http://schemas.microsoft.com/office/word/2006/wordml" xmlns:wps="http://schemas.microsoft.com/office/word/2010/wordprocessingShape" mc:Ignorable="w14 w15 w16se wp14">
+<w:document xmlns:wpc="http://schemas.microsoft.com/office/word/2010/wordprocessingCanvas" xmlns:cx="http://schemas.microsoft.com/office/drawing/2014/chartex" xmlns:cx1="http://schemas.microsoft.com/office/drawing/2015/9/8/chartex" xmlns:cx2="http://schemas.microsoft.com/office/drawing/2015/10/21/chartex" xmlns:cx3="http://schemas.microsoft.com/office/drawing/2016/5/9/chartex" xmlns:cx4="http://schemas.microsoft.com/office/drawing/2016/5/10/chartex" xmlns:cx5="http://schemas.microsoft.com/office/drawing/2016/5/11/chartex" xmlns:cx6="http://schemas.microsoft.com/office/drawing/2016/5/12/chartex" xmlns:cx7="http://schemas.microsoft.com/office/drawing/2016/5/13/chartex" xmlns:cx8="http://schemas.microsoft.com/office/drawing/2016/5/14/chartex" xmlns:mc="http://schemas.openxmlformats.org/markup-compatibility/2006" xmlns:aink="http://schemas.microsoft.com/office/drawing/2016/ink" xmlns:am3d="http://schemas.microsoft.com/office/drawing/2017/model3d" xmlns:o="urn:schemas-microsoft-com:office:office" xmlns:r="http://schemas.openxmlformats.org/officeDocument/2006/relationships" xmlns:m="http://schemas.openxmlformats.org/officeDocument/2006/math" xmlns:v="urn:schemas-microsoft-com:vml" xmlns:wp14="http://schemas.microsoft.com/office/word/2010/wordprocessingDrawing" xmlns:wp="http://schemas.openxmlformats.org/drawingml/2006/wordprocessingDrawing" xmlns:w10="urn:schemas-microsoft-com:office:word" xmlns:w="http://schemas.openxmlformats.org/wordprocessingml/2006/main" xmlns:w14="http://schemas.microsoft.com/office/word/2010/wordml" xmlns:w15="http://schemas.microsoft.com/office/word/2012/wordml" xmlns:w16cid="http://schemas.microsoft.com/office/word/2016/wordml/cid" xmlns:w16se="http://schemas.microsoft.com/office/word/2015/wordml/symex" xmlns:wpg="http://schemas.microsoft.com/office/word/2010/wordprocessingGroup" xmlns:wpi="http://schemas.microsoft.com/office/word/2010/wordprocessingInk" xmlns:wne="http://schemas.microsoft.com/office/word/2006/wordml" xmlns:wps="http://schemas.microsoft.com/office/word/2010/wordprocessingShape" mc:Ignorable="w14 w15 w16se w16cid wp14">
   <w:body>
     <w:p>
       <w:pPr>
@@ -481,15 +481,7 @@
         <w:t>s</w:t>
       </w:r>
       <w:r>
-        <w:t xml:space="preserve"> (</w:t>
-      </w:r>
-      <w:proofErr w:type="spellStart"/>
-      <w:r>
-        <w:t>Netflix</w:t>
-      </w:r>
-      <w:proofErr w:type="spellEnd"/>
-      <w:r>
-        <w:t>,</w:t>
+        <w:t xml:space="preserve"> (Netflix,</w:t>
       </w:r>
       <w:r>
         <w:t xml:space="preserve"> Cinema, </w:t>
@@ -2792,23 +2784,7 @@
           <w:color w:val="00B0F0"/>
           <w:sz w:val="18"/>
         </w:rPr>
-        <w:t xml:space="preserve">Restringiu a aplicação para que salve apenas arquivos com o tipo de </w:t>
-      </w:r>
-      <w:proofErr w:type="spellStart"/>
-      <w:r>
-        <w:rPr>
-          <w:color w:val="00B0F0"/>
-          <w:sz w:val="18"/>
-        </w:rPr>
-        <w:t>png</w:t>
-      </w:r>
-      <w:proofErr w:type="spellEnd"/>
-      <w:r>
-        <w:rPr>
-          <w:color w:val="00B0F0"/>
-          <w:sz w:val="18"/>
-        </w:rPr>
-        <w:t xml:space="preserve">, </w:t>
+        <w:t xml:space="preserve">Restringiu a aplicação para que salve apenas arquivos com o tipo de png, </w:t>
       </w:r>
       <w:proofErr w:type="spellStart"/>
       <w:r>
@@ -3659,15 +3635,7 @@
         </w:numPr>
       </w:pPr>
       <w:r>
-        <w:t>O administrador poderá cadastrar apenas uma plataforma (</w:t>
-      </w:r>
-      <w:proofErr w:type="spellStart"/>
-      <w:r>
-        <w:t>Netflix</w:t>
-      </w:r>
-      <w:proofErr w:type="spellEnd"/>
-      <w:r>
-        <w:t xml:space="preserve">, Cinema, </w:t>
+        <w:t xml:space="preserve">O administrador poderá cadastrar apenas uma plataforma (Netflix, Cinema, </w:t>
       </w:r>
       <w:proofErr w:type="spellStart"/>
       <w:r>
@@ -5086,7 +5054,6 @@
           <w:b/>
         </w:rPr>
       </w:pPr>
-      <w:bookmarkStart w:id="0" w:name="_GoBack"/>
       <w:r>
         <w:rPr>
           <w:b/>
@@ -5094,7 +5061,6 @@
         <w:t>Obrigatórios</w:t>
       </w:r>
     </w:p>
-    <w:bookmarkEnd w:id="0"/>
     <w:p>
       <w:pPr>
         <w:rPr>
@@ -5174,15 +5140,7 @@
     </w:p>
     <w:p>
       <w:r>
-        <w:t xml:space="preserve">Ao realizar </w:t>
-      </w:r>
-      <w:proofErr w:type="spellStart"/>
-      <w:r>
-        <w:t>login</w:t>
-      </w:r>
-      <w:proofErr w:type="spellEnd"/>
-      <w:r>
-        <w:t xml:space="preserve"> uma vez, verificar se já há </w:t>
+        <w:t xml:space="preserve">Ao realizar login uma vez, verificar se já há </w:t>
       </w:r>
       <w:proofErr w:type="spellStart"/>
       <w:r>
@@ -5535,6 +5493,73 @@
           <w:sz w:val="18"/>
         </w:rPr>
         <w:t>Criou uma interface gráfica para realizar o cadastro de novos registros.</w:t>
+      </w:r>
+    </w:p>
+    <w:p>
+      <w:pPr>
+        <w:rPr>
+          <w:color w:val="FF0000"/>
+          <w:sz w:val="18"/>
+        </w:rPr>
+      </w:pPr>
+    </w:p>
+    <w:p>
+      <w:r>
+        <w:t>Itens a serem desenvolvidos</w:t>
+      </w:r>
+    </w:p>
+    <w:p>
+      <w:r>
+        <w:t xml:space="preserve">Desenvolver um </w:t>
+      </w:r>
+      <w:proofErr w:type="spellStart"/>
+      <w:r>
+        <w:t>endpoint</w:t>
+      </w:r>
+      <w:proofErr w:type="spellEnd"/>
+      <w:r>
+        <w:t xml:space="preserve"> para cadastrar os itens de latitude, longitude e nome do lançamento.</w:t>
+      </w:r>
+    </w:p>
+    <w:p>
+      <w:r>
+        <w:t xml:space="preserve">Desenvolver um </w:t>
+      </w:r>
+      <w:proofErr w:type="spellStart"/>
+      <w:r>
+        <w:t>endpoint</w:t>
+      </w:r>
+      <w:proofErr w:type="spellEnd"/>
+      <w:r>
+        <w:t xml:space="preserve"> para apresentar os itens cadastrados no item acima.</w:t>
+      </w:r>
+    </w:p>
+    <w:p>
+      <w:r>
+        <w:t xml:space="preserve">Apresentar as informações no </w:t>
+      </w:r>
+      <w:proofErr w:type="spellStart"/>
+      <w:r>
+        <w:t>frontend</w:t>
+      </w:r>
+      <w:proofErr w:type="spellEnd"/>
+      <w:r>
+        <w:t>.</w:t>
+      </w:r>
+    </w:p>
+    <w:p>
+      <w:r>
+        <w:t xml:space="preserve">Desafio Extra: </w:t>
+      </w:r>
+      <w:bookmarkStart w:id="0" w:name="_GoBack"/>
+      <w:bookmarkEnd w:id="0"/>
+      <w:r>
+        <w:t xml:space="preserve">Apresentar as informações no mobile </w:t>
+      </w:r>
+    </w:p>
+    <w:p>
+      <w:r>
+        <w:t>Desafio Extra do Extra: Apresentar a distância entre a sua localização atual e o lançamento</w:t>
       </w:r>
     </w:p>
     <w:p>
@@ -5556,7 +5581,7 @@
 </file>
 
 <file path=word/numbering.xml><?xml version="1.0" encoding="utf-8"?>
-<w:numbering xmlns:wpc="http://schemas.microsoft.com/office/word/2010/wordprocessingCanvas" xmlns:cx="http://schemas.microsoft.com/office/drawing/2014/chartex" xmlns:mc="http://schemas.openxmlformats.org/markup-compatibility/2006" xmlns:o="urn:schemas-microsoft-com:office:office" xmlns:r="http://schemas.openxmlformats.org/officeDocument/2006/relationships" xmlns:m="http://schemas.openxmlformats.org/officeDocument/2006/math" xmlns:v="urn:schemas-microsoft-com:vml" xmlns:wp14="http://schemas.microsoft.com/office/word/2010/wordprocessingDrawing" xmlns:wp="http://schemas.openxmlformats.org/drawingml/2006/wordprocessingDrawing" xmlns:w10="urn:schemas-microsoft-com:office:word" xmlns:w="http://schemas.openxmlformats.org/wordprocessingml/2006/main" xmlns:w14="http://schemas.microsoft.com/office/word/2010/wordml" xmlns:w15="http://schemas.microsoft.com/office/word/2012/wordml" xmlns:w16se="http://schemas.microsoft.com/office/word/2015/wordml/symex" xmlns:wpg="http://schemas.microsoft.com/office/word/2010/wordprocessingGroup" xmlns:wpi="http://schemas.microsoft.com/office/word/2010/wordprocessingInk" xmlns:wne="http://schemas.microsoft.com/office/word/2006/wordml" xmlns:wps="http://schemas.microsoft.com/office/word/2010/wordprocessingShape" mc:Ignorable="w14 w15 w16se wp14">
+<w:numbering xmlns:wpc="http://schemas.microsoft.com/office/word/2010/wordprocessingCanvas" xmlns:cx="http://schemas.microsoft.com/office/drawing/2014/chartex" xmlns:cx1="http://schemas.microsoft.com/office/drawing/2015/9/8/chartex" xmlns:cx2="http://schemas.microsoft.com/office/drawing/2015/10/21/chartex" xmlns:cx3="http://schemas.microsoft.com/office/drawing/2016/5/9/chartex" xmlns:cx4="http://schemas.microsoft.com/office/drawing/2016/5/10/chartex" xmlns:cx5="http://schemas.microsoft.com/office/drawing/2016/5/11/chartex" xmlns:cx6="http://schemas.microsoft.com/office/drawing/2016/5/12/chartex" xmlns:cx7="http://schemas.microsoft.com/office/drawing/2016/5/13/chartex" xmlns:cx8="http://schemas.microsoft.com/office/drawing/2016/5/14/chartex" xmlns:mc="http://schemas.openxmlformats.org/markup-compatibility/2006" xmlns:aink="http://schemas.microsoft.com/office/drawing/2016/ink" xmlns:am3d="http://schemas.microsoft.com/office/drawing/2017/model3d" xmlns:o="urn:schemas-microsoft-com:office:office" xmlns:r="http://schemas.openxmlformats.org/officeDocument/2006/relationships" xmlns:m="http://schemas.openxmlformats.org/officeDocument/2006/math" xmlns:v="urn:schemas-microsoft-com:vml" xmlns:wp14="http://schemas.microsoft.com/office/word/2010/wordprocessingDrawing" xmlns:wp="http://schemas.openxmlformats.org/drawingml/2006/wordprocessingDrawing" xmlns:w10="urn:schemas-microsoft-com:office:word" xmlns:w="http://schemas.openxmlformats.org/wordprocessingml/2006/main" xmlns:w14="http://schemas.microsoft.com/office/word/2010/wordml" xmlns:w15="http://schemas.microsoft.com/office/word/2012/wordml" xmlns:w16cid="http://schemas.microsoft.com/office/word/2016/wordml/cid" xmlns:w16se="http://schemas.microsoft.com/office/word/2015/wordml/symex" xmlns:wpg="http://schemas.microsoft.com/office/word/2010/wordprocessingGroup" xmlns:wpi="http://schemas.microsoft.com/office/word/2010/wordprocessingInk" xmlns:wne="http://schemas.microsoft.com/office/word/2006/wordml" xmlns:wps="http://schemas.microsoft.com/office/word/2010/wordprocessingShape" mc:Ignorable="w14 w15 w16se w16cid wp14">
   <w:abstractNum w:abstractNumId="0" w15:restartNumberingAfterBreak="0">
     <w:nsid w:val="01566FF9"/>
     <w:multiLevelType w:val="hybridMultilevel"/>
@@ -9045,7 +9070,7 @@
 </file>
 
 <file path=word/styles.xml><?xml version="1.0" encoding="utf-8"?>
-<w:styles xmlns:mc="http://schemas.openxmlformats.org/markup-compatibility/2006" xmlns:r="http://schemas.openxmlformats.org/officeDocument/2006/relationships" xmlns:w="http://schemas.openxmlformats.org/wordprocessingml/2006/main" xmlns:w14="http://schemas.microsoft.com/office/word/2010/wordml" xmlns:w15="http://schemas.microsoft.com/office/word/2012/wordml" xmlns:w16se="http://schemas.microsoft.com/office/word/2015/wordml/symex" mc:Ignorable="w14 w15 w16se">
+<w:styles xmlns:mc="http://schemas.openxmlformats.org/markup-compatibility/2006" xmlns:r="http://schemas.openxmlformats.org/officeDocument/2006/relationships" xmlns:w="http://schemas.openxmlformats.org/wordprocessingml/2006/main" xmlns:w14="http://schemas.microsoft.com/office/word/2010/wordml" xmlns:w15="http://schemas.microsoft.com/office/word/2012/wordml" xmlns:w16cid="http://schemas.microsoft.com/office/word/2016/wordml/cid" xmlns:w16se="http://schemas.microsoft.com/office/word/2015/wordml/symex" mc:Ignorable="w14 w15 w16se w16cid">
   <w:docDefaults>
     <w:rPrDefault>
       <w:rPr>
@@ -9061,7 +9086,7 @@
       </w:pPr>
     </w:pPrDefault>
   </w:docDefaults>
-  <w:latentStyles w:defLockedState="0" w:defUIPriority="99" w:defSemiHidden="0" w:defUnhideWhenUsed="0" w:defQFormat="0" w:count="371">
+  <w:latentStyles w:defLockedState="0" w:defUIPriority="99" w:defSemiHidden="0" w:defUnhideWhenUsed="0" w:defQFormat="0" w:count="375">
     <w:lsdException w:name="Normal" w:uiPriority="0" w:qFormat="1"/>
     <w:lsdException w:name="heading 1" w:uiPriority="9" w:qFormat="1"/>
     <w:lsdException w:name="heading 2" w:semiHidden="1" w:uiPriority="9" w:unhideWhenUsed="1" w:qFormat="1"/>
@@ -9167,7 +9192,6 @@
     <w:lsdException w:name="HTML Sample" w:semiHidden="1" w:unhideWhenUsed="1"/>
     <w:lsdException w:name="HTML Typewriter" w:semiHidden="1" w:unhideWhenUsed="1"/>
     <w:lsdException w:name="HTML Variable" w:semiHidden="1" w:unhideWhenUsed="1"/>
-    <w:lsdException w:name="Normal Table" w:semiHidden="1" w:unhideWhenUsed="1"/>
     <w:lsdException w:name="annotation subject" w:semiHidden="1" w:unhideWhenUsed="1"/>
     <w:lsdException w:name="No List" w:semiHidden="1" w:unhideWhenUsed="1"/>
     <w:lsdException w:name="Outline List 1" w:semiHidden="1" w:unhideWhenUsed="1"/>
@@ -9211,10 +9235,8 @@
     <w:lsdException w:name="Table Elegant" w:semiHidden="1" w:unhideWhenUsed="1"/>
     <w:lsdException w:name="Table Professional" w:semiHidden="1" w:unhideWhenUsed="1"/>
     <w:lsdException w:name="Table Subtle 1" w:semiHidden="1" w:unhideWhenUsed="1"/>
-    <w:lsdException w:name="Table Subtle 2" w:semiHidden="1" w:unhideWhenUsed="1"/>
     <w:lsdException w:name="Table Web 1" w:semiHidden="1" w:unhideWhenUsed="1"/>
     <w:lsdException w:name="Table Web 2" w:semiHidden="1" w:unhideWhenUsed="1"/>
-    <w:lsdException w:name="Table Web 3" w:semiHidden="1" w:unhideWhenUsed="1"/>
     <w:lsdException w:name="Balloon Text" w:semiHidden="1" w:unhideWhenUsed="1"/>
     <w:lsdException w:name="Table Grid" w:uiPriority="39"/>
     <w:lsdException w:name="Table Theme" w:semiHidden="1" w:unhideWhenUsed="1"/>
@@ -9433,6 +9455,10 @@
     <w:lsdException w:name="List Table 5 Dark Accent 6" w:uiPriority="50"/>
     <w:lsdException w:name="List Table 6 Colorful Accent 6" w:uiPriority="51"/>
     <w:lsdException w:name="List Table 7 Colorful Accent 6" w:uiPriority="52"/>
+    <w:lsdException w:name="Mention" w:semiHidden="1" w:unhideWhenUsed="1"/>
+    <w:lsdException w:name="Smart Hyperlink" w:semiHidden="1" w:unhideWhenUsed="1"/>
+    <w:lsdException w:name="Hashtag" w:semiHidden="1" w:unhideWhenUsed="1"/>
+    <w:lsdException w:name="Unresolved Mention" w:semiHidden="1" w:unhideWhenUsed="1"/>
   </w:latentStyles>
   <w:style w:type="paragraph" w:default="1" w:styleId="Normal">
     <w:name w:val="Normal"/>
